--- a/_Learn/Packaging.tutorial/OS.10/22H2/Lite_version_en-US_Windows_10.docx
+++ b/_Learn/Packaging.tutorial/OS.10/22H2/Lite_version_en-US_Windows_10.docx
@@ -30,7 +30,7 @@
           <w:noProof/>
         </w:rPr>
         <w:drawing>
-          <wp:anchor distT="0" distB="0" distL="114300" distR="114300" simplePos="0" relativeHeight="251659264" behindDoc="1" locked="0" layoutInCell="1" allowOverlap="1" wp14:anchorId="3F246E6D" wp14:editId="54EB7486">
+          <wp:anchor distT="0" distB="0" distL="114300" distR="114300" simplePos="0" relativeHeight="251659264" behindDoc="1" locked="0" layoutInCell="1" allowOverlap="1" wp14:anchorId="3F246E6D" wp14:editId="7644B003">
             <wp:simplePos x="0" y="0"/>
             <wp:positionH relativeFrom="column">
               <wp:posOffset>0</wp:posOffset>
@@ -279,18 +279,6 @@
     </w:p>
     <w:p>
       <w:pPr>
-        <w:widowControl w:val="0"/>
-        <w:tabs>
-          <w:tab w:val="left" w:pos="5115"/>
-        </w:tabs>
-        <w:spacing w:line="360" w:lineRule="auto"/>
-        <w:rPr>
-          <w:rFonts w:ascii="Aptos Narrow" w:eastAsiaTheme="majorEastAsia" w:hAnsi="Aptos Narrow"/>
-        </w:rPr>
-      </w:pPr>
-    </w:p>
-    <w:p>
-      <w:pPr>
         <w:rPr>
           <w:rFonts w:ascii="Aptos Narrow" w:hAnsi="Aptos Narrow" w:cstheme="majorBidi"/>
           <w:szCs w:val="26"/>
@@ -1962,7 +1950,12 @@
         <w:rPr>
           <w:rFonts w:ascii="Aptos Narrow" w:eastAsiaTheme="majorEastAsia" w:hAnsi="Aptos Narrow"/>
         </w:rPr>
-        <w:instrText xml:space="preserve"> REF _Ref148096517 \h </w:instrText>
+        <w:instrText xml:space="preserve"> REF _Ref150096489 \h </w:instrText>
+      </w:r>
+      <w:r>
+        <w:rPr>
+          <w:rFonts w:ascii="Aptos Narrow" w:eastAsiaTheme="majorEastAsia" w:hAnsi="Aptos Narrow"/>
+        </w:rPr>
       </w:r>
       <w:r>
         <w:rPr>
@@ -1974,6 +1967,116 @@
         <w:rPr>
           <w:rFonts w:ascii="Aptos Narrow" w:eastAsiaTheme="majorEastAsia" w:hAnsi="Aptos Narrow"/>
         </w:rPr>
+        <w:fldChar w:fldCharType="separate"/>
+      </w:r>
+      <w:r>
+        <w:rPr>
+          <w:rFonts w:ascii="Aptos Narrow" w:hAnsi="Aptos Narrow"/>
+        </w:rPr>
+        <w:t>Windows Security</w:t>
+      </w:r>
+      <w:r>
+        <w:rPr>
+          <w:rFonts w:ascii="Aptos Narrow" w:eastAsiaTheme="majorEastAsia" w:hAnsi="Aptos Narrow"/>
+        </w:rPr>
+        <w:fldChar w:fldCharType="end"/>
+      </w:r>
+      <w:r>
+        <w:rPr>
+          <w:rFonts w:ascii="Aptos Narrow" w:eastAsiaTheme="majorEastAsia" w:hAnsi="Aptos Narrow"/>
+        </w:rPr>
+        <w:t xml:space="preserve">    </w:t>
+      </w:r>
+      <w:r>
+        <w:rPr>
+          <w:rFonts w:ascii="Aptos Narrow" w:eastAsiaTheme="majorEastAsia" w:hAnsi="Aptos Narrow"/>
+          <w:u w:val="dotted"/>
+        </w:rPr>
+        <w:tab/>
+      </w:r>
+      <w:r>
+        <w:rPr>
+          <w:rFonts w:ascii="Aptos Narrow" w:eastAsiaTheme="majorEastAsia" w:hAnsi="Aptos Narrow"/>
+        </w:rPr>
+        <w:t xml:space="preserve">    Page </w:t>
+      </w:r>
+      <w:r>
+        <w:rPr>
+          <w:rFonts w:ascii="Aptos Narrow" w:eastAsiaTheme="majorEastAsia" w:hAnsi="Aptos Narrow"/>
+        </w:rPr>
+        <w:fldChar w:fldCharType="begin"/>
+      </w:r>
+      <w:r>
+        <w:rPr>
+          <w:rFonts w:ascii="Aptos Narrow" w:eastAsiaTheme="majorEastAsia" w:hAnsi="Aptos Narrow"/>
+        </w:rPr>
+        <w:instrText xml:space="preserve"> PAGEREF _Ref150096489 \h </w:instrText>
+      </w:r>
+      <w:r>
+        <w:rPr>
+          <w:rFonts w:ascii="Aptos Narrow" w:eastAsiaTheme="majorEastAsia" w:hAnsi="Aptos Narrow"/>
+        </w:rPr>
+      </w:r>
+      <w:r>
+        <w:rPr>
+          <w:rFonts w:ascii="Aptos Narrow" w:eastAsiaTheme="majorEastAsia" w:hAnsi="Aptos Narrow"/>
+        </w:rPr>
+        <w:fldChar w:fldCharType="separate"/>
+      </w:r>
+      <w:r>
+        <w:rPr>
+          <w:rFonts w:ascii="Aptos Narrow" w:eastAsiaTheme="majorEastAsia" w:hAnsi="Aptos Narrow"/>
+          <w:noProof/>
+        </w:rPr>
+        <w:t>7</w:t>
+      </w:r>
+      <w:r>
+        <w:rPr>
+          <w:rFonts w:ascii="Aptos Narrow" w:eastAsiaTheme="majorEastAsia" w:hAnsi="Aptos Narrow"/>
+        </w:rPr>
+        <w:fldChar w:fldCharType="end"/>
+      </w:r>
+    </w:p>
+    <w:p>
+      <w:pPr>
+        <w:pStyle w:val="ListParagraph"/>
+        <w:widowControl w:val="0"/>
+        <w:numPr>
+          <w:ilvl w:val="0"/>
+          <w:numId w:val="31"/>
+        </w:numPr>
+        <w:tabs>
+          <w:tab w:val="right" w:pos="13977"/>
+        </w:tabs>
+        <w:spacing w:line="360" w:lineRule="auto"/>
+        <w:ind w:left="1985" w:hanging="709"/>
+        <w:contextualSpacing w:val="0"/>
+        <w:rPr>
+          <w:rFonts w:ascii="Aptos Narrow" w:eastAsiaTheme="majorEastAsia" w:hAnsi="Aptos Narrow"/>
+        </w:rPr>
+      </w:pPr>
+      <w:r>
+        <w:rPr>
+          <w:rFonts w:ascii="Aptos Narrow" w:eastAsiaTheme="majorEastAsia" w:hAnsi="Aptos Narrow"/>
+        </w:rPr>
+        <w:fldChar w:fldCharType="begin"/>
+      </w:r>
+      <w:r>
+        <w:rPr>
+          <w:rFonts w:ascii="Aptos Narrow" w:eastAsiaTheme="majorEastAsia" w:hAnsi="Aptos Narrow"/>
+        </w:rPr>
+        <w:instrText xml:space="preserve"> REF _Ref161404725 \h </w:instrText>
+      </w:r>
+      <w:r>
+        <w:rPr>
+          <w:rFonts w:ascii="Aptos Narrow" w:eastAsiaTheme="majorEastAsia" w:hAnsi="Aptos Narrow"/>
+        </w:rPr>
+      </w:r>
+      <w:r>
+        <w:rPr>
+          <w:rFonts w:ascii="Aptos Narrow" w:eastAsiaTheme="majorEastAsia" w:hAnsi="Aptos Narrow"/>
+        </w:rPr>
+        <w:instrText xml:space="preserve"> \* MERGEFORMAT </w:instrText>
       </w:r>
       <w:r>
         <w:rPr>
@@ -2691,7 +2794,7 @@
           <w:color w:val="auto"/>
           <w:u w:val="none"/>
         </w:rPr>
-        <w:t>8</w:t>
+        <w:t>9</w:t>
       </w:r>
       <w:r>
         <w:rPr>
@@ -2867,7 +2970,7 @@
           <w:rFonts w:ascii="Aptos Narrow" w:eastAsiaTheme="majorEastAsia" w:hAnsi="Aptos Narrow"/>
           <w:noProof/>
         </w:rPr>
-        <w:t>14</w:t>
+        <w:t>15</w:t>
       </w:r>
       <w:r>
         <w:rPr>
@@ -3032,7 +3135,7 @@
           <w:color w:val="auto"/>
           <w:u w:val="none"/>
         </w:rPr>
-        <w:t>14</w:t>
+        <w:t>15</w:t>
       </w:r>
       <w:r>
         <w:rPr>
@@ -3200,7 +3303,7 @@
           <w:color w:val="auto"/>
           <w:u w:val="none"/>
         </w:rPr>
-        <w:t>14</w:t>
+        <w:t>15</w:t>
       </w:r>
       <w:r>
         <w:rPr>
@@ -3368,7 +3471,7 @@
           <w:color w:val="auto"/>
           <w:u w:val="none"/>
         </w:rPr>
-        <w:t>14</w:t>
+        <w:t>15</w:t>
       </w:r>
       <w:r>
         <w:rPr>
@@ -3536,7 +3639,7 @@
           <w:color w:val="auto"/>
           <w:u w:val="none"/>
         </w:rPr>
-        <w:t>14</w:t>
+        <w:t>15</w:t>
       </w:r>
       <w:r>
         <w:rPr>
@@ -3704,7 +3807,7 @@
           <w:color w:val="auto"/>
           <w:u w:val="none"/>
         </w:rPr>
-        <w:t>14</w:t>
+        <w:t>15</w:t>
       </w:r>
       <w:r>
         <w:rPr>
@@ -4376,7 +4479,7 @@
           <w:color w:val="auto"/>
           <w:u w:val="none"/>
         </w:rPr>
-        <w:t>15</w:t>
+        <w:t>16</w:t>
       </w:r>
       <w:r>
         <w:rPr>
@@ -4544,7 +4647,7 @@
           <w:color w:val="auto"/>
           <w:u w:val="none"/>
         </w:rPr>
-        <w:t>15</w:t>
+        <w:t>16</w:t>
       </w:r>
       <w:r>
         <w:rPr>
@@ -4880,7 +4983,7 @@
           <w:color w:val="auto"/>
           <w:u w:val="none"/>
         </w:rPr>
-        <w:t>17</w:t>
+        <w:t>18</w:t>
       </w:r>
       <w:r>
         <w:rPr>
@@ -5048,7 +5151,7 @@
           <w:color w:val="auto"/>
           <w:u w:val="none"/>
         </w:rPr>
-        <w:t>17</w:t>
+        <w:t>18</w:t>
       </w:r>
       <w:r>
         <w:rPr>
@@ -5216,7 +5319,7 @@
           <w:color w:val="auto"/>
           <w:u w:val="none"/>
         </w:rPr>
-        <w:t>17</w:t>
+        <w:t>18</w:t>
       </w:r>
       <w:r>
         <w:rPr>
@@ -5552,7 +5655,7 @@
           <w:color w:val="auto"/>
           <w:u w:val="none"/>
         </w:rPr>
-        <w:t>18</w:t>
+        <w:t>19</w:t>
       </w:r>
       <w:r>
         <w:rPr>
@@ -5760,7 +5863,7 @@
           <w:color w:val="auto"/>
           <w:u w:val="none"/>
         </w:rPr>
-        <w:t>18</w:t>
+        <w:t>19</w:t>
       </w:r>
       <w:r>
         <w:rPr>
@@ -5795,6 +5898,9 @@
         </w:rPr>
       </w:pPr>
       <w:r>
+        <w:rPr>
+          <w:rFonts w:ascii="Aptos Narrow" w:hAnsi="Aptos Narrow"/>
+        </w:rPr>
         <w:fldChar w:fldCharType="begin"/>
       </w:r>
       <w:r>
@@ -5804,6 +5910,14 @@
         <w:instrText>HYPERLINK \l "_Language_pack:_add"</w:instrText>
       </w:r>
       <w:r>
+        <w:rPr>
+          <w:rFonts w:ascii="Aptos Narrow" w:hAnsi="Aptos Narrow"/>
+        </w:rPr>
+      </w:r>
+      <w:r>
+        <w:rPr>
+          <w:rFonts w:ascii="Aptos Narrow" w:hAnsi="Aptos Narrow"/>
+        </w:rPr>
         <w:fldChar w:fldCharType="separate"/>
       </w:r>
       <w:r>
@@ -6117,7 +6231,7 @@
           <w:color w:val="auto"/>
           <w:u w:val="none"/>
         </w:rPr>
-        <w:t>24</w:t>
+        <w:t>25</w:t>
       </w:r>
       <w:r>
         <w:rPr>
@@ -6789,7 +6903,7 @@
           <w:color w:val="auto"/>
           <w:u w:val="none"/>
         </w:rPr>
-        <w:t>25</w:t>
+        <w:t>26</w:t>
       </w:r>
       <w:r>
         <w:rPr>
@@ -7532,7 +7646,7 @@
           <w:rFonts w:ascii="Aptos Narrow" w:eastAsiaTheme="majorEastAsia" w:hAnsi="Aptos Narrow"/>
           <w:noProof/>
         </w:rPr>
-        <w:t>34</w:t>
+        <w:t>35</w:t>
       </w:r>
       <w:r>
         <w:rPr>
@@ -7818,7 +7932,7 @@
           <w:color w:val="auto"/>
           <w:u w:val="none"/>
         </w:rPr>
-        <w:t>35</w:t>
+        <w:t>36</w:t>
       </w:r>
       <w:r>
         <w:rPr>
@@ -7987,7 +8101,7 @@
           <w:color w:val="auto"/>
           <w:u w:val="none"/>
         </w:rPr>
-        <w:t>35</w:t>
+        <w:t>36</w:t>
       </w:r>
       <w:r>
         <w:rPr>
@@ -8818,7 +8932,7 @@
           <w:color w:val="auto"/>
           <w:u w:val="none"/>
         </w:rPr>
-        <w:t>36</w:t>
+        <w:t>37</w:t>
       </w:r>
       <w:r>
         <w:rPr>
@@ -8986,7 +9100,7 @@
           <w:color w:val="auto"/>
           <w:u w:val="none"/>
         </w:rPr>
-        <w:t>36</w:t>
+        <w:t>37</w:t>
       </w:r>
       <w:r>
         <w:rPr>
@@ -9826,7 +9940,7 @@
           <w:color w:val="auto"/>
           <w:u w:val="none"/>
         </w:rPr>
-        <w:t>38</w:t>
+        <w:t>39</w:t>
       </w:r>
       <w:r>
         <w:rPr>
@@ -9994,7 +10108,7 @@
           <w:color w:val="auto"/>
           <w:u w:val="none"/>
         </w:rPr>
-        <w:t>38</w:t>
+        <w:t>39</w:t>
       </w:r>
       <w:r>
         <w:rPr>
@@ -10162,7 +10276,7 @@
           <w:color w:val="auto"/>
           <w:u w:val="none"/>
         </w:rPr>
-        <w:t>38</w:t>
+        <w:t>39</w:t>
       </w:r>
       <w:r>
         <w:rPr>
@@ -10333,7 +10447,7 @@
           <w:color w:val="auto"/>
           <w:u w:val="none"/>
         </w:rPr>
-        <w:t>38</w:t>
+        <w:t>39</w:t>
       </w:r>
       <w:r>
         <w:rPr>
@@ -10840,7 +10954,7 @@
           <w:color w:val="auto"/>
           <w:u w:val="none"/>
         </w:rPr>
-        <w:t>40</w:t>
+        <w:t>41</w:t>
       </w:r>
       <w:r>
         <w:rPr>
@@ -11008,7 +11122,7 @@
           <w:color w:val="auto"/>
           <w:u w:val="none"/>
         </w:rPr>
-        <w:t>40</w:t>
+        <w:t>41</w:t>
       </w:r>
       <w:r>
         <w:rPr>
@@ -12016,7 +12130,7 @@
           <w:color w:val="auto"/>
           <w:u w:val="none"/>
         </w:rPr>
-        <w:t>41</w:t>
+        <w:t>42</w:t>
       </w:r>
       <w:r>
         <w:rPr>
@@ -12184,7 +12298,7 @@
           <w:color w:val="auto"/>
           <w:u w:val="none"/>
         </w:rPr>
-        <w:t>44</w:t>
+        <w:t>45</w:t>
       </w:r>
       <w:r>
         <w:rPr>
@@ -12308,7 +12422,7 @@
           <w:rFonts w:ascii="Aptos Narrow" w:eastAsiaTheme="majorEastAsia" w:hAnsi="Aptos Narrow"/>
           <w:noProof/>
         </w:rPr>
-        <w:t>46</w:t>
+        <w:t>47</w:t>
       </w:r>
       <w:r>
         <w:rPr>
@@ -13874,6 +13988,7 @@
         <w:rPr>
           <w:rFonts w:ascii="Aptos Narrow" w:eastAsiaTheme="majorEastAsia" w:hAnsi="Aptos Narrow"/>
         </w:rPr>
+        <w:lastRenderedPageBreak/>
         <w:t>Microsoft-Windows-LanguageFeatures-Basic-es-us-Package~31bf3856ad364e35~amd64~~.cab</w:t>
       </w:r>
     </w:p>
@@ -14505,6 +14620,7 @@
         <w:rPr>
           <w:rFonts w:ascii="Aptos Narrow" w:eastAsiaTheme="majorEastAsia" w:hAnsi="Aptos Narrow"/>
         </w:rPr>
+        <w:lastRenderedPageBreak/>
         <w:t>Microsoft-Windows-LanguageFeatures-OCR-en-us-Package~31bf3856ad364e35~amd64~~.cab</w:t>
       </w:r>
     </w:p>
@@ -14991,12 +15107,345 @@
           <w:rFonts w:ascii="Aptos Narrow" w:hAnsi="Aptos Narrow"/>
         </w:rPr>
       </w:pPr>
-      <w:bookmarkStart w:id="18" w:name="_Ref148096517"/>
+      <w:bookmarkStart w:id="18" w:name="_Ref150096489"/>
       <w:bookmarkStart w:id="19" w:name="_Ref152179051"/>
       <w:r>
         <w:rPr>
           <w:rFonts w:ascii="Aptos Narrow" w:hAnsi="Aptos Narrow"/>
         </w:rPr>
+        <w:t>Windows Security</w:t>
+      </w:r>
+      <w:bookmarkEnd w:id="18"/>
+    </w:p>
+    <w:p>
+      <w:pPr>
+        <w:pStyle w:val="ListParagraph"/>
+        <w:widowControl w:val="0"/>
+        <w:numPr>
+          <w:ilvl w:val="0"/>
+          <w:numId w:val="68"/>
+        </w:numPr>
+        <w:spacing w:line="360" w:lineRule="auto"/>
+        <w:ind w:left="2610" w:hanging="450"/>
+        <w:contextualSpacing w:val="0"/>
+        <w:rPr>
+          <w:rFonts w:ascii="Aptos Narrow" w:hAnsi="Aptos Narrow"/>
+        </w:rPr>
+      </w:pPr>
+      <w:bookmarkStart w:id="20" w:name="_Hlk150094724"/>
+      <w:r>
+        <w:rPr>
+          <w:rFonts w:ascii="Aptos Narrow" w:hAnsi="Aptos Narrow"/>
+        </w:rPr>
+        <w:t xml:space="preserve">When processing the encapsulation task, a large number of temporary files will be generated, and a large number of installation files will be </w:t>
+      </w:r>
+      <w:r>
+        <w:rPr>
+          <w:rFonts w:ascii="Aptos Narrow" w:hAnsi="Aptos Narrow"/>
+        </w:rPr>
+        <w:lastRenderedPageBreak/>
+        <w:t>released when installing the application in InBox Apps;</w:t>
+      </w:r>
+    </w:p>
+    <w:p>
+      <w:pPr>
+        <w:pStyle w:val="ListParagraph"/>
+        <w:widowControl w:val="0"/>
+        <w:numPr>
+          <w:ilvl w:val="0"/>
+          <w:numId w:val="68"/>
+        </w:numPr>
+        <w:spacing w:line="360" w:lineRule="auto"/>
+        <w:ind w:left="2610" w:hanging="450"/>
+        <w:contextualSpacing w:val="0"/>
+        <w:rPr>
+          <w:rFonts w:ascii="Aptos Narrow" w:hAnsi="Aptos Narrow"/>
+        </w:rPr>
+      </w:pPr>
+      <w:r>
+        <w:rPr>
+          <w:rFonts w:ascii="Aptos Narrow" w:hAnsi="Aptos Narrow"/>
+        </w:rPr>
+        <w:t>Turning on Windows Security scans files and takes up a lot of CPU.</w:t>
+      </w:r>
+    </w:p>
+    <w:p>
+      <w:pPr>
+        <w:pStyle w:val="ListParagraph"/>
+        <w:widowControl w:val="0"/>
+        <w:numPr>
+          <w:ilvl w:val="0"/>
+          <w:numId w:val="68"/>
+        </w:numPr>
+        <w:spacing w:line="360" w:lineRule="auto"/>
+        <w:ind w:left="2610" w:hanging="450"/>
+        <w:contextualSpacing w:val="0"/>
+        <w:rPr>
+          <w:rFonts w:ascii="Aptos Narrow" w:hAnsi="Aptos Narrow"/>
+        </w:rPr>
+      </w:pPr>
+      <w:r>
+        <w:rPr>
+          <w:rFonts w:ascii="Aptos Narrow" w:hAnsi="Aptos Narrow"/>
+        </w:rPr>
+        <w:t xml:space="preserve">In test: 1 hour and 22 minutes before shutdown, 20 minutes after shutdown. </w:t>
+      </w:r>
+    </w:p>
+    <w:p>
+      <w:pPr>
+        <w:widowControl w:val="0"/>
+        <w:spacing w:before="720" w:line="360" w:lineRule="auto"/>
+        <w:ind w:left="2160"/>
+        <w:rPr>
+          <w:rFonts w:ascii="Aptos Narrow" w:hAnsi="Aptos Narrow"/>
+        </w:rPr>
+      </w:pPr>
+      <w:r>
+        <w:rPr>
+          <w:rFonts w:ascii="Aptos Narrow" w:hAnsi="Aptos Narrow"/>
+        </w:rPr>
+        <w:t>How to close:</w:t>
+      </w:r>
+    </w:p>
+    <w:p>
+      <w:pPr>
+        <w:widowControl w:val="0"/>
+        <w:spacing w:line="360" w:lineRule="auto"/>
+        <w:ind w:left="3240"/>
+        <w:rPr>
+          <w:rFonts w:ascii="Aptos Narrow" w:hAnsi="Aptos Narrow"/>
+        </w:rPr>
+      </w:pPr>
+      <w:r>
+        <w:rPr>
+          <w:rFonts w:ascii="Aptos Narrow" w:hAnsi="Aptos Narrow"/>
+        </w:rPr>
+        <w:t>With the command line in green, hold down the Windows key and press R to launch Run.</w:t>
+      </w:r>
+    </w:p>
+    <w:p>
+      <w:pPr>
+        <w:pStyle w:val="ListParagraph"/>
+        <w:widowControl w:val="0"/>
+        <w:numPr>
+          <w:ilvl w:val="0"/>
+          <w:numId w:val="67"/>
+        </w:numPr>
+        <w:spacing w:line="360" w:lineRule="auto"/>
+        <w:ind w:left="3240" w:hanging="540"/>
+        <w:contextualSpacing w:val="0"/>
+        <w:rPr>
+          <w:rFonts w:ascii="Aptos Narrow" w:hAnsi="Aptos Narrow"/>
+        </w:rPr>
+      </w:pPr>
+      <w:r>
+        <w:rPr>
+          <w:rFonts w:ascii="Aptos Narrow" w:hAnsi="Aptos Narrow"/>
+        </w:rPr>
+        <w:t xml:space="preserve">Open Windows Security or run: </w:t>
+      </w:r>
+      <w:r>
+        <w:rPr>
+          <w:rFonts w:ascii="Aptos Narrow" w:hAnsi="Aptos Narrow"/>
+          <w:color w:val="70AD47" w:themeColor="accent6"/>
+        </w:rPr>
+        <w:t>windowsdefender:</w:t>
+      </w:r>
+    </w:p>
+    <w:p>
+      <w:pPr>
+        <w:pStyle w:val="ListParagraph"/>
+        <w:widowControl w:val="0"/>
+        <w:numPr>
+          <w:ilvl w:val="0"/>
+          <w:numId w:val="67"/>
+        </w:numPr>
+        <w:spacing w:line="360" w:lineRule="auto"/>
+        <w:ind w:left="3240" w:hanging="540"/>
+        <w:contextualSpacing w:val="0"/>
+        <w:rPr>
+          <w:rFonts w:ascii="Aptos Narrow" w:hAnsi="Aptos Narrow"/>
+        </w:rPr>
+      </w:pPr>
+      <w:r>
+        <w:rPr>
+          <w:rFonts w:ascii="Aptos Narrow" w:hAnsi="Aptos Narrow"/>
+        </w:rPr>
+        <w:t xml:space="preserve">Select "Virus &amp; Threat Protection" or Run: </w:t>
+      </w:r>
+      <w:r>
+        <w:rPr>
+          <w:rFonts w:ascii="Aptos Narrow" w:hAnsi="Aptos Narrow"/>
+          <w:color w:val="70AD47" w:themeColor="accent6"/>
+        </w:rPr>
+        <w:t>windowsdefender://threat</w:t>
+      </w:r>
+    </w:p>
+    <w:p>
+      <w:pPr>
+        <w:pStyle w:val="ListParagraph"/>
+        <w:widowControl w:val="0"/>
+        <w:numPr>
+          <w:ilvl w:val="0"/>
+          <w:numId w:val="67"/>
+        </w:numPr>
+        <w:spacing w:line="360" w:lineRule="auto"/>
+        <w:ind w:left="3240" w:hanging="540"/>
+        <w:contextualSpacing w:val="0"/>
+        <w:rPr>
+          <w:rFonts w:ascii="Aptos Narrow" w:hAnsi="Aptos Narrow"/>
+        </w:rPr>
+      </w:pPr>
+      <w:r>
+        <w:rPr>
+          <w:rFonts w:ascii="Aptos Narrow" w:hAnsi="Aptos Narrow"/>
+        </w:rPr>
+        <w:t xml:space="preserve">Find "Virus &amp; Threat Protection Settings", click "Manage Settings" or Run: </w:t>
+      </w:r>
+      <w:r>
+        <w:rPr>
+          <w:rFonts w:ascii="Aptos Narrow" w:hAnsi="Aptos Narrow"/>
+          <w:color w:val="70AD47" w:themeColor="accent6"/>
+        </w:rPr>
+        <w:t>windowsdefender://threatsettings</w:t>
+      </w:r>
+      <w:r>
+        <w:rPr>
+          <w:rFonts w:ascii="Aptos Narrow" w:hAnsi="Aptos Narrow"/>
+        </w:rPr>
+        <w:t xml:space="preserve">, we recommend that you turn off some features: </w:t>
+      </w:r>
+    </w:p>
+    <w:p>
+      <w:pPr>
+        <w:pStyle w:val="ListParagraph"/>
+        <w:widowControl w:val="0"/>
+        <w:numPr>
+          <w:ilvl w:val="1"/>
+          <w:numId w:val="67"/>
+        </w:numPr>
+        <w:spacing w:line="360" w:lineRule="auto"/>
+        <w:ind w:left="3960" w:hanging="720"/>
+        <w:contextualSpacing w:val="0"/>
+        <w:rPr>
+          <w:rFonts w:ascii="Aptos Narrow" w:hAnsi="Aptos Narrow"/>
+        </w:rPr>
+      </w:pPr>
+      <w:r>
+        <w:rPr>
+          <w:rFonts w:ascii="Aptos Narrow" w:hAnsi="Aptos Narrow"/>
+        </w:rPr>
+        <w:t>Real-time protection</w:t>
+      </w:r>
+    </w:p>
+    <w:p>
+      <w:pPr>
+        <w:pStyle w:val="ListParagraph"/>
+        <w:widowControl w:val="0"/>
+        <w:numPr>
+          <w:ilvl w:val="1"/>
+          <w:numId w:val="67"/>
+        </w:numPr>
+        <w:spacing w:line="360" w:lineRule="auto"/>
+        <w:ind w:left="3960" w:hanging="720"/>
+        <w:contextualSpacing w:val="0"/>
+        <w:rPr>
+          <w:rFonts w:ascii="Aptos Narrow" w:hAnsi="Aptos Narrow"/>
+        </w:rPr>
+      </w:pPr>
+      <w:r>
+        <w:rPr>
+          <w:rFonts w:ascii="Aptos Narrow" w:hAnsi="Aptos Narrow"/>
+        </w:rPr>
+        <w:t>Cloud=delivered protection</w:t>
+      </w:r>
+    </w:p>
+    <w:p>
+      <w:pPr>
+        <w:pStyle w:val="ListParagraph"/>
+        <w:widowControl w:val="0"/>
+        <w:numPr>
+          <w:ilvl w:val="1"/>
+          <w:numId w:val="67"/>
+        </w:numPr>
+        <w:spacing w:line="360" w:lineRule="auto"/>
+        <w:ind w:left="3960" w:hanging="720"/>
+        <w:contextualSpacing w:val="0"/>
+        <w:rPr>
+          <w:rFonts w:ascii="Aptos Narrow" w:hAnsi="Aptos Narrow"/>
+        </w:rPr>
+      </w:pPr>
+      <w:r>
+        <w:rPr>
+          <w:rFonts w:ascii="Aptos Narrow" w:hAnsi="Aptos Narrow"/>
+        </w:rPr>
+        <w:t>Automatic sample submission</w:t>
+      </w:r>
+    </w:p>
+    <w:p>
+      <w:pPr>
+        <w:pStyle w:val="ListParagraph"/>
+        <w:widowControl w:val="0"/>
+        <w:numPr>
+          <w:ilvl w:val="1"/>
+          <w:numId w:val="67"/>
+        </w:numPr>
+        <w:spacing w:line="360" w:lineRule="auto"/>
+        <w:ind w:left="3960" w:hanging="720"/>
+        <w:contextualSpacing w:val="0"/>
+        <w:rPr>
+          <w:rFonts w:ascii="Aptos Narrow" w:hAnsi="Aptos Narrow"/>
+        </w:rPr>
+      </w:pPr>
+      <w:r>
+        <w:rPr>
+          <w:rFonts w:ascii="Aptos Narrow" w:hAnsi="Aptos Narrow"/>
+        </w:rPr>
+        <w:t>Tamper Protection</w:t>
+      </w:r>
+    </w:p>
+    <w:p>
+      <w:pPr>
+        <w:pStyle w:val="ListParagraph"/>
+        <w:widowControl w:val="0"/>
+        <w:numPr>
+          <w:ilvl w:val="0"/>
+          <w:numId w:val="67"/>
+        </w:numPr>
+        <w:spacing w:before="720" w:line="360" w:lineRule="auto"/>
+        <w:ind w:left="3240" w:hanging="540"/>
+        <w:contextualSpacing w:val="0"/>
+        <w:rPr>
+          <w:rFonts w:ascii="Aptos Narrow" w:hAnsi="Aptos Narrow"/>
+        </w:rPr>
+      </w:pPr>
+      <w:r>
+        <w:rPr>
+          <w:rFonts w:ascii="Aptos Narrow" w:hAnsi="Aptos Narrow"/>
+        </w:rPr>
+        <w:t>When you're not encapsulated, we recommend that you turn on Windows Security.</w:t>
+      </w:r>
+    </w:p>
+    <w:p>
+      <w:pPr>
+        <w:pStyle w:val="Heading4"/>
+        <w:widowControl w:val="0"/>
+        <w:numPr>
+          <w:ilvl w:val="0"/>
+          <w:numId w:val="46"/>
+        </w:numPr>
+        <w:spacing w:before="720" w:line="360" w:lineRule="auto"/>
+        <w:ind w:left="2127" w:hanging="709"/>
+        <w:rPr>
+          <w:rFonts w:ascii="Aptos Narrow" w:hAnsi="Aptos Narrow"/>
+        </w:rPr>
+      </w:pPr>
+      <w:bookmarkStart w:id="21" w:name="_Ref161404725"/>
+      <w:bookmarkEnd w:id="20"/>
+      <w:r>
+        <w:rPr>
+          <w:rFonts w:ascii="Aptos Narrow" w:hAnsi="Aptos Narrow"/>
+        </w:rPr>
         <w:t>C</w:t>
       </w:r>
       <w:r>
@@ -15005,8 +15454,8 @@
         </w:rPr>
         <w:t>ommand line</w:t>
       </w:r>
-      <w:bookmarkEnd w:id="18"/>
       <w:bookmarkEnd w:id="19"/>
+      <w:bookmarkEnd w:id="21"/>
     </w:p>
     <w:p>
       <w:pPr>
@@ -15096,7 +15545,7 @@
           <w:ilvl w:val="0"/>
           <w:numId w:val="4"/>
         </w:numPr>
-        <w:spacing w:line="360" w:lineRule="auto"/>
+        <w:spacing w:before="720" w:line="360" w:lineRule="auto"/>
         <w:ind w:left="2694" w:hanging="567"/>
         <w:contextualSpacing w:val="0"/>
         <w:rPr>
@@ -15172,14 +15621,14 @@
           <w:rFonts w:ascii="Aptos Narrow" w:hAnsi="Aptos Narrow"/>
         </w:rPr>
       </w:pPr>
-      <w:bookmarkStart w:id="20" w:name="_Ref148096499"/>
+      <w:bookmarkStart w:id="22" w:name="_Ref148096499"/>
       <w:r>
         <w:rPr>
           <w:rFonts w:ascii="Aptos Narrow" w:hAnsi="Aptos Narrow"/>
         </w:rPr>
         <w:t>Language Pack: Extract</w:t>
       </w:r>
-      <w:bookmarkEnd w:id="20"/>
+      <w:bookmarkEnd w:id="22"/>
     </w:p>
     <w:p>
       <w:pPr>
@@ -15195,14 +15644,14 @@
           <w:rFonts w:ascii="Aptos Narrow" w:hAnsi="Aptos Narrow"/>
         </w:rPr>
       </w:pPr>
-      <w:bookmarkStart w:id="21" w:name="_Ref148096495"/>
+      <w:bookmarkStart w:id="23" w:name="_Ref148096495"/>
       <w:r>
         <w:rPr>
           <w:rFonts w:ascii="Aptos Narrow" w:hAnsi="Aptos Narrow"/>
         </w:rPr>
         <w:t>Language pack: Ready</w:t>
       </w:r>
-      <w:bookmarkEnd w:id="21"/>
+      <w:bookmarkEnd w:id="23"/>
     </w:p>
     <w:p>
       <w:pPr>
@@ -15336,14 +15785,14 @@
           <w:rFonts w:ascii="Aptos Narrow" w:hAnsi="Aptos Narrow"/>
         </w:rPr>
       </w:pPr>
-      <w:bookmarkStart w:id="22" w:name="_Ref161241865"/>
+      <w:bookmarkStart w:id="24" w:name="_Ref161241865"/>
       <w:r>
         <w:rPr>
           <w:rFonts w:ascii="Aptos Narrow" w:hAnsi="Aptos Narrow"/>
         </w:rPr>
         <w:t>L</w:t>
       </w:r>
-      <w:bookmarkStart w:id="23" w:name="_Ref148096490"/>
+      <w:bookmarkStart w:id="25" w:name="_Ref148096490"/>
       <w:r>
         <w:rPr>
           <w:rFonts w:ascii="Aptos Narrow" w:hAnsi="Aptos Narrow"/>
@@ -15374,8 +15823,8 @@
         </w:rPr>
         <w:t>cheme</w:t>
       </w:r>
-      <w:bookmarkEnd w:id="22"/>
-      <w:bookmarkEnd w:id="23"/>
+      <w:bookmarkEnd w:id="24"/>
+      <w:bookmarkEnd w:id="25"/>
     </w:p>
     <w:p>
       <w:pPr>
@@ -15395,6 +15844,7 @@
         <w:rPr>
           <w:rFonts w:ascii="Aptos Narrow" w:hAnsi="Aptos Narrow"/>
         </w:rPr>
+        <w:lastRenderedPageBreak/>
         <w:t>Add</w:t>
       </w:r>
     </w:p>
@@ -15666,14 +16116,14 @@
           <w:rFonts w:ascii="Aptos Narrow" w:hAnsi="Aptos Narrow"/>
         </w:rPr>
       </w:pPr>
-      <w:bookmarkStart w:id="24" w:name="_Ref148096484"/>
+      <w:bookmarkStart w:id="26" w:name="_Ref148096484"/>
       <w:r>
         <w:rPr>
           <w:rFonts w:ascii="Aptos Narrow" w:hAnsi="Aptos Narrow"/>
         </w:rPr>
         <w:t>Execute the extract command</w:t>
       </w:r>
-      <w:bookmarkEnd w:id="24"/>
+      <w:bookmarkEnd w:id="26"/>
     </w:p>
     <w:p>
       <w:pPr>
@@ -16237,6 +16687,7 @@
           <w:rFonts w:ascii="Aptos Narrow" w:eastAsiaTheme="majorEastAsia" w:hAnsi="Aptos Narrow"/>
           <w:color w:val="70AD47" w:themeColor="accent6"/>
         </w:rPr>
+        <w:lastRenderedPageBreak/>
         <w:t xml:space="preserve">            @{ Match = @("hi-IN", "bh-Deva", "brx", "brx-Deva", "brx-IN", "hi", "ks-Deva", "mai", "mr", "mr-IN", "ne", "ne-IN", "ne-NP", "new-Deva", "pi-Deva", "sa", "sa-Deva", "sa-IN"); Name = "Deva"; }</w:t>
       </w:r>
     </w:p>
@@ -16877,6 +17328,7 @@
           <w:rFonts w:ascii="Aptos Narrow" w:eastAsiaTheme="majorEastAsia" w:hAnsi="Aptos Narrow"/>
           <w:color w:val="70AD47" w:themeColor="accent6"/>
         </w:rPr>
+        <w:lastRenderedPageBreak/>
         <w:t xml:space="preserve">        )</w:t>
       </w:r>
     </w:p>
@@ -17557,6 +18009,7 @@
           <w:rFonts w:ascii="Aptos Narrow" w:eastAsiaTheme="majorEastAsia" w:hAnsi="Aptos Narrow"/>
           <w:color w:val="70AD47" w:themeColor="accent6"/>
         </w:rPr>
+        <w:lastRenderedPageBreak/>
         <w:t xml:space="preserve">            }</w:t>
       </w:r>
     </w:p>
@@ -18237,6 +18690,7 @@
           <w:rFonts w:ascii="Aptos Narrow" w:eastAsiaTheme="majorEastAsia" w:hAnsi="Aptos Narrow"/>
           <w:color w:val="70AD47" w:themeColor="accent6"/>
         </w:rPr>
+        <w:lastRenderedPageBreak/>
         <w:t xml:space="preserve">                "Microsoft-Windows-WordPad-FoD-Package~31bf3856ad364e35~AMD64~{Lang}~.cab"</w:t>
       </w:r>
     </w:p>
@@ -18917,6 +19371,7 @@
           <w:rFonts w:ascii="Aptos Narrow" w:eastAsiaTheme="majorEastAsia" w:hAnsi="Aptos Narrow"/>
           <w:color w:val="70AD47" w:themeColor="accent6"/>
         </w:rPr>
+        <w:lastRenderedPageBreak/>
         <w:t xml:space="preserve">                "Windows Preinstallation Environment\x64\WinPE_OCs\{Lang}\lp.cab"</w:t>
       </w:r>
     </w:p>
@@ -19594,14 +20049,15 @@
           <w:rFonts w:ascii="Aptos Narrow" w:hAnsi="Aptos Narrow"/>
         </w:rPr>
       </w:pPr>
-      <w:bookmarkStart w:id="25" w:name="_Ref148096478"/>
-      <w:r>
-        <w:rPr>
-          <w:rFonts w:ascii="Aptos Narrow" w:hAnsi="Aptos Narrow"/>
-        </w:rPr>
+      <w:bookmarkStart w:id="27" w:name="_Ref148096478"/>
+      <w:r>
+        <w:rPr>
+          <w:rFonts w:ascii="Aptos Narrow" w:hAnsi="Aptos Narrow"/>
+        </w:rPr>
+        <w:lastRenderedPageBreak/>
         <w:t>Customize the deployment image</w:t>
       </w:r>
-      <w:bookmarkEnd w:id="25"/>
+      <w:bookmarkEnd w:id="27"/>
     </w:p>
     <w:p>
       <w:pPr>
@@ -19617,7 +20073,7 @@
           <w:rFonts w:ascii="Aptos Narrow" w:hAnsi="Aptos Narrow"/>
         </w:rPr>
       </w:pPr>
-      <w:bookmarkStart w:id="26" w:name="_Ref148096468"/>
+      <w:bookmarkStart w:id="28" w:name="_Ref148096468"/>
       <w:r>
         <w:rPr>
           <w:rFonts w:ascii="Aptos Narrow" w:hAnsi="Aptos Narrow"/>
@@ -19630,7 +20086,7 @@
         </w:rPr>
         <w:t>Install.wim</w:t>
       </w:r>
-      <w:bookmarkEnd w:id="26"/>
+      <w:bookmarkEnd w:id="28"/>
     </w:p>
     <w:p>
       <w:pPr>
@@ -19646,14 +20102,14 @@
           <w:rFonts w:ascii="Aptos Narrow" w:hAnsi="Aptos Narrow"/>
         </w:rPr>
       </w:pPr>
-      <w:bookmarkStart w:id="27" w:name="_Ref148096464"/>
+      <w:bookmarkStart w:id="29" w:name="_Ref148096464"/>
       <w:r>
         <w:rPr>
           <w:rFonts w:ascii="Aptos Narrow" w:hAnsi="Aptos Narrow"/>
         </w:rPr>
         <w:t>View Install.wim details</w:t>
       </w:r>
-      <w:bookmarkEnd w:id="27"/>
+      <w:bookmarkEnd w:id="29"/>
     </w:p>
     <w:p>
       <w:pPr>
@@ -19787,22 +20243,22 @@
           <w:rFonts w:ascii="Aptos Narrow" w:hAnsi="Aptos Narrow"/>
         </w:rPr>
       </w:pPr>
-      <w:bookmarkStart w:id="28" w:name="_Ref161241834"/>
+      <w:bookmarkStart w:id="30" w:name="_Ref161241834"/>
       <w:r>
         <w:rPr>
           <w:rFonts w:ascii="Aptos Narrow" w:hAnsi="Aptos Narrow"/>
         </w:rPr>
         <w:t>S</w:t>
       </w:r>
-      <w:bookmarkStart w:id="29" w:name="_Ref148096456"/>
+      <w:bookmarkStart w:id="31" w:name="_Ref148096456"/>
       <w:r>
         <w:rPr>
           <w:rFonts w:ascii="Aptos Narrow" w:hAnsi="Aptos Narrow"/>
         </w:rPr>
         <w:t>pecify the path to mount Install.wim</w:t>
       </w:r>
-      <w:bookmarkEnd w:id="28"/>
-      <w:bookmarkEnd w:id="29"/>
+      <w:bookmarkEnd w:id="30"/>
+      <w:bookmarkEnd w:id="31"/>
     </w:p>
     <w:p>
       <w:pPr>
@@ -19852,14 +20308,14 @@
           <w:rFonts w:ascii="Aptos Narrow" w:hAnsi="Aptos Narrow"/>
         </w:rPr>
       </w:pPr>
-      <w:bookmarkStart w:id="30" w:name="_Ref148096449"/>
+      <w:bookmarkStart w:id="32" w:name="_Ref148096449"/>
       <w:r>
         <w:rPr>
           <w:rFonts w:ascii="Aptos Narrow" w:hAnsi="Aptos Narrow"/>
         </w:rPr>
         <w:t>Start mounting Install.wim</w:t>
       </w:r>
-      <w:bookmarkEnd w:id="30"/>
+      <w:bookmarkEnd w:id="32"/>
     </w:p>
     <w:p>
       <w:pPr>
@@ -19982,14 +20438,14 @@
           <w:rFonts w:ascii="Aptos Narrow" w:hAnsi="Aptos Narrow"/>
         </w:rPr>
       </w:pPr>
-      <w:bookmarkStart w:id="31" w:name="_Ref161241823"/>
+      <w:bookmarkStart w:id="33" w:name="_Ref161241823"/>
       <w:r>
         <w:rPr>
           <w:rFonts w:ascii="Aptos Narrow" w:hAnsi="Aptos Narrow"/>
         </w:rPr>
         <w:t>C</w:t>
       </w:r>
-      <w:bookmarkStart w:id="32" w:name="_Ref148096445"/>
+      <w:bookmarkStart w:id="34" w:name="_Ref148096445"/>
       <w:r>
         <w:rPr>
           <w:rFonts w:ascii="Aptos Narrow" w:hAnsi="Aptos Narrow"/>
@@ -20002,8 +20458,8 @@
         </w:rPr>
         <w:t>WinRE.wim</w:t>
       </w:r>
-      <w:bookmarkEnd w:id="31"/>
-      <w:bookmarkEnd w:id="32"/>
+      <w:bookmarkEnd w:id="33"/>
+      <w:bookmarkEnd w:id="34"/>
     </w:p>
     <w:p>
       <w:pPr>
@@ -20137,7 +20593,7 @@
           <w:iCs w:val="0"/>
         </w:rPr>
       </w:pPr>
-      <w:bookmarkStart w:id="33" w:name="_Ref161241807"/>
+      <w:bookmarkStart w:id="35" w:name="_Ref161241807"/>
       <w:r>
         <w:rPr>
           <w:rFonts w:ascii="Aptos Narrow" w:hAnsi="Aptos Narrow"/>
@@ -20145,7 +20601,7 @@
         </w:rPr>
         <w:t>V</w:t>
       </w:r>
-      <w:bookmarkStart w:id="34" w:name="_Ref148096441"/>
+      <w:bookmarkStart w:id="36" w:name="_Ref148096441"/>
       <w:r>
         <w:rPr>
           <w:rFonts w:ascii="Aptos Narrow" w:hAnsi="Aptos Narrow"/>
@@ -20153,8 +20609,8 @@
         </w:rPr>
         <w:t>iew WinRE.wim details</w:t>
       </w:r>
-      <w:bookmarkEnd w:id="33"/>
-      <w:bookmarkEnd w:id="34"/>
+      <w:bookmarkEnd w:id="35"/>
+      <w:bookmarkEnd w:id="36"/>
     </w:p>
     <w:p>
       <w:pPr>
@@ -20264,7 +20720,7 @@
           <w:iCs w:val="0"/>
         </w:rPr>
       </w:pPr>
-      <w:bookmarkStart w:id="35" w:name="_Ref148096437"/>
+      <w:bookmarkStart w:id="37" w:name="_Ref148096437"/>
       <w:r>
         <w:rPr>
           <w:rFonts w:ascii="Aptos Narrow" w:hAnsi="Aptos Narrow"/>
@@ -20272,7 +20728,7 @@
         </w:rPr>
         <w:t>Specify the path to mount WinRE.wim</w:t>
       </w:r>
-      <w:bookmarkEnd w:id="35"/>
+      <w:bookmarkEnd w:id="37"/>
     </w:p>
     <w:p>
       <w:pPr>
@@ -20322,14 +20778,14 @@
           <w:rFonts w:ascii="Aptos Narrow" w:hAnsi="Aptos Narrow"/>
         </w:rPr>
       </w:pPr>
-      <w:bookmarkStart w:id="36" w:name="_Ref148096434"/>
+      <w:bookmarkStart w:id="38" w:name="_Ref148096434"/>
       <w:r>
         <w:rPr>
           <w:rFonts w:ascii="Aptos Narrow" w:hAnsi="Aptos Narrow"/>
         </w:rPr>
         <w:t>Start mounting WinRE.wim</w:t>
       </w:r>
-      <w:bookmarkEnd w:id="36"/>
+      <w:bookmarkEnd w:id="38"/>
     </w:p>
     <w:p>
       <w:pPr>
@@ -20462,15 +20918,16 @@
           <w:iCs w:val="0"/>
         </w:rPr>
       </w:pPr>
-      <w:bookmarkStart w:id="37" w:name="_Ref148096429"/>
+      <w:bookmarkStart w:id="39" w:name="_Ref148096429"/>
       <w:r>
         <w:rPr>
           <w:rFonts w:ascii="Aptos Narrow" w:hAnsi="Aptos Narrow"/>
           <w:iCs w:val="0"/>
         </w:rPr>
+        <w:lastRenderedPageBreak/>
         <w:t>Language pack</w:t>
       </w:r>
-      <w:bookmarkEnd w:id="37"/>
+      <w:bookmarkEnd w:id="39"/>
     </w:p>
     <w:p>
       <w:pPr>
@@ -20569,7 +21026,7 @@
           <w:szCs w:val="20"/>
         </w:rPr>
       </w:pPr>
-      <w:bookmarkStart w:id="38" w:name="_Ref148096426"/>
+      <w:bookmarkStart w:id="40" w:name="_Ref148096426"/>
       <w:r>
         <w:rPr>
           <w:rFonts w:ascii="Aptos Narrow" w:hAnsi="Aptos Narrow"/>
@@ -20577,7 +21034,7 @@
         </w:rPr>
         <w:t>Language pack: add</w:t>
       </w:r>
-      <w:bookmarkEnd w:id="38"/>
+      <w:bookmarkEnd w:id="40"/>
     </w:p>
     <w:p>
       <w:pPr>
@@ -21131,6 +21588,7 @@
           <w:rFonts w:ascii="Aptos Narrow" w:eastAsiaTheme="majorEastAsia" w:hAnsi="Aptos Narrow"/>
           <w:color w:val="70AD47" w:themeColor="accent6"/>
         </w:rPr>
+        <w:lastRenderedPageBreak/>
         <w:t xml:space="preserve">    @{ Match = "*StorageWMI*"; File = "winpe-storagewmi_zh-CN.cab"; }</w:t>
       </w:r>
     </w:p>
@@ -21561,14 +22019,14 @@
           <w:rFonts w:ascii="Aptos Narrow" w:hAnsi="Aptos Narrow"/>
         </w:rPr>
       </w:pPr>
-      <w:bookmarkStart w:id="39" w:name="_Ref148096406"/>
+      <w:bookmarkStart w:id="41" w:name="_Ref148096406"/>
       <w:r>
         <w:rPr>
           <w:rFonts w:ascii="Aptos Narrow" w:hAnsi="Aptos Narrow"/>
         </w:rPr>
         <w:t>Components: All packages installed in the image</w:t>
       </w:r>
-      <w:bookmarkEnd w:id="39"/>
+      <w:bookmarkEnd w:id="41"/>
     </w:p>
     <w:p>
       <w:pPr>
@@ -21650,7 +22108,7 @@
           <w:color w:val="70AD47" w:themeColor="accent6"/>
         </w:rPr>
       </w:pPr>
-      <w:bookmarkStart w:id="40" w:name="_Hlk146734793"/>
+      <w:bookmarkStart w:id="42" w:name="_Hlk146734793"/>
       <w:r>
         <w:rPr>
           <w:rFonts w:ascii="Aptos Narrow" w:eastAsiaTheme="majorEastAsia" w:hAnsi="Aptos Narrow"/>
@@ -21712,16 +22170,17 @@
           <w:iCs w:val="0"/>
         </w:rPr>
       </w:pPr>
-      <w:bookmarkStart w:id="41" w:name="_Ref148096367"/>
-      <w:bookmarkEnd w:id="40"/>
+      <w:bookmarkStart w:id="43" w:name="_Ref148096367"/>
+      <w:bookmarkEnd w:id="42"/>
       <w:r>
         <w:rPr>
           <w:rFonts w:ascii="Aptos Narrow" w:hAnsi="Aptos Narrow"/>
           <w:iCs w:val="0"/>
         </w:rPr>
+        <w:lastRenderedPageBreak/>
         <w:t>Save image</w:t>
       </w:r>
-      <w:bookmarkEnd w:id="41"/>
+      <w:bookmarkEnd w:id="43"/>
     </w:p>
     <w:p>
       <w:pPr>
@@ -21770,7 +22229,7 @@
           <w:iCs w:val="0"/>
         </w:rPr>
       </w:pPr>
-      <w:bookmarkStart w:id="42" w:name="_Ref148096362"/>
+      <w:bookmarkStart w:id="44" w:name="_Ref148096362"/>
       <w:r>
         <w:rPr>
           <w:rFonts w:ascii="Aptos Narrow" w:hAnsi="Aptos Narrow"/>
@@ -21792,7 +22251,7 @@
         </w:rPr>
         <w:t xml:space="preserve"> image</w:t>
       </w:r>
-      <w:bookmarkEnd w:id="42"/>
+      <w:bookmarkEnd w:id="44"/>
     </w:p>
     <w:p>
       <w:pPr>
@@ -21864,7 +22323,7 @@
           <w:iCs w:val="0"/>
         </w:rPr>
       </w:pPr>
-      <w:bookmarkStart w:id="43" w:name="_Ref148096358"/>
+      <w:bookmarkStart w:id="45" w:name="_Ref148096358"/>
       <w:r>
         <w:rPr>
           <w:rFonts w:ascii="Aptos Narrow" w:hAnsi="Aptos Narrow"/>
@@ -21872,7 +22331,7 @@
         </w:rPr>
         <w:t>After rebuilding WinRE.wim, the file size can be reduced</w:t>
       </w:r>
-      <w:bookmarkEnd w:id="43"/>
+      <w:bookmarkEnd w:id="45"/>
     </w:p>
     <w:p>
       <w:pPr>
@@ -22382,7 +22841,7 @@
           <w:iCs w:val="0"/>
         </w:rPr>
       </w:pPr>
-      <w:bookmarkStart w:id="44" w:name="_Ref148096349"/>
+      <w:bookmarkStart w:id="46" w:name="_Ref148096349"/>
       <w:r>
         <w:rPr>
           <w:rFonts w:ascii="Aptos Narrow" w:hAnsi="Aptos Narrow"/>
@@ -22411,7 +22870,7 @@
         </w:rPr>
         <w:t>.wim</w:t>
       </w:r>
-      <w:bookmarkEnd w:id="44"/>
+      <w:bookmarkEnd w:id="46"/>
     </w:p>
     <w:p>
       <w:pPr>
@@ -22688,7 +23147,7 @@
           <w:iCs w:val="0"/>
         </w:rPr>
       </w:pPr>
-      <w:bookmarkStart w:id="45" w:name="_Ref148096345"/>
+      <w:bookmarkStart w:id="47" w:name="_Ref148096345"/>
       <w:r>
         <w:rPr>
           <w:rFonts w:ascii="Aptos Narrow" w:hAnsi="Aptos Narrow"/>
@@ -22696,7 +23155,7 @@
         </w:rPr>
         <w:t>Replace WinRE.wim within the Install.wim image</w:t>
       </w:r>
-      <w:bookmarkEnd w:id="45"/>
+      <w:bookmarkEnd w:id="47"/>
     </w:p>
     <w:p>
       <w:pPr>
@@ -22820,14 +23279,14 @@
           <w:rFonts w:ascii="Aptos Narrow" w:hAnsi="Aptos Narrow"/>
         </w:rPr>
       </w:pPr>
-      <w:bookmarkStart w:id="46" w:name="_Ref148108329"/>
+      <w:bookmarkStart w:id="48" w:name="_Ref148108329"/>
       <w:r>
         <w:rPr>
           <w:rFonts w:ascii="Aptos Narrow" w:hAnsi="Aptos Narrow"/>
         </w:rPr>
         <w:t>Language pack</w:t>
       </w:r>
-      <w:bookmarkEnd w:id="46"/>
+      <w:bookmarkEnd w:id="48"/>
     </w:p>
     <w:p>
       <w:pPr>
@@ -22909,14 +23368,14 @@
           <w:rFonts w:ascii="Aptos Narrow" w:hAnsi="Aptos Narrow"/>
         </w:rPr>
       </w:pPr>
-      <w:bookmarkStart w:id="47" w:name="_Ref148096282"/>
+      <w:bookmarkStart w:id="49" w:name="_Ref148096282"/>
       <w:r>
         <w:rPr>
           <w:rFonts w:ascii="Aptos Narrow" w:hAnsi="Aptos Narrow"/>
         </w:rPr>
         <w:t>Language pack: add</w:t>
       </w:r>
-      <w:bookmarkEnd w:id="47"/>
+      <w:bookmarkEnd w:id="49"/>
     </w:p>
     <w:p>
       <w:pPr>
@@ -23234,6 +23693,7 @@
           <w:rFonts w:ascii="Aptos Narrow" w:eastAsiaTheme="majorEastAsia" w:hAnsi="Aptos Narrow"/>
           <w:color w:val="70AD47" w:themeColor="accent6"/>
         </w:rPr>
+        <w:lastRenderedPageBreak/>
         <w:t xml:space="preserve">    }</w:t>
       </w:r>
     </w:p>
@@ -23846,6 +24306,7 @@
           <w:rFonts w:ascii="Aptos Narrow" w:eastAsiaTheme="majorEastAsia" w:hAnsi="Aptos Narrow"/>
           <w:color w:val="70AD47" w:themeColor="accent6"/>
         </w:rPr>
+        <w:lastRenderedPageBreak/>
         <w:t xml:space="preserve">                @{ Match_Name = "*Client*Language*Pack*"; IsMatch = "Yes"; Capability = "Language.Basic~~~$($Lang)~0.0.1.0"; }</w:t>
       </w:r>
     </w:p>
@@ -24440,6 +24901,7 @@
           <w:rFonts w:ascii="Aptos Narrow" w:eastAsiaTheme="majorEastAsia" w:hAnsi="Aptos Narrow"/>
           <w:color w:val="70AD47" w:themeColor="accent6"/>
         </w:rPr>
+        <w:lastRenderedPageBreak/>
         <w:t xml:space="preserve">            Description = "Other region-specific requirements"</w:t>
       </w:r>
     </w:p>
@@ -25034,6 +25496,7 @@
           <w:rFonts w:ascii="Aptos Narrow" w:eastAsiaTheme="majorEastAsia" w:hAnsi="Aptos Narrow"/>
           <w:color w:val="70AD47" w:themeColor="accent6"/>
         </w:rPr>
+        <w:lastRenderedPageBreak/>
         <w:t xml:space="preserve">            )</w:t>
       </w:r>
     </w:p>
@@ -25632,6 +26095,7 @@
           <w:rFonts w:ascii="Aptos Narrow" w:eastAsiaTheme="majorEastAsia" w:hAnsi="Aptos Narrow"/>
           <w:color w:val="70AD47" w:themeColor="accent6"/>
         </w:rPr>
+        <w:lastRenderedPageBreak/>
         <w:t xml:space="preserve">    Write-host "   $('-' * 80)"</w:t>
       </w:r>
     </w:p>
@@ -26244,6 +26708,7 @@
           <w:rFonts w:ascii="Aptos Narrow" w:eastAsiaTheme="majorEastAsia" w:hAnsi="Aptos Narrow"/>
           <w:color w:val="70AD47" w:themeColor="accent6"/>
         </w:rPr>
+        <w:lastRenderedPageBreak/>
         <w:t xml:space="preserve">                        Write-host "Failed" -ForegroundColor Red</w:t>
       </w:r>
     </w:p>
@@ -26477,14 +26942,14 @@
           <w:rFonts w:ascii="Aptos Narrow" w:hAnsi="Aptos Narrow"/>
         </w:rPr>
       </w:pPr>
-      <w:bookmarkStart w:id="48" w:name="_Ref148096265"/>
+      <w:bookmarkStart w:id="50" w:name="_Ref148096265"/>
       <w:r>
         <w:rPr>
           <w:rFonts w:ascii="Aptos Narrow" w:hAnsi="Aptos Narrow"/>
         </w:rPr>
         <w:t>Components: All packages installed in the image</w:t>
       </w:r>
-      <w:bookmarkEnd w:id="48"/>
+      <w:bookmarkEnd w:id="50"/>
     </w:p>
     <w:p>
       <w:pPr>
@@ -26660,7 +27125,7 @@
           <w:rFonts w:ascii="Aptos Narrow" w:hAnsi="Aptos Narrow"/>
         </w:rPr>
       </w:pPr>
-      <w:bookmarkStart w:id="49" w:name="_Ref148096255"/>
+      <w:bookmarkStart w:id="51" w:name="_Ref148096255"/>
       <w:r>
         <w:rPr>
           <w:rFonts w:ascii="Aptos Narrow" w:hAnsi="Aptos Narrow"/>
@@ -26673,7 +27138,7 @@
         </w:rPr>
         <w:t>s</w:t>
       </w:r>
-      <w:bookmarkEnd w:id="49"/>
+      <w:bookmarkEnd w:id="51"/>
     </w:p>
     <w:p>
       <w:pPr>
@@ -26689,7 +27154,7 @@
           <w:rFonts w:ascii="Aptos Narrow" w:hAnsi="Aptos Narrow"/>
         </w:rPr>
       </w:pPr>
-      <w:bookmarkStart w:id="50" w:name="_Ref148096246"/>
+      <w:bookmarkStart w:id="52" w:name="_Ref148096246"/>
       <w:r>
         <w:rPr>
           <w:rFonts w:ascii="Aptos Narrow" w:hAnsi="Aptos Narrow"/>
@@ -26708,7 +27173,7 @@
         </w:rPr>
         <w:t>: Installed</w:t>
       </w:r>
-      <w:bookmarkEnd w:id="50"/>
+      <w:bookmarkEnd w:id="52"/>
     </w:p>
     <w:p>
       <w:pPr>
@@ -26880,14 +27345,14 @@
           <w:rFonts w:ascii="Aptos Narrow" w:hAnsi="Aptos Narrow"/>
         </w:rPr>
       </w:pPr>
-      <w:bookmarkStart w:id="51" w:name="_Ref148096242"/>
+      <w:bookmarkStart w:id="53" w:name="_Ref148096242"/>
       <w:r>
         <w:rPr>
           <w:rFonts w:ascii="Aptos Narrow" w:hAnsi="Aptos Narrow"/>
         </w:rPr>
         <w:t>Remove all installed pre-applications</w:t>
       </w:r>
-      <w:bookmarkEnd w:id="51"/>
+      <w:bookmarkEnd w:id="53"/>
     </w:p>
     <w:p>
       <w:pPr>
@@ -27260,7 +27725,7 @@
           <w:rFonts w:ascii="Aptos Narrow" w:hAnsi="Aptos Narrow"/>
         </w:rPr>
       </w:pPr>
-      <w:bookmarkStart w:id="52" w:name="_Ref148096223"/>
+      <w:bookmarkStart w:id="54" w:name="_Ref148096223"/>
       <w:r>
         <w:rPr>
           <w:rFonts w:ascii="Aptos Narrow" w:hAnsi="Aptos Narrow"/>
@@ -27279,7 +27744,7 @@
         </w:rPr>
         <w:t>: adding method</w:t>
       </w:r>
-      <w:bookmarkEnd w:id="52"/>
+      <w:bookmarkEnd w:id="54"/>
     </w:p>
     <w:p>
       <w:pPr>
@@ -27718,7 +28183,15 @@
           <w:rFonts w:ascii="Aptos Narrow" w:eastAsiaTheme="majorEastAsia" w:hAnsi="Aptos Narrow"/>
           <w:color w:val="7030A0"/>
         </w:rPr>
-        <w:t>Microsoft.LanguageExperiencePackzh-CN_22621.*. neutral__8wekyb3d8bbwe.app</w:t>
+        <w:t xml:space="preserve">Microsoft.LanguageExperiencePackzh-CN_22621.*. </w:t>
+      </w:r>
+      <w:r>
+        <w:rPr>
+          <w:rFonts w:ascii="Aptos Narrow" w:eastAsiaTheme="majorEastAsia" w:hAnsi="Aptos Narrow"/>
+          <w:color w:val="7030A0"/>
+        </w:rPr>
+        <w:lastRenderedPageBreak/>
+        <w:t>neutral__8wekyb3d8bbwe.app</w:t>
       </w:r>
       <w:r>
         <w:rPr>
@@ -27743,7 +28216,7 @@
           <w:rFonts w:ascii="Aptos Narrow" w:eastAsiaTheme="majorEastAsia" w:hAnsi="Aptos Narrow"/>
         </w:rPr>
       </w:pPr>
-      <w:bookmarkStart w:id="53" w:name="_Hlk146643882"/>
+      <w:bookmarkStart w:id="55" w:name="_Hlk146643882"/>
       <w:r>
         <w:rPr>
           <w:rFonts w:ascii="Aptos Narrow" w:eastAsiaTheme="majorEastAsia" w:hAnsi="Aptos Narrow"/>
@@ -27796,7 +28269,7 @@
         </w:rPr>
         <w:t>LanguageExperiencePack.zh-cn.Neutral.Appx</w:t>
       </w:r>
-      <w:bookmarkEnd w:id="53"/>
+      <w:bookmarkEnd w:id="55"/>
     </w:p>
     <w:p>
       <w:pPr>
@@ -28109,7 +28582,7 @@
           <w:rFonts w:ascii="Aptos Narrow" w:hAnsi="Aptos Narrow"/>
         </w:rPr>
       </w:pPr>
-      <w:bookmarkStart w:id="54" w:name="_Ref148096211"/>
+      <w:bookmarkStart w:id="56" w:name="_Ref148096211"/>
       <w:r>
         <w:rPr>
           <w:rFonts w:ascii="Aptos Narrow" w:hAnsi="Aptos Narrow"/>
@@ -28122,7 +28595,7 @@
         </w:rPr>
         <w:t>: Install</w:t>
       </w:r>
-      <w:bookmarkEnd w:id="54"/>
+      <w:bookmarkEnd w:id="56"/>
     </w:p>
     <w:p>
       <w:pPr>
@@ -28463,6 +28936,7 @@
           <w:rFonts w:ascii="Aptos Narrow" w:eastAsiaTheme="majorEastAsia" w:hAnsi="Aptos Narrow"/>
           <w:color w:val="70AD47" w:themeColor="accent6"/>
         </w:rPr>
+        <w:lastRenderedPageBreak/>
         <w:t>try {</w:t>
       </w:r>
     </w:p>
@@ -29267,7 +29741,15 @@
           <w:rFonts w:ascii="Aptos Narrow" w:eastAsiaTheme="majorEastAsia" w:hAnsi="Aptos Narrow"/>
           <w:color w:val="70AD47" w:themeColor="accent6"/>
         </w:rPr>
-        <w:t>"Microsoft.Cortana"; "Microsoft.BingWeather"; "Microsoft.GetHelp";</w:t>
+        <w:t xml:space="preserve">"Microsoft.Cortana"; </w:t>
+      </w:r>
+      <w:r>
+        <w:rPr>
+          <w:rFonts w:ascii="Aptos Narrow" w:eastAsiaTheme="majorEastAsia" w:hAnsi="Aptos Narrow"/>
+          <w:color w:val="70AD47" w:themeColor="accent6"/>
+        </w:rPr>
+        <w:lastRenderedPageBreak/>
+        <w:t>"Microsoft.BingWeather"; "Microsoft.GetHelp";</w:t>
       </w:r>
       <w:r>
         <w:rPr>
@@ -30031,6 +30513,7 @@
           <w:rFonts w:ascii="Aptos Narrow" w:eastAsiaTheme="majorEastAsia" w:hAnsi="Aptos Narrow"/>
           <w:color w:val="70AD47" w:themeColor="accent6"/>
         </w:rPr>
+        <w:lastRenderedPageBreak/>
         <w:t>}</w:t>
       </w:r>
     </w:p>
@@ -30445,7 +30928,15 @@
           <w:rFonts w:ascii="Aptos Narrow" w:eastAsiaTheme="majorEastAsia" w:hAnsi="Aptos Narrow"/>
           <w:color w:val="70AD47" w:themeColor="accent6"/>
         </w:rPr>
-        <w:t xml:space="preserve">    @{ Name = "Microsoft.Solitaire.Collection"; File = "Microsoft.MicrosoftSolitaireCollection_8wekyb3d8bbwe.msixbundle"; License = "Microsoft.MicrosoftSolitaireCollection_8wekyb3d8bbwe.xml"; }</w:t>
+        <w:t xml:space="preserve">    @{ Name = "Microsoft.Solitaire.Collection"; File = "Microsoft.MicrosoftSolitaireCollection_8wekyb3d8bbwe.msixbundle"; License = </w:t>
+      </w:r>
+      <w:r>
+        <w:rPr>
+          <w:rFonts w:ascii="Aptos Narrow" w:eastAsiaTheme="majorEastAsia" w:hAnsi="Aptos Narrow"/>
+          <w:color w:val="70AD47" w:themeColor="accent6"/>
+        </w:rPr>
+        <w:lastRenderedPageBreak/>
+        <w:t>"Microsoft.MicrosoftSolitaireCollection_8wekyb3d8bbwe.xml"; }</w:t>
       </w:r>
     </w:p>
     <w:p>
@@ -30805,7 +31296,15 @@
           <w:rFonts w:ascii="Aptos Narrow" w:eastAsiaTheme="majorEastAsia" w:hAnsi="Aptos Narrow"/>
           <w:color w:val="70AD47" w:themeColor="accent6"/>
         </w:rPr>
-        <w:t xml:space="preserve">    @{ Name = "Microsoft.Windows.CommunicationsApps"; File = "Microsoft.WindowsCommunicationsApps_8wekyb3d8bbwe.appxbundle"; License = "Microsoft.WindowsCommunicationsApps_8wekyb3d8bbwe.xml"; }</w:t>
+        <w:t xml:space="preserve">    @{ Name = "Microsoft.Windows.CommunicationsApps"; File = "Microsoft.WindowsCommunicationsApps_8wekyb3d8bbwe.appxbundle"; License = </w:t>
+      </w:r>
+      <w:r>
+        <w:rPr>
+          <w:rFonts w:ascii="Aptos Narrow" w:eastAsiaTheme="majorEastAsia" w:hAnsi="Aptos Narrow"/>
+          <w:color w:val="70AD47" w:themeColor="accent6"/>
+        </w:rPr>
+        <w:lastRenderedPageBreak/>
+        <w:t>"Microsoft.WindowsCommunicationsApps_8wekyb3d8bbwe.xml"; }</w:t>
       </w:r>
     </w:p>
     <w:p>
@@ -31339,6 +31838,7 @@
           <w:rFonts w:ascii="Aptos Narrow" w:eastAsiaTheme="majorEastAsia" w:hAnsi="Aptos Narrow"/>
           <w:color w:val="70AD47" w:themeColor="accent6"/>
         </w:rPr>
+        <w:lastRenderedPageBreak/>
         <w:t xml:space="preserve">               Write-Host "Done" -ForegroundColor Green</w:t>
       </w:r>
     </w:p>
@@ -31951,6 +32451,7 @@
           <w:rFonts w:ascii="Aptos Narrow" w:eastAsiaTheme="majorEastAsia" w:hAnsi="Aptos Narrow"/>
           <w:color w:val="70AD47" w:themeColor="accent6"/>
         </w:rPr>
+        <w:lastRenderedPageBreak/>
         <w:t xml:space="preserve">                    Write-host "   $('-' * 80)"</w:t>
       </w:r>
     </w:p>
@@ -32316,7 +32817,7 @@
           <w:rFonts w:ascii="Aptos Narrow" w:hAnsi="Aptos Narrow"/>
         </w:rPr>
       </w:pPr>
-      <w:bookmarkStart w:id="55" w:name="_Ref148096204"/>
+      <w:bookmarkStart w:id="57" w:name="_Ref148096204"/>
       <w:r>
         <w:rPr>
           <w:rFonts w:ascii="Aptos Narrow" w:hAnsi="Aptos Narrow"/>
@@ -32329,7 +32830,7 @@
         </w:rPr>
         <w:t>: optimization</w:t>
       </w:r>
-      <w:bookmarkEnd w:id="55"/>
+      <w:bookmarkEnd w:id="57"/>
     </w:p>
     <w:p>
       <w:pPr>
@@ -32397,14 +32898,14 @@
           <w:rFonts w:ascii="Aptos Narrow" w:hAnsi="Aptos Narrow"/>
         </w:rPr>
       </w:pPr>
-      <w:bookmarkStart w:id="56" w:name="_Ref148096199"/>
+      <w:bookmarkStart w:id="58" w:name="_Ref148096199"/>
       <w:r>
         <w:rPr>
           <w:rFonts w:ascii="Aptos Narrow" w:hAnsi="Aptos Narrow"/>
         </w:rPr>
         <w:t>Cumulative updates</w:t>
       </w:r>
-      <w:bookmarkEnd w:id="56"/>
+      <w:bookmarkEnd w:id="58"/>
     </w:p>
     <w:p>
       <w:pPr>
@@ -32421,7 +32922,7 @@
           <w:rFonts w:ascii="Aptos Narrow" w:hAnsi="Aptos Narrow"/>
         </w:rPr>
       </w:pPr>
-      <w:bookmarkStart w:id="57" w:name="_Hlk148140523"/>
+      <w:bookmarkStart w:id="59" w:name="_Hlk148140523"/>
       <w:r>
         <w:rPr>
           <w:rFonts w:ascii="Aptos Narrow" w:hAnsi="Aptos Narrow"/>
@@ -32487,16 +32988,16 @@
           <w:rFonts w:ascii="Aptos Narrow" w:hAnsi="Aptos Narrow"/>
         </w:rPr>
       </w:pPr>
-      <w:bookmarkStart w:id="58" w:name="_Ref153052973"/>
-      <w:bookmarkStart w:id="59" w:name="_Ref148126533"/>
-      <w:bookmarkEnd w:id="57"/>
+      <w:bookmarkStart w:id="60" w:name="_Ref153052973"/>
+      <w:bookmarkStart w:id="61" w:name="_Ref148126533"/>
+      <w:bookmarkEnd w:id="59"/>
       <w:r>
         <w:rPr>
           <w:rFonts w:ascii="Aptos Narrow" w:hAnsi="Aptos Narrow"/>
         </w:rPr>
         <w:t>Feature enablement package</w:t>
       </w:r>
-      <w:bookmarkEnd w:id="58"/>
+      <w:bookmarkEnd w:id="60"/>
       <w:r>
         <w:rPr>
           <w:rFonts w:ascii="Aptos Narrow" w:hAnsi="Aptos Narrow"/>
@@ -32590,6 +33091,7 @@
           <w:rFonts w:ascii="Aptos Narrow" w:hAnsi="Aptos Narrow"/>
           <w:color w:val="7030A0"/>
         </w:rPr>
+        <w:lastRenderedPageBreak/>
         <w:t>D:\OS_10_Custom\Install\Install\Update</w:t>
       </w:r>
       <w:r>
@@ -32732,15 +33234,15 @@
           <w:rFonts w:ascii="Aptos Narrow" w:hAnsi="Aptos Narrow"/>
         </w:rPr>
       </w:pPr>
-      <w:bookmarkStart w:id="60" w:name="_Ref153074318"/>
+      <w:bookmarkStart w:id="62" w:name="_Ref153074318"/>
       <w:r>
         <w:rPr>
           <w:rFonts w:ascii="Aptos Narrow" w:hAnsi="Aptos Narrow"/>
         </w:rPr>
         <w:t>Initial version</w:t>
       </w:r>
-      <w:bookmarkEnd w:id="59"/>
-      <w:bookmarkEnd w:id="60"/>
+      <w:bookmarkEnd w:id="61"/>
+      <w:bookmarkEnd w:id="62"/>
     </w:p>
     <w:p>
       <w:pPr>
@@ -32919,16 +33421,16 @@
           <w:rFonts w:ascii="Aptos Narrow" w:hAnsi="Aptos Narrow"/>
         </w:rPr>
       </w:pPr>
-      <w:bookmarkStart w:id="61" w:name="_Ref148126524"/>
-      <w:bookmarkStart w:id="62" w:name="_Ref153074324"/>
+      <w:bookmarkStart w:id="63" w:name="_Ref148126524"/>
+      <w:bookmarkStart w:id="64" w:name="_Ref153074324"/>
       <w:r>
         <w:rPr>
           <w:rFonts w:ascii="Aptos Narrow" w:hAnsi="Aptos Narrow"/>
         </w:rPr>
         <w:t>Other versions</w:t>
       </w:r>
-      <w:bookmarkEnd w:id="61"/>
-      <w:bookmarkEnd w:id="62"/>
+      <w:bookmarkEnd w:id="63"/>
+      <w:bookmarkEnd w:id="64"/>
     </w:p>
     <w:p>
       <w:pPr>
@@ -33119,6 +33621,7 @@
           <w:rFonts w:ascii="Aptos Narrow" w:hAnsi="Aptos Narrow"/>
           <w:color w:val="70AD47" w:themeColor="accent6"/>
         </w:rPr>
+        <w:lastRenderedPageBreak/>
         <w:t>Add-WindowsPackage -Path "D:\OS_10_Custom\Install\Install\Mount" -PackagePath $KBPath</w:t>
       </w:r>
     </w:p>
@@ -33136,14 +33639,14 @@
           <w:rFonts w:ascii="Aptos Narrow" w:hAnsi="Aptos Narrow"/>
         </w:rPr>
       </w:pPr>
-      <w:bookmarkStart w:id="63" w:name="_Ref148096182"/>
+      <w:bookmarkStart w:id="65" w:name="_Ref148096182"/>
       <w:r>
         <w:rPr>
           <w:rFonts w:ascii="Aptos Narrow" w:hAnsi="Aptos Narrow"/>
         </w:rPr>
         <w:t>Solidify Updated</w:t>
       </w:r>
-      <w:bookmarkEnd w:id="63"/>
+      <w:bookmarkEnd w:id="65"/>
     </w:p>
     <w:p>
       <w:pPr>
@@ -33375,8 +33878,8 @@
           <w:rFonts w:ascii="Aptos Narrow" w:hAnsi="Aptos Narrow"/>
         </w:rPr>
       </w:pPr>
-      <w:bookmarkStart w:id="64" w:name="_Ref148096173"/>
-      <w:bookmarkStart w:id="65" w:name="_Ref161255139"/>
+      <w:bookmarkStart w:id="66" w:name="_Ref148096173"/>
+      <w:bookmarkStart w:id="67" w:name="_Ref161255139"/>
       <w:r>
         <w:rPr>
           <w:rFonts w:ascii="Aptos Narrow" w:hAnsi="Aptos Narrow"/>
@@ -33389,14 +33892,14 @@
         </w:rPr>
         <w:t>eployment engine</w:t>
       </w:r>
-      <w:bookmarkEnd w:id="64"/>
+      <w:bookmarkEnd w:id="66"/>
       <w:r>
         <w:rPr>
           <w:rFonts w:ascii="Aptos Narrow" w:hAnsi="Aptos Narrow"/>
         </w:rPr>
         <w:t>: Add</w:t>
       </w:r>
-      <w:bookmarkEnd w:id="65"/>
+      <w:bookmarkEnd w:id="67"/>
     </w:p>
     <w:p>
       <w:pPr>
@@ -33456,14 +33959,14 @@
           <w:rFonts w:ascii="Aptos Narrow" w:hAnsi="Aptos Narrow"/>
         </w:rPr>
       </w:pPr>
-      <w:bookmarkStart w:id="66" w:name="_Ref148096168"/>
+      <w:bookmarkStart w:id="68" w:name="_Ref148096168"/>
       <w:r>
         <w:rPr>
           <w:rFonts w:ascii="Aptos Narrow" w:hAnsi="Aptos Narrow"/>
         </w:rPr>
         <w:t>Health</w:t>
       </w:r>
-      <w:bookmarkEnd w:id="66"/>
+      <w:bookmarkEnd w:id="68"/>
     </w:p>
     <w:p>
       <w:pPr>
@@ -33534,7 +34037,7 @@
           <w:rFonts w:ascii="Aptos Narrow" w:hAnsi="Aptos Narrow"/>
         </w:rPr>
       </w:pPr>
-      <w:bookmarkStart w:id="67" w:name="_Ref148096163"/>
+      <w:bookmarkStart w:id="69" w:name="_Ref148096163"/>
       <w:r>
         <w:rPr>
           <w:rFonts w:ascii="Aptos Narrow" w:hAnsi="Aptos Narrow"/>
@@ -33547,7 +34050,7 @@
         </w:rPr>
         <w:t xml:space="preserve"> WinRE.wim</w:t>
       </w:r>
-      <w:bookmarkEnd w:id="67"/>
+      <w:bookmarkEnd w:id="69"/>
     </w:p>
     <w:p>
       <w:pPr>
@@ -33675,7 +34178,7 @@
           <w:rFonts w:ascii="Aptos Narrow" w:hAnsi="Aptos Narrow"/>
         </w:rPr>
       </w:pPr>
-      <w:bookmarkStart w:id="68" w:name="_Ref148096160"/>
+      <w:bookmarkStart w:id="70" w:name="_Ref148096160"/>
       <w:r>
         <w:rPr>
           <w:rFonts w:ascii="Aptos Narrow" w:hAnsi="Aptos Narrow"/>
@@ -33688,7 +34191,7 @@
         </w:rPr>
         <w:t>: Install.wim</w:t>
       </w:r>
-      <w:bookmarkEnd w:id="68"/>
+      <w:bookmarkEnd w:id="70"/>
     </w:p>
     <w:p>
       <w:pPr>
@@ -33736,7 +34239,7 @@
           <w:rFonts w:ascii="Aptos Narrow" w:hAnsi="Aptos Narrow"/>
         </w:rPr>
       </w:pPr>
-      <w:bookmarkStart w:id="69" w:name="_Ref148096155"/>
+      <w:bookmarkStart w:id="71" w:name="_Ref148096155"/>
       <w:r>
         <w:rPr>
           <w:rFonts w:ascii="Aptos Narrow" w:hAnsi="Aptos Narrow"/>
@@ -33761,7 +34264,7 @@
         </w:rPr>
         <w:t>: Install.wim</w:t>
       </w:r>
-      <w:bookmarkEnd w:id="69"/>
+      <w:bookmarkEnd w:id="71"/>
     </w:p>
     <w:p>
       <w:pPr>
@@ -33833,6 +34336,7 @@
           <w:rFonts w:ascii="Aptos Narrow" w:eastAsiaTheme="majorEastAsia" w:hAnsi="Aptos Narrow"/>
           <w:color w:val="0070C0"/>
         </w:rPr>
+        <w:lastRenderedPageBreak/>
         <w:t>LOOP OPERATING AREA, END.</w:t>
       </w:r>
     </w:p>
@@ -33850,15 +34354,15 @@
           <w:rFonts w:ascii="Aptos Narrow" w:hAnsi="Aptos Narrow"/>
         </w:rPr>
       </w:pPr>
-      <w:bookmarkStart w:id="70" w:name="_Ref148096132"/>
-      <w:bookmarkStart w:id="71" w:name="_Ref148096151"/>
+      <w:bookmarkStart w:id="72" w:name="_Ref148096132"/>
+      <w:bookmarkStart w:id="73" w:name="_Ref148096151"/>
       <w:r>
         <w:rPr>
           <w:rFonts w:ascii="Aptos Narrow" w:hAnsi="Aptos Narrow"/>
         </w:rPr>
         <w:t>Rebuilding Install.wim reduces file size</w:t>
       </w:r>
-      <w:bookmarkEnd w:id="70"/>
+      <w:bookmarkEnd w:id="72"/>
     </w:p>
     <w:p>
       <w:pPr>
@@ -34297,15 +34801,15 @@
           <w:rFonts w:ascii="Aptos Narrow" w:hAnsi="Aptos Narrow"/>
         </w:rPr>
       </w:pPr>
-      <w:bookmarkStart w:id="72" w:name="_Ref161241451"/>
+      <w:bookmarkStart w:id="74" w:name="_Ref161241451"/>
       <w:r>
         <w:rPr>
           <w:rFonts w:ascii="Aptos Narrow" w:hAnsi="Aptos Narrow"/>
         </w:rPr>
         <w:t>How to batch replace WinRE.wim in all index numbers in Install.wim</w:t>
       </w:r>
-      <w:bookmarkEnd w:id="71"/>
-      <w:bookmarkEnd w:id="72"/>
+      <w:bookmarkEnd w:id="73"/>
+      <w:bookmarkEnd w:id="74"/>
     </w:p>
     <w:p>
       <w:pPr>
@@ -34321,14 +34825,14 @@
           <w:rFonts w:ascii="Aptos Narrow" w:hAnsi="Aptos Narrow"/>
         </w:rPr>
       </w:pPr>
-      <w:bookmarkStart w:id="73" w:name="_Ref148096145"/>
+      <w:bookmarkStart w:id="75" w:name="_Ref148096145"/>
       <w:r>
         <w:rPr>
           <w:rFonts w:ascii="Aptos Narrow" w:hAnsi="Aptos Narrow"/>
         </w:rPr>
         <w:t>Obtain WimLib</w:t>
       </w:r>
-      <w:bookmarkEnd w:id="73"/>
+      <w:bookmarkEnd w:id="75"/>
     </w:p>
     <w:p>
       <w:pPr>
@@ -34439,14 +34943,14 @@
           <w:rFonts w:ascii="Aptos Narrow" w:hAnsi="Aptos Narrow"/>
         </w:rPr>
       </w:pPr>
-      <w:bookmarkStart w:id="74" w:name="_Ref148096141"/>
+      <w:bookmarkStart w:id="76" w:name="_Ref148096141"/>
       <w:r>
         <w:rPr>
           <w:rFonts w:ascii="Aptos Narrow" w:hAnsi="Aptos Narrow"/>
         </w:rPr>
         <w:t>How to extract and update WinRE.wim in Install.wim</w:t>
       </w:r>
-      <w:bookmarkEnd w:id="74"/>
+      <w:bookmarkEnd w:id="76"/>
     </w:p>
     <w:p>
       <w:pPr>
@@ -34610,6 +35114,7 @@
         <w:rPr>
           <w:rFonts w:ascii="Aptos Narrow" w:eastAsiaTheme="majorEastAsia" w:hAnsi="Aptos Narrow"/>
         </w:rPr>
+        <w:lastRenderedPageBreak/>
         <w:t>Copy the code</w:t>
       </w:r>
     </w:p>
@@ -34860,7 +35365,7 @@
           <w:rFonts w:ascii="Aptos Narrow" w:eastAsiaTheme="majorEastAsia" w:hAnsi="Aptos Narrow"/>
         </w:rPr>
       </w:pPr>
-      <w:bookmarkStart w:id="75" w:name="_Hlk146310161"/>
+      <w:bookmarkStart w:id="77" w:name="_Hlk146310161"/>
       <w:r>
         <w:rPr>
           <w:rFonts w:ascii="Aptos Narrow" w:eastAsiaTheme="majorEastAsia" w:hAnsi="Aptos Narrow"/>
@@ -35309,8 +35814,8 @@
           <w:rFonts w:ascii="Aptos Narrow" w:hAnsi="Aptos Narrow"/>
         </w:rPr>
       </w:pPr>
-      <w:bookmarkStart w:id="76" w:name="_Ref148096124"/>
-      <w:bookmarkEnd w:id="75"/>
+      <w:bookmarkStart w:id="78" w:name="_Ref148096124"/>
+      <w:bookmarkEnd w:id="77"/>
       <w:r>
         <w:rPr>
           <w:rFonts w:ascii="Aptos Narrow" w:hAnsi="Aptos Narrow"/>
@@ -35323,7 +35828,7 @@
         </w:rPr>
         <w:t>boot.wim</w:t>
       </w:r>
-      <w:bookmarkEnd w:id="76"/>
+      <w:bookmarkEnd w:id="78"/>
     </w:p>
     <w:p>
       <w:pPr>
@@ -35339,14 +35844,14 @@
           <w:rFonts w:ascii="Aptos Narrow" w:hAnsi="Aptos Narrow"/>
         </w:rPr>
       </w:pPr>
-      <w:bookmarkStart w:id="77" w:name="_Ref148096120"/>
+      <w:bookmarkStart w:id="79" w:name="_Ref148096120"/>
       <w:r>
         <w:rPr>
           <w:rFonts w:ascii="Aptos Narrow" w:hAnsi="Aptos Narrow"/>
         </w:rPr>
         <w:t>View Boot.wim details</w:t>
       </w:r>
-      <w:bookmarkEnd w:id="77"/>
+      <w:bookmarkEnd w:id="79"/>
     </w:p>
     <w:p>
       <w:pPr>
@@ -35462,14 +35967,15 @@
           <w:rFonts w:ascii="Aptos Narrow" w:hAnsi="Aptos Narrow"/>
         </w:rPr>
       </w:pPr>
-      <w:bookmarkStart w:id="78" w:name="_Ref148096116"/>
-      <w:r>
-        <w:rPr>
-          <w:rFonts w:ascii="Aptos Narrow" w:hAnsi="Aptos Narrow"/>
-        </w:rPr>
+      <w:bookmarkStart w:id="80" w:name="_Ref148096116"/>
+      <w:r>
+        <w:rPr>
+          <w:rFonts w:ascii="Aptos Narrow" w:hAnsi="Aptos Narrow"/>
+        </w:rPr>
+        <w:lastRenderedPageBreak/>
         <w:t>Specify the path to mount Boot.wim</w:t>
       </w:r>
-      <w:bookmarkEnd w:id="78"/>
+      <w:bookmarkEnd w:id="80"/>
     </w:p>
     <w:p>
       <w:pPr>
@@ -35519,14 +36025,14 @@
           <w:rFonts w:ascii="Aptos Narrow" w:hAnsi="Aptos Narrow"/>
         </w:rPr>
       </w:pPr>
-      <w:bookmarkStart w:id="79" w:name="_Ref148096111"/>
+      <w:bookmarkStart w:id="81" w:name="_Ref148096111"/>
       <w:r>
         <w:rPr>
           <w:rFonts w:ascii="Aptos Narrow" w:hAnsi="Aptos Narrow"/>
         </w:rPr>
         <w:t>Start mounting Boot.wim</w:t>
       </w:r>
-      <w:bookmarkEnd w:id="79"/>
+      <w:bookmarkEnd w:id="81"/>
     </w:p>
     <w:p>
       <w:pPr>
@@ -35631,14 +36137,14 @@
           <w:rFonts w:ascii="Aptos Narrow" w:hAnsi="Aptos Narrow"/>
         </w:rPr>
       </w:pPr>
-      <w:bookmarkStart w:id="80" w:name="_Ref148096105"/>
+      <w:bookmarkStart w:id="82" w:name="_Ref148096105"/>
       <w:r>
         <w:rPr>
           <w:rFonts w:ascii="Aptos Narrow" w:hAnsi="Aptos Narrow"/>
         </w:rPr>
         <w:t>Language pack</w:t>
       </w:r>
-      <w:bookmarkEnd w:id="80"/>
+      <w:bookmarkEnd w:id="82"/>
     </w:p>
     <w:p>
       <w:pPr>
@@ -35732,7 +36238,7 @@
           <w:rFonts w:ascii="Aptos Narrow" w:hAnsi="Aptos Narrow"/>
         </w:rPr>
       </w:pPr>
-      <w:bookmarkStart w:id="81" w:name="_Ref148096093"/>
+      <w:bookmarkStart w:id="83" w:name="_Ref148096093"/>
       <w:r>
         <w:rPr>
           <w:rStyle w:val="Hyperlink"/>
@@ -35742,7 +36248,7 @@
         </w:rPr>
         <w:t>Language pack: Add</w:t>
       </w:r>
-      <w:bookmarkEnd w:id="81"/>
+      <w:bookmarkEnd w:id="83"/>
     </w:p>
     <w:p>
       <w:pPr>
@@ -35759,7 +36265,7 @@
           <w:rFonts w:ascii="Aptos Narrow" w:eastAsiaTheme="majorEastAsia" w:hAnsi="Aptos Narrow"/>
         </w:rPr>
       </w:pPr>
-      <w:bookmarkStart w:id="82" w:name="_Hlk146328627"/>
+      <w:bookmarkStart w:id="84" w:name="_Hlk146328627"/>
       <w:r>
         <w:rPr>
           <w:rFonts w:ascii="Aptos Narrow" w:eastAsiaTheme="majorEastAsia" w:hAnsi="Aptos Narrow"/>
@@ -36223,6 +36729,7 @@
           <w:rFonts w:ascii="Aptos Narrow" w:eastAsiaTheme="majorEastAsia" w:hAnsi="Aptos Narrow"/>
           <w:color w:val="70AD47" w:themeColor="accent6"/>
         </w:rPr>
+        <w:lastRenderedPageBreak/>
         <w:t xml:space="preserve">    @{ Match = "*Speech-TTS*"; File = "winpe-speech-tts_zh-CN.cab"; }</w:t>
       </w:r>
     </w:p>
@@ -36657,8 +37164,8 @@
           <w:u w:val="none"/>
         </w:rPr>
       </w:pPr>
-      <w:bookmarkStart w:id="83" w:name="_Ref161241311"/>
-      <w:bookmarkEnd w:id="82"/>
+      <w:bookmarkStart w:id="85" w:name="_Ref161241311"/>
+      <w:bookmarkEnd w:id="84"/>
       <w:r>
         <w:rPr>
           <w:rStyle w:val="Hyperlink"/>
@@ -36668,7 +37175,7 @@
         </w:rPr>
         <w:t>C</w:t>
       </w:r>
-      <w:bookmarkStart w:id="84" w:name="_Ref148096073"/>
+      <w:bookmarkStart w:id="86" w:name="_Ref148096073"/>
       <w:r>
         <w:rPr>
           <w:rStyle w:val="Hyperlink"/>
@@ -36678,8 +37185,8 @@
         </w:rPr>
         <w:t>omponents: All packages installed in the image</w:t>
       </w:r>
-      <w:bookmarkEnd w:id="83"/>
-      <w:bookmarkEnd w:id="84"/>
+      <w:bookmarkEnd w:id="85"/>
+      <w:bookmarkEnd w:id="86"/>
     </w:p>
     <w:p>
       <w:pPr>
@@ -36899,14 +37406,14 @@
           <w:rFonts w:ascii="Aptos Narrow" w:hAnsi="Aptos Narrow"/>
         </w:rPr>
       </w:pPr>
-      <w:bookmarkStart w:id="85" w:name="_Ref148096064"/>
+      <w:bookmarkStart w:id="87" w:name="_Ref148096064"/>
       <w:r>
         <w:rPr>
           <w:rFonts w:ascii="Aptos Narrow" w:hAnsi="Aptos Narrow"/>
         </w:rPr>
         <w:t>Language: Repair</w:t>
       </w:r>
-      <w:bookmarkEnd w:id="85"/>
+      <w:bookmarkEnd w:id="87"/>
     </w:p>
     <w:p>
       <w:pPr>
@@ -36926,6 +37433,7 @@
         <w:rPr>
           <w:rFonts w:ascii="Aptos Narrow" w:hAnsi="Aptos Narrow"/>
         </w:rPr>
+        <w:lastRenderedPageBreak/>
         <w:t>Extract</w:t>
       </w:r>
     </w:p>
@@ -37147,14 +37655,14 @@
           <w:rFonts w:ascii="Aptos Narrow" w:hAnsi="Aptos Narrow"/>
         </w:rPr>
       </w:pPr>
-      <w:bookmarkStart w:id="86" w:name="_Ref148096057"/>
+      <w:bookmarkStart w:id="88" w:name="_Ref148096057"/>
       <w:r>
         <w:rPr>
           <w:rFonts w:ascii="Aptos Narrow" w:hAnsi="Aptos Narrow"/>
         </w:rPr>
         <w:t>Language packs: sync to ISO installer</w:t>
       </w:r>
-      <w:bookmarkEnd w:id="86"/>
+      <w:bookmarkEnd w:id="88"/>
     </w:p>
     <w:p>
       <w:pPr>
@@ -37223,14 +37731,14 @@
           <w:rFonts w:ascii="Aptos Narrow" w:hAnsi="Aptos Narrow"/>
         </w:rPr>
       </w:pPr>
-      <w:bookmarkStart w:id="87" w:name="_Ref148096052"/>
+      <w:bookmarkStart w:id="89" w:name="_Ref148096052"/>
       <w:r>
         <w:rPr>
           <w:rFonts w:ascii="Aptos Narrow" w:hAnsi="Aptos Narrow"/>
         </w:rPr>
         <w:t>Regenerate Lang.ini</w:t>
       </w:r>
-      <w:bookmarkEnd w:id="87"/>
+      <w:bookmarkEnd w:id="89"/>
     </w:p>
     <w:p>
       <w:pPr>
@@ -37262,14 +37770,14 @@
           <w:rFonts w:ascii="Aptos Narrow" w:hAnsi="Aptos Narrow"/>
         </w:rPr>
       </w:pPr>
-      <w:bookmarkStart w:id="88" w:name="_Ref148096047"/>
+      <w:bookmarkStart w:id="90" w:name="_Ref148096047"/>
       <w:r>
         <w:rPr>
           <w:rFonts w:ascii="Aptos Narrow" w:hAnsi="Aptos Narrow"/>
         </w:rPr>
         <w:t>Regenerate the mounted directory lang.ini</w:t>
       </w:r>
-      <w:bookmarkEnd w:id="88"/>
+      <w:bookmarkEnd w:id="90"/>
     </w:p>
     <w:p>
       <w:pPr>
@@ -37367,14 +37875,14 @@
           <w:rFonts w:ascii="Aptos Narrow" w:hAnsi="Aptos Narrow"/>
         </w:rPr>
       </w:pPr>
-      <w:bookmarkStart w:id="89" w:name="_Ref148096041"/>
+      <w:bookmarkStart w:id="91" w:name="_Ref148096041"/>
       <w:r>
         <w:rPr>
           <w:rFonts w:ascii="Aptos Narrow" w:hAnsi="Aptos Narrow"/>
         </w:rPr>
         <w:t>After regenerating lang.ini, sync to the installer</w:t>
       </w:r>
-      <w:bookmarkEnd w:id="89"/>
+      <w:bookmarkEnd w:id="91"/>
     </w:p>
     <w:p>
       <w:pPr>
@@ -37477,7 +37985,7 @@
           <w:rFonts w:ascii="Aptos Narrow" w:hAnsi="Aptos Narrow"/>
         </w:rPr>
       </w:pPr>
-      <w:bookmarkStart w:id="90" w:name="_Ref148095999"/>
+      <w:bookmarkStart w:id="92" w:name="_Ref148095999"/>
       <w:r>
         <w:rPr>
           <w:rFonts w:ascii="Aptos Narrow" w:hAnsi="Aptos Narrow"/>
@@ -37490,7 +37998,7 @@
         </w:rPr>
         <w:t>: Boot.wim</w:t>
       </w:r>
-      <w:bookmarkEnd w:id="90"/>
+      <w:bookmarkEnd w:id="92"/>
     </w:p>
     <w:p>
       <w:pPr>
@@ -37538,7 +38046,7 @@
           <w:rFonts w:ascii="Aptos Narrow" w:hAnsi="Aptos Narrow"/>
         </w:rPr>
       </w:pPr>
-      <w:bookmarkStart w:id="91" w:name="_Ref148095995"/>
+      <w:bookmarkStart w:id="93" w:name="_Ref148095995"/>
       <w:r>
         <w:rPr>
           <w:rFonts w:ascii="Aptos Narrow" w:hAnsi="Aptos Narrow"/>
@@ -37563,7 +38071,7 @@
         </w:rPr>
         <w:t>: Boot.wim</w:t>
       </w:r>
-      <w:bookmarkEnd w:id="91"/>
+      <w:bookmarkEnd w:id="93"/>
     </w:p>
     <w:p>
       <w:pPr>
@@ -37634,15 +38142,15 @@
           <w:rFonts w:ascii="Aptos Narrow" w:hAnsi="Aptos Narrow"/>
         </w:rPr>
       </w:pPr>
-      <w:bookmarkStart w:id="92" w:name="_Ref148095964"/>
-      <w:bookmarkStart w:id="93" w:name="_Hlk147099063"/>
+      <w:bookmarkStart w:id="94" w:name="_Ref148095964"/>
+      <w:bookmarkStart w:id="95" w:name="_Hlk147099063"/>
       <w:r>
         <w:rPr>
           <w:rFonts w:ascii="Aptos Narrow" w:hAnsi="Aptos Narrow"/>
         </w:rPr>
         <w:t>Deployment engine</w:t>
       </w:r>
-      <w:bookmarkEnd w:id="92"/>
+      <w:bookmarkEnd w:id="94"/>
     </w:p>
     <w:p>
       <w:pPr>
@@ -37794,7 +38302,14 @@
         <w:rPr>
           <w:rFonts w:ascii="Aptos Narrow" w:eastAsiaTheme="majorEastAsia" w:hAnsi="Aptos Narrow"/>
         </w:rPr>
-        <w:t xml:space="preserve">, select the download source code format: zip, and get the </w:t>
+        <w:t xml:space="preserve">, select the download source </w:t>
+      </w:r>
+      <w:r>
+        <w:rPr>
+          <w:rFonts w:ascii="Aptos Narrow" w:eastAsiaTheme="majorEastAsia" w:hAnsi="Aptos Narrow"/>
+        </w:rPr>
+        <w:lastRenderedPageBreak/>
+        <w:t xml:space="preserve">code format: zip, and get the </w:t>
       </w:r>
       <w:r>
         <w:rPr>
@@ -37965,14 +38480,14 @@
           <w:rFonts w:ascii="Aptos Narrow" w:hAnsi="Aptos Narrow"/>
         </w:rPr>
       </w:pPr>
-      <w:bookmarkStart w:id="94" w:name="_Ref148095968"/>
+      <w:bookmarkStart w:id="96" w:name="_Ref148095968"/>
       <w:r>
         <w:rPr>
           <w:rFonts w:ascii="Aptos Narrow" w:hAnsi="Aptos Narrow"/>
         </w:rPr>
         <w:t>Add method</w:t>
       </w:r>
-      <w:bookmarkEnd w:id="94"/>
+      <w:bookmarkEnd w:id="96"/>
     </w:p>
     <w:p>
       <w:pPr>
@@ -38853,6 +39368,7 @@
           <w:rFonts w:ascii="Aptos Narrow" w:eastAsiaTheme="majorEastAsia" w:hAnsi="Aptos Narrow"/>
           <w:color w:val="70AD47" w:themeColor="accent6"/>
         </w:rPr>
+        <w:lastRenderedPageBreak/>
         <w:t>Copy-Item "D:\Multilingual\Engine" -Destination "D:\</w:t>
       </w:r>
       <w:r>
@@ -39547,14 +40063,14 @@
           <w:rFonts w:ascii="Aptos Narrow" w:hAnsi="Aptos Narrow"/>
         </w:rPr>
       </w:pPr>
-      <w:bookmarkStart w:id="95" w:name="_Ref148095928"/>
+      <w:bookmarkStart w:id="97" w:name="_Ref148095928"/>
       <w:r>
         <w:rPr>
           <w:rFonts w:ascii="Aptos Narrow" w:hAnsi="Aptos Narrow"/>
         </w:rPr>
         <w:t>Add to mounted</w:t>
       </w:r>
-      <w:bookmarkEnd w:id="95"/>
+      <w:bookmarkEnd w:id="97"/>
     </w:p>
     <w:p>
       <w:pPr>
@@ -39708,6 +40224,7 @@
           <w:rFonts w:ascii="Aptos Narrow" w:eastAsiaTheme="majorEastAsia" w:hAnsi="Aptos Narrow"/>
           <w:color w:val="7030A0"/>
         </w:rPr>
+        <w:lastRenderedPageBreak/>
         <w:t>D:\</w:t>
       </w:r>
       <w:r>
@@ -40454,6 +40971,7 @@
           <w:rFonts w:ascii="Aptos Narrow" w:eastAsiaTheme="majorEastAsia" w:hAnsi="Aptos Narrow"/>
           <w:color w:val="70AD47" w:themeColor="accent6"/>
         </w:rPr>
+        <w:lastRenderedPageBreak/>
         <w:t xml:space="preserve">    Out-File -FilePath "D:\</w:t>
       </w:r>
       <w:r>
@@ -40505,14 +41023,14 @@
           <w:rFonts w:ascii="Aptos Narrow" w:hAnsi="Aptos Narrow"/>
         </w:rPr>
       </w:pPr>
-      <w:bookmarkStart w:id="96" w:name="_Ref148095979"/>
+      <w:bookmarkStart w:id="98" w:name="_Ref148095979"/>
       <w:r>
         <w:rPr>
           <w:rFonts w:ascii="Aptos Narrow" w:hAnsi="Aptos Narrow"/>
         </w:rPr>
         <w:t>Deployment Engine: Advanced</w:t>
       </w:r>
-      <w:bookmarkEnd w:id="96"/>
+      <w:bookmarkEnd w:id="98"/>
     </w:p>
     <w:p>
       <w:pPr>
@@ -41113,6 +41631,7 @@
           <w:rFonts w:ascii="Aptos Narrow" w:hAnsi="Aptos Narrow"/>
           <w:iCs w:val="0"/>
         </w:rPr>
+        <w:lastRenderedPageBreak/>
         <w:t>User plan</w:t>
       </w:r>
     </w:p>
@@ -41744,6 +42263,7 @@
         <w:rPr>
           <w:rFonts w:ascii="Aptos Narrow" w:eastAsiaTheme="majorEastAsia" w:hAnsi="Aptos Narrow"/>
         </w:rPr>
+        <w:lastRenderedPageBreak/>
         <w:t xml:space="preserve">Autologin: Remove from start </w:t>
       </w:r>
       <w:r>
@@ -41971,15 +42491,15 @@
           <w:rFonts w:ascii="Aptos Narrow" w:hAnsi="Aptos Narrow"/>
         </w:rPr>
       </w:pPr>
-      <w:bookmarkStart w:id="97" w:name="_Ref148095886"/>
-      <w:bookmarkEnd w:id="93"/>
+      <w:bookmarkStart w:id="99" w:name="_Ref148095886"/>
+      <w:bookmarkEnd w:id="95"/>
       <w:r>
         <w:rPr>
           <w:rFonts w:ascii="Aptos Narrow" w:hAnsi="Aptos Narrow"/>
         </w:rPr>
         <w:t>Generate ISO</w:t>
       </w:r>
-      <w:bookmarkEnd w:id="97"/>
+      <w:bookmarkEnd w:id="99"/>
     </w:p>
     <w:p>
       <w:pPr>
@@ -41995,7 +42515,7 @@
           <w:rFonts w:ascii="Aptos Narrow" w:eastAsiaTheme="majorEastAsia" w:hAnsi="Aptos Narrow"/>
         </w:rPr>
       </w:pPr>
-      <w:bookmarkStart w:id="98" w:name="_Ref148095882"/>
+      <w:bookmarkStart w:id="100" w:name="_Ref148095882"/>
       <w:r>
         <w:rPr>
           <w:rFonts w:ascii="Aptos Narrow" w:eastAsiaTheme="majorEastAsia" w:hAnsi="Aptos Narrow"/>
@@ -42166,7 +42686,7 @@
         </w:r>
       </w:hyperlink>
     </w:p>
-    <w:bookmarkEnd w:id="98"/>
+    <w:bookmarkEnd w:id="100"/>
     <w:p>
       <w:pPr>
         <w:pStyle w:val="Heading4"/>
@@ -42567,6 +43087,7 @@
           <w:sz w:val="32"/>
           <w:szCs w:val="32"/>
         </w:rPr>
+        <w:lastRenderedPageBreak/>
         <w:t>Y</w:t>
       </w:r>
       <w:r>
@@ -42575,7 +43096,7 @@
           <w:noProof/>
         </w:rPr>
         <w:drawing>
-          <wp:anchor distT="0" distB="0" distL="114300" distR="114300" simplePos="0" relativeHeight="251661312" behindDoc="1" locked="0" layoutInCell="1" allowOverlap="1" wp14:anchorId="284F5EDB" wp14:editId="549E3887">
+          <wp:anchor distT="0" distB="0" distL="114300" distR="114300" simplePos="0" relativeHeight="251661312" behindDoc="1" locked="0" layoutInCell="1" allowOverlap="1" wp14:anchorId="284F5EDB" wp14:editId="6C9048C5">
             <wp:simplePos x="0" y="0"/>
             <wp:positionH relativeFrom="column">
               <wp:posOffset>0</wp:posOffset>
@@ -43184,7 +43705,7 @@
                       <w:sz w:val="16"/>
                       <w:szCs w:val="16"/>
                     </w:rPr>
-                    <w:instrText>6</w:instrText>
+                    <w:instrText>49</w:instrText>
                   </w:r>
                   <w:r>
                     <w:rPr>
@@ -43217,7 +43738,7 @@
                       <w:sz w:val="16"/>
                       <w:szCs w:val="16"/>
                     </w:rPr>
-                    <w:t>4</w:t>
+                    <w:t>47</w:t>
                   </w:r>
                   <w:r>
                     <w:rPr>

--- a/_Learn/Packaging.tutorial/OS.10/22H2/Lite_version_en-US_Windows_10.docx
+++ b/_Learn/Packaging.tutorial/OS.10/22H2/Lite_version_en-US_Windows_10.docx
@@ -30,7 +30,7 @@
           <w:noProof/>
         </w:rPr>
         <w:drawing>
-          <wp:anchor distT="0" distB="0" distL="114300" distR="114300" simplePos="0" relativeHeight="251659264" behindDoc="1" locked="0" layoutInCell="1" allowOverlap="1" wp14:anchorId="3F246E6D" wp14:editId="7644B003">
+          <wp:anchor distT="0" distB="0" distL="114300" distR="114300" simplePos="0" relativeHeight="251659264" behindDoc="1" locked="0" layoutInCell="1" allowOverlap="1" wp14:anchorId="3F246E6D" wp14:editId="1A61B735">
             <wp:simplePos x="0" y="0"/>
             <wp:positionH relativeFrom="column">
               <wp:posOffset>0</wp:posOffset>
@@ -270,12 +270,6 @@
           <w:t>eployment image</w:t>
         </w:r>
       </w:hyperlink>
-      <w:r>
-        <w:rPr>
-          <w:rFonts w:ascii="Aptos Narrow" w:eastAsiaTheme="majorEastAsia" w:hAnsi="Aptos Narrow"/>
-        </w:rPr>
-        <w:t xml:space="preserve"> </w:t>
-      </w:r>
     </w:p>
     <w:p>
       <w:pPr>
@@ -1956,12 +1950,12 @@
         <w:rPr>
           <w:rFonts w:ascii="Aptos Narrow" w:eastAsiaTheme="majorEastAsia" w:hAnsi="Aptos Narrow"/>
         </w:rPr>
-      </w:r>
-      <w:r>
-        <w:rPr>
-          <w:rFonts w:ascii="Aptos Narrow" w:eastAsiaTheme="majorEastAsia" w:hAnsi="Aptos Narrow"/>
-        </w:rPr>
         <w:instrText xml:space="preserve"> \* MERGEFORMAT </w:instrText>
+      </w:r>
+      <w:r>
+        <w:rPr>
+          <w:rFonts w:ascii="Aptos Narrow" w:eastAsiaTheme="majorEastAsia" w:hAnsi="Aptos Narrow"/>
+        </w:rPr>
       </w:r>
       <w:r>
         <w:rPr>
@@ -2071,12 +2065,12 @@
         <w:rPr>
           <w:rFonts w:ascii="Aptos Narrow" w:eastAsiaTheme="majorEastAsia" w:hAnsi="Aptos Narrow"/>
         </w:rPr>
-      </w:r>
-      <w:r>
-        <w:rPr>
-          <w:rFonts w:ascii="Aptos Narrow" w:eastAsiaTheme="majorEastAsia" w:hAnsi="Aptos Narrow"/>
-        </w:rPr>
         <w:instrText xml:space="preserve"> \* MERGEFORMAT </w:instrText>
+      </w:r>
+      <w:r>
+        <w:rPr>
+          <w:rFonts w:ascii="Aptos Narrow" w:eastAsiaTheme="majorEastAsia" w:hAnsi="Aptos Narrow"/>
+        </w:rPr>
       </w:r>
       <w:r>
         <w:rPr>
@@ -5898,9 +5892,6 @@
         </w:rPr>
       </w:pPr>
       <w:r>
-        <w:rPr>
-          <w:rFonts w:ascii="Aptos Narrow" w:hAnsi="Aptos Narrow"/>
-        </w:rPr>
         <w:fldChar w:fldCharType="begin"/>
       </w:r>
       <w:r>
@@ -5910,14 +5901,6 @@
         <w:instrText>HYPERLINK \l "_Language_pack:_add"</w:instrText>
       </w:r>
       <w:r>
-        <w:rPr>
-          <w:rFonts w:ascii="Aptos Narrow" w:hAnsi="Aptos Narrow"/>
-        </w:rPr>
-      </w:r>
-      <w:r>
-        <w:rPr>
-          <w:rFonts w:ascii="Aptos Narrow" w:hAnsi="Aptos Narrow"/>
-        </w:rPr>
         <w:fldChar w:fldCharType="separate"/>
       </w:r>
       <w:r>
@@ -13243,7 +13226,19 @@
         <w:rPr>
           <w:rFonts w:ascii="Aptos Narrow" w:hAnsi="Aptos Narrow"/>
         </w:rPr>
-        <w:t>How to solve it? Add ei.cfg to D:\OS_11\Sources and create ei.cfg:</w:t>
+        <w:t>How to solve it? Add ei.cfg to D:\</w:t>
+      </w:r>
+      <w:r>
+        <w:rPr>
+          <w:rFonts w:ascii="Aptos Narrow" w:hAnsi="Aptos Narrow"/>
+        </w:rPr>
+        <w:t>OS_10</w:t>
+      </w:r>
+      <w:r>
+        <w:rPr>
+          <w:rFonts w:ascii="Aptos Narrow" w:hAnsi="Aptos Narrow"/>
+        </w:rPr>
+        <w:t>\Sources and create ei.cfg:</w:t>
       </w:r>
     </w:p>
     <w:p>
@@ -13376,7 +13371,21 @@
           <w:rFonts w:ascii="Aptos Narrow" w:hAnsi="Aptos Narrow"/>
           <w:color w:val="70AD47" w:themeColor="accent6"/>
         </w:rPr>
-        <w:t>"@ | Out-File -FilePath "D:\OS_11\sources\EI.CFG" -Encoding Ascii</w:t>
+        <w:t>"@ | Out-File -FilePath "D:\</w:t>
+      </w:r>
+      <w:r>
+        <w:rPr>
+          <w:rFonts w:ascii="Aptos Narrow" w:hAnsi="Aptos Narrow"/>
+          <w:color w:val="70AD47" w:themeColor="accent6"/>
+        </w:rPr>
+        <w:t>OS_10</w:t>
+      </w:r>
+      <w:r>
+        <w:rPr>
+          <w:rFonts w:ascii="Aptos Narrow" w:hAnsi="Aptos Narrow"/>
+          <w:color w:val="70AD47" w:themeColor="accent6"/>
+        </w:rPr>
+        <w:t>\sources\EI.CFG" -Encoding Ascii</w:t>
       </w:r>
     </w:p>
     <w:p>
@@ -22069,7 +22078,21 @@
           <w:rFonts w:ascii="Aptos Narrow" w:eastAsiaTheme="majorEastAsia" w:hAnsi="Aptos Narrow"/>
           <w:color w:val="70AD47" w:themeColor="accent6"/>
         </w:rPr>
-        <w:t>Get-WindowsPackage -Path "D:\OS_11_Custom\Install\WinRE\Mount" | Out-GridView</w:t>
+        <w:t>Get-WindowsPackage -Path "D:\</w:t>
+      </w:r>
+      <w:r>
+        <w:rPr>
+          <w:rFonts w:ascii="Aptos Narrow" w:eastAsiaTheme="majorEastAsia" w:hAnsi="Aptos Narrow"/>
+          <w:color w:val="70AD47" w:themeColor="accent6"/>
+        </w:rPr>
+        <w:t>OS_10</w:t>
+      </w:r>
+      <w:r>
+        <w:rPr>
+          <w:rFonts w:ascii="Aptos Narrow" w:eastAsiaTheme="majorEastAsia" w:hAnsi="Aptos Narrow"/>
+          <w:color w:val="70AD47" w:themeColor="accent6"/>
+        </w:rPr>
+        <w:t>_Custom\Install\WinRE\Mount" | Out-GridView</w:t>
       </w:r>
     </w:p>
     <w:p>
@@ -22114,7 +22137,21 @@
           <w:rFonts w:ascii="Aptos Narrow" w:eastAsiaTheme="majorEastAsia" w:hAnsi="Aptos Narrow"/>
           <w:color w:val="70AD47" w:themeColor="accent6"/>
         </w:rPr>
-        <w:t>$SaveTo = "D:\OS_11_Custom\Install\WinRE\Report.$(Get-Date -Format "yyyyMMddHHmmss").csv"</w:t>
+        <w:t>$SaveTo = "D:\</w:t>
+      </w:r>
+      <w:r>
+        <w:rPr>
+          <w:rFonts w:ascii="Aptos Narrow" w:eastAsiaTheme="majorEastAsia" w:hAnsi="Aptos Narrow"/>
+          <w:color w:val="70AD47" w:themeColor="accent6"/>
+        </w:rPr>
+        <w:t>OS_10</w:t>
+      </w:r>
+      <w:r>
+        <w:rPr>
+          <w:rFonts w:ascii="Aptos Narrow" w:eastAsiaTheme="majorEastAsia" w:hAnsi="Aptos Narrow"/>
+          <w:color w:val="70AD47" w:themeColor="accent6"/>
+        </w:rPr>
+        <w:t>_Custom\Install\WinRE\Report.$(Get-Date -Format "yyyyMMddHHmmss").csv"</w:t>
       </w:r>
     </w:p>
     <w:p>
@@ -22133,7 +22170,21 @@
           <w:rFonts w:ascii="Aptos Narrow" w:eastAsiaTheme="majorEastAsia" w:hAnsi="Aptos Narrow"/>
           <w:color w:val="70AD47" w:themeColor="accent6"/>
         </w:rPr>
-        <w:t>Get-WindowsPackage -Path "D:\OS_11_Custom\Install\WinRE\Mount" | Export-CSV -NoType -Path $SaveTo</w:t>
+        <w:t>Get-WindowsPackage -Path "D:\</w:t>
+      </w:r>
+      <w:r>
+        <w:rPr>
+          <w:rFonts w:ascii="Aptos Narrow" w:eastAsiaTheme="majorEastAsia" w:hAnsi="Aptos Narrow"/>
+          <w:color w:val="70AD47" w:themeColor="accent6"/>
+        </w:rPr>
+        <w:t>OS_10</w:t>
+      </w:r>
+      <w:r>
+        <w:rPr>
+          <w:rFonts w:ascii="Aptos Narrow" w:eastAsiaTheme="majorEastAsia" w:hAnsi="Aptos Narrow"/>
+          <w:color w:val="70AD47" w:themeColor="accent6"/>
+        </w:rPr>
+        <w:t>_Custom\Install\WinRE\Mount" | Export-CSV -NoType -Path $SaveTo</w:t>
       </w:r>
     </w:p>
     <w:p>
@@ -43096,7 +43147,7 @@
           <w:noProof/>
         </w:rPr>
         <w:drawing>
-          <wp:anchor distT="0" distB="0" distL="114300" distR="114300" simplePos="0" relativeHeight="251661312" behindDoc="1" locked="0" layoutInCell="1" allowOverlap="1" wp14:anchorId="284F5EDB" wp14:editId="6C9048C5">
+          <wp:anchor distT="0" distB="0" distL="114300" distR="114300" simplePos="0" relativeHeight="251661312" behindDoc="1" locked="0" layoutInCell="1" allowOverlap="1" wp14:anchorId="284F5EDB" wp14:editId="15AFF549">
             <wp:simplePos x="0" y="0"/>
             <wp:positionH relativeFrom="column">
               <wp:posOffset>0</wp:posOffset>

--- a/_Learn/Packaging.tutorial/OS.10/22H2/Lite_version_en-US_Windows_10.docx
+++ b/_Learn/Packaging.tutorial/OS.10/22H2/Lite_version_en-US_Windows_10.docx
@@ -30,7 +30,7 @@
           <w:noProof/>
         </w:rPr>
         <w:drawing>
-          <wp:anchor distT="0" distB="0" distL="114300" distR="114300" simplePos="0" relativeHeight="251659264" behindDoc="1" locked="0" layoutInCell="1" allowOverlap="1" wp14:anchorId="3F246E6D" wp14:editId="1A61B735">
+          <wp:anchor distT="0" distB="0" distL="114300" distR="114300" simplePos="0" relativeHeight="251659264" behindDoc="1" locked="0" layoutInCell="1" allowOverlap="1" wp14:anchorId="3F246E6D" wp14:editId="7F38C4F6">
             <wp:simplePos x="0" y="0"/>
             <wp:positionH relativeFrom="column">
               <wp:posOffset>0</wp:posOffset>
@@ -41,7 +41,13 @@
             <wp:extent cx="603250" cy="667385"/>
             <wp:effectExtent l="0" t="0" r="6350" b="0"/>
             <wp:wrapNone/>
-            <wp:docPr id="2" name="Picture 2" descr="A logo of a cube&#10;&#10;Description automatically generated"/>
+            <wp:docPr id="2" name="Picture 2">
+              <a:extLst xmlns:a="http://schemas.openxmlformats.org/drawingml/2006/main">
+                <a:ext uri="{C183D7F6-B498-43B3-948B-1728B52AA6E4}">
+                  <adec:decorative xmlns:adec="http://schemas.microsoft.com/office/drawing/2017/decorative" val="1"/>
+                </a:ext>
+              </a:extLst>
+            </wp:docPr>
             <wp:cNvGraphicFramePr>
               <a:graphicFrameLocks xmlns:a="http://schemas.openxmlformats.org/drawingml/2006/main" noChangeAspect="1"/>
             </wp:cNvGraphicFramePr>
@@ -49,7 +55,13 @@
               <a:graphicData uri="http://schemas.openxmlformats.org/drawingml/2006/picture">
                 <pic:pic xmlns:pic="http://schemas.openxmlformats.org/drawingml/2006/picture">
                   <pic:nvPicPr>
-                    <pic:cNvPr id="0" name="Picture 1720369153" descr="A logo of a cube&#10;&#10;Description automatically generated"/>
+                    <pic:cNvPr id="2" name="Picture 2">
+                      <a:extLst>
+                        <a:ext uri="{C183D7F6-B498-43B3-948B-1728B52AA6E4}">
+                          <adec:decorative xmlns:adec="http://schemas.microsoft.com/office/drawing/2017/decorative" val="1"/>
+                        </a:ext>
+                      </a:extLst>
+                    </pic:cNvPr>
                     <pic:cNvPicPr>
                       <a:picLocks noChangeAspect="1" noChangeArrowheads="1"/>
                     </pic:cNvPicPr>
@@ -33308,7 +33320,20 @@
         <w:rPr>
           <w:rFonts w:ascii="Aptos Narrow" w:hAnsi="Aptos Narrow"/>
         </w:rPr>
-        <w:t xml:space="preserve">Cumulative update KB5017308 cannot be searched from </w:t>
+        <w:t xml:space="preserve">Cumulative update </w:t>
+      </w:r>
+      <w:r>
+        <w:rPr>
+          <w:rFonts w:ascii="Aptos Narrow" w:hAnsi="Aptos Narrow"/>
+          <w:color w:val="7030A0"/>
+        </w:rPr>
+        <w:t>KB5017308</w:t>
+      </w:r>
+      <w:r>
+        <w:rPr>
+          <w:rFonts w:ascii="Aptos Narrow" w:hAnsi="Aptos Narrow"/>
+        </w:rPr>
+        <w:t xml:space="preserve"> cannot be searched from </w:t>
       </w:r>
       <w:hyperlink r:id="rId38" w:history="1">
         <w:r>
@@ -33525,7 +33550,32 @@
         <w:rPr>
           <w:rFonts w:ascii="Aptos Narrow" w:hAnsi="Aptos Narrow"/>
         </w:rPr>
-        <w:t xml:space="preserve">, go to the download page: </w:t>
+        <w:t xml:space="preserve">, </w:t>
+      </w:r>
+      <w:r>
+        <w:rPr>
+          <w:rFonts w:ascii="Aptos Narrow" w:hAnsi="Aptos Narrow"/>
+        </w:rPr>
+        <w:t xml:space="preserve">Version: </w:t>
+      </w:r>
+      <w:r>
+        <w:rPr>
+          <w:rFonts w:ascii="Aptos Narrow" w:hAnsi="Aptos Narrow"/>
+          <w:color w:val="7030A0"/>
+        </w:rPr>
+        <w:t>19045.4170</w:t>
+      </w:r>
+      <w:r>
+        <w:rPr>
+          <w:rFonts w:ascii="Aptos Narrow" w:hAnsi="Aptos Narrow"/>
+        </w:rPr>
+        <w:t xml:space="preserve">, </w:t>
+      </w:r>
+      <w:r>
+        <w:rPr>
+          <w:rFonts w:ascii="Aptos Narrow" w:hAnsi="Aptos Narrow"/>
+        </w:rPr>
+        <w:t xml:space="preserve">go to the download page: </w:t>
       </w:r>
       <w:hyperlink r:id="rId41" w:history="1">
         <w:r>
@@ -43147,7 +43197,7 @@
           <w:noProof/>
         </w:rPr>
         <w:drawing>
-          <wp:anchor distT="0" distB="0" distL="114300" distR="114300" simplePos="0" relativeHeight="251661312" behindDoc="1" locked="0" layoutInCell="1" allowOverlap="1" wp14:anchorId="284F5EDB" wp14:editId="15AFF549">
+          <wp:anchor distT="0" distB="0" distL="114300" distR="114300" simplePos="0" relativeHeight="251661312" behindDoc="1" locked="0" layoutInCell="1" allowOverlap="1" wp14:anchorId="284F5EDB" wp14:editId="611F0CBE">
             <wp:simplePos x="0" y="0"/>
             <wp:positionH relativeFrom="column">
               <wp:posOffset>0</wp:posOffset>
@@ -43158,7 +43208,13 @@
             <wp:extent cx="603250" cy="667385"/>
             <wp:effectExtent l="0" t="0" r="6350" b="0"/>
             <wp:wrapNone/>
-            <wp:docPr id="3" name="Picture 3" descr="A logo of a cube&#10;&#10;Description automatically generated"/>
+            <wp:docPr id="3" name="Picture 3">
+              <a:extLst xmlns:a="http://schemas.openxmlformats.org/drawingml/2006/main">
+                <a:ext uri="{C183D7F6-B498-43B3-948B-1728B52AA6E4}">
+                  <adec:decorative xmlns:adec="http://schemas.microsoft.com/office/drawing/2017/decorative" val="1"/>
+                </a:ext>
+              </a:extLst>
+            </wp:docPr>
             <wp:cNvGraphicFramePr>
               <a:graphicFrameLocks xmlns:a="http://schemas.openxmlformats.org/drawingml/2006/main" noChangeAspect="1"/>
             </wp:cNvGraphicFramePr>
@@ -43166,7 +43222,13 @@
               <a:graphicData uri="http://schemas.openxmlformats.org/drawingml/2006/picture">
                 <pic:pic xmlns:pic="http://schemas.openxmlformats.org/drawingml/2006/picture">
                   <pic:nvPicPr>
-                    <pic:cNvPr id="0" name="Picture 1720369153" descr="A logo of a cube&#10;&#10;Description automatically generated"/>
+                    <pic:cNvPr id="3" name="Picture 3">
+                      <a:extLst>
+                        <a:ext uri="{C183D7F6-B498-43B3-948B-1728B52AA6E4}">
+                          <adec:decorative xmlns:adec="http://schemas.microsoft.com/office/drawing/2017/decorative" val="1"/>
+                        </a:ext>
+                      </a:extLst>
+                    </pic:cNvPr>
                     <pic:cNvPicPr>
                       <a:picLocks noChangeAspect="1" noChangeArrowheads="1"/>
                     </pic:cNvPicPr>
@@ -43559,10 +43621,16 @@
                       <w:noProof/>
                     </w:rPr>
                     <w:drawing>
-                      <wp:inline distT="0" distB="0" distL="0" distR="0" wp14:anchorId="588DB7A8" wp14:editId="4FCB7F52">
+                      <wp:inline distT="0" distB="0" distL="0" distR="0" wp14:anchorId="588DB7A8" wp14:editId="62B090D8">
                         <wp:extent cx="130500" cy="144000"/>
                         <wp:effectExtent l="0" t="0" r="3175" b="8890"/>
-                        <wp:docPr id="1" name="图片 693097044" descr="A logo of a cube&#10;&#10;Description automatically generated"/>
+                        <wp:docPr id="1" name="图片 693097044">
+                          <a:extLst xmlns:a="http://schemas.openxmlformats.org/drawingml/2006/main">
+                            <a:ext uri="{C183D7F6-B498-43B3-948B-1728B52AA6E4}">
+                              <adec:decorative xmlns:adec="http://schemas.microsoft.com/office/drawing/2017/decorative" val="1"/>
+                            </a:ext>
+                          </a:extLst>
+                        </wp:docPr>
                         <wp:cNvGraphicFramePr>
                           <a:graphicFrameLocks xmlns:a="http://schemas.openxmlformats.org/drawingml/2006/main" noChangeAspect="1"/>
                         </wp:cNvGraphicFramePr>
@@ -43570,7 +43638,13 @@
                           <a:graphicData uri="http://schemas.openxmlformats.org/drawingml/2006/picture">
                             <pic:pic xmlns:pic="http://schemas.openxmlformats.org/drawingml/2006/picture">
                               <pic:nvPicPr>
-                                <pic:cNvPr id="953926663" name="Picture 1" descr="A logo of a cube&#10;&#10;Description automatically generated"/>
+                                <pic:cNvPr id="1" name="图片 693097044">
+                                  <a:extLst>
+                                    <a:ext uri="{C183D7F6-B498-43B3-948B-1728B52AA6E4}">
+                                      <adec:decorative xmlns:adec="http://schemas.microsoft.com/office/drawing/2017/decorative" val="1"/>
+                                    </a:ext>
+                                  </a:extLst>
+                                </pic:cNvPr>
                                 <pic:cNvPicPr/>
                               </pic:nvPicPr>
                               <pic:blipFill>

--- a/_Learn/Packaging.tutorial/OS.10/22H2/Lite_version_en-US_Windows_10.docx
+++ b/_Learn/Packaging.tutorial/OS.10/22H2/Lite_version_en-US_Windows_10.docx
@@ -30,7 +30,7 @@
           <w:noProof/>
         </w:rPr>
         <w:drawing>
-          <wp:anchor distT="0" distB="0" distL="114300" distR="114300" simplePos="0" relativeHeight="251659264" behindDoc="1" locked="0" layoutInCell="1" allowOverlap="1" wp14:anchorId="3F246E6D" wp14:editId="7F38C4F6">
+          <wp:anchor distT="0" distB="0" distL="114300" distR="114300" simplePos="0" relativeHeight="251659264" behindDoc="1" locked="0" layoutInCell="1" allowOverlap="1" wp14:anchorId="3F246E6D" wp14:editId="5B39C10E">
             <wp:simplePos x="0" y="0"/>
             <wp:positionH relativeFrom="column">
               <wp:posOffset>0</wp:posOffset>
@@ -8801,7 +8801,7 @@
           <w:u w:val="none"/>
         </w:rPr>
       </w:pPr>
-      <w:hyperlink w:anchor="_Rebuilding_Install.wim_reduces" w:history="1">
+      <w:hyperlink w:anchor="_How_to_batch" w:history="1">
         <w:r>
           <w:rPr>
             <w:rStyle w:val="Hyperlink"/>
@@ -8815,7 +8815,7 @@
           <w:rPr>
             <w:rFonts w:ascii="Aptos Narrow" w:hAnsi="Aptos Narrow"/>
           </w:rPr>
-          <w:instrText xml:space="preserve"> REF _Ref148096132 \h </w:instrText>
+          <w:instrText xml:space="preserve"> REF _Ref161241451 \h </w:instrText>
         </w:r>
         <w:r>
           <w:rPr>
@@ -8847,7 +8847,7 @@
           <w:rPr>
             <w:rFonts w:ascii="Aptos Narrow" w:hAnsi="Aptos Narrow"/>
           </w:rPr>
-          <w:t>Rebuilding Install.wim reduces file size</w:t>
+          <w:t>How to batch replace WinRE.wim in all index numbers in Install.wim</w:t>
         </w:r>
         <w:r>
           <w:rPr>
@@ -8882,7 +8882,16 @@
           <w:color w:val="auto"/>
           <w:u w:val="none"/>
         </w:rPr>
-        <w:t xml:space="preserve">    Page </w:t>
+        <w:t xml:space="preserve">    </w:t>
+      </w:r>
+      <w:r>
+        <w:rPr>
+          <w:rStyle w:val="Hyperlink"/>
+          <w:rFonts w:ascii="Aptos Narrow" w:eastAsiaTheme="majorEastAsia" w:hAnsi="Aptos Narrow"/>
+          <w:color w:val="auto"/>
+          <w:u w:val="none"/>
+        </w:rPr>
+        <w:t xml:space="preserve">Page </w:t>
       </w:r>
       <w:r>
         <w:rPr>
@@ -8900,7 +8909,343 @@
           <w:color w:val="auto"/>
           <w:u w:val="none"/>
         </w:rPr>
-        <w:instrText xml:space="preserve"> PAGEREF _Ref148096132 \h </w:instrText>
+        <w:instrText xml:space="preserve"> PAGEREF _Ref148096151 \h </w:instrText>
+      </w:r>
+      <w:r>
+        <w:rPr>
+          <w:rStyle w:val="Hyperlink"/>
+          <w:rFonts w:ascii="Aptos Narrow" w:eastAsiaTheme="majorEastAsia" w:hAnsi="Aptos Narrow"/>
+          <w:color w:val="auto"/>
+          <w:u w:val="none"/>
+        </w:rPr>
+      </w:r>
+      <w:r>
+        <w:rPr>
+          <w:rStyle w:val="Hyperlink"/>
+          <w:rFonts w:ascii="Aptos Narrow" w:eastAsiaTheme="majorEastAsia" w:hAnsi="Aptos Narrow"/>
+          <w:color w:val="auto"/>
+          <w:u w:val="none"/>
+        </w:rPr>
+        <w:fldChar w:fldCharType="separate"/>
+      </w:r>
+      <w:r>
+        <w:rPr>
+          <w:rStyle w:val="Hyperlink"/>
+          <w:rFonts w:ascii="Aptos Narrow" w:eastAsiaTheme="majorEastAsia" w:hAnsi="Aptos Narrow"/>
+          <w:noProof/>
+          <w:color w:val="auto"/>
+          <w:u w:val="none"/>
+        </w:rPr>
+        <w:t>37</w:t>
+      </w:r>
+      <w:r>
+        <w:rPr>
+          <w:rStyle w:val="Hyperlink"/>
+          <w:rFonts w:ascii="Aptos Narrow" w:eastAsiaTheme="majorEastAsia" w:hAnsi="Aptos Narrow"/>
+          <w:color w:val="auto"/>
+          <w:u w:val="none"/>
+        </w:rPr>
+        <w:fldChar w:fldCharType="end"/>
+      </w:r>
+    </w:p>
+    <w:p>
+      <w:pPr>
+        <w:pStyle w:val="ListParagraph"/>
+        <w:widowControl w:val="0"/>
+        <w:numPr>
+          <w:ilvl w:val="1"/>
+          <w:numId w:val="38"/>
+        </w:numPr>
+        <w:tabs>
+          <w:tab w:val="right" w:pos="13977"/>
+        </w:tabs>
+        <w:spacing w:line="360" w:lineRule="auto"/>
+        <w:ind w:left="3261" w:hanging="851"/>
+        <w:contextualSpacing w:val="0"/>
+        <w:rPr>
+          <w:rStyle w:val="Hyperlink"/>
+          <w:rFonts w:ascii="Aptos Narrow" w:eastAsiaTheme="majorEastAsia" w:hAnsi="Aptos Narrow"/>
+          <w:color w:val="auto"/>
+          <w:u w:val="none"/>
+        </w:rPr>
+      </w:pPr>
+      <w:hyperlink w:anchor="_Obtain_WimLib" w:history="1">
+        <w:r>
+          <w:rPr>
+            <w:rStyle w:val="Hyperlink"/>
+            <w:rFonts w:ascii="Aptos Narrow" w:eastAsiaTheme="majorEastAsia" w:hAnsi="Aptos Narrow"/>
+            <w:color w:val="auto"/>
+            <w:u w:val="none"/>
+          </w:rPr>
+          <w:fldChar w:fldCharType="begin"/>
+        </w:r>
+        <w:r>
+          <w:rPr>
+            <w:rFonts w:ascii="Aptos Narrow" w:hAnsi="Aptos Narrow"/>
+          </w:rPr>
+          <w:instrText xml:space="preserve"> REF _Ref148096145 \h </w:instrText>
+        </w:r>
+        <w:r>
+          <w:rPr>
+            <w:rStyle w:val="Hyperlink"/>
+            <w:rFonts w:ascii="Aptos Narrow" w:eastAsiaTheme="majorEastAsia" w:hAnsi="Aptos Narrow"/>
+            <w:color w:val="auto"/>
+            <w:u w:val="none"/>
+          </w:rPr>
+          <w:instrText xml:space="preserve"> \* MERGEFORMAT </w:instrText>
+        </w:r>
+        <w:r>
+          <w:rPr>
+            <w:rStyle w:val="Hyperlink"/>
+            <w:rFonts w:ascii="Aptos Narrow" w:eastAsiaTheme="majorEastAsia" w:hAnsi="Aptos Narrow"/>
+            <w:color w:val="auto"/>
+            <w:u w:val="none"/>
+          </w:rPr>
+        </w:r>
+        <w:r>
+          <w:rPr>
+            <w:rStyle w:val="Hyperlink"/>
+            <w:rFonts w:ascii="Aptos Narrow" w:eastAsiaTheme="majorEastAsia" w:hAnsi="Aptos Narrow"/>
+            <w:color w:val="auto"/>
+            <w:u w:val="none"/>
+          </w:rPr>
+          <w:fldChar w:fldCharType="separate"/>
+        </w:r>
+        <w:r>
+          <w:rPr>
+            <w:rFonts w:ascii="Aptos Narrow" w:hAnsi="Aptos Narrow"/>
+          </w:rPr>
+          <w:t>Obtain WimLib</w:t>
+        </w:r>
+        <w:r>
+          <w:rPr>
+            <w:rStyle w:val="Hyperlink"/>
+            <w:rFonts w:ascii="Aptos Narrow" w:eastAsiaTheme="majorEastAsia" w:hAnsi="Aptos Narrow"/>
+            <w:color w:val="auto"/>
+            <w:u w:val="none"/>
+          </w:rPr>
+          <w:fldChar w:fldCharType="end"/>
+        </w:r>
+      </w:hyperlink>
+      <w:r>
+        <w:rPr>
+          <w:rStyle w:val="Hyperlink"/>
+          <w:rFonts w:ascii="Aptos Narrow" w:eastAsiaTheme="majorEastAsia" w:hAnsi="Aptos Narrow"/>
+          <w:color w:val="auto"/>
+          <w:u w:val="none"/>
+        </w:rPr>
+        <w:t xml:space="preserve">    </w:t>
+      </w:r>
+      <w:r>
+        <w:rPr>
+          <w:rFonts w:ascii="Aptos Narrow" w:eastAsiaTheme="majorEastAsia" w:hAnsi="Aptos Narrow"/>
+          <w:u w:val="dotted"/>
+        </w:rPr>
+        <w:tab/>
+      </w:r>
+      <w:r>
+        <w:rPr>
+          <w:rStyle w:val="Hyperlink"/>
+          <w:rFonts w:ascii="Aptos Narrow" w:eastAsiaTheme="majorEastAsia" w:hAnsi="Aptos Narrow"/>
+          <w:color w:val="auto"/>
+          <w:u w:val="none"/>
+        </w:rPr>
+        <w:t xml:space="preserve">    </w:t>
+      </w:r>
+      <w:r>
+        <w:rPr>
+          <w:rStyle w:val="Hyperlink"/>
+          <w:rFonts w:ascii="Aptos Narrow" w:eastAsiaTheme="majorEastAsia" w:hAnsi="Aptos Narrow"/>
+          <w:color w:val="auto"/>
+          <w:u w:val="none"/>
+        </w:rPr>
+        <w:t xml:space="preserve">Page </w:t>
+      </w:r>
+      <w:r>
+        <w:rPr>
+          <w:rStyle w:val="Hyperlink"/>
+          <w:rFonts w:ascii="Aptos Narrow" w:eastAsiaTheme="majorEastAsia" w:hAnsi="Aptos Narrow"/>
+          <w:color w:val="auto"/>
+          <w:u w:val="none"/>
+        </w:rPr>
+        <w:fldChar w:fldCharType="begin"/>
+      </w:r>
+      <w:r>
+        <w:rPr>
+          <w:rStyle w:val="Hyperlink"/>
+          <w:rFonts w:ascii="Aptos Narrow" w:eastAsiaTheme="majorEastAsia" w:hAnsi="Aptos Narrow"/>
+          <w:color w:val="auto"/>
+          <w:u w:val="none"/>
+        </w:rPr>
+        <w:instrText xml:space="preserve"> PAGEREF _Ref148096145 \h </w:instrText>
+      </w:r>
+      <w:r>
+        <w:rPr>
+          <w:rStyle w:val="Hyperlink"/>
+          <w:rFonts w:ascii="Aptos Narrow" w:eastAsiaTheme="majorEastAsia" w:hAnsi="Aptos Narrow"/>
+          <w:color w:val="auto"/>
+          <w:u w:val="none"/>
+        </w:rPr>
+      </w:r>
+      <w:r>
+        <w:rPr>
+          <w:rStyle w:val="Hyperlink"/>
+          <w:rFonts w:ascii="Aptos Narrow" w:eastAsiaTheme="majorEastAsia" w:hAnsi="Aptos Narrow"/>
+          <w:color w:val="auto"/>
+          <w:u w:val="none"/>
+        </w:rPr>
+        <w:fldChar w:fldCharType="separate"/>
+      </w:r>
+      <w:r>
+        <w:rPr>
+          <w:rStyle w:val="Hyperlink"/>
+          <w:rFonts w:ascii="Aptos Narrow" w:eastAsiaTheme="majorEastAsia" w:hAnsi="Aptos Narrow"/>
+          <w:noProof/>
+          <w:color w:val="auto"/>
+          <w:u w:val="none"/>
+        </w:rPr>
+        <w:t>37</w:t>
+      </w:r>
+      <w:r>
+        <w:rPr>
+          <w:rStyle w:val="Hyperlink"/>
+          <w:rFonts w:ascii="Aptos Narrow" w:eastAsiaTheme="majorEastAsia" w:hAnsi="Aptos Narrow"/>
+          <w:color w:val="auto"/>
+          <w:u w:val="none"/>
+        </w:rPr>
+        <w:fldChar w:fldCharType="end"/>
+      </w:r>
+    </w:p>
+    <w:p>
+      <w:pPr>
+        <w:pStyle w:val="ListParagraph"/>
+        <w:widowControl w:val="0"/>
+        <w:numPr>
+          <w:ilvl w:val="1"/>
+          <w:numId w:val="38"/>
+        </w:numPr>
+        <w:tabs>
+          <w:tab w:val="right" w:pos="13977"/>
+        </w:tabs>
+        <w:spacing w:line="360" w:lineRule="auto"/>
+        <w:ind w:left="3261" w:hanging="851"/>
+        <w:contextualSpacing w:val="0"/>
+        <w:rPr>
+          <w:rStyle w:val="Hyperlink"/>
+          <w:rFonts w:ascii="Aptos Narrow" w:eastAsiaTheme="majorEastAsia" w:hAnsi="Aptos Narrow"/>
+          <w:color w:val="auto"/>
+          <w:u w:val="none"/>
+        </w:rPr>
+      </w:pPr>
+      <w:hyperlink w:anchor="_How_to_extract" w:history="1">
+        <w:r>
+          <w:rPr>
+            <w:rStyle w:val="Hyperlink"/>
+            <w:rFonts w:ascii="Aptos Narrow" w:eastAsiaTheme="majorEastAsia" w:hAnsi="Aptos Narrow"/>
+            <w:color w:val="auto"/>
+            <w:u w:val="none"/>
+          </w:rPr>
+          <w:fldChar w:fldCharType="begin"/>
+        </w:r>
+        <w:r>
+          <w:rPr>
+            <w:rFonts w:ascii="Aptos Narrow" w:hAnsi="Aptos Narrow"/>
+          </w:rPr>
+          <w:instrText xml:space="preserve"> REF _Ref148096141 \h </w:instrText>
+        </w:r>
+        <w:r>
+          <w:rPr>
+            <w:rStyle w:val="Hyperlink"/>
+            <w:rFonts w:ascii="Aptos Narrow" w:eastAsiaTheme="majorEastAsia" w:hAnsi="Aptos Narrow"/>
+            <w:color w:val="auto"/>
+            <w:u w:val="none"/>
+          </w:rPr>
+          <w:instrText xml:space="preserve"> \* MERGEFORMAT </w:instrText>
+        </w:r>
+        <w:r>
+          <w:rPr>
+            <w:rStyle w:val="Hyperlink"/>
+            <w:rFonts w:ascii="Aptos Narrow" w:eastAsiaTheme="majorEastAsia" w:hAnsi="Aptos Narrow"/>
+            <w:color w:val="auto"/>
+            <w:u w:val="none"/>
+          </w:rPr>
+        </w:r>
+        <w:r>
+          <w:rPr>
+            <w:rStyle w:val="Hyperlink"/>
+            <w:rFonts w:ascii="Aptos Narrow" w:eastAsiaTheme="majorEastAsia" w:hAnsi="Aptos Narrow"/>
+            <w:color w:val="auto"/>
+            <w:u w:val="none"/>
+          </w:rPr>
+          <w:fldChar w:fldCharType="separate"/>
+        </w:r>
+        <w:r>
+          <w:rPr>
+            <w:rFonts w:ascii="Aptos Narrow" w:hAnsi="Aptos Narrow"/>
+          </w:rPr>
+          <w:t>How to extract and update WinRE.wim in Install.wim</w:t>
+        </w:r>
+        <w:r>
+          <w:rPr>
+            <w:rStyle w:val="Hyperlink"/>
+            <w:rFonts w:ascii="Aptos Narrow" w:eastAsiaTheme="majorEastAsia" w:hAnsi="Aptos Narrow"/>
+            <w:color w:val="auto"/>
+            <w:u w:val="none"/>
+          </w:rPr>
+          <w:fldChar w:fldCharType="end"/>
+        </w:r>
+      </w:hyperlink>
+      <w:r>
+        <w:rPr>
+          <w:rStyle w:val="Hyperlink"/>
+          <w:rFonts w:ascii="Aptos Narrow" w:eastAsiaTheme="majorEastAsia" w:hAnsi="Aptos Narrow"/>
+          <w:color w:val="auto"/>
+          <w:u w:val="none"/>
+        </w:rPr>
+        <w:t xml:space="preserve">    </w:t>
+      </w:r>
+      <w:r>
+        <w:rPr>
+          <w:rFonts w:ascii="Aptos Narrow" w:eastAsiaTheme="majorEastAsia" w:hAnsi="Aptos Narrow"/>
+          <w:u w:val="dotted"/>
+        </w:rPr>
+        <w:tab/>
+      </w:r>
+      <w:r>
+        <w:rPr>
+          <w:rStyle w:val="Hyperlink"/>
+          <w:rFonts w:ascii="Aptos Narrow" w:eastAsiaTheme="majorEastAsia" w:hAnsi="Aptos Narrow"/>
+          <w:color w:val="auto"/>
+          <w:u w:val="none"/>
+        </w:rPr>
+        <w:t xml:space="preserve">    </w:t>
+      </w:r>
+      <w:r>
+        <w:rPr>
+          <w:rStyle w:val="Hyperlink"/>
+          <w:rFonts w:ascii="Aptos Narrow" w:eastAsiaTheme="majorEastAsia" w:hAnsi="Aptos Narrow"/>
+          <w:color w:val="auto"/>
+          <w:u w:val="none"/>
+        </w:rPr>
+        <w:t xml:space="preserve">Page </w:t>
+      </w:r>
+      <w:r>
+        <w:rPr>
+          <w:rStyle w:val="Hyperlink"/>
+          <w:rFonts w:ascii="Aptos Narrow" w:eastAsiaTheme="majorEastAsia" w:hAnsi="Aptos Narrow"/>
+          <w:color w:val="auto"/>
+          <w:u w:val="none"/>
+        </w:rPr>
+        <w:fldChar w:fldCharType="begin"/>
+      </w:r>
+      <w:r>
+        <w:rPr>
+          <w:rStyle w:val="Hyperlink"/>
+          <w:rFonts w:ascii="Aptos Narrow" w:eastAsiaTheme="majorEastAsia" w:hAnsi="Aptos Narrow"/>
+          <w:color w:val="auto"/>
+          <w:u w:val="none"/>
+        </w:rPr>
+        <w:instrText xml:space="preserve"> PAGEREF _Ref148096141 \h </w:instrText>
       </w:r>
       <w:r>
         <w:rPr>
@@ -8950,74 +9295,66 @@
         <w:tabs>
           <w:tab w:val="right" w:pos="13977"/>
         </w:tabs>
-        <w:spacing w:line="360" w:lineRule="auto"/>
-        <w:ind w:left="2410" w:hanging="547"/>
-        <w:contextualSpacing w:val="0"/>
-        <w:rPr>
-          <w:rStyle w:val="Hyperlink"/>
-          <w:rFonts w:ascii="Aptos Narrow" w:eastAsiaTheme="majorEastAsia" w:hAnsi="Aptos Narrow"/>
-          <w:color w:val="auto"/>
-          <w:u w:val="none"/>
-        </w:rPr>
-      </w:pPr>
-      <w:hyperlink w:anchor="_How_to_batch" w:history="1">
-        <w:r>
-          <w:rPr>
-            <w:rStyle w:val="Hyperlink"/>
-            <w:rFonts w:ascii="Aptos Narrow" w:eastAsiaTheme="majorEastAsia" w:hAnsi="Aptos Narrow"/>
-            <w:color w:val="auto"/>
-            <w:u w:val="none"/>
-          </w:rPr>
-          <w:fldChar w:fldCharType="begin"/>
-        </w:r>
-        <w:r>
-          <w:rPr>
-            <w:rFonts w:ascii="Aptos Narrow" w:hAnsi="Aptos Narrow"/>
-          </w:rPr>
-          <w:instrText xml:space="preserve"> REF _Ref161241451 \h </w:instrText>
-        </w:r>
-        <w:r>
-          <w:rPr>
-            <w:rStyle w:val="Hyperlink"/>
-            <w:rFonts w:ascii="Aptos Narrow" w:eastAsiaTheme="majorEastAsia" w:hAnsi="Aptos Narrow"/>
-            <w:color w:val="auto"/>
-            <w:u w:val="none"/>
-          </w:rPr>
-          <w:instrText xml:space="preserve"> \* MERGEFORMAT </w:instrText>
-        </w:r>
-        <w:r>
-          <w:rPr>
-            <w:rStyle w:val="Hyperlink"/>
-            <w:rFonts w:ascii="Aptos Narrow" w:eastAsiaTheme="majorEastAsia" w:hAnsi="Aptos Narrow"/>
-            <w:color w:val="auto"/>
-            <w:u w:val="none"/>
-          </w:rPr>
-        </w:r>
-        <w:r>
-          <w:rPr>
-            <w:rStyle w:val="Hyperlink"/>
-            <w:rFonts w:ascii="Aptos Narrow" w:eastAsiaTheme="majorEastAsia" w:hAnsi="Aptos Narrow"/>
-            <w:color w:val="auto"/>
-            <w:u w:val="none"/>
-          </w:rPr>
-          <w:fldChar w:fldCharType="separate"/>
-        </w:r>
-        <w:r>
-          <w:rPr>
-            <w:rFonts w:ascii="Aptos Narrow" w:hAnsi="Aptos Narrow"/>
-          </w:rPr>
-          <w:t>How to batch replace WinRE.wim in all index numbers in Install.wim</w:t>
-        </w:r>
-        <w:r>
-          <w:rPr>
-            <w:rStyle w:val="Hyperlink"/>
-            <w:rFonts w:ascii="Aptos Narrow" w:eastAsiaTheme="majorEastAsia" w:hAnsi="Aptos Narrow"/>
-            <w:color w:val="auto"/>
-            <w:u w:val="none"/>
-          </w:rPr>
-          <w:fldChar w:fldCharType="end"/>
-        </w:r>
-      </w:hyperlink>
+        <w:spacing w:before="720" w:line="360" w:lineRule="auto"/>
+        <w:ind w:left="2430" w:hanging="540"/>
+        <w:contextualSpacing w:val="0"/>
+        <w:rPr>
+          <w:rStyle w:val="Hyperlink"/>
+          <w:rFonts w:ascii="Aptos Narrow" w:eastAsiaTheme="majorEastAsia" w:hAnsi="Aptos Narrow"/>
+          <w:color w:val="auto"/>
+          <w:u w:val="none"/>
+        </w:rPr>
+      </w:pPr>
+      <w:r>
+        <w:rPr>
+          <w:rStyle w:val="Hyperlink"/>
+          <w:rFonts w:ascii="Aptos Narrow" w:eastAsiaTheme="majorEastAsia" w:hAnsi="Aptos Narrow"/>
+          <w:color w:val="auto"/>
+          <w:u w:val="none"/>
+        </w:rPr>
+        <w:fldChar w:fldCharType="begin"/>
+      </w:r>
+      <w:r>
+        <w:rPr>
+          <w:rStyle w:val="Hyperlink"/>
+          <w:rFonts w:ascii="Aptos Narrow" w:eastAsiaTheme="majorEastAsia" w:hAnsi="Aptos Narrow"/>
+          <w:color w:val="auto"/>
+          <w:u w:val="none"/>
+        </w:rPr>
+        <w:instrText xml:space="preserve"> REF _Ref161961980 \h </w:instrText>
+      </w:r>
+      <w:r>
+        <w:rPr>
+          <w:rStyle w:val="Hyperlink"/>
+          <w:rFonts w:ascii="Aptos Narrow" w:eastAsiaTheme="majorEastAsia" w:hAnsi="Aptos Narrow"/>
+          <w:color w:val="auto"/>
+          <w:u w:val="none"/>
+        </w:rPr>
+      </w:r>
+      <w:r>
+        <w:rPr>
+          <w:rStyle w:val="Hyperlink"/>
+          <w:rFonts w:ascii="Aptos Narrow" w:eastAsiaTheme="majorEastAsia" w:hAnsi="Aptos Narrow"/>
+          <w:color w:val="auto"/>
+          <w:u w:val="none"/>
+        </w:rPr>
+        <w:fldChar w:fldCharType="separate"/>
+      </w:r>
+      <w:r>
+        <w:rPr>
+          <w:rFonts w:ascii="Aptos Narrow" w:hAnsi="Aptos Narrow"/>
+        </w:rPr>
+        <w:t>Rebuilding Install.wim reduces file size</w:t>
+      </w:r>
+      <w:r>
+        <w:rPr>
+          <w:rStyle w:val="Hyperlink"/>
+          <w:rFonts w:ascii="Aptos Narrow" w:eastAsiaTheme="majorEastAsia" w:hAnsi="Aptos Narrow"/>
+          <w:color w:val="auto"/>
+          <w:u w:val="none"/>
+        </w:rPr>
+        <w:fldChar w:fldCharType="end"/>
+      </w:r>
       <w:r>
         <w:rPr>
           <w:rStyle w:val="Hyperlink"/>
@@ -9029,7 +9366,9 @@
       </w:r>
       <w:r>
         <w:rPr>
-          <w:rFonts w:ascii="Aptos Narrow" w:eastAsiaTheme="majorEastAsia" w:hAnsi="Aptos Narrow"/>
+          <w:rStyle w:val="Hyperlink"/>
+          <w:rFonts w:ascii="Aptos Narrow" w:eastAsiaTheme="majorEastAsia" w:hAnsi="Aptos Narrow"/>
+          <w:color w:val="auto"/>
           <w:u w:val="dotted"/>
         </w:rPr>
         <w:tab/>
@@ -9041,16 +9380,7 @@
           <w:color w:val="auto"/>
           <w:u w:val="none"/>
         </w:rPr>
-        <w:t xml:space="preserve">    </w:t>
-      </w:r>
-      <w:r>
-        <w:rPr>
-          <w:rStyle w:val="Hyperlink"/>
-          <w:rFonts w:ascii="Aptos Narrow" w:eastAsiaTheme="majorEastAsia" w:hAnsi="Aptos Narrow"/>
-          <w:color w:val="auto"/>
-          <w:u w:val="none"/>
-        </w:rPr>
-        <w:t xml:space="preserve">Page </w:t>
+        <w:t xml:space="preserve">    Page </w:t>
       </w:r>
       <w:r>
         <w:rPr>
@@ -9068,7 +9398,7 @@
           <w:color w:val="auto"/>
           <w:u w:val="none"/>
         </w:rPr>
-        <w:instrText xml:space="preserve"> PAGEREF _Ref148096151 \h </w:instrText>
+        <w:instrText xml:space="preserve"> PAGEREF _Ref161961980 \h </w:instrText>
       </w:r>
       <w:r>
         <w:rPr>
@@ -9095,343 +9425,7 @@
           <w:color w:val="auto"/>
           <w:u w:val="none"/>
         </w:rPr>
-        <w:t>37</w:t>
-      </w:r>
-      <w:r>
-        <w:rPr>
-          <w:rStyle w:val="Hyperlink"/>
-          <w:rFonts w:ascii="Aptos Narrow" w:eastAsiaTheme="majorEastAsia" w:hAnsi="Aptos Narrow"/>
-          <w:color w:val="auto"/>
-          <w:u w:val="none"/>
-        </w:rPr>
-        <w:fldChar w:fldCharType="end"/>
-      </w:r>
-    </w:p>
-    <w:p>
-      <w:pPr>
-        <w:pStyle w:val="ListParagraph"/>
-        <w:widowControl w:val="0"/>
-        <w:numPr>
-          <w:ilvl w:val="1"/>
-          <w:numId w:val="38"/>
-        </w:numPr>
-        <w:tabs>
-          <w:tab w:val="right" w:pos="13977"/>
-        </w:tabs>
-        <w:spacing w:line="360" w:lineRule="auto"/>
-        <w:ind w:left="3261" w:hanging="851"/>
-        <w:contextualSpacing w:val="0"/>
-        <w:rPr>
-          <w:rStyle w:val="Hyperlink"/>
-          <w:rFonts w:ascii="Aptos Narrow" w:eastAsiaTheme="majorEastAsia" w:hAnsi="Aptos Narrow"/>
-          <w:color w:val="auto"/>
-          <w:u w:val="none"/>
-        </w:rPr>
-      </w:pPr>
-      <w:hyperlink w:anchor="_Obtain_WimLib" w:history="1">
-        <w:r>
-          <w:rPr>
-            <w:rStyle w:val="Hyperlink"/>
-            <w:rFonts w:ascii="Aptos Narrow" w:eastAsiaTheme="majorEastAsia" w:hAnsi="Aptos Narrow"/>
-            <w:color w:val="auto"/>
-            <w:u w:val="none"/>
-          </w:rPr>
-          <w:fldChar w:fldCharType="begin"/>
-        </w:r>
-        <w:r>
-          <w:rPr>
-            <w:rFonts w:ascii="Aptos Narrow" w:hAnsi="Aptos Narrow"/>
-          </w:rPr>
-          <w:instrText xml:space="preserve"> REF _Ref148096145 \h </w:instrText>
-        </w:r>
-        <w:r>
-          <w:rPr>
-            <w:rStyle w:val="Hyperlink"/>
-            <w:rFonts w:ascii="Aptos Narrow" w:eastAsiaTheme="majorEastAsia" w:hAnsi="Aptos Narrow"/>
-            <w:color w:val="auto"/>
-            <w:u w:val="none"/>
-          </w:rPr>
-          <w:instrText xml:space="preserve"> \* MERGEFORMAT </w:instrText>
-        </w:r>
-        <w:r>
-          <w:rPr>
-            <w:rStyle w:val="Hyperlink"/>
-            <w:rFonts w:ascii="Aptos Narrow" w:eastAsiaTheme="majorEastAsia" w:hAnsi="Aptos Narrow"/>
-            <w:color w:val="auto"/>
-            <w:u w:val="none"/>
-          </w:rPr>
-        </w:r>
-        <w:r>
-          <w:rPr>
-            <w:rStyle w:val="Hyperlink"/>
-            <w:rFonts w:ascii="Aptos Narrow" w:eastAsiaTheme="majorEastAsia" w:hAnsi="Aptos Narrow"/>
-            <w:color w:val="auto"/>
-            <w:u w:val="none"/>
-          </w:rPr>
-          <w:fldChar w:fldCharType="separate"/>
-        </w:r>
-        <w:r>
-          <w:rPr>
-            <w:rFonts w:ascii="Aptos Narrow" w:hAnsi="Aptos Narrow"/>
-          </w:rPr>
-          <w:t>Obtain WimLib</w:t>
-        </w:r>
-        <w:r>
-          <w:rPr>
-            <w:rStyle w:val="Hyperlink"/>
-            <w:rFonts w:ascii="Aptos Narrow" w:eastAsiaTheme="majorEastAsia" w:hAnsi="Aptos Narrow"/>
-            <w:color w:val="auto"/>
-            <w:u w:val="none"/>
-          </w:rPr>
-          <w:fldChar w:fldCharType="end"/>
-        </w:r>
-      </w:hyperlink>
-      <w:r>
-        <w:rPr>
-          <w:rStyle w:val="Hyperlink"/>
-          <w:rFonts w:ascii="Aptos Narrow" w:eastAsiaTheme="majorEastAsia" w:hAnsi="Aptos Narrow"/>
-          <w:color w:val="auto"/>
-          <w:u w:val="none"/>
-        </w:rPr>
-        <w:t xml:space="preserve">    </w:t>
-      </w:r>
-      <w:r>
-        <w:rPr>
-          <w:rFonts w:ascii="Aptos Narrow" w:eastAsiaTheme="majorEastAsia" w:hAnsi="Aptos Narrow"/>
-          <w:u w:val="dotted"/>
-        </w:rPr>
-        <w:tab/>
-      </w:r>
-      <w:r>
-        <w:rPr>
-          <w:rStyle w:val="Hyperlink"/>
-          <w:rFonts w:ascii="Aptos Narrow" w:eastAsiaTheme="majorEastAsia" w:hAnsi="Aptos Narrow"/>
-          <w:color w:val="auto"/>
-          <w:u w:val="none"/>
-        </w:rPr>
-        <w:t xml:space="preserve">    </w:t>
-      </w:r>
-      <w:r>
-        <w:rPr>
-          <w:rStyle w:val="Hyperlink"/>
-          <w:rFonts w:ascii="Aptos Narrow" w:eastAsiaTheme="majorEastAsia" w:hAnsi="Aptos Narrow"/>
-          <w:color w:val="auto"/>
-          <w:u w:val="none"/>
-        </w:rPr>
-        <w:t xml:space="preserve">Page </w:t>
-      </w:r>
-      <w:r>
-        <w:rPr>
-          <w:rStyle w:val="Hyperlink"/>
-          <w:rFonts w:ascii="Aptos Narrow" w:eastAsiaTheme="majorEastAsia" w:hAnsi="Aptos Narrow"/>
-          <w:color w:val="auto"/>
-          <w:u w:val="none"/>
-        </w:rPr>
-        <w:fldChar w:fldCharType="begin"/>
-      </w:r>
-      <w:r>
-        <w:rPr>
-          <w:rStyle w:val="Hyperlink"/>
-          <w:rFonts w:ascii="Aptos Narrow" w:eastAsiaTheme="majorEastAsia" w:hAnsi="Aptos Narrow"/>
-          <w:color w:val="auto"/>
-          <w:u w:val="none"/>
-        </w:rPr>
-        <w:instrText xml:space="preserve"> PAGEREF _Ref148096145 \h </w:instrText>
-      </w:r>
-      <w:r>
-        <w:rPr>
-          <w:rStyle w:val="Hyperlink"/>
-          <w:rFonts w:ascii="Aptos Narrow" w:eastAsiaTheme="majorEastAsia" w:hAnsi="Aptos Narrow"/>
-          <w:color w:val="auto"/>
-          <w:u w:val="none"/>
-        </w:rPr>
-      </w:r>
-      <w:r>
-        <w:rPr>
-          <w:rStyle w:val="Hyperlink"/>
-          <w:rFonts w:ascii="Aptos Narrow" w:eastAsiaTheme="majorEastAsia" w:hAnsi="Aptos Narrow"/>
-          <w:color w:val="auto"/>
-          <w:u w:val="none"/>
-        </w:rPr>
-        <w:fldChar w:fldCharType="separate"/>
-      </w:r>
-      <w:r>
-        <w:rPr>
-          <w:rStyle w:val="Hyperlink"/>
-          <w:rFonts w:ascii="Aptos Narrow" w:eastAsiaTheme="majorEastAsia" w:hAnsi="Aptos Narrow"/>
-          <w:noProof/>
-          <w:color w:val="auto"/>
-          <w:u w:val="none"/>
-        </w:rPr>
-        <w:t>37</w:t>
-      </w:r>
-      <w:r>
-        <w:rPr>
-          <w:rStyle w:val="Hyperlink"/>
-          <w:rFonts w:ascii="Aptos Narrow" w:eastAsiaTheme="majorEastAsia" w:hAnsi="Aptos Narrow"/>
-          <w:color w:val="auto"/>
-          <w:u w:val="none"/>
-        </w:rPr>
-        <w:fldChar w:fldCharType="end"/>
-      </w:r>
-    </w:p>
-    <w:p>
-      <w:pPr>
-        <w:pStyle w:val="ListParagraph"/>
-        <w:widowControl w:val="0"/>
-        <w:numPr>
-          <w:ilvl w:val="1"/>
-          <w:numId w:val="38"/>
-        </w:numPr>
-        <w:tabs>
-          <w:tab w:val="right" w:pos="13977"/>
-        </w:tabs>
-        <w:spacing w:line="360" w:lineRule="auto"/>
-        <w:ind w:left="3261" w:hanging="851"/>
-        <w:contextualSpacing w:val="0"/>
-        <w:rPr>
-          <w:rStyle w:val="Hyperlink"/>
-          <w:rFonts w:ascii="Aptos Narrow" w:eastAsiaTheme="majorEastAsia" w:hAnsi="Aptos Narrow"/>
-          <w:color w:val="auto"/>
-          <w:u w:val="none"/>
-        </w:rPr>
-      </w:pPr>
-      <w:hyperlink w:anchor="_How_to_extract" w:history="1">
-        <w:r>
-          <w:rPr>
-            <w:rStyle w:val="Hyperlink"/>
-            <w:rFonts w:ascii="Aptos Narrow" w:eastAsiaTheme="majorEastAsia" w:hAnsi="Aptos Narrow"/>
-            <w:color w:val="auto"/>
-            <w:u w:val="none"/>
-          </w:rPr>
-          <w:fldChar w:fldCharType="begin"/>
-        </w:r>
-        <w:r>
-          <w:rPr>
-            <w:rFonts w:ascii="Aptos Narrow" w:hAnsi="Aptos Narrow"/>
-          </w:rPr>
-          <w:instrText xml:space="preserve"> REF _Ref148096141 \h </w:instrText>
-        </w:r>
-        <w:r>
-          <w:rPr>
-            <w:rStyle w:val="Hyperlink"/>
-            <w:rFonts w:ascii="Aptos Narrow" w:eastAsiaTheme="majorEastAsia" w:hAnsi="Aptos Narrow"/>
-            <w:color w:val="auto"/>
-            <w:u w:val="none"/>
-          </w:rPr>
-          <w:instrText xml:space="preserve"> \* MERGEFORMAT </w:instrText>
-        </w:r>
-        <w:r>
-          <w:rPr>
-            <w:rStyle w:val="Hyperlink"/>
-            <w:rFonts w:ascii="Aptos Narrow" w:eastAsiaTheme="majorEastAsia" w:hAnsi="Aptos Narrow"/>
-            <w:color w:val="auto"/>
-            <w:u w:val="none"/>
-          </w:rPr>
-        </w:r>
-        <w:r>
-          <w:rPr>
-            <w:rStyle w:val="Hyperlink"/>
-            <w:rFonts w:ascii="Aptos Narrow" w:eastAsiaTheme="majorEastAsia" w:hAnsi="Aptos Narrow"/>
-            <w:color w:val="auto"/>
-            <w:u w:val="none"/>
-          </w:rPr>
-          <w:fldChar w:fldCharType="separate"/>
-        </w:r>
-        <w:r>
-          <w:rPr>
-            <w:rFonts w:ascii="Aptos Narrow" w:hAnsi="Aptos Narrow"/>
-          </w:rPr>
-          <w:t>How to extract and update WinRE.wim in Install.wim</w:t>
-        </w:r>
-        <w:r>
-          <w:rPr>
-            <w:rStyle w:val="Hyperlink"/>
-            <w:rFonts w:ascii="Aptos Narrow" w:eastAsiaTheme="majorEastAsia" w:hAnsi="Aptos Narrow"/>
-            <w:color w:val="auto"/>
-            <w:u w:val="none"/>
-          </w:rPr>
-          <w:fldChar w:fldCharType="end"/>
-        </w:r>
-      </w:hyperlink>
-      <w:r>
-        <w:rPr>
-          <w:rStyle w:val="Hyperlink"/>
-          <w:rFonts w:ascii="Aptos Narrow" w:eastAsiaTheme="majorEastAsia" w:hAnsi="Aptos Narrow"/>
-          <w:color w:val="auto"/>
-          <w:u w:val="none"/>
-        </w:rPr>
-        <w:t xml:space="preserve">    </w:t>
-      </w:r>
-      <w:r>
-        <w:rPr>
-          <w:rFonts w:ascii="Aptos Narrow" w:eastAsiaTheme="majorEastAsia" w:hAnsi="Aptos Narrow"/>
-          <w:u w:val="dotted"/>
-        </w:rPr>
-        <w:tab/>
-      </w:r>
-      <w:r>
-        <w:rPr>
-          <w:rStyle w:val="Hyperlink"/>
-          <w:rFonts w:ascii="Aptos Narrow" w:eastAsiaTheme="majorEastAsia" w:hAnsi="Aptos Narrow"/>
-          <w:color w:val="auto"/>
-          <w:u w:val="none"/>
-        </w:rPr>
-        <w:t xml:space="preserve">    </w:t>
-      </w:r>
-      <w:r>
-        <w:rPr>
-          <w:rStyle w:val="Hyperlink"/>
-          <w:rFonts w:ascii="Aptos Narrow" w:eastAsiaTheme="majorEastAsia" w:hAnsi="Aptos Narrow"/>
-          <w:color w:val="auto"/>
-          <w:u w:val="none"/>
-        </w:rPr>
-        <w:t xml:space="preserve">Page </w:t>
-      </w:r>
-      <w:r>
-        <w:rPr>
-          <w:rStyle w:val="Hyperlink"/>
-          <w:rFonts w:ascii="Aptos Narrow" w:eastAsiaTheme="majorEastAsia" w:hAnsi="Aptos Narrow"/>
-          <w:color w:val="auto"/>
-          <w:u w:val="none"/>
-        </w:rPr>
-        <w:fldChar w:fldCharType="begin"/>
-      </w:r>
-      <w:r>
-        <w:rPr>
-          <w:rStyle w:val="Hyperlink"/>
-          <w:rFonts w:ascii="Aptos Narrow" w:eastAsiaTheme="majorEastAsia" w:hAnsi="Aptos Narrow"/>
-          <w:color w:val="auto"/>
-          <w:u w:val="none"/>
-        </w:rPr>
-        <w:instrText xml:space="preserve"> PAGEREF _Ref148096141 \h </w:instrText>
-      </w:r>
-      <w:r>
-        <w:rPr>
-          <w:rStyle w:val="Hyperlink"/>
-          <w:rFonts w:ascii="Aptos Narrow" w:eastAsiaTheme="majorEastAsia" w:hAnsi="Aptos Narrow"/>
-          <w:color w:val="auto"/>
-          <w:u w:val="none"/>
-        </w:rPr>
-      </w:r>
-      <w:r>
-        <w:rPr>
-          <w:rStyle w:val="Hyperlink"/>
-          <w:rFonts w:ascii="Aptos Narrow" w:eastAsiaTheme="majorEastAsia" w:hAnsi="Aptos Narrow"/>
-          <w:color w:val="auto"/>
-          <w:u w:val="none"/>
-        </w:rPr>
-        <w:fldChar w:fldCharType="separate"/>
-      </w:r>
-      <w:r>
-        <w:rPr>
-          <w:rStyle w:val="Hyperlink"/>
-          <w:rFonts w:ascii="Aptos Narrow" w:eastAsiaTheme="majorEastAsia" w:hAnsi="Aptos Narrow"/>
-          <w:noProof/>
-          <w:color w:val="auto"/>
-          <w:u w:val="none"/>
-        </w:rPr>
-        <w:t>37</w:t>
+        <w:t>38</w:t>
       </w:r>
       <w:r>
         <w:rPr>
@@ -34457,6 +34451,821 @@
       </w:pPr>
       <w:bookmarkStart w:id="72" w:name="_Ref148096132"/>
       <w:bookmarkStart w:id="73" w:name="_Ref148096151"/>
+      <w:bookmarkStart w:id="74" w:name="_Ref161241451"/>
+      <w:r>
+        <w:rPr>
+          <w:rFonts w:ascii="Aptos Narrow" w:hAnsi="Aptos Narrow"/>
+        </w:rPr>
+        <w:t>How to batch replace WinRE.wim in all index numbers in Install.wim</w:t>
+      </w:r>
+      <w:bookmarkEnd w:id="74"/>
+    </w:p>
+    <w:p>
+      <w:pPr>
+        <w:pStyle w:val="Heading6"/>
+        <w:widowControl w:val="0"/>
+        <w:numPr>
+          <w:ilvl w:val="1"/>
+          <w:numId w:val="42"/>
+        </w:numPr>
+        <w:spacing w:line="360" w:lineRule="auto"/>
+        <w:ind w:left="3555" w:hanging="855"/>
+        <w:rPr>
+          <w:rFonts w:ascii="Aptos Narrow" w:hAnsi="Aptos Narrow"/>
+        </w:rPr>
+      </w:pPr>
+      <w:bookmarkStart w:id="75" w:name="_Ref148096145"/>
+      <w:r>
+        <w:rPr>
+          <w:rFonts w:ascii="Aptos Narrow" w:hAnsi="Aptos Narrow"/>
+        </w:rPr>
+        <w:t>Obtain WimLib</w:t>
+      </w:r>
+      <w:bookmarkEnd w:id="75"/>
+    </w:p>
+    <w:p>
+      <w:pPr>
+        <w:pStyle w:val="ListParagraph"/>
+        <w:widowControl w:val="0"/>
+        <w:spacing w:line="360" w:lineRule="auto"/>
+        <w:ind w:left="3544"/>
+        <w:contextualSpacing w:val="0"/>
+        <w:rPr>
+          <w:rFonts w:ascii="Aptos Narrow" w:eastAsiaTheme="majorEastAsia" w:hAnsi="Aptos Narrow"/>
+        </w:rPr>
+      </w:pPr>
+      <w:r>
+        <w:rPr>
+          <w:rFonts w:ascii="Aptos Narrow" w:eastAsiaTheme="majorEastAsia" w:hAnsi="Aptos Narrow"/>
+        </w:rPr>
+        <w:t xml:space="preserve">After going to the official website of </w:t>
+      </w:r>
+      <w:hyperlink r:id="rId43" w:history="1">
+        <w:r>
+          <w:rPr>
+            <w:rStyle w:val="Hyperlink"/>
+            <w:rFonts w:ascii="Aptos Narrow" w:eastAsiaTheme="majorEastAsia" w:hAnsi="Aptos Narrow"/>
+            <w:u w:val="none"/>
+          </w:rPr>
+          <w:t>https://wimlib.net</w:t>
+        </w:r>
+      </w:hyperlink>
+      <w:r>
+        <w:rPr>
+          <w:rFonts w:ascii="Aptos Narrow" w:eastAsiaTheme="majorEastAsia" w:hAnsi="Aptos Narrow"/>
+        </w:rPr>
+        <w:t xml:space="preserve">, select a different version: </w:t>
+      </w:r>
+      <w:hyperlink r:id="rId44" w:history="1">
+        <w:r>
+          <w:rPr>
+            <w:rStyle w:val="Hyperlink"/>
+            <w:rFonts w:ascii="Aptos Narrow" w:eastAsiaTheme="majorEastAsia" w:hAnsi="Aptos Narrow"/>
+            <w:u w:val="none"/>
+          </w:rPr>
+          <w:t>arm64</w:t>
+        </w:r>
+      </w:hyperlink>
+      <w:r>
+        <w:rPr>
+          <w:rFonts w:ascii="Aptos Narrow" w:eastAsiaTheme="majorEastAsia" w:hAnsi="Aptos Narrow"/>
+        </w:rPr>
+        <w:t xml:space="preserve">, </w:t>
+      </w:r>
+      <w:hyperlink r:id="rId45" w:history="1">
+        <w:r>
+          <w:rPr>
+            <w:rStyle w:val="Hyperlink"/>
+            <w:rFonts w:ascii="Aptos Narrow" w:eastAsiaTheme="majorEastAsia" w:hAnsi="Aptos Narrow"/>
+            <w:u w:val="none"/>
+          </w:rPr>
+          <w:t>x64</w:t>
+        </w:r>
+      </w:hyperlink>
+      <w:r>
+        <w:rPr>
+          <w:rFonts w:ascii="Aptos Narrow" w:eastAsiaTheme="majorEastAsia" w:hAnsi="Aptos Narrow"/>
+        </w:rPr>
+        <w:t xml:space="preserve">, </w:t>
+      </w:r>
+      <w:hyperlink r:id="rId46" w:history="1">
+        <w:r>
+          <w:rPr>
+            <w:rStyle w:val="Hyperlink"/>
+            <w:rFonts w:ascii="Aptos Narrow" w:eastAsiaTheme="majorEastAsia" w:hAnsi="Aptos Narrow"/>
+            <w:u w:val="none"/>
+          </w:rPr>
+          <w:t>x86</w:t>
+        </w:r>
+      </w:hyperlink>
+      <w:r>
+        <w:rPr>
+          <w:rFonts w:ascii="Aptos Narrow" w:eastAsiaTheme="majorEastAsia" w:hAnsi="Aptos Narrow"/>
+        </w:rPr>
+        <w:t xml:space="preserve">, and extract it to: </w:t>
+      </w:r>
+      <w:r>
+        <w:rPr>
+          <w:rFonts w:ascii="Aptos Narrow" w:eastAsiaTheme="majorEastAsia" w:hAnsi="Aptos Narrow"/>
+          <w:color w:val="7030A0"/>
+        </w:rPr>
+        <w:t>D:Wimlib</w:t>
+      </w:r>
+      <w:r>
+        <w:rPr>
+          <w:rFonts w:ascii="Aptos Narrow" w:eastAsiaTheme="majorEastAsia" w:hAnsi="Aptos Narrow"/>
+        </w:rPr>
+        <w:t xml:space="preserve"> after downloading</w:t>
+      </w:r>
+    </w:p>
+    <w:p>
+      <w:pPr>
+        <w:pStyle w:val="Heading6"/>
+        <w:widowControl w:val="0"/>
+        <w:numPr>
+          <w:ilvl w:val="1"/>
+          <w:numId w:val="42"/>
+        </w:numPr>
+        <w:spacing w:before="720" w:line="360" w:lineRule="auto"/>
+        <w:ind w:left="3555" w:hanging="855"/>
+        <w:rPr>
+          <w:rFonts w:ascii="Aptos Narrow" w:hAnsi="Aptos Narrow"/>
+        </w:rPr>
+      </w:pPr>
+      <w:bookmarkStart w:id="76" w:name="_Ref148096141"/>
+      <w:r>
+        <w:rPr>
+          <w:rFonts w:ascii="Aptos Narrow" w:hAnsi="Aptos Narrow"/>
+        </w:rPr>
+        <w:t>How to extract and update WinRE.wim in Install.wim</w:t>
+      </w:r>
+      <w:bookmarkEnd w:id="76"/>
+    </w:p>
+    <w:p>
+      <w:pPr>
+        <w:pStyle w:val="Heading7"/>
+        <w:widowControl w:val="0"/>
+        <w:numPr>
+          <w:ilvl w:val="2"/>
+          <w:numId w:val="42"/>
+        </w:numPr>
+        <w:spacing w:line="360" w:lineRule="auto"/>
+        <w:ind w:left="4536" w:hanging="992"/>
+        <w:rPr>
+          <w:rFonts w:ascii="Aptos Narrow" w:hAnsi="Aptos Narrow"/>
+          <w:iCs w:val="0"/>
+        </w:rPr>
+      </w:pPr>
+      <w:r>
+        <w:rPr>
+          <w:rStyle w:val="Hyperlink"/>
+          <w:rFonts w:ascii="Aptos Narrow" w:hAnsi="Aptos Narrow"/>
+          <w:iCs w:val="0"/>
+          <w:color w:val="auto"/>
+          <w:u w:val="none"/>
+        </w:rPr>
+        <w:t>Extract the WinRE.wim file Install.wim from Install.wim</w:t>
+      </w:r>
+    </w:p>
+    <w:p>
+      <w:pPr>
+        <w:pStyle w:val="ListParagraph"/>
+        <w:widowControl w:val="0"/>
+        <w:numPr>
+          <w:ilvl w:val="0"/>
+          <w:numId w:val="24"/>
+        </w:numPr>
+        <w:spacing w:line="360" w:lineRule="auto"/>
+        <w:ind w:left="4962" w:hanging="426"/>
+        <w:contextualSpacing w:val="0"/>
+        <w:rPr>
+          <w:rFonts w:ascii="Aptos Narrow" w:eastAsiaTheme="majorEastAsia" w:hAnsi="Aptos Narrow"/>
+        </w:rPr>
+      </w:pPr>
+      <w:r>
+        <w:rPr>
+          <w:rFonts w:ascii="Aptos Narrow" w:eastAsiaTheme="majorEastAsia" w:hAnsi="Aptos Narrow"/>
+        </w:rPr>
+        <w:t>Install.WinRE.Extract.ps1</w:t>
+      </w:r>
+    </w:p>
+    <w:p>
+      <w:pPr>
+        <w:pStyle w:val="ListParagraph"/>
+        <w:widowControl w:val="0"/>
+        <w:numPr>
+          <w:ilvl w:val="1"/>
+          <w:numId w:val="24"/>
+        </w:numPr>
+        <w:spacing w:line="360" w:lineRule="auto"/>
+        <w:ind w:left="5387" w:hanging="425"/>
+        <w:contextualSpacing w:val="0"/>
+        <w:rPr>
+          <w:rStyle w:val="Hyperlink"/>
+          <w:rFonts w:ascii="Aptos Narrow" w:eastAsiaTheme="majorEastAsia" w:hAnsi="Aptos Narrow"/>
+          <w:color w:val="auto"/>
+          <w:u w:val="none"/>
+        </w:rPr>
+      </w:pPr>
+      <w:hyperlink r:id="rId47" w:history="1">
+        <w:r>
+          <w:rPr>
+            <w:rStyle w:val="Hyperlink"/>
+            <w:rFonts w:ascii="Aptos Narrow" w:eastAsiaTheme="majorEastAsia" w:hAnsi="Aptos Narrow"/>
+            <w:u w:val="none"/>
+          </w:rPr>
+          <w:t>\Expand\Install\Install.WinRE.Extract.ps1</w:t>
+        </w:r>
+      </w:hyperlink>
+    </w:p>
+    <w:p>
+      <w:pPr>
+        <w:pStyle w:val="ListParagraph"/>
+        <w:widowControl w:val="0"/>
+        <w:numPr>
+          <w:ilvl w:val="1"/>
+          <w:numId w:val="24"/>
+        </w:numPr>
+        <w:spacing w:line="360" w:lineRule="auto"/>
+        <w:ind w:left="5387" w:hanging="425"/>
+        <w:contextualSpacing w:val="0"/>
+        <w:rPr>
+          <w:rFonts w:ascii="Aptos Narrow" w:eastAsiaTheme="majorEastAsia" w:hAnsi="Aptos Narrow"/>
+        </w:rPr>
+      </w:pPr>
+      <w:hyperlink r:id="rId48" w:history="1">
+        <w:r>
+          <w:rPr>
+            <w:rStyle w:val="Hyperlink"/>
+            <w:rFonts w:ascii="Aptos Narrow" w:eastAsiaTheme="majorEastAsia" w:hAnsi="Aptos Narrow"/>
+            <w:u w:val="none"/>
+          </w:rPr>
+          <w:t>https://github.com/ilikeyi/solutions/blob/main/_Learn/Packaging.tutorial/OS.10/22H2/Expand/Install/Install.WinRE.Extract.ps1</w:t>
+        </w:r>
+      </w:hyperlink>
+    </w:p>
+    <w:p>
+      <w:pPr>
+        <w:pStyle w:val="ListParagraph"/>
+        <w:widowControl w:val="0"/>
+        <w:numPr>
+          <w:ilvl w:val="0"/>
+          <w:numId w:val="24"/>
+        </w:numPr>
+        <w:spacing w:before="720" w:line="360" w:lineRule="auto"/>
+        <w:ind w:left="4962" w:hanging="426"/>
+        <w:contextualSpacing w:val="0"/>
+        <w:rPr>
+          <w:rFonts w:ascii="Aptos Narrow" w:eastAsiaTheme="majorEastAsia" w:hAnsi="Aptos Narrow"/>
+        </w:rPr>
+      </w:pPr>
+      <w:r>
+        <w:rPr>
+          <w:rFonts w:ascii="Aptos Narrow" w:eastAsiaTheme="majorEastAsia" w:hAnsi="Aptos Narrow"/>
+        </w:rPr>
+        <w:t>Copy the code</w:t>
+      </w:r>
+    </w:p>
+    <w:p>
+      <w:pPr>
+        <w:pStyle w:val="ListParagraph"/>
+        <w:widowControl w:val="0"/>
+        <w:spacing w:line="360" w:lineRule="auto"/>
+        <w:ind w:left="4500"/>
+        <w:contextualSpacing w:val="0"/>
+        <w:rPr>
+          <w:rFonts w:ascii="Aptos Narrow" w:eastAsiaTheme="majorEastAsia" w:hAnsi="Aptos Narrow"/>
+          <w:color w:val="70AD47" w:themeColor="accent6"/>
+        </w:rPr>
+      </w:pPr>
+      <w:r>
+        <w:rPr>
+          <w:rFonts w:ascii="Aptos Narrow" w:eastAsiaTheme="majorEastAsia" w:hAnsi="Aptos Narrow"/>
+          <w:color w:val="70AD47" w:themeColor="accent6"/>
+        </w:rPr>
+        <w:t>$Arguments = @(</w:t>
+      </w:r>
+    </w:p>
+    <w:p>
+      <w:pPr>
+        <w:pStyle w:val="ListParagraph"/>
+        <w:widowControl w:val="0"/>
+        <w:spacing w:line="360" w:lineRule="auto"/>
+        <w:ind w:left="4500"/>
+        <w:contextualSpacing w:val="0"/>
+        <w:rPr>
+          <w:rFonts w:ascii="Aptos Narrow" w:eastAsiaTheme="majorEastAsia" w:hAnsi="Aptos Narrow"/>
+          <w:color w:val="70AD47" w:themeColor="accent6"/>
+        </w:rPr>
+      </w:pPr>
+      <w:r>
+        <w:rPr>
+          <w:rFonts w:ascii="Aptos Narrow" w:eastAsiaTheme="majorEastAsia" w:hAnsi="Aptos Narrow"/>
+          <w:color w:val="70AD47" w:themeColor="accent6"/>
+        </w:rPr>
+        <w:t xml:space="preserve">    "extract",</w:t>
+      </w:r>
+    </w:p>
+    <w:p>
+      <w:pPr>
+        <w:pStyle w:val="ListParagraph"/>
+        <w:widowControl w:val="0"/>
+        <w:spacing w:line="360" w:lineRule="auto"/>
+        <w:ind w:left="4500"/>
+        <w:contextualSpacing w:val="0"/>
+        <w:rPr>
+          <w:rFonts w:ascii="Aptos Narrow" w:eastAsiaTheme="majorEastAsia" w:hAnsi="Aptos Narrow"/>
+          <w:color w:val="70AD47" w:themeColor="accent6"/>
+        </w:rPr>
+      </w:pPr>
+      <w:r>
+        <w:rPr>
+          <w:rFonts w:ascii="Aptos Narrow" w:eastAsiaTheme="majorEastAsia" w:hAnsi="Aptos Narrow"/>
+          <w:color w:val="70AD47" w:themeColor="accent6"/>
+        </w:rPr>
+        <w:t xml:space="preserve">    "D:\OS_10\sources\install.wim", "1",</w:t>
+      </w:r>
+    </w:p>
+    <w:p>
+      <w:pPr>
+        <w:pStyle w:val="ListParagraph"/>
+        <w:widowControl w:val="0"/>
+        <w:spacing w:line="360" w:lineRule="auto"/>
+        <w:ind w:left="4500"/>
+        <w:contextualSpacing w:val="0"/>
+        <w:rPr>
+          <w:rFonts w:ascii="Aptos Narrow" w:eastAsiaTheme="majorEastAsia" w:hAnsi="Aptos Narrow"/>
+          <w:color w:val="70AD47" w:themeColor="accent6"/>
+        </w:rPr>
+      </w:pPr>
+      <w:r>
+        <w:rPr>
+          <w:rFonts w:ascii="Aptos Narrow" w:eastAsiaTheme="majorEastAsia" w:hAnsi="Aptos Narrow"/>
+          <w:color w:val="70AD47" w:themeColor="accent6"/>
+        </w:rPr>
+        <w:t xml:space="preserve">    "\Windows\System32\Recovery\Winre.wim",</w:t>
+      </w:r>
+    </w:p>
+    <w:p>
+      <w:pPr>
+        <w:pStyle w:val="ListParagraph"/>
+        <w:widowControl w:val="0"/>
+        <w:spacing w:line="360" w:lineRule="auto"/>
+        <w:ind w:left="4500"/>
+        <w:contextualSpacing w:val="0"/>
+        <w:rPr>
+          <w:rFonts w:ascii="Aptos Narrow" w:eastAsiaTheme="majorEastAsia" w:hAnsi="Aptos Narrow"/>
+          <w:color w:val="70AD47" w:themeColor="accent6"/>
+        </w:rPr>
+      </w:pPr>
+      <w:r>
+        <w:rPr>
+          <w:rFonts w:ascii="Aptos Narrow" w:eastAsiaTheme="majorEastAsia" w:hAnsi="Aptos Narrow"/>
+          <w:color w:val="70AD47" w:themeColor="accent6"/>
+        </w:rPr>
+        <w:t xml:space="preserve">    "--dest-dir=""D:\OS_10_Custom\Install\Install\Update\Winlib"""</w:t>
+      </w:r>
+    </w:p>
+    <w:p>
+      <w:pPr>
+        <w:pStyle w:val="ListParagraph"/>
+        <w:widowControl w:val="0"/>
+        <w:spacing w:line="360" w:lineRule="auto"/>
+        <w:ind w:left="4500"/>
+        <w:contextualSpacing w:val="0"/>
+        <w:rPr>
+          <w:rFonts w:ascii="Aptos Narrow" w:eastAsiaTheme="majorEastAsia" w:hAnsi="Aptos Narrow"/>
+          <w:color w:val="70AD47" w:themeColor="accent6"/>
+        </w:rPr>
+      </w:pPr>
+      <w:r>
+        <w:rPr>
+          <w:rFonts w:ascii="Aptos Narrow" w:eastAsiaTheme="majorEastAsia" w:hAnsi="Aptos Narrow"/>
+          <w:color w:val="70AD47" w:themeColor="accent6"/>
+        </w:rPr>
+        <w:t>)</w:t>
+      </w:r>
+    </w:p>
+    <w:p>
+      <w:pPr>
+        <w:pStyle w:val="ListParagraph"/>
+        <w:widowControl w:val="0"/>
+        <w:spacing w:line="360" w:lineRule="auto"/>
+        <w:ind w:left="4500"/>
+        <w:contextualSpacing w:val="0"/>
+        <w:rPr>
+          <w:rFonts w:ascii="Aptos Narrow" w:eastAsiaTheme="majorEastAsia" w:hAnsi="Aptos Narrow"/>
+          <w:color w:val="70AD47" w:themeColor="accent6"/>
+        </w:rPr>
+      </w:pPr>
+      <w:r>
+        <w:rPr>
+          <w:rFonts w:ascii="Aptos Narrow" w:eastAsiaTheme="majorEastAsia" w:hAnsi="Aptos Narrow"/>
+          <w:color w:val="70AD47" w:themeColor="accent6"/>
+        </w:rPr>
+        <w:t>New-Item -Path "D:\OS_10_Custom\Install\Install\Update\Winlib" -ItemType Directory -ea SilentlyContinue</w:t>
+      </w:r>
+    </w:p>
+    <w:p>
+      <w:pPr>
+        <w:pStyle w:val="ListParagraph"/>
+        <w:widowControl w:val="0"/>
+        <w:spacing w:line="360" w:lineRule="auto"/>
+        <w:ind w:left="4500"/>
+        <w:contextualSpacing w:val="0"/>
+        <w:rPr>
+          <w:rFonts w:ascii="Aptos Narrow" w:eastAsiaTheme="majorEastAsia" w:hAnsi="Aptos Narrow"/>
+          <w:color w:val="70AD47" w:themeColor="accent6"/>
+        </w:rPr>
+      </w:pPr>
+      <w:r>
+        <w:rPr>
+          <w:rFonts w:ascii="Aptos Narrow" w:eastAsiaTheme="majorEastAsia" w:hAnsi="Aptos Narrow"/>
+          <w:color w:val="70AD47" w:themeColor="accent6"/>
+        </w:rPr>
+        <w:t>Start-Process -FilePath "d:\wimlib\wimlib-imagex.exe" -ArgumentList $Arguments -wait -nonewwindow</w:t>
+      </w:r>
+    </w:p>
+    <w:p>
+      <w:pPr>
+        <w:pStyle w:val="Heading7"/>
+        <w:widowControl w:val="0"/>
+        <w:numPr>
+          <w:ilvl w:val="2"/>
+          <w:numId w:val="42"/>
+        </w:numPr>
+        <w:spacing w:before="720" w:line="360" w:lineRule="auto"/>
+        <w:ind w:left="4536" w:hanging="992"/>
+        <w:rPr>
+          <w:rFonts w:ascii="Aptos Narrow" w:hAnsi="Aptos Narrow"/>
+          <w:iCs w:val="0"/>
+        </w:rPr>
+      </w:pPr>
+      <w:r>
+        <w:rPr>
+          <w:rFonts w:ascii="Aptos Narrow" w:hAnsi="Aptos Narrow"/>
+          <w:iCs w:val="0"/>
+        </w:rPr>
+        <w:t>Get all index numbers of Install.wim and replace the old WinRE.wim</w:t>
+      </w:r>
+    </w:p>
+    <w:p>
+      <w:pPr>
+        <w:pStyle w:val="ListParagraph"/>
+        <w:widowControl w:val="0"/>
+        <w:numPr>
+          <w:ilvl w:val="0"/>
+          <w:numId w:val="25"/>
+        </w:numPr>
+        <w:spacing w:line="360" w:lineRule="auto"/>
+        <w:ind w:left="4980" w:hanging="435"/>
+        <w:contextualSpacing w:val="0"/>
+        <w:rPr>
+          <w:rFonts w:ascii="Aptos Narrow" w:eastAsiaTheme="majorEastAsia" w:hAnsi="Aptos Narrow"/>
+        </w:rPr>
+      </w:pPr>
+      <w:bookmarkStart w:id="77" w:name="_Hlk146310161"/>
+      <w:r>
+        <w:rPr>
+          <w:rFonts w:ascii="Aptos Narrow" w:eastAsiaTheme="majorEastAsia" w:hAnsi="Aptos Narrow"/>
+        </w:rPr>
+        <w:t>Install.WinRE.Replace.wim.ps1</w:t>
+      </w:r>
+    </w:p>
+    <w:p>
+      <w:pPr>
+        <w:pStyle w:val="ListParagraph"/>
+        <w:widowControl w:val="0"/>
+        <w:numPr>
+          <w:ilvl w:val="1"/>
+          <w:numId w:val="25"/>
+        </w:numPr>
+        <w:spacing w:line="360" w:lineRule="auto"/>
+        <w:ind w:left="5387" w:hanging="425"/>
+        <w:contextualSpacing w:val="0"/>
+        <w:rPr>
+          <w:rStyle w:val="Hyperlink"/>
+          <w:rFonts w:ascii="Aptos Narrow" w:eastAsiaTheme="majorEastAsia" w:hAnsi="Aptos Narrow"/>
+          <w:color w:val="auto"/>
+          <w:u w:val="none"/>
+        </w:rPr>
+      </w:pPr>
+      <w:hyperlink r:id="rId49" w:history="1">
+        <w:r>
+          <w:rPr>
+            <w:rStyle w:val="Hyperlink"/>
+            <w:rFonts w:ascii="Aptos Narrow" w:eastAsiaTheme="majorEastAsia" w:hAnsi="Aptos Narrow"/>
+            <w:u w:val="none"/>
+          </w:rPr>
+          <w:t>\Expand\Install\Install.WinRE.Replace.wim.ps1</w:t>
+        </w:r>
+      </w:hyperlink>
+    </w:p>
+    <w:p>
+      <w:pPr>
+        <w:pStyle w:val="ListParagraph"/>
+        <w:widowControl w:val="0"/>
+        <w:numPr>
+          <w:ilvl w:val="1"/>
+          <w:numId w:val="25"/>
+        </w:numPr>
+        <w:spacing w:line="360" w:lineRule="auto"/>
+        <w:ind w:left="5387" w:hanging="425"/>
+        <w:contextualSpacing w:val="0"/>
+        <w:rPr>
+          <w:rFonts w:ascii="Aptos Narrow" w:eastAsiaTheme="majorEastAsia" w:hAnsi="Aptos Narrow"/>
+        </w:rPr>
+      </w:pPr>
+      <w:hyperlink r:id="rId50" w:history="1">
+        <w:r>
+          <w:rPr>
+            <w:rStyle w:val="Hyperlink"/>
+            <w:rFonts w:ascii="Aptos Narrow" w:eastAsiaTheme="majorEastAsia" w:hAnsi="Aptos Narrow"/>
+            <w:u w:val="none"/>
+          </w:rPr>
+          <w:t>https://github.com/ilikeyi/solutions/blob/main/_Learn/Packaging.tutorial/OS.10/22H2/Expand/Install/Install.WinRE.Replace.wim.ps1</w:t>
+        </w:r>
+      </w:hyperlink>
+    </w:p>
+    <w:p>
+      <w:pPr>
+        <w:pStyle w:val="ListParagraph"/>
+        <w:widowControl w:val="0"/>
+        <w:numPr>
+          <w:ilvl w:val="0"/>
+          <w:numId w:val="25"/>
+        </w:numPr>
+        <w:spacing w:before="720" w:line="360" w:lineRule="auto"/>
+        <w:ind w:left="4980" w:hanging="435"/>
+        <w:contextualSpacing w:val="0"/>
+        <w:rPr>
+          <w:rFonts w:ascii="Aptos Narrow" w:eastAsiaTheme="majorEastAsia" w:hAnsi="Aptos Narrow"/>
+        </w:rPr>
+      </w:pPr>
+      <w:r>
+        <w:rPr>
+          <w:rFonts w:ascii="Aptos Narrow" w:eastAsiaTheme="majorEastAsia" w:hAnsi="Aptos Narrow"/>
+        </w:rPr>
+        <w:t>Copy the code</w:t>
+      </w:r>
+    </w:p>
+    <w:p>
+      <w:pPr>
+        <w:pStyle w:val="ListParagraph"/>
+        <w:widowControl w:val="0"/>
+        <w:spacing w:line="360" w:lineRule="auto"/>
+        <w:ind w:left="4536"/>
+        <w:contextualSpacing w:val="0"/>
+        <w:rPr>
+          <w:rFonts w:ascii="Aptos Narrow" w:eastAsiaTheme="majorEastAsia" w:hAnsi="Aptos Narrow"/>
+          <w:color w:val="70AD47" w:themeColor="accent6"/>
+        </w:rPr>
+      </w:pPr>
+      <w:r>
+        <w:rPr>
+          <w:rFonts w:ascii="Aptos Narrow" w:eastAsiaTheme="majorEastAsia" w:hAnsi="Aptos Narrow"/>
+          <w:color w:val="70AD47" w:themeColor="accent6"/>
+        </w:rPr>
+        <w:t>Get-WindowsImage -ImagePath "D:\OS_10\sources\install.wim" -ErrorAction SilentlyContinue | ForEach-Object {</w:t>
+      </w:r>
+    </w:p>
+    <w:p>
+      <w:pPr>
+        <w:pStyle w:val="ListParagraph"/>
+        <w:widowControl w:val="0"/>
+        <w:spacing w:line="360" w:lineRule="auto"/>
+        <w:ind w:left="4536"/>
+        <w:contextualSpacing w:val="0"/>
+        <w:rPr>
+          <w:rFonts w:ascii="Aptos Narrow" w:eastAsiaTheme="majorEastAsia" w:hAnsi="Aptos Narrow"/>
+          <w:color w:val="70AD47" w:themeColor="accent6"/>
+        </w:rPr>
+      </w:pPr>
+      <w:r>
+        <w:rPr>
+          <w:rFonts w:ascii="Aptos Narrow" w:eastAsiaTheme="majorEastAsia" w:hAnsi="Aptos Narrow"/>
+          <w:color w:val="70AD47" w:themeColor="accent6"/>
+        </w:rPr>
+        <w:t xml:space="preserve">    Write-Host "   Image name: " -NoNewline; Write-Host $_.ImageName -ForegroundColor Yellow</w:t>
+      </w:r>
+    </w:p>
+    <w:p>
+      <w:pPr>
+        <w:pStyle w:val="ListParagraph"/>
+        <w:widowControl w:val="0"/>
+        <w:spacing w:line="360" w:lineRule="auto"/>
+        <w:ind w:left="4536"/>
+        <w:contextualSpacing w:val="0"/>
+        <w:rPr>
+          <w:rFonts w:ascii="Aptos Narrow" w:eastAsiaTheme="majorEastAsia" w:hAnsi="Aptos Narrow"/>
+          <w:color w:val="70AD47" w:themeColor="accent6"/>
+        </w:rPr>
+      </w:pPr>
+      <w:r>
+        <w:rPr>
+          <w:rFonts w:ascii="Aptos Narrow" w:eastAsiaTheme="majorEastAsia" w:hAnsi="Aptos Narrow"/>
+          <w:color w:val="70AD47" w:themeColor="accent6"/>
+        </w:rPr>
+        <w:t xml:space="preserve">    Write-Host "   The index number: " -NoNewline; Write-Host $_.ImageIndex -ForegroundColor Yellow</w:t>
+      </w:r>
+    </w:p>
+    <w:p>
+      <w:pPr>
+        <w:pStyle w:val="ListParagraph"/>
+        <w:widowControl w:val="0"/>
+        <w:spacing w:line="360" w:lineRule="auto"/>
+        <w:ind w:left="4536"/>
+        <w:contextualSpacing w:val="0"/>
+        <w:rPr>
+          <w:rFonts w:ascii="Aptos Narrow" w:eastAsiaTheme="majorEastAsia" w:hAnsi="Aptos Narrow"/>
+          <w:color w:val="70AD47" w:themeColor="accent6"/>
+        </w:rPr>
+      </w:pPr>
+      <w:r>
+        <w:rPr>
+          <w:rFonts w:ascii="Aptos Narrow" w:eastAsiaTheme="majorEastAsia" w:hAnsi="Aptos Narrow"/>
+          <w:color w:val="70AD47" w:themeColor="accent6"/>
+        </w:rPr>
+        <w:t xml:space="preserve">    Write-Host "`n   Replacement "</w:t>
+      </w:r>
+    </w:p>
+    <w:p>
+      <w:pPr>
+        <w:pStyle w:val="ListParagraph"/>
+        <w:widowControl w:val="0"/>
+        <w:spacing w:line="360" w:lineRule="auto"/>
+        <w:ind w:left="4536"/>
+        <w:contextualSpacing w:val="0"/>
+        <w:rPr>
+          <w:rFonts w:ascii="Aptos Narrow" w:eastAsiaTheme="majorEastAsia" w:hAnsi="Aptos Narrow"/>
+          <w:color w:val="70AD47" w:themeColor="accent6"/>
+        </w:rPr>
+      </w:pPr>
+      <w:r>
+        <w:rPr>
+          <w:rFonts w:ascii="Aptos Narrow" w:eastAsiaTheme="majorEastAsia" w:hAnsi="Aptos Narrow"/>
+          <w:color w:val="70AD47" w:themeColor="accent6"/>
+        </w:rPr>
+        <w:t xml:space="preserve">    $Arguments = @(</w:t>
+      </w:r>
+    </w:p>
+    <w:p>
+      <w:pPr>
+        <w:pStyle w:val="ListParagraph"/>
+        <w:widowControl w:val="0"/>
+        <w:spacing w:line="360" w:lineRule="auto"/>
+        <w:ind w:left="4536"/>
+        <w:contextualSpacing w:val="0"/>
+        <w:rPr>
+          <w:rFonts w:ascii="Aptos Narrow" w:eastAsiaTheme="majorEastAsia" w:hAnsi="Aptos Narrow"/>
+          <w:color w:val="70AD47" w:themeColor="accent6"/>
+        </w:rPr>
+      </w:pPr>
+      <w:r>
+        <w:rPr>
+          <w:rFonts w:ascii="Aptos Narrow" w:eastAsiaTheme="majorEastAsia" w:hAnsi="Aptos Narrow"/>
+          <w:color w:val="70AD47" w:themeColor="accent6"/>
+        </w:rPr>
+        <w:t xml:space="preserve">        "update",</w:t>
+      </w:r>
+    </w:p>
+    <w:p>
+      <w:pPr>
+        <w:pStyle w:val="ListParagraph"/>
+        <w:widowControl w:val="0"/>
+        <w:spacing w:line="360" w:lineRule="auto"/>
+        <w:ind w:left="4536"/>
+        <w:contextualSpacing w:val="0"/>
+        <w:rPr>
+          <w:rFonts w:ascii="Aptos Narrow" w:eastAsiaTheme="majorEastAsia" w:hAnsi="Aptos Narrow"/>
+          <w:color w:val="70AD47" w:themeColor="accent6"/>
+        </w:rPr>
+      </w:pPr>
+      <w:r>
+        <w:rPr>
+          <w:rFonts w:ascii="Aptos Narrow" w:eastAsiaTheme="majorEastAsia" w:hAnsi="Aptos Narrow"/>
+          <w:color w:val="70AD47" w:themeColor="accent6"/>
+        </w:rPr>
+        <w:lastRenderedPageBreak/>
+        <w:t xml:space="preserve">        "D:\OS_10\sources\install.wim", $_.ImageIndex,</w:t>
+      </w:r>
+    </w:p>
+    <w:p>
+      <w:pPr>
+        <w:pStyle w:val="ListParagraph"/>
+        <w:widowControl w:val="0"/>
+        <w:spacing w:line="360" w:lineRule="auto"/>
+        <w:ind w:left="4536"/>
+        <w:contextualSpacing w:val="0"/>
+        <w:rPr>
+          <w:rFonts w:ascii="Aptos Narrow" w:eastAsiaTheme="majorEastAsia" w:hAnsi="Aptos Narrow"/>
+          <w:color w:val="70AD47" w:themeColor="accent6"/>
+        </w:rPr>
+      </w:pPr>
+      <w:r>
+        <w:rPr>
+          <w:rFonts w:ascii="Aptos Narrow" w:eastAsiaTheme="majorEastAsia" w:hAnsi="Aptos Narrow"/>
+          <w:color w:val="70AD47" w:themeColor="accent6"/>
+        </w:rPr>
+        <w:t xml:space="preserve">        "--command=""add 'D:\OS_10_Custom\Install\Install\Update\Winlib\WinRE.wim' '\Windows\System32\Recovery\WinRe.wim'"""</w:t>
+      </w:r>
+    </w:p>
+    <w:p>
+      <w:pPr>
+        <w:pStyle w:val="ListParagraph"/>
+        <w:widowControl w:val="0"/>
+        <w:spacing w:line="360" w:lineRule="auto"/>
+        <w:ind w:left="4536"/>
+        <w:contextualSpacing w:val="0"/>
+        <w:rPr>
+          <w:rFonts w:ascii="Aptos Narrow" w:eastAsiaTheme="majorEastAsia" w:hAnsi="Aptos Narrow"/>
+          <w:color w:val="70AD47" w:themeColor="accent6"/>
+        </w:rPr>
+      </w:pPr>
+      <w:r>
+        <w:rPr>
+          <w:rFonts w:ascii="Aptos Narrow" w:eastAsiaTheme="majorEastAsia" w:hAnsi="Aptos Narrow"/>
+          <w:color w:val="70AD47" w:themeColor="accent6"/>
+        </w:rPr>
+        <w:t xml:space="preserve">    )</w:t>
+      </w:r>
+    </w:p>
+    <w:p>
+      <w:pPr>
+        <w:pStyle w:val="ListParagraph"/>
+        <w:widowControl w:val="0"/>
+        <w:spacing w:line="360" w:lineRule="auto"/>
+        <w:ind w:left="4536"/>
+        <w:contextualSpacing w:val="0"/>
+        <w:rPr>
+          <w:rFonts w:ascii="Aptos Narrow" w:eastAsiaTheme="majorEastAsia" w:hAnsi="Aptos Narrow"/>
+          <w:color w:val="70AD47" w:themeColor="accent6"/>
+        </w:rPr>
+      </w:pPr>
+      <w:r>
+        <w:rPr>
+          <w:rFonts w:ascii="Aptos Narrow" w:eastAsiaTheme="majorEastAsia" w:hAnsi="Aptos Narrow"/>
+          <w:color w:val="70AD47" w:themeColor="accent6"/>
+        </w:rPr>
+        <w:t xml:space="preserve">    Start-Process -FilePath "d:\wimlib\wimlib-imagex.exe" -ArgumentList $Arguments -wait -nonewwindow</w:t>
+      </w:r>
+    </w:p>
+    <w:p>
+      <w:pPr>
+        <w:pStyle w:val="ListParagraph"/>
+        <w:widowControl w:val="0"/>
+        <w:spacing w:line="360" w:lineRule="auto"/>
+        <w:ind w:left="4536"/>
+        <w:contextualSpacing w:val="0"/>
+        <w:rPr>
+          <w:rFonts w:ascii="Aptos Narrow" w:eastAsiaTheme="majorEastAsia" w:hAnsi="Aptos Narrow"/>
+          <w:color w:val="70AD47" w:themeColor="accent6"/>
+        </w:rPr>
+      </w:pPr>
+      <w:r>
+        <w:rPr>
+          <w:rFonts w:ascii="Aptos Narrow" w:eastAsiaTheme="majorEastAsia" w:hAnsi="Aptos Narrow"/>
+          <w:color w:val="70AD47" w:themeColor="accent6"/>
+        </w:rPr>
+        <w:t xml:space="preserve">    Write-Host "   Finish`n" -ForegroundColor Green</w:t>
+      </w:r>
+    </w:p>
+    <w:p>
+      <w:pPr>
+        <w:pStyle w:val="ListParagraph"/>
+        <w:widowControl w:val="0"/>
+        <w:spacing w:line="360" w:lineRule="auto"/>
+        <w:ind w:left="4536"/>
+        <w:contextualSpacing w:val="0"/>
+        <w:rPr>
+          <w:rFonts w:ascii="Aptos Narrow" w:eastAsiaTheme="majorEastAsia" w:hAnsi="Aptos Narrow"/>
+          <w:color w:val="70AD47" w:themeColor="accent6"/>
+        </w:rPr>
+      </w:pPr>
+      <w:r>
+        <w:rPr>
+          <w:rFonts w:ascii="Aptos Narrow" w:eastAsiaTheme="majorEastAsia" w:hAnsi="Aptos Narrow"/>
+          <w:color w:val="70AD47" w:themeColor="accent6"/>
+        </w:rPr>
+        <w:t>}</w:t>
+      </w:r>
+    </w:p>
+    <w:p>
+      <w:pPr>
+        <w:pStyle w:val="Heading5"/>
+        <w:widowControl w:val="0"/>
+        <w:numPr>
+          <w:ilvl w:val="0"/>
+          <w:numId w:val="42"/>
+        </w:numPr>
+        <w:spacing w:before="720" w:line="360" w:lineRule="auto"/>
+        <w:ind w:left="2694" w:hanging="567"/>
+        <w:rPr>
+          <w:rFonts w:ascii="Aptos Narrow" w:hAnsi="Aptos Narrow"/>
+        </w:rPr>
+      </w:pPr>
+      <w:bookmarkStart w:id="78" w:name="_Ref161961980"/>
+      <w:bookmarkEnd w:id="77"/>
       <w:r>
         <w:rPr>
           <w:rFonts w:ascii="Aptos Narrow" w:hAnsi="Aptos Narrow"/>
@@ -34464,6 +35273,7 @@
         <w:t>Rebuilding Install.wim reduces file size</w:t>
       </w:r>
       <w:bookmarkEnd w:id="72"/>
+      <w:bookmarkEnd w:id="78"/>
     </w:p>
     <w:p>
       <w:pPr>
@@ -34505,7 +35315,7 @@
           <w:u w:val="none"/>
         </w:rPr>
       </w:pPr>
-      <w:hyperlink r:id="rId43" w:history="1">
+      <w:hyperlink r:id="rId51" w:history="1">
         <w:r>
           <w:rPr>
             <w:rStyle w:val="Hyperlink"/>
@@ -34531,7 +35341,7 @@
           <w:rFonts w:ascii="Aptos Narrow" w:eastAsiaTheme="majorEastAsia" w:hAnsi="Aptos Narrow"/>
         </w:rPr>
       </w:pPr>
-      <w:hyperlink r:id="rId44" w:history="1">
+      <w:hyperlink r:id="rId52" w:history="1">
         <w:r>
           <w:rPr>
             <w:rStyle w:val="Hyperlink"/>
@@ -34890,1019 +35700,6 @@
     </w:p>
     <w:p>
       <w:pPr>
-        <w:pStyle w:val="Heading5"/>
-        <w:widowControl w:val="0"/>
-        <w:numPr>
-          <w:ilvl w:val="0"/>
-          <w:numId w:val="42"/>
-        </w:numPr>
-        <w:spacing w:before="720" w:line="360" w:lineRule="auto"/>
-        <w:ind w:left="2694" w:hanging="567"/>
-        <w:rPr>
-          <w:rFonts w:ascii="Aptos Narrow" w:hAnsi="Aptos Narrow"/>
-        </w:rPr>
-      </w:pPr>
-      <w:bookmarkStart w:id="74" w:name="_Ref161241451"/>
-      <w:r>
-        <w:rPr>
-          <w:rFonts w:ascii="Aptos Narrow" w:hAnsi="Aptos Narrow"/>
-        </w:rPr>
-        <w:t>How to batch replace WinRE.wim in all index numbers in Install.wim</w:t>
-      </w:r>
-      <w:bookmarkEnd w:id="73"/>
-      <w:bookmarkEnd w:id="74"/>
-    </w:p>
-    <w:p>
-      <w:pPr>
-        <w:pStyle w:val="Heading6"/>
-        <w:widowControl w:val="0"/>
-        <w:numPr>
-          <w:ilvl w:val="1"/>
-          <w:numId w:val="42"/>
-        </w:numPr>
-        <w:spacing w:line="360" w:lineRule="auto"/>
-        <w:ind w:left="3555" w:hanging="855"/>
-        <w:rPr>
-          <w:rFonts w:ascii="Aptos Narrow" w:hAnsi="Aptos Narrow"/>
-        </w:rPr>
-      </w:pPr>
-      <w:bookmarkStart w:id="75" w:name="_Ref148096145"/>
-      <w:r>
-        <w:rPr>
-          <w:rFonts w:ascii="Aptos Narrow" w:hAnsi="Aptos Narrow"/>
-        </w:rPr>
-        <w:t>Obtain WimLib</w:t>
-      </w:r>
-      <w:bookmarkEnd w:id="75"/>
-    </w:p>
-    <w:p>
-      <w:pPr>
-        <w:pStyle w:val="ListParagraph"/>
-        <w:widowControl w:val="0"/>
-        <w:spacing w:line="360" w:lineRule="auto"/>
-        <w:ind w:left="3544"/>
-        <w:contextualSpacing w:val="0"/>
-        <w:rPr>
-          <w:rFonts w:ascii="Aptos Narrow" w:eastAsiaTheme="majorEastAsia" w:hAnsi="Aptos Narrow"/>
-        </w:rPr>
-      </w:pPr>
-      <w:r>
-        <w:rPr>
-          <w:rFonts w:ascii="Aptos Narrow" w:eastAsiaTheme="majorEastAsia" w:hAnsi="Aptos Narrow"/>
-        </w:rPr>
-        <w:t xml:space="preserve">After going to the official website of </w:t>
-      </w:r>
-      <w:hyperlink r:id="rId45" w:history="1">
-        <w:r>
-          <w:rPr>
-            <w:rStyle w:val="Hyperlink"/>
-            <w:rFonts w:ascii="Aptos Narrow" w:eastAsiaTheme="majorEastAsia" w:hAnsi="Aptos Narrow"/>
-            <w:u w:val="none"/>
-          </w:rPr>
-          <w:t>https://wimlib.net</w:t>
-        </w:r>
-      </w:hyperlink>
-      <w:r>
-        <w:rPr>
-          <w:rFonts w:ascii="Aptos Narrow" w:eastAsiaTheme="majorEastAsia" w:hAnsi="Aptos Narrow"/>
-        </w:rPr>
-        <w:t xml:space="preserve">, select a different version: </w:t>
-      </w:r>
-      <w:hyperlink r:id="rId46" w:history="1">
-        <w:r>
-          <w:rPr>
-            <w:rStyle w:val="Hyperlink"/>
-            <w:rFonts w:ascii="Aptos Narrow" w:eastAsiaTheme="majorEastAsia" w:hAnsi="Aptos Narrow"/>
-            <w:u w:val="none"/>
-          </w:rPr>
-          <w:t>arm64</w:t>
-        </w:r>
-      </w:hyperlink>
-      <w:r>
-        <w:rPr>
-          <w:rFonts w:ascii="Aptos Narrow" w:eastAsiaTheme="majorEastAsia" w:hAnsi="Aptos Narrow"/>
-        </w:rPr>
-        <w:t xml:space="preserve">, </w:t>
-      </w:r>
-      <w:hyperlink r:id="rId47" w:history="1">
-        <w:r>
-          <w:rPr>
-            <w:rStyle w:val="Hyperlink"/>
-            <w:rFonts w:ascii="Aptos Narrow" w:eastAsiaTheme="majorEastAsia" w:hAnsi="Aptos Narrow"/>
-            <w:u w:val="none"/>
-          </w:rPr>
-          <w:t>x64</w:t>
-        </w:r>
-      </w:hyperlink>
-      <w:r>
-        <w:rPr>
-          <w:rFonts w:ascii="Aptos Narrow" w:eastAsiaTheme="majorEastAsia" w:hAnsi="Aptos Narrow"/>
-        </w:rPr>
-        <w:t xml:space="preserve">, </w:t>
-      </w:r>
-      <w:hyperlink r:id="rId48" w:history="1">
-        <w:r>
-          <w:rPr>
-            <w:rStyle w:val="Hyperlink"/>
-            <w:rFonts w:ascii="Aptos Narrow" w:eastAsiaTheme="majorEastAsia" w:hAnsi="Aptos Narrow"/>
-            <w:u w:val="none"/>
-          </w:rPr>
-          <w:t>x86</w:t>
-        </w:r>
-      </w:hyperlink>
-      <w:r>
-        <w:rPr>
-          <w:rFonts w:ascii="Aptos Narrow" w:eastAsiaTheme="majorEastAsia" w:hAnsi="Aptos Narrow"/>
-        </w:rPr>
-        <w:t xml:space="preserve">, and extract it to: </w:t>
-      </w:r>
-      <w:r>
-        <w:rPr>
-          <w:rFonts w:ascii="Aptos Narrow" w:eastAsiaTheme="majorEastAsia" w:hAnsi="Aptos Narrow"/>
-          <w:color w:val="7030A0"/>
-        </w:rPr>
-        <w:t>D:Wimlib</w:t>
-      </w:r>
-      <w:r>
-        <w:rPr>
-          <w:rFonts w:ascii="Aptos Narrow" w:eastAsiaTheme="majorEastAsia" w:hAnsi="Aptos Narrow"/>
-        </w:rPr>
-        <w:t xml:space="preserve"> after downloading</w:t>
-      </w:r>
-    </w:p>
-    <w:p>
-      <w:pPr>
-        <w:pStyle w:val="Heading6"/>
-        <w:widowControl w:val="0"/>
-        <w:numPr>
-          <w:ilvl w:val="1"/>
-          <w:numId w:val="42"/>
-        </w:numPr>
-        <w:spacing w:before="720" w:line="360" w:lineRule="auto"/>
-        <w:ind w:left="3555" w:hanging="855"/>
-        <w:rPr>
-          <w:rFonts w:ascii="Aptos Narrow" w:hAnsi="Aptos Narrow"/>
-        </w:rPr>
-      </w:pPr>
-      <w:bookmarkStart w:id="76" w:name="_Ref148096141"/>
-      <w:r>
-        <w:rPr>
-          <w:rFonts w:ascii="Aptos Narrow" w:hAnsi="Aptos Narrow"/>
-        </w:rPr>
-        <w:t>How to extract and update WinRE.wim in Install.wim</w:t>
-      </w:r>
-      <w:bookmarkEnd w:id="76"/>
-    </w:p>
-    <w:p>
-      <w:pPr>
-        <w:pStyle w:val="Heading7"/>
-        <w:widowControl w:val="0"/>
-        <w:numPr>
-          <w:ilvl w:val="2"/>
-          <w:numId w:val="42"/>
-        </w:numPr>
-        <w:spacing w:line="360" w:lineRule="auto"/>
-        <w:ind w:left="4536" w:hanging="992"/>
-        <w:rPr>
-          <w:rFonts w:ascii="Aptos Narrow" w:hAnsi="Aptos Narrow"/>
-          <w:iCs w:val="0"/>
-        </w:rPr>
-      </w:pPr>
-      <w:r>
-        <w:rPr>
-          <w:rStyle w:val="Hyperlink"/>
-          <w:rFonts w:ascii="Aptos Narrow" w:hAnsi="Aptos Narrow"/>
-          <w:iCs w:val="0"/>
-          <w:color w:val="auto"/>
-          <w:u w:val="none"/>
-        </w:rPr>
-        <w:t>Extract the WinRE.wim file Install.wim from Install.wim</w:t>
-      </w:r>
-    </w:p>
-    <w:p>
-      <w:pPr>
-        <w:pStyle w:val="ListParagraph"/>
-        <w:widowControl w:val="0"/>
-        <w:numPr>
-          <w:ilvl w:val="0"/>
-          <w:numId w:val="24"/>
-        </w:numPr>
-        <w:spacing w:line="360" w:lineRule="auto"/>
-        <w:ind w:left="4962" w:hanging="426"/>
-        <w:contextualSpacing w:val="0"/>
-        <w:rPr>
-          <w:rFonts w:ascii="Aptos Narrow" w:eastAsiaTheme="majorEastAsia" w:hAnsi="Aptos Narrow"/>
-        </w:rPr>
-      </w:pPr>
-      <w:r>
-        <w:rPr>
-          <w:rFonts w:ascii="Aptos Narrow" w:eastAsiaTheme="majorEastAsia" w:hAnsi="Aptos Narrow"/>
-        </w:rPr>
-        <w:t>Install.WinRE.Extract.ps1</w:t>
-      </w:r>
-    </w:p>
-    <w:p>
-      <w:pPr>
-        <w:pStyle w:val="ListParagraph"/>
-        <w:widowControl w:val="0"/>
-        <w:numPr>
-          <w:ilvl w:val="1"/>
-          <w:numId w:val="24"/>
-        </w:numPr>
-        <w:spacing w:line="360" w:lineRule="auto"/>
-        <w:ind w:left="5387" w:hanging="425"/>
-        <w:contextualSpacing w:val="0"/>
-        <w:rPr>
-          <w:rStyle w:val="Hyperlink"/>
-          <w:rFonts w:ascii="Aptos Narrow" w:eastAsiaTheme="majorEastAsia" w:hAnsi="Aptos Narrow"/>
-          <w:color w:val="auto"/>
-          <w:u w:val="none"/>
-        </w:rPr>
-      </w:pPr>
-      <w:hyperlink r:id="rId49" w:history="1">
-        <w:r>
-          <w:rPr>
-            <w:rStyle w:val="Hyperlink"/>
-            <w:rFonts w:ascii="Aptos Narrow" w:eastAsiaTheme="majorEastAsia" w:hAnsi="Aptos Narrow"/>
-            <w:u w:val="none"/>
-          </w:rPr>
-          <w:t>\Expand\Install\Install.WinRE.Extract.ps1</w:t>
-        </w:r>
-      </w:hyperlink>
-    </w:p>
-    <w:p>
-      <w:pPr>
-        <w:pStyle w:val="ListParagraph"/>
-        <w:widowControl w:val="0"/>
-        <w:numPr>
-          <w:ilvl w:val="1"/>
-          <w:numId w:val="24"/>
-        </w:numPr>
-        <w:spacing w:line="360" w:lineRule="auto"/>
-        <w:ind w:left="5387" w:hanging="425"/>
-        <w:contextualSpacing w:val="0"/>
-        <w:rPr>
-          <w:rFonts w:ascii="Aptos Narrow" w:eastAsiaTheme="majorEastAsia" w:hAnsi="Aptos Narrow"/>
-        </w:rPr>
-      </w:pPr>
-      <w:hyperlink r:id="rId50" w:history="1">
-        <w:r>
-          <w:rPr>
-            <w:rStyle w:val="Hyperlink"/>
-            <w:rFonts w:ascii="Aptos Narrow" w:eastAsiaTheme="majorEastAsia" w:hAnsi="Aptos Narrow"/>
-            <w:u w:val="none"/>
-          </w:rPr>
-          <w:t>https://github.com/ilikeyi/solutions/blob/main/</w:t>
-        </w:r>
-        <w:r>
-          <w:rPr>
-            <w:rStyle w:val="Hyperlink"/>
-            <w:rFonts w:ascii="Aptos Narrow" w:eastAsiaTheme="majorEastAsia" w:hAnsi="Aptos Narrow"/>
-            <w:u w:val="none"/>
-          </w:rPr>
-          <w:t>_Learn</w:t>
-        </w:r>
-        <w:r>
-          <w:rPr>
-            <w:rStyle w:val="Hyperlink"/>
-            <w:rFonts w:ascii="Aptos Narrow" w:eastAsiaTheme="majorEastAsia" w:hAnsi="Aptos Narrow"/>
-            <w:u w:val="none"/>
-          </w:rPr>
-          <w:t>/</w:t>
-        </w:r>
-        <w:r>
-          <w:rPr>
-            <w:rStyle w:val="Hyperlink"/>
-            <w:rFonts w:ascii="Aptos Narrow" w:eastAsiaTheme="majorEastAsia" w:hAnsi="Aptos Narrow"/>
-            <w:u w:val="none"/>
-          </w:rPr>
-          <w:t>Packaging.tutorial/</w:t>
-        </w:r>
-        <w:r>
-          <w:rPr>
-            <w:rStyle w:val="Hyperlink"/>
-            <w:rFonts w:ascii="Aptos Narrow" w:eastAsiaTheme="majorEastAsia" w:hAnsi="Aptos Narrow"/>
-            <w:u w:val="none"/>
-          </w:rPr>
-          <w:t>OS.10</w:t>
-        </w:r>
-        <w:r>
-          <w:rPr>
-            <w:rStyle w:val="Hyperlink"/>
-            <w:rFonts w:ascii="Aptos Narrow" w:eastAsiaTheme="majorEastAsia" w:hAnsi="Aptos Narrow"/>
-            <w:u w:val="none"/>
-          </w:rPr>
-          <w:t>/22H2/Expand/Install/Install.WinRE.Extract.ps1</w:t>
-        </w:r>
-      </w:hyperlink>
-    </w:p>
-    <w:p>
-      <w:pPr>
-        <w:pStyle w:val="ListParagraph"/>
-        <w:widowControl w:val="0"/>
-        <w:numPr>
-          <w:ilvl w:val="0"/>
-          <w:numId w:val="24"/>
-        </w:numPr>
-        <w:spacing w:before="720" w:line="360" w:lineRule="auto"/>
-        <w:ind w:left="4962" w:hanging="426"/>
-        <w:contextualSpacing w:val="0"/>
-        <w:rPr>
-          <w:rFonts w:ascii="Aptos Narrow" w:eastAsiaTheme="majorEastAsia" w:hAnsi="Aptos Narrow"/>
-        </w:rPr>
-      </w:pPr>
-      <w:r>
-        <w:rPr>
-          <w:rFonts w:ascii="Aptos Narrow" w:eastAsiaTheme="majorEastAsia" w:hAnsi="Aptos Narrow"/>
-        </w:rPr>
-        <w:lastRenderedPageBreak/>
-        <w:t>Copy the code</w:t>
-      </w:r>
-    </w:p>
-    <w:p>
-      <w:pPr>
-        <w:pStyle w:val="ListParagraph"/>
-        <w:widowControl w:val="0"/>
-        <w:spacing w:line="360" w:lineRule="auto"/>
-        <w:ind w:left="4500"/>
-        <w:contextualSpacing w:val="0"/>
-        <w:rPr>
-          <w:rFonts w:ascii="Aptos Narrow" w:eastAsiaTheme="majorEastAsia" w:hAnsi="Aptos Narrow"/>
-          <w:color w:val="70AD47" w:themeColor="accent6"/>
-        </w:rPr>
-      </w:pPr>
-      <w:r>
-        <w:rPr>
-          <w:rFonts w:ascii="Aptos Narrow" w:eastAsiaTheme="majorEastAsia" w:hAnsi="Aptos Narrow"/>
-          <w:color w:val="70AD47" w:themeColor="accent6"/>
-        </w:rPr>
-        <w:t>$Arguments = @(</w:t>
-      </w:r>
-    </w:p>
-    <w:p>
-      <w:pPr>
-        <w:pStyle w:val="ListParagraph"/>
-        <w:widowControl w:val="0"/>
-        <w:spacing w:line="360" w:lineRule="auto"/>
-        <w:ind w:left="4500"/>
-        <w:contextualSpacing w:val="0"/>
-        <w:rPr>
-          <w:rFonts w:ascii="Aptos Narrow" w:eastAsiaTheme="majorEastAsia" w:hAnsi="Aptos Narrow"/>
-          <w:color w:val="70AD47" w:themeColor="accent6"/>
-        </w:rPr>
-      </w:pPr>
-      <w:r>
-        <w:rPr>
-          <w:rFonts w:ascii="Aptos Narrow" w:eastAsiaTheme="majorEastAsia" w:hAnsi="Aptos Narrow"/>
-          <w:color w:val="70AD47" w:themeColor="accent6"/>
-        </w:rPr>
-        <w:t xml:space="preserve">    "extract",</w:t>
-      </w:r>
-    </w:p>
-    <w:p>
-      <w:pPr>
-        <w:pStyle w:val="ListParagraph"/>
-        <w:widowControl w:val="0"/>
-        <w:spacing w:line="360" w:lineRule="auto"/>
-        <w:ind w:left="4500"/>
-        <w:contextualSpacing w:val="0"/>
-        <w:rPr>
-          <w:rFonts w:ascii="Aptos Narrow" w:eastAsiaTheme="majorEastAsia" w:hAnsi="Aptos Narrow"/>
-          <w:color w:val="70AD47" w:themeColor="accent6"/>
-        </w:rPr>
-      </w:pPr>
-      <w:r>
-        <w:rPr>
-          <w:rFonts w:ascii="Aptos Narrow" w:eastAsiaTheme="majorEastAsia" w:hAnsi="Aptos Narrow"/>
-          <w:color w:val="70AD47" w:themeColor="accent6"/>
-        </w:rPr>
-        <w:t xml:space="preserve">    "D:\</w:t>
-      </w:r>
-      <w:r>
-        <w:rPr>
-          <w:rFonts w:ascii="Aptos Narrow" w:eastAsiaTheme="majorEastAsia" w:hAnsi="Aptos Narrow"/>
-          <w:color w:val="70AD47" w:themeColor="accent6"/>
-        </w:rPr>
-        <w:t>OS_10</w:t>
-      </w:r>
-      <w:r>
-        <w:rPr>
-          <w:rFonts w:ascii="Aptos Narrow" w:eastAsiaTheme="majorEastAsia" w:hAnsi="Aptos Narrow"/>
-          <w:color w:val="70AD47" w:themeColor="accent6"/>
-        </w:rPr>
-        <w:t>\sources\install.wim", "1",</w:t>
-      </w:r>
-    </w:p>
-    <w:p>
-      <w:pPr>
-        <w:pStyle w:val="ListParagraph"/>
-        <w:widowControl w:val="0"/>
-        <w:spacing w:line="360" w:lineRule="auto"/>
-        <w:ind w:left="4500"/>
-        <w:contextualSpacing w:val="0"/>
-        <w:rPr>
-          <w:rFonts w:ascii="Aptos Narrow" w:eastAsiaTheme="majorEastAsia" w:hAnsi="Aptos Narrow"/>
-          <w:color w:val="70AD47" w:themeColor="accent6"/>
-        </w:rPr>
-      </w:pPr>
-      <w:r>
-        <w:rPr>
-          <w:rFonts w:ascii="Aptos Narrow" w:eastAsiaTheme="majorEastAsia" w:hAnsi="Aptos Narrow"/>
-          <w:color w:val="70AD47" w:themeColor="accent6"/>
-        </w:rPr>
-        <w:t xml:space="preserve">    "\Windows\System32\Recovery\Winre.wim",</w:t>
-      </w:r>
-    </w:p>
-    <w:p>
-      <w:pPr>
-        <w:pStyle w:val="ListParagraph"/>
-        <w:widowControl w:val="0"/>
-        <w:spacing w:line="360" w:lineRule="auto"/>
-        <w:ind w:left="4500"/>
-        <w:contextualSpacing w:val="0"/>
-        <w:rPr>
-          <w:rFonts w:ascii="Aptos Narrow" w:eastAsiaTheme="majorEastAsia" w:hAnsi="Aptos Narrow"/>
-          <w:color w:val="70AD47" w:themeColor="accent6"/>
-        </w:rPr>
-      </w:pPr>
-      <w:r>
-        <w:rPr>
-          <w:rFonts w:ascii="Aptos Narrow" w:eastAsiaTheme="majorEastAsia" w:hAnsi="Aptos Narrow"/>
-          <w:color w:val="70AD47" w:themeColor="accent6"/>
-        </w:rPr>
-        <w:t xml:space="preserve">    "--dest-dir=""D:\</w:t>
-      </w:r>
-      <w:r>
-        <w:rPr>
-          <w:rFonts w:ascii="Aptos Narrow" w:eastAsiaTheme="majorEastAsia" w:hAnsi="Aptos Narrow"/>
-          <w:color w:val="70AD47" w:themeColor="accent6"/>
-        </w:rPr>
-        <w:t>OS_10</w:t>
-      </w:r>
-      <w:r>
-        <w:rPr>
-          <w:rFonts w:ascii="Aptos Narrow" w:eastAsiaTheme="majorEastAsia" w:hAnsi="Aptos Narrow"/>
-          <w:color w:val="70AD47" w:themeColor="accent6"/>
-        </w:rPr>
-        <w:t>_Custom\Install\Install\Update\Winlib"""</w:t>
-      </w:r>
-    </w:p>
-    <w:p>
-      <w:pPr>
-        <w:pStyle w:val="ListParagraph"/>
-        <w:widowControl w:val="0"/>
-        <w:spacing w:line="360" w:lineRule="auto"/>
-        <w:ind w:left="4500"/>
-        <w:contextualSpacing w:val="0"/>
-        <w:rPr>
-          <w:rFonts w:ascii="Aptos Narrow" w:eastAsiaTheme="majorEastAsia" w:hAnsi="Aptos Narrow"/>
-          <w:color w:val="70AD47" w:themeColor="accent6"/>
-        </w:rPr>
-      </w:pPr>
-      <w:r>
-        <w:rPr>
-          <w:rFonts w:ascii="Aptos Narrow" w:eastAsiaTheme="majorEastAsia" w:hAnsi="Aptos Narrow"/>
-          <w:color w:val="70AD47" w:themeColor="accent6"/>
-        </w:rPr>
-        <w:t>)</w:t>
-      </w:r>
-    </w:p>
-    <w:p>
-      <w:pPr>
-        <w:pStyle w:val="ListParagraph"/>
-        <w:widowControl w:val="0"/>
-        <w:spacing w:line="360" w:lineRule="auto"/>
-        <w:ind w:left="4500"/>
-        <w:contextualSpacing w:val="0"/>
-        <w:rPr>
-          <w:rFonts w:ascii="Aptos Narrow" w:eastAsiaTheme="majorEastAsia" w:hAnsi="Aptos Narrow"/>
-          <w:color w:val="70AD47" w:themeColor="accent6"/>
-        </w:rPr>
-      </w:pPr>
-      <w:r>
-        <w:rPr>
-          <w:rFonts w:ascii="Aptos Narrow" w:eastAsiaTheme="majorEastAsia" w:hAnsi="Aptos Narrow"/>
-          <w:color w:val="70AD47" w:themeColor="accent6"/>
-        </w:rPr>
-        <w:t>New-Item -Path "D:\</w:t>
-      </w:r>
-      <w:r>
-        <w:rPr>
-          <w:rFonts w:ascii="Aptos Narrow" w:eastAsiaTheme="majorEastAsia" w:hAnsi="Aptos Narrow"/>
-          <w:color w:val="70AD47" w:themeColor="accent6"/>
-        </w:rPr>
-        <w:t>OS_10</w:t>
-      </w:r>
-      <w:r>
-        <w:rPr>
-          <w:rFonts w:ascii="Aptos Narrow" w:eastAsiaTheme="majorEastAsia" w:hAnsi="Aptos Narrow"/>
-          <w:color w:val="70AD47" w:themeColor="accent6"/>
-        </w:rPr>
-        <w:t>_Custom\Install\Install\Update\Winlib" -ItemType Directory</w:t>
-      </w:r>
-      <w:r>
-        <w:rPr>
-          <w:rFonts w:ascii="Aptos Narrow" w:eastAsiaTheme="majorEastAsia" w:hAnsi="Aptos Narrow"/>
-          <w:color w:val="70AD47" w:themeColor="accent6"/>
-        </w:rPr>
-        <w:t xml:space="preserve"> -ea SilentlyContinue</w:t>
-      </w:r>
-    </w:p>
-    <w:p>
-      <w:pPr>
-        <w:pStyle w:val="ListParagraph"/>
-        <w:widowControl w:val="0"/>
-        <w:spacing w:line="360" w:lineRule="auto"/>
-        <w:ind w:left="4500"/>
-        <w:contextualSpacing w:val="0"/>
-        <w:rPr>
-          <w:rFonts w:ascii="Aptos Narrow" w:eastAsiaTheme="majorEastAsia" w:hAnsi="Aptos Narrow"/>
-          <w:color w:val="70AD47" w:themeColor="accent6"/>
-        </w:rPr>
-      </w:pPr>
-      <w:r>
-        <w:rPr>
-          <w:rFonts w:ascii="Aptos Narrow" w:eastAsiaTheme="majorEastAsia" w:hAnsi="Aptos Narrow"/>
-          <w:color w:val="70AD47" w:themeColor="accent6"/>
-        </w:rPr>
-        <w:t>Start-Process -FilePath "d:\wimlib\wimlib-imagex.exe" -ArgumentList $Arguments -wait -nonewwindow</w:t>
-      </w:r>
-    </w:p>
-    <w:p>
-      <w:pPr>
-        <w:pStyle w:val="Heading7"/>
-        <w:widowControl w:val="0"/>
-        <w:numPr>
-          <w:ilvl w:val="2"/>
-          <w:numId w:val="42"/>
-        </w:numPr>
-        <w:spacing w:before="720" w:line="360" w:lineRule="auto"/>
-        <w:ind w:left="4536" w:hanging="992"/>
-        <w:rPr>
-          <w:rFonts w:ascii="Aptos Narrow" w:hAnsi="Aptos Narrow"/>
-          <w:iCs w:val="0"/>
-        </w:rPr>
-      </w:pPr>
-      <w:r>
-        <w:rPr>
-          <w:rFonts w:ascii="Aptos Narrow" w:hAnsi="Aptos Narrow"/>
-          <w:iCs w:val="0"/>
-        </w:rPr>
-        <w:t>Get all index numbers of Install.wim and replace the old WinRE.wim</w:t>
-      </w:r>
-    </w:p>
-    <w:p>
-      <w:pPr>
-        <w:pStyle w:val="ListParagraph"/>
-        <w:widowControl w:val="0"/>
-        <w:numPr>
-          <w:ilvl w:val="0"/>
-          <w:numId w:val="25"/>
-        </w:numPr>
-        <w:spacing w:line="360" w:lineRule="auto"/>
-        <w:ind w:left="4980" w:hanging="435"/>
-        <w:contextualSpacing w:val="0"/>
-        <w:rPr>
-          <w:rFonts w:ascii="Aptos Narrow" w:eastAsiaTheme="majorEastAsia" w:hAnsi="Aptos Narrow"/>
-        </w:rPr>
-      </w:pPr>
-      <w:bookmarkStart w:id="77" w:name="_Hlk146310161"/>
-      <w:r>
-        <w:rPr>
-          <w:rFonts w:ascii="Aptos Narrow" w:eastAsiaTheme="majorEastAsia" w:hAnsi="Aptos Narrow"/>
-        </w:rPr>
-        <w:t>Install.WinRE.Replace.wim.ps1</w:t>
-      </w:r>
-    </w:p>
-    <w:p>
-      <w:pPr>
-        <w:pStyle w:val="ListParagraph"/>
-        <w:widowControl w:val="0"/>
-        <w:numPr>
-          <w:ilvl w:val="1"/>
-          <w:numId w:val="25"/>
-        </w:numPr>
-        <w:spacing w:line="360" w:lineRule="auto"/>
-        <w:ind w:left="5387" w:hanging="425"/>
-        <w:contextualSpacing w:val="0"/>
-        <w:rPr>
-          <w:rStyle w:val="Hyperlink"/>
-          <w:rFonts w:ascii="Aptos Narrow" w:eastAsiaTheme="majorEastAsia" w:hAnsi="Aptos Narrow"/>
-          <w:color w:val="auto"/>
-          <w:u w:val="none"/>
-        </w:rPr>
-      </w:pPr>
-      <w:hyperlink r:id="rId51" w:history="1">
-        <w:r>
-          <w:rPr>
-            <w:rStyle w:val="Hyperlink"/>
-            <w:rFonts w:ascii="Aptos Narrow" w:eastAsiaTheme="majorEastAsia" w:hAnsi="Aptos Narrow"/>
-            <w:u w:val="none"/>
-          </w:rPr>
-          <w:t>\Expand\Install\Install.WinRE.Replace.wim.ps1</w:t>
-        </w:r>
-      </w:hyperlink>
-    </w:p>
-    <w:p>
-      <w:pPr>
-        <w:pStyle w:val="ListParagraph"/>
-        <w:widowControl w:val="0"/>
-        <w:numPr>
-          <w:ilvl w:val="1"/>
-          <w:numId w:val="25"/>
-        </w:numPr>
-        <w:spacing w:line="360" w:lineRule="auto"/>
-        <w:ind w:left="5387" w:hanging="425"/>
-        <w:contextualSpacing w:val="0"/>
-        <w:rPr>
-          <w:rFonts w:ascii="Aptos Narrow" w:eastAsiaTheme="majorEastAsia" w:hAnsi="Aptos Narrow"/>
-        </w:rPr>
-      </w:pPr>
-      <w:hyperlink r:id="rId52" w:history="1">
-        <w:r>
-          <w:rPr>
-            <w:rStyle w:val="Hyperlink"/>
-            <w:rFonts w:ascii="Aptos Narrow" w:eastAsiaTheme="majorEastAsia" w:hAnsi="Aptos Narrow"/>
-            <w:u w:val="none"/>
-          </w:rPr>
-          <w:t>https://github.com/ilikeyi/solutions/blob/main/</w:t>
-        </w:r>
-        <w:r>
-          <w:rPr>
-            <w:rStyle w:val="Hyperlink"/>
-            <w:rFonts w:ascii="Aptos Narrow" w:eastAsiaTheme="majorEastAsia" w:hAnsi="Aptos Narrow"/>
-            <w:u w:val="none"/>
-          </w:rPr>
-          <w:t>_Learn</w:t>
-        </w:r>
-        <w:r>
-          <w:rPr>
-            <w:rStyle w:val="Hyperlink"/>
-            <w:rFonts w:ascii="Aptos Narrow" w:eastAsiaTheme="majorEastAsia" w:hAnsi="Aptos Narrow"/>
-            <w:u w:val="none"/>
-          </w:rPr>
-          <w:t>/</w:t>
-        </w:r>
-        <w:r>
-          <w:rPr>
-            <w:rStyle w:val="Hyperlink"/>
-            <w:rFonts w:ascii="Aptos Narrow" w:eastAsiaTheme="majorEastAsia" w:hAnsi="Aptos Narrow"/>
-            <w:u w:val="none"/>
-          </w:rPr>
-          <w:t>Packaging.tutorial/</w:t>
-        </w:r>
-        <w:r>
-          <w:rPr>
-            <w:rStyle w:val="Hyperlink"/>
-            <w:rFonts w:ascii="Aptos Narrow" w:eastAsiaTheme="majorEastAsia" w:hAnsi="Aptos Narrow"/>
-            <w:u w:val="none"/>
-          </w:rPr>
-          <w:t>OS.10</w:t>
-        </w:r>
-        <w:r>
-          <w:rPr>
-            <w:rStyle w:val="Hyperlink"/>
-            <w:rFonts w:ascii="Aptos Narrow" w:eastAsiaTheme="majorEastAsia" w:hAnsi="Aptos Narrow"/>
-            <w:u w:val="none"/>
-          </w:rPr>
-          <w:t>/22H2/Expand/Install/Install.WinRE.Replace.wim.ps1</w:t>
-        </w:r>
-      </w:hyperlink>
-    </w:p>
-    <w:p>
-      <w:pPr>
-        <w:pStyle w:val="ListParagraph"/>
-        <w:widowControl w:val="0"/>
-        <w:numPr>
-          <w:ilvl w:val="0"/>
-          <w:numId w:val="25"/>
-        </w:numPr>
-        <w:spacing w:before="720" w:line="360" w:lineRule="auto"/>
-        <w:ind w:left="4980" w:hanging="435"/>
-        <w:contextualSpacing w:val="0"/>
-        <w:rPr>
-          <w:rFonts w:ascii="Aptos Narrow" w:eastAsiaTheme="majorEastAsia" w:hAnsi="Aptos Narrow"/>
-        </w:rPr>
-      </w:pPr>
-      <w:r>
-        <w:rPr>
-          <w:rFonts w:ascii="Aptos Narrow" w:eastAsiaTheme="majorEastAsia" w:hAnsi="Aptos Narrow"/>
-        </w:rPr>
-        <w:t>Copy the code</w:t>
-      </w:r>
-    </w:p>
-    <w:p>
-      <w:pPr>
-        <w:pStyle w:val="ListParagraph"/>
-        <w:widowControl w:val="0"/>
-        <w:spacing w:line="360" w:lineRule="auto"/>
-        <w:ind w:left="4536"/>
-        <w:contextualSpacing w:val="0"/>
-        <w:rPr>
-          <w:rFonts w:ascii="Aptos Narrow" w:eastAsiaTheme="majorEastAsia" w:hAnsi="Aptos Narrow"/>
-          <w:color w:val="70AD47" w:themeColor="accent6"/>
-        </w:rPr>
-      </w:pPr>
-      <w:r>
-        <w:rPr>
-          <w:rFonts w:ascii="Aptos Narrow" w:eastAsiaTheme="majorEastAsia" w:hAnsi="Aptos Narrow"/>
-          <w:color w:val="70AD47" w:themeColor="accent6"/>
-        </w:rPr>
-        <w:t>Get-WindowsImage -ImagePath "D:\</w:t>
-      </w:r>
-      <w:r>
-        <w:rPr>
-          <w:rFonts w:ascii="Aptos Narrow" w:eastAsiaTheme="majorEastAsia" w:hAnsi="Aptos Narrow"/>
-          <w:color w:val="70AD47" w:themeColor="accent6"/>
-        </w:rPr>
-        <w:t>OS_10</w:t>
-      </w:r>
-      <w:r>
-        <w:rPr>
-          <w:rFonts w:ascii="Aptos Narrow" w:eastAsiaTheme="majorEastAsia" w:hAnsi="Aptos Narrow"/>
-          <w:color w:val="70AD47" w:themeColor="accent6"/>
-        </w:rPr>
-        <w:t>\sources\install.wim" -ErrorAction SilentlyContinue | ForEach-Object {</w:t>
-      </w:r>
-    </w:p>
-    <w:p>
-      <w:pPr>
-        <w:pStyle w:val="ListParagraph"/>
-        <w:widowControl w:val="0"/>
-        <w:spacing w:line="360" w:lineRule="auto"/>
-        <w:ind w:left="4536"/>
-        <w:contextualSpacing w:val="0"/>
-        <w:rPr>
-          <w:rFonts w:ascii="Aptos Narrow" w:eastAsiaTheme="majorEastAsia" w:hAnsi="Aptos Narrow"/>
-          <w:color w:val="70AD47" w:themeColor="accent6"/>
-        </w:rPr>
-      </w:pPr>
-      <w:r>
-        <w:rPr>
-          <w:rFonts w:ascii="Aptos Narrow" w:eastAsiaTheme="majorEastAsia" w:hAnsi="Aptos Narrow"/>
-          <w:color w:val="70AD47" w:themeColor="accent6"/>
-        </w:rPr>
-        <w:t xml:space="preserve">    Write-Host "   Image name: " -NoNewline</w:t>
-      </w:r>
-      <w:r>
-        <w:rPr>
-          <w:rFonts w:ascii="Aptos Narrow" w:eastAsiaTheme="majorEastAsia" w:hAnsi="Aptos Narrow"/>
-          <w:color w:val="70AD47" w:themeColor="accent6"/>
-        </w:rPr>
-        <w:t>;</w:t>
-      </w:r>
-      <w:r>
-        <w:rPr>
-          <w:rFonts w:ascii="Aptos Narrow" w:eastAsiaTheme="majorEastAsia" w:hAnsi="Aptos Narrow"/>
-          <w:color w:val="70AD47" w:themeColor="accent6"/>
-        </w:rPr>
-        <w:t xml:space="preserve"> Write-Host $_.ImageName -ForegroundColor Yellow</w:t>
-      </w:r>
-    </w:p>
-    <w:p>
-      <w:pPr>
-        <w:pStyle w:val="ListParagraph"/>
-        <w:widowControl w:val="0"/>
-        <w:spacing w:line="360" w:lineRule="auto"/>
-        <w:ind w:left="4536"/>
-        <w:contextualSpacing w:val="0"/>
-        <w:rPr>
-          <w:rFonts w:ascii="Aptos Narrow" w:eastAsiaTheme="majorEastAsia" w:hAnsi="Aptos Narrow"/>
-          <w:color w:val="70AD47" w:themeColor="accent6"/>
-        </w:rPr>
-      </w:pPr>
-      <w:r>
-        <w:rPr>
-          <w:rFonts w:ascii="Aptos Narrow" w:eastAsiaTheme="majorEastAsia" w:hAnsi="Aptos Narrow"/>
-          <w:color w:val="70AD47" w:themeColor="accent6"/>
-        </w:rPr>
-        <w:t xml:space="preserve">    Write-Host "   The index number: " -NoNewline</w:t>
-      </w:r>
-      <w:r>
-        <w:rPr>
-          <w:rFonts w:ascii="Aptos Narrow" w:eastAsiaTheme="majorEastAsia" w:hAnsi="Aptos Narrow"/>
-          <w:color w:val="70AD47" w:themeColor="accent6"/>
-        </w:rPr>
-        <w:t xml:space="preserve">; </w:t>
-      </w:r>
-      <w:r>
-        <w:rPr>
-          <w:rFonts w:ascii="Aptos Narrow" w:eastAsiaTheme="majorEastAsia" w:hAnsi="Aptos Narrow"/>
-          <w:color w:val="70AD47" w:themeColor="accent6"/>
-        </w:rPr>
-        <w:t>Write-Host $_.ImageIndex -ForegroundColor Yellow</w:t>
-      </w:r>
-    </w:p>
-    <w:p>
-      <w:pPr>
-        <w:pStyle w:val="ListParagraph"/>
-        <w:widowControl w:val="0"/>
-        <w:spacing w:line="360" w:lineRule="auto"/>
-        <w:ind w:left="4536"/>
-        <w:contextualSpacing w:val="0"/>
-        <w:rPr>
-          <w:rFonts w:ascii="Aptos Narrow" w:eastAsiaTheme="majorEastAsia" w:hAnsi="Aptos Narrow"/>
-          <w:color w:val="70AD47" w:themeColor="accent6"/>
-        </w:rPr>
-      </w:pPr>
-      <w:r>
-        <w:rPr>
-          <w:rFonts w:ascii="Aptos Narrow" w:eastAsiaTheme="majorEastAsia" w:hAnsi="Aptos Narrow"/>
-          <w:color w:val="70AD47" w:themeColor="accent6"/>
-        </w:rPr>
-        <w:t xml:space="preserve">    Write-Host "`n   Replacement "</w:t>
-      </w:r>
-    </w:p>
-    <w:p>
-      <w:pPr>
-        <w:pStyle w:val="ListParagraph"/>
-        <w:widowControl w:val="0"/>
-        <w:spacing w:line="360" w:lineRule="auto"/>
-        <w:ind w:left="4536"/>
-        <w:contextualSpacing w:val="0"/>
-        <w:rPr>
-          <w:rFonts w:ascii="Aptos Narrow" w:eastAsiaTheme="majorEastAsia" w:hAnsi="Aptos Narrow"/>
-          <w:color w:val="70AD47" w:themeColor="accent6"/>
-        </w:rPr>
-      </w:pPr>
-      <w:r>
-        <w:rPr>
-          <w:rFonts w:ascii="Aptos Narrow" w:eastAsiaTheme="majorEastAsia" w:hAnsi="Aptos Narrow"/>
-          <w:color w:val="70AD47" w:themeColor="accent6"/>
-        </w:rPr>
-        <w:t xml:space="preserve">    $Arguments = @(</w:t>
-      </w:r>
-    </w:p>
-    <w:p>
-      <w:pPr>
-        <w:pStyle w:val="ListParagraph"/>
-        <w:widowControl w:val="0"/>
-        <w:spacing w:line="360" w:lineRule="auto"/>
-        <w:ind w:left="4536"/>
-        <w:contextualSpacing w:val="0"/>
-        <w:rPr>
-          <w:rFonts w:ascii="Aptos Narrow" w:eastAsiaTheme="majorEastAsia" w:hAnsi="Aptos Narrow"/>
-          <w:color w:val="70AD47" w:themeColor="accent6"/>
-        </w:rPr>
-      </w:pPr>
-      <w:r>
-        <w:rPr>
-          <w:rFonts w:ascii="Aptos Narrow" w:eastAsiaTheme="majorEastAsia" w:hAnsi="Aptos Narrow"/>
-          <w:color w:val="70AD47" w:themeColor="accent6"/>
-        </w:rPr>
-        <w:t xml:space="preserve">        "update",</w:t>
-      </w:r>
-    </w:p>
-    <w:p>
-      <w:pPr>
-        <w:pStyle w:val="ListParagraph"/>
-        <w:widowControl w:val="0"/>
-        <w:spacing w:line="360" w:lineRule="auto"/>
-        <w:ind w:left="4536"/>
-        <w:contextualSpacing w:val="0"/>
-        <w:rPr>
-          <w:rFonts w:ascii="Aptos Narrow" w:eastAsiaTheme="majorEastAsia" w:hAnsi="Aptos Narrow"/>
-          <w:color w:val="70AD47" w:themeColor="accent6"/>
-        </w:rPr>
-      </w:pPr>
-      <w:r>
-        <w:rPr>
-          <w:rFonts w:ascii="Aptos Narrow" w:eastAsiaTheme="majorEastAsia" w:hAnsi="Aptos Narrow"/>
-          <w:color w:val="70AD47" w:themeColor="accent6"/>
-        </w:rPr>
-        <w:t xml:space="preserve">        "D:\</w:t>
-      </w:r>
-      <w:r>
-        <w:rPr>
-          <w:rFonts w:ascii="Aptos Narrow" w:eastAsiaTheme="majorEastAsia" w:hAnsi="Aptos Narrow"/>
-          <w:color w:val="70AD47" w:themeColor="accent6"/>
-        </w:rPr>
-        <w:t>OS_10</w:t>
-      </w:r>
-      <w:r>
-        <w:rPr>
-          <w:rFonts w:ascii="Aptos Narrow" w:eastAsiaTheme="majorEastAsia" w:hAnsi="Aptos Narrow"/>
-          <w:color w:val="70AD47" w:themeColor="accent6"/>
-        </w:rPr>
-        <w:t>\sources\install.wim", $_.ImageIndex,</w:t>
-      </w:r>
-    </w:p>
-    <w:p>
-      <w:pPr>
-        <w:pStyle w:val="ListParagraph"/>
-        <w:widowControl w:val="0"/>
-        <w:spacing w:line="360" w:lineRule="auto"/>
-        <w:ind w:left="4536"/>
-        <w:contextualSpacing w:val="0"/>
-        <w:rPr>
-          <w:rFonts w:ascii="Aptos Narrow" w:eastAsiaTheme="majorEastAsia" w:hAnsi="Aptos Narrow"/>
-          <w:color w:val="70AD47" w:themeColor="accent6"/>
-        </w:rPr>
-      </w:pPr>
-      <w:r>
-        <w:rPr>
-          <w:rFonts w:ascii="Aptos Narrow" w:eastAsiaTheme="majorEastAsia" w:hAnsi="Aptos Narrow"/>
-          <w:color w:val="70AD47" w:themeColor="accent6"/>
-        </w:rPr>
-        <w:t xml:space="preserve">        "--command=""add 'D:\</w:t>
-      </w:r>
-      <w:r>
-        <w:rPr>
-          <w:rFonts w:ascii="Aptos Narrow" w:eastAsiaTheme="majorEastAsia" w:hAnsi="Aptos Narrow"/>
-          <w:color w:val="70AD47" w:themeColor="accent6"/>
-        </w:rPr>
-        <w:t>OS_10</w:t>
-      </w:r>
-      <w:r>
-        <w:rPr>
-          <w:rFonts w:ascii="Aptos Narrow" w:eastAsiaTheme="majorEastAsia" w:hAnsi="Aptos Narrow"/>
-          <w:color w:val="70AD47" w:themeColor="accent6"/>
-        </w:rPr>
-        <w:t>_Custom\Install\Install\Update\Winlib\WinRE.wim' '\Windows\System32\Recovery\WinRe.wim'"""</w:t>
-      </w:r>
-    </w:p>
-    <w:p>
-      <w:pPr>
-        <w:pStyle w:val="ListParagraph"/>
-        <w:widowControl w:val="0"/>
-        <w:spacing w:line="360" w:lineRule="auto"/>
-        <w:ind w:left="4536"/>
-        <w:contextualSpacing w:val="0"/>
-        <w:rPr>
-          <w:rFonts w:ascii="Aptos Narrow" w:eastAsiaTheme="majorEastAsia" w:hAnsi="Aptos Narrow"/>
-          <w:color w:val="70AD47" w:themeColor="accent6"/>
-        </w:rPr>
-      </w:pPr>
-      <w:r>
-        <w:rPr>
-          <w:rFonts w:ascii="Aptos Narrow" w:eastAsiaTheme="majorEastAsia" w:hAnsi="Aptos Narrow"/>
-          <w:color w:val="70AD47" w:themeColor="accent6"/>
-        </w:rPr>
-        <w:t xml:space="preserve">    )</w:t>
-      </w:r>
-    </w:p>
-    <w:p>
-      <w:pPr>
-        <w:pStyle w:val="ListParagraph"/>
-        <w:widowControl w:val="0"/>
-        <w:spacing w:line="360" w:lineRule="auto"/>
-        <w:ind w:left="4536"/>
-        <w:contextualSpacing w:val="0"/>
-        <w:rPr>
-          <w:rFonts w:ascii="Aptos Narrow" w:eastAsiaTheme="majorEastAsia" w:hAnsi="Aptos Narrow"/>
-          <w:color w:val="70AD47" w:themeColor="accent6"/>
-        </w:rPr>
-      </w:pPr>
-      <w:r>
-        <w:rPr>
-          <w:rFonts w:ascii="Aptos Narrow" w:eastAsiaTheme="majorEastAsia" w:hAnsi="Aptos Narrow"/>
-          <w:color w:val="70AD47" w:themeColor="accent6"/>
-        </w:rPr>
-        <w:t xml:space="preserve">    Start-Process -FilePath "d:\wimlib\wimlib-imagex.exe" -ArgumentList $Arguments -wait -nonewwindow</w:t>
-      </w:r>
-    </w:p>
-    <w:p>
-      <w:pPr>
-        <w:pStyle w:val="ListParagraph"/>
-        <w:widowControl w:val="0"/>
-        <w:spacing w:line="360" w:lineRule="auto"/>
-        <w:ind w:left="4536"/>
-        <w:contextualSpacing w:val="0"/>
-        <w:rPr>
-          <w:rFonts w:ascii="Aptos Narrow" w:eastAsiaTheme="majorEastAsia" w:hAnsi="Aptos Narrow"/>
-          <w:color w:val="70AD47" w:themeColor="accent6"/>
-        </w:rPr>
-      </w:pPr>
-      <w:r>
-        <w:rPr>
-          <w:rFonts w:ascii="Aptos Narrow" w:eastAsiaTheme="majorEastAsia" w:hAnsi="Aptos Narrow"/>
-          <w:color w:val="70AD47" w:themeColor="accent6"/>
-        </w:rPr>
-        <w:t xml:space="preserve">    Write-Host "   Finish`n" -ForegroundColor Green</w:t>
-      </w:r>
-    </w:p>
-    <w:p>
-      <w:pPr>
-        <w:pStyle w:val="ListParagraph"/>
-        <w:widowControl w:val="0"/>
-        <w:spacing w:line="360" w:lineRule="auto"/>
-        <w:ind w:left="4536"/>
-        <w:contextualSpacing w:val="0"/>
-        <w:rPr>
-          <w:rFonts w:ascii="Aptos Narrow" w:eastAsiaTheme="majorEastAsia" w:hAnsi="Aptos Narrow"/>
-          <w:color w:val="70AD47" w:themeColor="accent6"/>
-        </w:rPr>
-      </w:pPr>
-      <w:r>
-        <w:rPr>
-          <w:rFonts w:ascii="Aptos Narrow" w:eastAsiaTheme="majorEastAsia" w:hAnsi="Aptos Narrow"/>
-          <w:color w:val="70AD47" w:themeColor="accent6"/>
-        </w:rPr>
-        <w:t>}</w:t>
-      </w:r>
-    </w:p>
-    <w:p>
-      <w:pPr>
         <w:pStyle w:val="Heading4"/>
         <w:widowControl w:val="0"/>
         <w:numPr>
@@ -35915,8 +35712,8 @@
           <w:rFonts w:ascii="Aptos Narrow" w:hAnsi="Aptos Narrow"/>
         </w:rPr>
       </w:pPr>
-      <w:bookmarkStart w:id="78" w:name="_Ref148096124"/>
-      <w:bookmarkEnd w:id="77"/>
+      <w:bookmarkStart w:id="79" w:name="_Ref148096124"/>
+      <w:bookmarkEnd w:id="73"/>
       <w:r>
         <w:rPr>
           <w:rFonts w:ascii="Aptos Narrow" w:hAnsi="Aptos Narrow"/>
@@ -35929,7 +35726,7 @@
         </w:rPr>
         <w:t>boot.wim</w:t>
       </w:r>
-      <w:bookmarkEnd w:id="78"/>
+      <w:bookmarkEnd w:id="79"/>
     </w:p>
     <w:p>
       <w:pPr>
@@ -35945,14 +35742,14 @@
           <w:rFonts w:ascii="Aptos Narrow" w:hAnsi="Aptos Narrow"/>
         </w:rPr>
       </w:pPr>
-      <w:bookmarkStart w:id="79" w:name="_Ref148096120"/>
+      <w:bookmarkStart w:id="80" w:name="_Ref148096120"/>
       <w:r>
         <w:rPr>
           <w:rFonts w:ascii="Aptos Narrow" w:hAnsi="Aptos Narrow"/>
         </w:rPr>
         <w:t>View Boot.wim details</w:t>
       </w:r>
-      <w:bookmarkEnd w:id="79"/>
+      <w:bookmarkEnd w:id="80"/>
     </w:p>
     <w:p>
       <w:pPr>
@@ -36068,7 +35865,7 @@
           <w:rFonts w:ascii="Aptos Narrow" w:hAnsi="Aptos Narrow"/>
         </w:rPr>
       </w:pPr>
-      <w:bookmarkStart w:id="80" w:name="_Ref148096116"/>
+      <w:bookmarkStart w:id="81" w:name="_Ref148096116"/>
       <w:r>
         <w:rPr>
           <w:rFonts w:ascii="Aptos Narrow" w:hAnsi="Aptos Narrow"/>
@@ -36076,7 +35873,7 @@
         <w:lastRenderedPageBreak/>
         <w:t>Specify the path to mount Boot.wim</w:t>
       </w:r>
-      <w:bookmarkEnd w:id="80"/>
+      <w:bookmarkEnd w:id="81"/>
     </w:p>
     <w:p>
       <w:pPr>
@@ -36126,14 +35923,14 @@
           <w:rFonts w:ascii="Aptos Narrow" w:hAnsi="Aptos Narrow"/>
         </w:rPr>
       </w:pPr>
-      <w:bookmarkStart w:id="81" w:name="_Ref148096111"/>
+      <w:bookmarkStart w:id="82" w:name="_Ref148096111"/>
       <w:r>
         <w:rPr>
           <w:rFonts w:ascii="Aptos Narrow" w:hAnsi="Aptos Narrow"/>
         </w:rPr>
         <w:t>Start mounting Boot.wim</w:t>
       </w:r>
-      <w:bookmarkEnd w:id="81"/>
+      <w:bookmarkEnd w:id="82"/>
     </w:p>
     <w:p>
       <w:pPr>
@@ -36238,14 +36035,14 @@
           <w:rFonts w:ascii="Aptos Narrow" w:hAnsi="Aptos Narrow"/>
         </w:rPr>
       </w:pPr>
-      <w:bookmarkStart w:id="82" w:name="_Ref148096105"/>
+      <w:bookmarkStart w:id="83" w:name="_Ref148096105"/>
       <w:r>
         <w:rPr>
           <w:rFonts w:ascii="Aptos Narrow" w:hAnsi="Aptos Narrow"/>
         </w:rPr>
         <w:t>Language pack</w:t>
       </w:r>
-      <w:bookmarkEnd w:id="82"/>
+      <w:bookmarkEnd w:id="83"/>
     </w:p>
     <w:p>
       <w:pPr>
@@ -36339,7 +36136,7 @@
           <w:rFonts w:ascii="Aptos Narrow" w:hAnsi="Aptos Narrow"/>
         </w:rPr>
       </w:pPr>
-      <w:bookmarkStart w:id="83" w:name="_Ref148096093"/>
+      <w:bookmarkStart w:id="84" w:name="_Ref148096093"/>
       <w:r>
         <w:rPr>
           <w:rStyle w:val="Hyperlink"/>
@@ -36349,7 +36146,7 @@
         </w:rPr>
         <w:t>Language pack: Add</w:t>
       </w:r>
-      <w:bookmarkEnd w:id="83"/>
+      <w:bookmarkEnd w:id="84"/>
     </w:p>
     <w:p>
       <w:pPr>
@@ -36366,7 +36163,7 @@
           <w:rFonts w:ascii="Aptos Narrow" w:eastAsiaTheme="majorEastAsia" w:hAnsi="Aptos Narrow"/>
         </w:rPr>
       </w:pPr>
-      <w:bookmarkStart w:id="84" w:name="_Hlk146328627"/>
+      <w:bookmarkStart w:id="85" w:name="_Hlk146328627"/>
       <w:r>
         <w:rPr>
           <w:rFonts w:ascii="Aptos Narrow" w:eastAsiaTheme="majorEastAsia" w:hAnsi="Aptos Narrow"/>
@@ -37265,8 +37062,8 @@
           <w:u w:val="none"/>
         </w:rPr>
       </w:pPr>
-      <w:bookmarkStart w:id="85" w:name="_Ref161241311"/>
-      <w:bookmarkEnd w:id="84"/>
+      <w:bookmarkStart w:id="86" w:name="_Ref161241311"/>
+      <w:bookmarkEnd w:id="85"/>
       <w:r>
         <w:rPr>
           <w:rStyle w:val="Hyperlink"/>
@@ -37276,7 +37073,7 @@
         </w:rPr>
         <w:t>C</w:t>
       </w:r>
-      <w:bookmarkStart w:id="86" w:name="_Ref148096073"/>
+      <w:bookmarkStart w:id="87" w:name="_Ref148096073"/>
       <w:r>
         <w:rPr>
           <w:rStyle w:val="Hyperlink"/>
@@ -37286,8 +37083,8 @@
         </w:rPr>
         <w:t>omponents: All packages installed in the image</w:t>
       </w:r>
-      <w:bookmarkEnd w:id="85"/>
       <w:bookmarkEnd w:id="86"/>
+      <w:bookmarkEnd w:id="87"/>
     </w:p>
     <w:p>
       <w:pPr>
@@ -37507,14 +37304,14 @@
           <w:rFonts w:ascii="Aptos Narrow" w:hAnsi="Aptos Narrow"/>
         </w:rPr>
       </w:pPr>
-      <w:bookmarkStart w:id="87" w:name="_Ref148096064"/>
+      <w:bookmarkStart w:id="88" w:name="_Ref148096064"/>
       <w:r>
         <w:rPr>
           <w:rFonts w:ascii="Aptos Narrow" w:hAnsi="Aptos Narrow"/>
         </w:rPr>
         <w:t>Language: Repair</w:t>
       </w:r>
-      <w:bookmarkEnd w:id="87"/>
+      <w:bookmarkEnd w:id="88"/>
     </w:p>
     <w:p>
       <w:pPr>
@@ -37756,14 +37553,14 @@
           <w:rFonts w:ascii="Aptos Narrow" w:hAnsi="Aptos Narrow"/>
         </w:rPr>
       </w:pPr>
-      <w:bookmarkStart w:id="88" w:name="_Ref148096057"/>
+      <w:bookmarkStart w:id="89" w:name="_Ref148096057"/>
       <w:r>
         <w:rPr>
           <w:rFonts w:ascii="Aptos Narrow" w:hAnsi="Aptos Narrow"/>
         </w:rPr>
         <w:t>Language packs: sync to ISO installer</w:t>
       </w:r>
-      <w:bookmarkEnd w:id="88"/>
+      <w:bookmarkEnd w:id="89"/>
     </w:p>
     <w:p>
       <w:pPr>
@@ -37832,14 +37629,14 @@
           <w:rFonts w:ascii="Aptos Narrow" w:hAnsi="Aptos Narrow"/>
         </w:rPr>
       </w:pPr>
-      <w:bookmarkStart w:id="89" w:name="_Ref148096052"/>
+      <w:bookmarkStart w:id="90" w:name="_Ref148096052"/>
       <w:r>
         <w:rPr>
           <w:rFonts w:ascii="Aptos Narrow" w:hAnsi="Aptos Narrow"/>
         </w:rPr>
         <w:t>Regenerate Lang.ini</w:t>
       </w:r>
-      <w:bookmarkEnd w:id="89"/>
+      <w:bookmarkEnd w:id="90"/>
     </w:p>
     <w:p>
       <w:pPr>
@@ -37871,14 +37668,14 @@
           <w:rFonts w:ascii="Aptos Narrow" w:hAnsi="Aptos Narrow"/>
         </w:rPr>
       </w:pPr>
-      <w:bookmarkStart w:id="90" w:name="_Ref148096047"/>
+      <w:bookmarkStart w:id="91" w:name="_Ref148096047"/>
       <w:r>
         <w:rPr>
           <w:rFonts w:ascii="Aptos Narrow" w:hAnsi="Aptos Narrow"/>
         </w:rPr>
         <w:t>Regenerate the mounted directory lang.ini</w:t>
       </w:r>
-      <w:bookmarkEnd w:id="90"/>
+      <w:bookmarkEnd w:id="91"/>
     </w:p>
     <w:p>
       <w:pPr>
@@ -37887,6 +37684,7 @@
         <w:ind w:left="4253"/>
         <w:rPr>
           <w:rFonts w:ascii="Aptos Narrow" w:eastAsiaTheme="majorEastAsia" w:hAnsi="Aptos Narrow"/>
+          <w:color w:val="7030A0"/>
         </w:rPr>
       </w:pPr>
       <w:r>
@@ -37898,8 +37696,23 @@
       <w:r>
         <w:rPr>
           <w:rFonts w:ascii="Aptos Narrow" w:eastAsiaTheme="majorEastAsia" w:hAnsi="Aptos Narrow"/>
-        </w:rPr>
-        <w:t>D:\en-us_windows_server_2022_x64_dvd_620d7eac_Custom\Boot\Boot\Mount\Sources\lang.ini</w:t>
+          <w:color w:val="7030A0"/>
+        </w:rPr>
+        <w:t>D:\</w:t>
+      </w:r>
+      <w:r>
+        <w:rPr>
+          <w:rFonts w:ascii="Aptos Narrow" w:eastAsiaTheme="majorEastAsia" w:hAnsi="Aptos Narrow"/>
+          <w:color w:val="7030A0"/>
+        </w:rPr>
+        <w:t>OS_11</w:t>
+      </w:r>
+      <w:r>
+        <w:rPr>
+          <w:rFonts w:ascii="Aptos Narrow" w:eastAsiaTheme="majorEastAsia" w:hAnsi="Aptos Narrow"/>
+          <w:color w:val="7030A0"/>
+        </w:rPr>
+        <w:t>_Custom\Boot\Boot\Mount\Sources\lang.ini</w:t>
       </w:r>
     </w:p>
     <w:p>
@@ -37976,14 +37789,14 @@
           <w:rFonts w:ascii="Aptos Narrow" w:hAnsi="Aptos Narrow"/>
         </w:rPr>
       </w:pPr>
-      <w:bookmarkStart w:id="91" w:name="_Ref148096041"/>
+      <w:bookmarkStart w:id="92" w:name="_Ref148096041"/>
       <w:r>
         <w:rPr>
           <w:rFonts w:ascii="Aptos Narrow" w:hAnsi="Aptos Narrow"/>
         </w:rPr>
         <w:t>After regenerating lang.ini, sync to the installer</w:t>
       </w:r>
-      <w:bookmarkEnd w:id="91"/>
+      <w:bookmarkEnd w:id="92"/>
     </w:p>
     <w:p>
       <w:pPr>
@@ -37992,6 +37805,7 @@
         <w:ind w:left="4253"/>
         <w:rPr>
           <w:rFonts w:ascii="Aptos Narrow" w:hAnsi="Aptos Narrow"/>
+          <w:color w:val="7030A0"/>
         </w:rPr>
       </w:pPr>
       <w:r>
@@ -38015,8 +37829,23 @@
       <w:r>
         <w:rPr>
           <w:rFonts w:ascii="Aptos Narrow" w:hAnsi="Aptos Narrow"/>
-        </w:rPr>
-        <w:t>D:\en-us_windows_server_2022_x64_dvd_620d7eac\Sources\lang.ini</w:t>
+          <w:color w:val="7030A0"/>
+        </w:rPr>
+        <w:t>D:\</w:t>
+      </w:r>
+      <w:r>
+        <w:rPr>
+          <w:rFonts w:ascii="Aptos Narrow" w:hAnsi="Aptos Narrow"/>
+          <w:color w:val="7030A0"/>
+        </w:rPr>
+        <w:t>OS_11</w:t>
+      </w:r>
+      <w:r>
+        <w:rPr>
+          <w:rFonts w:ascii="Aptos Narrow" w:hAnsi="Aptos Narrow"/>
+          <w:color w:val="7030A0"/>
+        </w:rPr>
+        <w:t>\Sources\lang.ini</w:t>
       </w:r>
     </w:p>
     <w:p>
@@ -38086,7 +37915,7 @@
           <w:rFonts w:ascii="Aptos Narrow" w:hAnsi="Aptos Narrow"/>
         </w:rPr>
       </w:pPr>
-      <w:bookmarkStart w:id="92" w:name="_Ref148095999"/>
+      <w:bookmarkStart w:id="93" w:name="_Ref148095999"/>
       <w:r>
         <w:rPr>
           <w:rFonts w:ascii="Aptos Narrow" w:hAnsi="Aptos Narrow"/>
@@ -38099,7 +37928,7 @@
         </w:rPr>
         <w:t>: Boot.wim</w:t>
       </w:r>
-      <w:bookmarkEnd w:id="92"/>
+      <w:bookmarkEnd w:id="93"/>
     </w:p>
     <w:p>
       <w:pPr>
@@ -38147,7 +37976,7 @@
           <w:rFonts w:ascii="Aptos Narrow" w:hAnsi="Aptos Narrow"/>
         </w:rPr>
       </w:pPr>
-      <w:bookmarkStart w:id="93" w:name="_Ref148095995"/>
+      <w:bookmarkStart w:id="94" w:name="_Ref148095995"/>
       <w:r>
         <w:rPr>
           <w:rFonts w:ascii="Aptos Narrow" w:hAnsi="Aptos Narrow"/>
@@ -38172,7 +38001,7 @@
         </w:rPr>
         <w:t>: Boot.wim</w:t>
       </w:r>
-      <w:bookmarkEnd w:id="93"/>
+      <w:bookmarkEnd w:id="94"/>
     </w:p>
     <w:p>
       <w:pPr>
@@ -38243,15 +38072,15 @@
           <w:rFonts w:ascii="Aptos Narrow" w:hAnsi="Aptos Narrow"/>
         </w:rPr>
       </w:pPr>
-      <w:bookmarkStart w:id="94" w:name="_Ref148095964"/>
-      <w:bookmarkStart w:id="95" w:name="_Hlk147099063"/>
+      <w:bookmarkStart w:id="95" w:name="_Ref148095964"/>
+      <w:bookmarkStart w:id="96" w:name="_Hlk147099063"/>
       <w:r>
         <w:rPr>
           <w:rFonts w:ascii="Aptos Narrow" w:hAnsi="Aptos Narrow"/>
         </w:rPr>
         <w:t>Deployment engine</w:t>
       </w:r>
-      <w:bookmarkEnd w:id="94"/>
+      <w:bookmarkEnd w:id="95"/>
     </w:p>
     <w:p>
       <w:pPr>
@@ -38403,14 +38232,7 @@
         <w:rPr>
           <w:rFonts w:ascii="Aptos Narrow" w:eastAsiaTheme="majorEastAsia" w:hAnsi="Aptos Narrow"/>
         </w:rPr>
-        <w:t xml:space="preserve">, select the download source </w:t>
-      </w:r>
-      <w:r>
-        <w:rPr>
-          <w:rFonts w:ascii="Aptos Narrow" w:eastAsiaTheme="majorEastAsia" w:hAnsi="Aptos Narrow"/>
-        </w:rPr>
-        <w:lastRenderedPageBreak/>
-        <w:t xml:space="preserve">code format: zip, and get the </w:t>
+        <w:t xml:space="preserve">, select the download source code format: zip, and get the </w:t>
       </w:r>
       <w:r>
         <w:rPr>
@@ -38459,6 +38281,7 @@
         <w:rPr>
           <w:rFonts w:ascii="Aptos Narrow" w:eastAsiaTheme="majorEastAsia" w:hAnsi="Aptos Narrow"/>
         </w:rPr>
+        <w:lastRenderedPageBreak/>
         <w:t xml:space="preserve">Unzip the downloaded </w:t>
       </w:r>
       <w:r>
@@ -38581,14 +38404,14 @@
           <w:rFonts w:ascii="Aptos Narrow" w:hAnsi="Aptos Narrow"/>
         </w:rPr>
       </w:pPr>
-      <w:bookmarkStart w:id="96" w:name="_Ref148095968"/>
+      <w:bookmarkStart w:id="97" w:name="_Ref148095968"/>
       <w:r>
         <w:rPr>
           <w:rFonts w:ascii="Aptos Narrow" w:hAnsi="Aptos Narrow"/>
         </w:rPr>
         <w:t>Add method</w:t>
       </w:r>
-      <w:bookmarkEnd w:id="96"/>
+      <w:bookmarkEnd w:id="97"/>
     </w:p>
     <w:p>
       <w:pPr>
@@ -39469,7 +39292,6 @@
           <w:rFonts w:ascii="Aptos Narrow" w:eastAsiaTheme="majorEastAsia" w:hAnsi="Aptos Narrow"/>
           <w:color w:val="70AD47" w:themeColor="accent6"/>
         </w:rPr>
-        <w:lastRenderedPageBreak/>
         <w:t>Copy-Item "D:\Multilingual\Engine" -Destination "D:\</w:t>
       </w:r>
       <w:r>
@@ -39507,6 +39329,7 @@
           <w:rFonts w:ascii="Aptos Narrow" w:hAnsi="Aptos Narrow"/>
           <w:szCs w:val="20"/>
         </w:rPr>
+        <w:lastRenderedPageBreak/>
         <w:t>Deployment engine: custom deployment tags</w:t>
       </w:r>
     </w:p>
@@ -40164,14 +39987,14 @@
           <w:rFonts w:ascii="Aptos Narrow" w:hAnsi="Aptos Narrow"/>
         </w:rPr>
       </w:pPr>
-      <w:bookmarkStart w:id="97" w:name="_Ref148095928"/>
+      <w:bookmarkStart w:id="98" w:name="_Ref148095928"/>
       <w:r>
         <w:rPr>
           <w:rFonts w:ascii="Aptos Narrow" w:hAnsi="Aptos Narrow"/>
         </w:rPr>
         <w:t>Add to mounted</w:t>
       </w:r>
-      <w:bookmarkEnd w:id="97"/>
+      <w:bookmarkEnd w:id="98"/>
     </w:p>
     <w:p>
       <w:pPr>
@@ -40325,7 +40148,6 @@
           <w:rFonts w:ascii="Aptos Narrow" w:eastAsiaTheme="majorEastAsia" w:hAnsi="Aptos Narrow"/>
           <w:color w:val="7030A0"/>
         </w:rPr>
-        <w:lastRenderedPageBreak/>
         <w:t>D:\</w:t>
       </w:r>
       <w:r>
@@ -40411,6 +40233,7 @@
           <w:rFonts w:ascii="Aptos Narrow" w:hAnsi="Aptos Narrow"/>
           <w:iCs w:val="0"/>
         </w:rPr>
+        <w:lastRenderedPageBreak/>
         <w:t>Deployment engine: add</w:t>
       </w:r>
     </w:p>
@@ -41072,7 +40895,6 @@
           <w:rFonts w:ascii="Aptos Narrow" w:eastAsiaTheme="majorEastAsia" w:hAnsi="Aptos Narrow"/>
           <w:color w:val="70AD47" w:themeColor="accent6"/>
         </w:rPr>
-        <w:lastRenderedPageBreak/>
         <w:t xml:space="preserve">    Out-File -FilePath "D:\</w:t>
       </w:r>
       <w:r>
@@ -41124,14 +40946,15 @@
           <w:rFonts w:ascii="Aptos Narrow" w:hAnsi="Aptos Narrow"/>
         </w:rPr>
       </w:pPr>
-      <w:bookmarkStart w:id="98" w:name="_Ref148095979"/>
-      <w:r>
-        <w:rPr>
-          <w:rFonts w:ascii="Aptos Narrow" w:hAnsi="Aptos Narrow"/>
-        </w:rPr>
+      <w:bookmarkStart w:id="99" w:name="_Ref148095979"/>
+      <w:r>
+        <w:rPr>
+          <w:rFonts w:ascii="Aptos Narrow" w:hAnsi="Aptos Narrow"/>
+        </w:rPr>
+        <w:lastRenderedPageBreak/>
         <w:t>Deployment Engine: Advanced</w:t>
       </w:r>
-      <w:bookmarkEnd w:id="98"/>
+      <w:bookmarkEnd w:id="99"/>
     </w:p>
     <w:p>
       <w:pPr>
@@ -41732,7 +41555,6 @@
           <w:rFonts w:ascii="Aptos Narrow" w:hAnsi="Aptos Narrow"/>
           <w:iCs w:val="0"/>
         </w:rPr>
-        <w:lastRenderedPageBreak/>
         <w:t>User plan</w:t>
       </w:r>
     </w:p>
@@ -41787,6 +41609,7 @@
           <w:rFonts w:ascii="Aptos Narrow" w:hAnsi="Aptos Narrow"/>
           <w:szCs w:val="20"/>
         </w:rPr>
+        <w:lastRenderedPageBreak/>
         <w:t>Self-created user Administrator</w:t>
       </w:r>
     </w:p>
@@ -42364,7 +42187,6 @@
         <w:rPr>
           <w:rFonts w:ascii="Aptos Narrow" w:eastAsiaTheme="majorEastAsia" w:hAnsi="Aptos Narrow"/>
         </w:rPr>
-        <w:lastRenderedPageBreak/>
         <w:t xml:space="preserve">Autologin: Remove from start </w:t>
       </w:r>
       <w:r>
@@ -42495,6 +42317,7 @@
           <w:rFonts w:ascii="Aptos Narrow" w:eastAsiaTheme="majorEastAsia" w:hAnsi="Aptos Narrow"/>
           <w:color w:val="7030A0"/>
         </w:rPr>
+        <w:lastRenderedPageBreak/>
         <w:t>&lt;OOBE&gt;</w:t>
       </w:r>
     </w:p>
@@ -42592,15 +42415,15 @@
           <w:rFonts w:ascii="Aptos Narrow" w:hAnsi="Aptos Narrow"/>
         </w:rPr>
       </w:pPr>
-      <w:bookmarkStart w:id="99" w:name="_Ref148095886"/>
-      <w:bookmarkEnd w:id="95"/>
+      <w:bookmarkStart w:id="100" w:name="_Ref148095886"/>
+      <w:bookmarkEnd w:id="96"/>
       <w:r>
         <w:rPr>
           <w:rFonts w:ascii="Aptos Narrow" w:hAnsi="Aptos Narrow"/>
         </w:rPr>
         <w:t>Generate ISO</w:t>
       </w:r>
-      <w:bookmarkEnd w:id="99"/>
+      <w:bookmarkEnd w:id="100"/>
     </w:p>
     <w:p>
       <w:pPr>
@@ -42616,7 +42439,7 @@
           <w:rFonts w:ascii="Aptos Narrow" w:eastAsiaTheme="majorEastAsia" w:hAnsi="Aptos Narrow"/>
         </w:rPr>
       </w:pPr>
-      <w:bookmarkStart w:id="100" w:name="_Ref148095882"/>
+      <w:bookmarkStart w:id="101" w:name="_Ref148095882"/>
       <w:r>
         <w:rPr>
           <w:rFonts w:ascii="Aptos Narrow" w:eastAsiaTheme="majorEastAsia" w:hAnsi="Aptos Narrow"/>
@@ -42787,7 +42610,7 @@
         </w:r>
       </w:hyperlink>
     </w:p>
-    <w:bookmarkEnd w:id="100"/>
+    <w:bookmarkEnd w:id="101"/>
     <w:p>
       <w:pPr>
         <w:pStyle w:val="Heading4"/>
@@ -43197,7 +43020,7 @@
           <w:noProof/>
         </w:rPr>
         <w:drawing>
-          <wp:anchor distT="0" distB="0" distL="114300" distR="114300" simplePos="0" relativeHeight="251661312" behindDoc="1" locked="0" layoutInCell="1" allowOverlap="1" wp14:anchorId="284F5EDB" wp14:editId="611F0CBE">
+          <wp:anchor distT="0" distB="0" distL="114300" distR="114300" simplePos="0" relativeHeight="251661312" behindDoc="1" locked="0" layoutInCell="1" allowOverlap="1" wp14:anchorId="284F5EDB" wp14:editId="1A76D0ED">
             <wp:simplePos x="0" y="0"/>
             <wp:positionH relativeFrom="column">
               <wp:posOffset>0</wp:posOffset>

--- a/_Learn/Packaging.tutorial/OS.10/22H2/Lite_version_en-US_Windows_10.docx
+++ b/_Learn/Packaging.tutorial/OS.10/22H2/Lite_version_en-US_Windows_10.docx
@@ -1,6 +1,6 @@
 
 <file path=word/document.xml><?xml version="1.0" encoding="utf-8"?>
-<w:document xmlns:wpc="http://schemas.microsoft.com/office/word/2010/wordprocessingCanvas" xmlns:cx="http://schemas.microsoft.com/office/drawing/2014/chartex" xmlns:cx1="http://schemas.microsoft.com/office/drawing/2015/9/8/chartex" xmlns:cx2="http://schemas.microsoft.com/office/drawing/2015/10/21/chartex" xmlns:cx3="http://schemas.microsoft.com/office/drawing/2016/5/9/chartex" xmlns:cx4="http://schemas.microsoft.com/office/drawing/2016/5/10/chartex" xmlns:cx5="http://schemas.microsoft.com/office/drawing/2016/5/11/chartex" xmlns:cx6="http://schemas.microsoft.com/office/drawing/2016/5/12/chartex" xmlns:cx7="http://schemas.microsoft.com/office/drawing/2016/5/13/chartex" xmlns:cx8="http://schemas.microsoft.com/office/drawing/2016/5/14/chartex" xmlns:mc="http://schemas.openxmlformats.org/markup-compatibility/2006" xmlns:aink="http://schemas.microsoft.com/office/drawing/2016/ink" xmlns:am3d="http://schemas.microsoft.com/office/drawing/2017/model3d" xmlns:o="urn:schemas-microsoft-com:office:office" xmlns:oel="http://schemas.microsoft.com/office/2019/extlst" xmlns:r="http://schemas.openxmlformats.org/officeDocument/2006/relationships" xmlns:m="http://schemas.openxmlformats.org/officeDocument/2006/math" xmlns:v="urn:schemas-microsoft-com:vml" xmlns:wp14="http://schemas.microsoft.com/office/word/2010/wordprocessingDrawing" xmlns:wp="http://schemas.openxmlformats.org/drawingml/2006/wordprocessingDrawing" xmlns:w10="urn:schemas-microsoft-com:office:word" xmlns:w="http://schemas.openxmlformats.org/wordprocessingml/2006/main" xmlns:w14="http://schemas.microsoft.com/office/word/2010/wordml" xmlns:w15="http://schemas.microsoft.com/office/word/2012/wordml" xmlns:w16cex="http://schemas.microsoft.com/office/word/2018/wordml/cex" xmlns:w16cid="http://schemas.microsoft.com/office/word/2016/wordml/cid" xmlns:w16="http://schemas.microsoft.com/office/word/2018/wordml" xmlns:w16sdtdh="http://schemas.microsoft.com/office/word/2020/wordml/sdtdatahash" xmlns:w16se="http://schemas.microsoft.com/office/word/2015/wordml/symex" xmlns:wpg="http://schemas.microsoft.com/office/word/2010/wordprocessingGroup" xmlns:wpi="http://schemas.microsoft.com/office/word/2010/wordprocessingInk" xmlns:wne="http://schemas.microsoft.com/office/word/2006/wordml" xmlns:wps="http://schemas.microsoft.com/office/word/2010/wordprocessingShape" mc:Ignorable="w14 w15 w16se w16cid w16 w16cex w16sdtdh wp14">
+<w:document xmlns:wpc="http://schemas.microsoft.com/office/word/2010/wordprocessingCanvas" xmlns:cx="http://schemas.microsoft.com/office/drawing/2014/chartex" xmlns:cx1="http://schemas.microsoft.com/office/drawing/2015/9/8/chartex" xmlns:cx2="http://schemas.microsoft.com/office/drawing/2015/10/21/chartex" xmlns:cx3="http://schemas.microsoft.com/office/drawing/2016/5/9/chartex" xmlns:cx4="http://schemas.microsoft.com/office/drawing/2016/5/10/chartex" xmlns:cx5="http://schemas.microsoft.com/office/drawing/2016/5/11/chartex" xmlns:cx6="http://schemas.microsoft.com/office/drawing/2016/5/12/chartex" xmlns:cx7="http://schemas.microsoft.com/office/drawing/2016/5/13/chartex" xmlns:cx8="http://schemas.microsoft.com/office/drawing/2016/5/14/chartex" xmlns:mc="http://schemas.openxmlformats.org/markup-compatibility/2006" xmlns:aink="http://schemas.microsoft.com/office/drawing/2016/ink" xmlns:am3d="http://schemas.microsoft.com/office/drawing/2017/model3d" xmlns:o="urn:schemas-microsoft-com:office:office" xmlns:oel="http://schemas.microsoft.com/office/2019/extlst" xmlns:r="http://schemas.openxmlformats.org/officeDocument/2006/relationships" xmlns:m="http://schemas.openxmlformats.org/officeDocument/2006/math" xmlns:v="urn:schemas-microsoft-com:vml" xmlns:wp14="http://schemas.microsoft.com/office/word/2010/wordprocessingDrawing" xmlns:wp="http://schemas.openxmlformats.org/drawingml/2006/wordprocessingDrawing" xmlns:w10="urn:schemas-microsoft-com:office:word" xmlns:w="http://schemas.openxmlformats.org/wordprocessingml/2006/main" xmlns:w14="http://schemas.microsoft.com/office/word/2010/wordml" xmlns:w15="http://schemas.microsoft.com/office/word/2012/wordml" xmlns:w16cex="http://schemas.microsoft.com/office/word/2018/wordml/cex" xmlns:w16cid="http://schemas.microsoft.com/office/word/2016/wordml/cid" xmlns:w16="http://schemas.microsoft.com/office/word/2018/wordml" xmlns:w16du="http://schemas.microsoft.com/office/word/2023/wordml/word16du" xmlns:w16sdtdh="http://schemas.microsoft.com/office/word/2020/wordml/sdtdatahash" xmlns:w16se="http://schemas.microsoft.com/office/word/2015/wordml/symex" xmlns:wpg="http://schemas.microsoft.com/office/word/2010/wordprocessingGroup" xmlns:wpi="http://schemas.microsoft.com/office/word/2010/wordprocessingInk" xmlns:wne="http://schemas.microsoft.com/office/word/2006/wordml" xmlns:wps="http://schemas.microsoft.com/office/word/2010/wordprocessingShape" mc:Ignorable="w14 w15 w16se w16cid w16 w16cex w16sdtdh w16du wp14">
   <w:body>
     <w:p>
       <w:pPr>
@@ -30,7 +30,7 @@
           <w:noProof/>
         </w:rPr>
         <w:drawing>
-          <wp:anchor distT="0" distB="0" distL="114300" distR="114300" simplePos="0" relativeHeight="251659264" behindDoc="1" locked="0" layoutInCell="1" allowOverlap="1" wp14:anchorId="3F246E6D" wp14:editId="5B39C10E">
+          <wp:anchor distT="0" distB="0" distL="114300" distR="114300" simplePos="0" relativeHeight="251659264" behindDoc="1" locked="0" layoutInCell="1" allowOverlap="1" wp14:anchorId="3F246E6D" wp14:editId="701EFC34">
             <wp:simplePos x="0" y="0"/>
             <wp:positionH relativeFrom="column">
               <wp:posOffset>0</wp:posOffset>
@@ -34449,16 +34449,16 @@
           <w:rFonts w:ascii="Aptos Narrow" w:hAnsi="Aptos Narrow"/>
         </w:rPr>
       </w:pPr>
-      <w:bookmarkStart w:id="72" w:name="_Ref148096132"/>
-      <w:bookmarkStart w:id="73" w:name="_Ref148096151"/>
-      <w:bookmarkStart w:id="74" w:name="_Ref161241451"/>
+      <w:bookmarkStart w:id="72" w:name="_Ref161241451"/>
+      <w:bookmarkStart w:id="73" w:name="_Ref148096132"/>
+      <w:bookmarkStart w:id="74" w:name="_Ref148096151"/>
       <w:r>
         <w:rPr>
           <w:rFonts w:ascii="Aptos Narrow" w:hAnsi="Aptos Narrow"/>
         </w:rPr>
         <w:t>How to batch replace WinRE.wim in all index numbers in Install.wim</w:t>
       </w:r>
-      <w:bookmarkEnd w:id="74"/>
+      <w:bookmarkEnd w:id="72"/>
     </w:p>
     <w:p>
       <w:pPr>
@@ -35272,7 +35272,7 @@
         </w:rPr>
         <w:t>Rebuilding Install.wim reduces file size</w:t>
       </w:r>
-      <w:bookmarkEnd w:id="72"/>
+      <w:bookmarkEnd w:id="73"/>
       <w:bookmarkEnd w:id="78"/>
     </w:p>
     <w:p>
@@ -35713,7 +35713,7 @@
         </w:rPr>
       </w:pPr>
       <w:bookmarkStart w:id="79" w:name="_Ref148096124"/>
-      <w:bookmarkEnd w:id="73"/>
+      <w:bookmarkEnd w:id="74"/>
       <w:r>
         <w:rPr>
           <w:rFonts w:ascii="Aptos Narrow" w:hAnsi="Aptos Narrow"/>
@@ -43020,7 +43020,7 @@
           <w:noProof/>
         </w:rPr>
         <w:drawing>
-          <wp:anchor distT="0" distB="0" distL="114300" distR="114300" simplePos="0" relativeHeight="251661312" behindDoc="1" locked="0" layoutInCell="1" allowOverlap="1" wp14:anchorId="284F5EDB" wp14:editId="1A76D0ED">
+          <wp:anchor distT="0" distB="0" distL="114300" distR="114300" simplePos="0" relativeHeight="251661312" behindDoc="1" locked="0" layoutInCell="1" allowOverlap="1" wp14:anchorId="284F5EDB" wp14:editId="5FBCFC11">
             <wp:simplePos x="0" y="0"/>
             <wp:positionH relativeFrom="column">
               <wp:posOffset>0</wp:posOffset>
@@ -43123,200 +43123,268 @@
         <w:rPr>
           <w:rFonts w:ascii="Aptos Narrow" w:hAnsi="Aptos Narrow"/>
         </w:rPr>
-        <w:t xml:space="preserve">Author: </w:t>
+        <w:t>This copy p</w:t>
+      </w:r>
+      <w:r>
+        <w:rPr>
+          <w:rFonts w:ascii="Aptos Narrow" w:hAnsi="Aptos Narrow"/>
+        </w:rPr>
+        <w:t xml:space="preserve">ackaging tutorial is part of </w:t>
       </w:r>
       <w:r>
         <w:rPr>
           <w:rFonts w:ascii="Aptos Narrow" w:hAnsi="Aptos Narrow"/>
           <w:color w:val="7030A0"/>
         </w:rPr>
-        <w:t>Yi</w:t>
-      </w:r>
-    </w:p>
-    <w:p>
-      <w:pPr>
-        <w:widowControl w:val="0"/>
-        <w:spacing w:line="360" w:lineRule="auto"/>
-        <w:rPr>
-          <w:rFonts w:ascii="Aptos Narrow" w:hAnsi="Aptos Narrow"/>
-          <w:color w:val="7030A0"/>
-        </w:rPr>
-      </w:pPr>
-      <w:r>
-        <w:rPr>
-          <w:rFonts w:ascii="Aptos Narrow" w:hAnsi="Aptos Narrow"/>
-        </w:rPr>
-        <w:t xml:space="preserve">Website: </w:t>
+        <w:t>Yi’s Solutions</w:t>
+      </w:r>
+      <w:r>
+        <w:rPr>
+          <w:rFonts w:ascii="Aptos Narrow" w:hAnsi="Aptos Narrow"/>
+        </w:rPr>
+        <w:t xml:space="preserve"> content, learn more:</w:t>
+      </w:r>
+    </w:p>
+    <w:p>
+      <w:pPr>
+        <w:pStyle w:val="ListParagraph"/>
+        <w:widowControl w:val="0"/>
+        <w:numPr>
+          <w:ilvl w:val="0"/>
+          <w:numId w:val="79"/>
+        </w:numPr>
+        <w:spacing w:line="360" w:lineRule="auto"/>
+        <w:contextualSpacing w:val="0"/>
+        <w:rPr>
+          <w:rFonts w:ascii="Aptos Narrow" w:hAnsi="Aptos Narrow"/>
+        </w:rPr>
+      </w:pPr>
+      <w:r>
+        <w:rPr>
+          <w:rFonts w:ascii="Aptos Narrow" w:hAnsi="Aptos Narrow"/>
+        </w:rPr>
+        <w:t xml:space="preserve">Yi's official website | </w:t>
       </w:r>
       <w:hyperlink r:id="rId64" w:history="1">
         <w:r>
           <w:rPr>
             <w:rStyle w:val="Hyperlink"/>
             <w:rFonts w:ascii="Aptos Narrow" w:hAnsi="Aptos Narrow"/>
-            <w:color w:val="7030A0"/>
             <w:u w:val="none"/>
           </w:rPr>
-          <w:t>https://fengyi.tel</w:t>
+          <w:t>https://fengyi.tel/solutions</w:t>
         </w:r>
       </w:hyperlink>
     </w:p>
     <w:p>
       <w:pPr>
-        <w:widowControl w:val="0"/>
-        <w:spacing w:line="360" w:lineRule="auto"/>
-        <w:rPr>
-          <w:rFonts w:ascii="Aptos Narrow" w:hAnsi="Aptos Narrow"/>
-          <w:color w:val="7030A0"/>
-        </w:rPr>
-      </w:pPr>
-      <w:r>
-        <w:rPr>
-          <w:rFonts w:ascii="Aptos Narrow" w:hAnsi="Aptos Narrow"/>
-        </w:rPr>
-        <w:t xml:space="preserve">EMail: </w:t>
+        <w:pStyle w:val="ListParagraph"/>
+        <w:widowControl w:val="0"/>
+        <w:numPr>
+          <w:ilvl w:val="0"/>
+          <w:numId w:val="79"/>
+        </w:numPr>
+        <w:spacing w:line="360" w:lineRule="auto"/>
+        <w:contextualSpacing w:val="0"/>
+        <w:rPr>
+          <w:rFonts w:ascii="Aptos Narrow" w:hAnsi="Aptos Narrow"/>
+        </w:rPr>
+      </w:pPr>
+      <w:r>
+        <w:rPr>
+          <w:rFonts w:ascii="Aptos Narrow" w:hAnsi="Aptos Narrow"/>
+        </w:rPr>
+        <w:t xml:space="preserve">Github | </w:t>
       </w:r>
       <w:hyperlink r:id="rId65" w:history="1">
         <w:r>
           <w:rPr>
             <w:rStyle w:val="Hyperlink"/>
             <w:rFonts w:ascii="Aptos Narrow" w:hAnsi="Aptos Narrow"/>
-            <w:color w:val="7030A0"/>
             <w:u w:val="none"/>
           </w:rPr>
-          <w:t>775159955@qq.com</w:t>
+          <w:t>https://github.com/ilikeyi/solutions</w:t>
         </w:r>
       </w:hyperlink>
-      <w:r>
-        <w:rPr>
-          <w:rFonts w:ascii="Aptos Narrow" w:hAnsi="Aptos Narrow"/>
-        </w:rPr>
-        <w:t xml:space="preserve">, </w:t>
+    </w:p>
+    <w:p>
+      <w:pPr>
+        <w:widowControl w:val="0"/>
+        <w:spacing w:line="360" w:lineRule="auto"/>
+        <w:rPr>
+          <w:rFonts w:ascii="Aptos Narrow" w:hAnsi="Aptos Narrow"/>
+        </w:rPr>
+      </w:pPr>
+    </w:p>
+    <w:p>
+      <w:pPr>
+        <w:widowControl w:val="0"/>
+        <w:spacing w:line="360" w:lineRule="auto"/>
+        <w:rPr>
+          <w:rFonts w:ascii="Aptos Narrow" w:hAnsi="Aptos Narrow"/>
+        </w:rPr>
+      </w:pPr>
+      <w:r>
+        <w:rPr>
+          <w:rFonts w:ascii="Aptos Narrow" w:hAnsi="Aptos Narrow"/>
+        </w:rPr>
+        <w:t xml:space="preserve">Author: </w:t>
       </w:r>
       <w:r>
         <w:rPr>
           <w:rFonts w:ascii="Aptos Narrow" w:hAnsi="Aptos Narrow"/>
           <w:color w:val="7030A0"/>
         </w:rPr>
-        <w:t>ilikeyi@outlook.com</w:t>
-      </w:r>
-    </w:p>
-    <w:p>
-      <w:pPr>
-        <w:widowControl w:val="0"/>
-        <w:spacing w:line="360" w:lineRule="auto"/>
-        <w:rPr>
-          <w:rFonts w:ascii="Aptos Narrow" w:hAnsi="Aptos Narrow"/>
-        </w:rPr>
-      </w:pPr>
-      <w:r>
-        <w:rPr>
-          <w:rFonts w:ascii="Aptos Narrow" w:hAnsi="Aptos Narrow"/>
-        </w:rPr>
-        <w:t xml:space="preserve">Document version: </w:t>
-      </w:r>
-      <w:r>
+        <w:t>Yi</w:t>
+      </w:r>
+    </w:p>
+    <w:p>
+      <w:pPr>
+        <w:widowControl w:val="0"/>
+        <w:spacing w:line="360" w:lineRule="auto"/>
         <w:rPr>
           <w:rFonts w:ascii="Aptos Narrow" w:hAnsi="Aptos Narrow"/>
           <w:color w:val="7030A0"/>
         </w:rPr>
-        <w:t>1.0</w:t>
-      </w:r>
-    </w:p>
-    <w:p>
-      <w:pPr>
-        <w:widowControl w:val="0"/>
-        <w:spacing w:line="360" w:lineRule="auto"/>
-        <w:rPr>
-          <w:rFonts w:ascii="Aptos Narrow" w:hAnsi="Aptos Narrow"/>
-        </w:rPr>
-      </w:pPr>
-      <w:r>
-        <w:rPr>
-          <w:rFonts w:ascii="Aptos Narrow" w:hAnsi="Aptos Narrow"/>
-        </w:rPr>
-        <w:t xml:space="preserve">Documentation model: </w:t>
-      </w:r>
-      <w:r>
-        <w:rPr>
-          <w:rFonts w:ascii="Aptos Narrow" w:hAnsi="Aptos Narrow"/>
-          <w:color w:val="7030A0"/>
-        </w:rPr>
-        <w:t>Lite Version</w:t>
-      </w:r>
-    </w:p>
-    <w:p>
-      <w:pPr>
-        <w:widowControl w:val="0"/>
-        <w:spacing w:line="360" w:lineRule="auto"/>
-        <w:rPr>
-          <w:rFonts w:ascii="Aptos Narrow" w:hAnsi="Aptos Narrow"/>
-        </w:rPr>
-      </w:pPr>
-      <w:r>
-        <w:rPr>
-          <w:rFonts w:ascii="Aptos Narrow" w:hAnsi="Aptos Narrow"/>
-        </w:rPr>
-        <w:t xml:space="preserve">Translation: </w:t>
-      </w:r>
-      <w:r>
-        <w:rPr>
-          <w:rFonts w:ascii="Aptos Narrow" w:hAnsi="Aptos Narrow"/>
-          <w:color w:val="7030A0"/>
-        </w:rPr>
-        <w:t>Chinese to English version</w:t>
-      </w:r>
-    </w:p>
-    <w:p>
-      <w:pPr>
-        <w:widowControl w:val="0"/>
-        <w:spacing w:line="360" w:lineRule="auto"/>
-        <w:rPr>
-          <w:rFonts w:ascii="Aptos Narrow" w:hAnsi="Aptos Narrow"/>
-          <w:color w:val="7030A0"/>
-        </w:rPr>
-      </w:pPr>
-      <w:r>
-        <w:rPr>
-          <w:rFonts w:ascii="Aptos Narrow" w:hAnsi="Aptos Narrow"/>
-        </w:rPr>
-        <w:t xml:space="preserve">Updated: </w:t>
-      </w:r>
-      <w:r>
-        <w:rPr>
-          <w:rFonts w:ascii="Aptos Narrow" w:hAnsi="Aptos Narrow"/>
-          <w:color w:val="7030A0"/>
-        </w:rPr>
-        <w:t xml:space="preserve">2024 - </w:t>
-      </w:r>
-      <w:r>
-        <w:rPr>
-          <w:rFonts w:ascii="Aptos Narrow" w:hAnsi="Aptos Narrow"/>
-          <w:color w:val="7030A0"/>
-        </w:rPr>
-        <w:t>4</w:t>
-      </w:r>
-    </w:p>
-    <w:p>
-      <w:pPr>
-        <w:widowControl w:val="0"/>
-        <w:spacing w:line="360" w:lineRule="auto"/>
-        <w:rPr>
-          <w:rFonts w:ascii="Aptos Narrow" w:hAnsi="Aptos Narrow"/>
-          <w:color w:val="7030A0"/>
-        </w:rPr>
-      </w:pPr>
-      <w:r>
-        <w:rPr>
-          <w:rFonts w:ascii="Aptos Narrow" w:hAnsi="Aptos Narrow"/>
-        </w:rPr>
-        <w:t xml:space="preserve">Suggestions or feedback: </w:t>
+      </w:pPr>
+      <w:r>
+        <w:rPr>
+          <w:rFonts w:ascii="Aptos Narrow" w:hAnsi="Aptos Narrow"/>
+        </w:rPr>
+        <w:t xml:space="preserve">EMail: </w:t>
       </w:r>
       <w:hyperlink r:id="rId66" w:history="1">
         <w:r>
           <w:rPr>
             <w:rStyle w:val="Hyperlink"/>
             <w:rFonts w:ascii="Aptos Narrow" w:hAnsi="Aptos Narrow"/>
-            <w:color w:val="7030A0"/>
+            <w:u w:val="none"/>
+          </w:rPr>
+          <w:t>775159955@qq.com</w:t>
+        </w:r>
+      </w:hyperlink>
+      <w:r>
+        <w:rPr>
+          <w:rFonts w:ascii="Aptos Narrow" w:hAnsi="Aptos Narrow"/>
+        </w:rPr>
+        <w:t xml:space="preserve">, </w:t>
+      </w:r>
+      <w:hyperlink r:id="rId67" w:history="1">
+        <w:r>
+          <w:rPr>
+            <w:rStyle w:val="Hyperlink"/>
+            <w:rFonts w:ascii="Aptos Narrow" w:hAnsi="Aptos Narrow"/>
+            <w:u w:val="none"/>
+          </w:rPr>
+          <w:t>ilikeyi@outlook.com</w:t>
+        </w:r>
+      </w:hyperlink>
+    </w:p>
+    <w:p>
+      <w:pPr>
+        <w:spacing w:line="360" w:lineRule="auto"/>
+        <w:rPr>
+          <w:rFonts w:ascii="Aptos Narrow" w:hAnsi="Aptos Narrow"/>
+        </w:rPr>
+      </w:pPr>
+      <w:r>
+        <w:rPr>
+          <w:rFonts w:ascii="Aptos Narrow" w:hAnsi="Aptos Narrow"/>
+        </w:rPr>
+        <w:t xml:space="preserve">Document version: </w:t>
+      </w:r>
+      <w:r>
+        <w:rPr>
+          <w:rFonts w:ascii="Aptos Narrow" w:hAnsi="Aptos Narrow"/>
+          <w:color w:val="7030A0"/>
+        </w:rPr>
+        <w:t>1.0</w:t>
+      </w:r>
+    </w:p>
+    <w:p>
+      <w:pPr>
+        <w:spacing w:line="360" w:lineRule="auto"/>
+        <w:rPr>
+          <w:rFonts w:ascii="Aptos Narrow" w:hAnsi="Aptos Narrow"/>
+        </w:rPr>
+      </w:pPr>
+      <w:r>
+        <w:rPr>
+          <w:rFonts w:ascii="Aptos Narrow" w:hAnsi="Aptos Narrow"/>
+        </w:rPr>
+        <w:t xml:space="preserve">Documentation model: </w:t>
+      </w:r>
+      <w:r>
+        <w:rPr>
+          <w:rFonts w:ascii="Aptos Narrow" w:hAnsi="Aptos Narrow"/>
+          <w:color w:val="7030A0"/>
+        </w:rPr>
+        <w:t>Lite version</w:t>
+      </w:r>
+    </w:p>
+    <w:p>
+      <w:pPr>
+        <w:spacing w:line="360" w:lineRule="auto"/>
+        <w:rPr>
+          <w:rFonts w:ascii="Aptos Narrow" w:hAnsi="Aptos Narrow"/>
+          <w:color w:val="7030A0"/>
+        </w:rPr>
+      </w:pPr>
+      <w:r>
+        <w:rPr>
+          <w:rFonts w:ascii="Aptos Narrow" w:hAnsi="Aptos Narrow"/>
+        </w:rPr>
+        <w:t xml:space="preserve">Translation: </w:t>
+      </w:r>
+      <w:r>
+        <w:rPr>
+          <w:rFonts w:ascii="Aptos Narrow" w:hAnsi="Aptos Narrow"/>
+          <w:color w:val="7030A0"/>
+        </w:rPr>
+        <w:t>Chinese to English version</w:t>
+      </w:r>
+    </w:p>
+    <w:p>
+      <w:pPr>
+        <w:spacing w:line="360" w:lineRule="auto"/>
+        <w:rPr>
+          <w:rFonts w:ascii="Aptos Narrow" w:hAnsi="Aptos Narrow"/>
+          <w:color w:val="7030A0"/>
+        </w:rPr>
+      </w:pPr>
+      <w:r>
+        <w:rPr>
+          <w:rFonts w:ascii="Aptos Narrow" w:hAnsi="Aptos Narrow"/>
+        </w:rPr>
+        <w:t xml:space="preserve">Updated: </w:t>
+      </w:r>
+      <w:r>
+        <w:rPr>
+          <w:rFonts w:ascii="Aptos Narrow" w:hAnsi="Aptos Narrow"/>
+          <w:color w:val="7030A0"/>
+        </w:rPr>
+        <w:t>2024 - 4</w:t>
+      </w:r>
+    </w:p>
+    <w:p>
+      <w:pPr>
+        <w:spacing w:line="360" w:lineRule="auto"/>
+        <w:rPr>
+          <w:rFonts w:ascii="Aptos Narrow" w:hAnsi="Aptos Narrow"/>
+          <w:color w:val="7030A0"/>
+        </w:rPr>
+      </w:pPr>
+      <w:r>
+        <w:rPr>
+          <w:rFonts w:ascii="Aptos Narrow" w:hAnsi="Aptos Narrow"/>
+        </w:rPr>
+        <w:t xml:space="preserve">Suggestions or feedback: </w:t>
+      </w:r>
+      <w:hyperlink r:id="rId68" w:history="1">
+        <w:r>
+          <w:rPr>
+            <w:rStyle w:val="Hyperlink"/>
+            <w:rFonts w:ascii="Aptos Narrow" w:hAnsi="Aptos Narrow"/>
             <w:u w:val="none"/>
           </w:rPr>
           <w:t>https://github.com/ilikeyi/solutions/issues</w:t>
@@ -43335,7 +43403,7 @@
 </file>
 
 <file path=word/endnotes.xml><?xml version="1.0" encoding="utf-8"?>
-<w:endnotes xmlns:wpc="http://schemas.microsoft.com/office/word/2010/wordprocessingCanvas" xmlns:cx="http://schemas.microsoft.com/office/drawing/2014/chartex" xmlns:cx1="http://schemas.microsoft.com/office/drawing/2015/9/8/chartex" xmlns:cx2="http://schemas.microsoft.com/office/drawing/2015/10/21/chartex" xmlns:cx3="http://schemas.microsoft.com/office/drawing/2016/5/9/chartex" xmlns:cx4="http://schemas.microsoft.com/office/drawing/2016/5/10/chartex" xmlns:cx5="http://schemas.microsoft.com/office/drawing/2016/5/11/chartex" xmlns:cx6="http://schemas.microsoft.com/office/drawing/2016/5/12/chartex" xmlns:cx7="http://schemas.microsoft.com/office/drawing/2016/5/13/chartex" xmlns:cx8="http://schemas.microsoft.com/office/drawing/2016/5/14/chartex" xmlns:mc="http://schemas.openxmlformats.org/markup-compatibility/2006" xmlns:aink="http://schemas.microsoft.com/office/drawing/2016/ink" xmlns:am3d="http://schemas.microsoft.com/office/drawing/2017/model3d" xmlns:o="urn:schemas-microsoft-com:office:office" xmlns:oel="http://schemas.microsoft.com/office/2019/extlst" xmlns:r="http://schemas.openxmlformats.org/officeDocument/2006/relationships" xmlns:m="http://schemas.openxmlformats.org/officeDocument/2006/math" xmlns:v="urn:schemas-microsoft-com:vml" xmlns:wp14="http://schemas.microsoft.com/office/word/2010/wordprocessingDrawing" xmlns:wp="http://schemas.openxmlformats.org/drawingml/2006/wordprocessingDrawing" xmlns:w10="urn:schemas-microsoft-com:office:word" xmlns:w="http://schemas.openxmlformats.org/wordprocessingml/2006/main" xmlns:w14="http://schemas.microsoft.com/office/word/2010/wordml" xmlns:w15="http://schemas.microsoft.com/office/word/2012/wordml" xmlns:w16cex="http://schemas.microsoft.com/office/word/2018/wordml/cex" xmlns:w16cid="http://schemas.microsoft.com/office/word/2016/wordml/cid" xmlns:w16="http://schemas.microsoft.com/office/word/2018/wordml" xmlns:w16sdtdh="http://schemas.microsoft.com/office/word/2020/wordml/sdtdatahash" xmlns:w16se="http://schemas.microsoft.com/office/word/2015/wordml/symex" xmlns:wpg="http://schemas.microsoft.com/office/word/2010/wordprocessingGroup" xmlns:wpi="http://schemas.microsoft.com/office/word/2010/wordprocessingInk" xmlns:wne="http://schemas.microsoft.com/office/word/2006/wordml" xmlns:wps="http://schemas.microsoft.com/office/word/2010/wordprocessingShape" mc:Ignorable="w14 w15 w16se w16cid w16 w16cex w16sdtdh wp14">
+<w:endnotes xmlns:wpc="http://schemas.microsoft.com/office/word/2010/wordprocessingCanvas" xmlns:cx="http://schemas.microsoft.com/office/drawing/2014/chartex" xmlns:cx1="http://schemas.microsoft.com/office/drawing/2015/9/8/chartex" xmlns:cx2="http://schemas.microsoft.com/office/drawing/2015/10/21/chartex" xmlns:cx3="http://schemas.microsoft.com/office/drawing/2016/5/9/chartex" xmlns:cx4="http://schemas.microsoft.com/office/drawing/2016/5/10/chartex" xmlns:cx5="http://schemas.microsoft.com/office/drawing/2016/5/11/chartex" xmlns:cx6="http://schemas.microsoft.com/office/drawing/2016/5/12/chartex" xmlns:cx7="http://schemas.microsoft.com/office/drawing/2016/5/13/chartex" xmlns:cx8="http://schemas.microsoft.com/office/drawing/2016/5/14/chartex" xmlns:mc="http://schemas.openxmlformats.org/markup-compatibility/2006" xmlns:aink="http://schemas.microsoft.com/office/drawing/2016/ink" xmlns:am3d="http://schemas.microsoft.com/office/drawing/2017/model3d" xmlns:o="urn:schemas-microsoft-com:office:office" xmlns:oel="http://schemas.microsoft.com/office/2019/extlst" xmlns:r="http://schemas.openxmlformats.org/officeDocument/2006/relationships" xmlns:m="http://schemas.openxmlformats.org/officeDocument/2006/math" xmlns:v="urn:schemas-microsoft-com:vml" xmlns:wp14="http://schemas.microsoft.com/office/word/2010/wordprocessingDrawing" xmlns:wp="http://schemas.openxmlformats.org/drawingml/2006/wordprocessingDrawing" xmlns:w10="urn:schemas-microsoft-com:office:word" xmlns:w="http://schemas.openxmlformats.org/wordprocessingml/2006/main" xmlns:w14="http://schemas.microsoft.com/office/word/2010/wordml" xmlns:w15="http://schemas.microsoft.com/office/word/2012/wordml" xmlns:w16cex="http://schemas.microsoft.com/office/word/2018/wordml/cex" xmlns:w16cid="http://schemas.microsoft.com/office/word/2016/wordml/cid" xmlns:w16="http://schemas.microsoft.com/office/word/2018/wordml" xmlns:w16du="http://schemas.microsoft.com/office/word/2023/wordml/word16du" xmlns:w16sdtdh="http://schemas.microsoft.com/office/word/2020/wordml/sdtdatahash" xmlns:w16se="http://schemas.microsoft.com/office/word/2015/wordml/symex" xmlns:wpg="http://schemas.microsoft.com/office/word/2010/wordprocessingGroup" xmlns:wpi="http://schemas.microsoft.com/office/word/2010/wordprocessingInk" xmlns:wne="http://schemas.microsoft.com/office/word/2006/wordml" xmlns:wps="http://schemas.microsoft.com/office/word/2010/wordprocessingShape" mc:Ignorable="w14 w15 w16se w16cid w16 w16cex w16sdtdh w16du wp14">
   <w:endnote w:type="separator" w:id="-1">
     <w:p>
       <w:pPr>
@@ -43360,7 +43428,7 @@
 </file>
 
 <file path=word/footer1.xml><?xml version="1.0" encoding="utf-8"?>
-<w:ftr xmlns:wpc="http://schemas.microsoft.com/office/word/2010/wordprocessingCanvas" xmlns:cx="http://schemas.microsoft.com/office/drawing/2014/chartex" xmlns:cx1="http://schemas.microsoft.com/office/drawing/2015/9/8/chartex" xmlns:cx2="http://schemas.microsoft.com/office/drawing/2015/10/21/chartex" xmlns:cx3="http://schemas.microsoft.com/office/drawing/2016/5/9/chartex" xmlns:cx4="http://schemas.microsoft.com/office/drawing/2016/5/10/chartex" xmlns:cx5="http://schemas.microsoft.com/office/drawing/2016/5/11/chartex" xmlns:cx6="http://schemas.microsoft.com/office/drawing/2016/5/12/chartex" xmlns:cx7="http://schemas.microsoft.com/office/drawing/2016/5/13/chartex" xmlns:cx8="http://schemas.microsoft.com/office/drawing/2016/5/14/chartex" xmlns:mc="http://schemas.openxmlformats.org/markup-compatibility/2006" xmlns:aink="http://schemas.microsoft.com/office/drawing/2016/ink" xmlns:am3d="http://schemas.microsoft.com/office/drawing/2017/model3d" xmlns:o="urn:schemas-microsoft-com:office:office" xmlns:oel="http://schemas.microsoft.com/office/2019/extlst" xmlns:r="http://schemas.openxmlformats.org/officeDocument/2006/relationships" xmlns:m="http://schemas.openxmlformats.org/officeDocument/2006/math" xmlns:v="urn:schemas-microsoft-com:vml" xmlns:wp14="http://schemas.microsoft.com/office/word/2010/wordprocessingDrawing" xmlns:wp="http://schemas.openxmlformats.org/drawingml/2006/wordprocessingDrawing" xmlns:w10="urn:schemas-microsoft-com:office:word" xmlns:w="http://schemas.openxmlformats.org/wordprocessingml/2006/main" xmlns:w14="http://schemas.microsoft.com/office/word/2010/wordml" xmlns:w15="http://schemas.microsoft.com/office/word/2012/wordml" xmlns:w16cex="http://schemas.microsoft.com/office/word/2018/wordml/cex" xmlns:w16cid="http://schemas.microsoft.com/office/word/2016/wordml/cid" xmlns:w16="http://schemas.microsoft.com/office/word/2018/wordml" xmlns:w16sdtdh="http://schemas.microsoft.com/office/word/2020/wordml/sdtdatahash" xmlns:w16se="http://schemas.microsoft.com/office/word/2015/wordml/symex" xmlns:wpg="http://schemas.microsoft.com/office/word/2010/wordprocessingGroup" xmlns:wpi="http://schemas.microsoft.com/office/word/2010/wordprocessingInk" xmlns:wne="http://schemas.microsoft.com/office/word/2006/wordml" xmlns:wps="http://schemas.microsoft.com/office/word/2010/wordprocessingShape" mc:Ignorable="w14 w15 w16se w16cid w16 w16cex w16sdtdh wp14">
+<w:ftr xmlns:wpc="http://schemas.microsoft.com/office/word/2010/wordprocessingCanvas" xmlns:cx="http://schemas.microsoft.com/office/drawing/2014/chartex" xmlns:cx1="http://schemas.microsoft.com/office/drawing/2015/9/8/chartex" xmlns:cx2="http://schemas.microsoft.com/office/drawing/2015/10/21/chartex" xmlns:cx3="http://schemas.microsoft.com/office/drawing/2016/5/9/chartex" xmlns:cx4="http://schemas.microsoft.com/office/drawing/2016/5/10/chartex" xmlns:cx5="http://schemas.microsoft.com/office/drawing/2016/5/11/chartex" xmlns:cx6="http://schemas.microsoft.com/office/drawing/2016/5/12/chartex" xmlns:cx7="http://schemas.microsoft.com/office/drawing/2016/5/13/chartex" xmlns:cx8="http://schemas.microsoft.com/office/drawing/2016/5/14/chartex" xmlns:mc="http://schemas.openxmlformats.org/markup-compatibility/2006" xmlns:aink="http://schemas.microsoft.com/office/drawing/2016/ink" xmlns:am3d="http://schemas.microsoft.com/office/drawing/2017/model3d" xmlns:o="urn:schemas-microsoft-com:office:office" xmlns:oel="http://schemas.microsoft.com/office/2019/extlst" xmlns:r="http://schemas.openxmlformats.org/officeDocument/2006/relationships" xmlns:m="http://schemas.openxmlformats.org/officeDocument/2006/math" xmlns:v="urn:schemas-microsoft-com:vml" xmlns:wp14="http://schemas.microsoft.com/office/word/2010/wordprocessingDrawing" xmlns:wp="http://schemas.openxmlformats.org/drawingml/2006/wordprocessingDrawing" xmlns:w10="urn:schemas-microsoft-com:office:word" xmlns:w="http://schemas.openxmlformats.org/wordprocessingml/2006/main" xmlns:w14="http://schemas.microsoft.com/office/word/2010/wordml" xmlns:w15="http://schemas.microsoft.com/office/word/2012/wordml" xmlns:w16cex="http://schemas.microsoft.com/office/word/2018/wordml/cex" xmlns:w16cid="http://schemas.microsoft.com/office/word/2016/wordml/cid" xmlns:w16="http://schemas.microsoft.com/office/word/2018/wordml" xmlns:w16du="http://schemas.microsoft.com/office/word/2023/wordml/word16du" xmlns:w16sdtdh="http://schemas.microsoft.com/office/word/2020/wordml/sdtdatahash" xmlns:w16se="http://schemas.microsoft.com/office/word/2015/wordml/symex" xmlns:wpg="http://schemas.microsoft.com/office/word/2010/wordprocessingGroup" xmlns:wpi="http://schemas.microsoft.com/office/word/2010/wordprocessingInk" xmlns:wne="http://schemas.microsoft.com/office/word/2006/wordml" xmlns:wps="http://schemas.microsoft.com/office/word/2010/wordprocessingShape" mc:Ignorable="w14 w15 w16se w16cid w16 w16cex w16sdtdh w16du wp14">
   <w:sdt>
     <w:sdtPr>
       <w:rPr>
@@ -43724,7 +43792,7 @@
 </file>
 
 <file path=word/footnotes.xml><?xml version="1.0" encoding="utf-8"?>
-<w:footnotes xmlns:wpc="http://schemas.microsoft.com/office/word/2010/wordprocessingCanvas" xmlns:cx="http://schemas.microsoft.com/office/drawing/2014/chartex" xmlns:cx1="http://schemas.microsoft.com/office/drawing/2015/9/8/chartex" xmlns:cx2="http://schemas.microsoft.com/office/drawing/2015/10/21/chartex" xmlns:cx3="http://schemas.microsoft.com/office/drawing/2016/5/9/chartex" xmlns:cx4="http://schemas.microsoft.com/office/drawing/2016/5/10/chartex" xmlns:cx5="http://schemas.microsoft.com/office/drawing/2016/5/11/chartex" xmlns:cx6="http://schemas.microsoft.com/office/drawing/2016/5/12/chartex" xmlns:cx7="http://schemas.microsoft.com/office/drawing/2016/5/13/chartex" xmlns:cx8="http://schemas.microsoft.com/office/drawing/2016/5/14/chartex" xmlns:mc="http://schemas.openxmlformats.org/markup-compatibility/2006" xmlns:aink="http://schemas.microsoft.com/office/drawing/2016/ink" xmlns:am3d="http://schemas.microsoft.com/office/drawing/2017/model3d" xmlns:o="urn:schemas-microsoft-com:office:office" xmlns:oel="http://schemas.microsoft.com/office/2019/extlst" xmlns:r="http://schemas.openxmlformats.org/officeDocument/2006/relationships" xmlns:m="http://schemas.openxmlformats.org/officeDocument/2006/math" xmlns:v="urn:schemas-microsoft-com:vml" xmlns:wp14="http://schemas.microsoft.com/office/word/2010/wordprocessingDrawing" xmlns:wp="http://schemas.openxmlformats.org/drawingml/2006/wordprocessingDrawing" xmlns:w10="urn:schemas-microsoft-com:office:word" xmlns:w="http://schemas.openxmlformats.org/wordprocessingml/2006/main" xmlns:w14="http://schemas.microsoft.com/office/word/2010/wordml" xmlns:w15="http://schemas.microsoft.com/office/word/2012/wordml" xmlns:w16cex="http://schemas.microsoft.com/office/word/2018/wordml/cex" xmlns:w16cid="http://schemas.microsoft.com/office/word/2016/wordml/cid" xmlns:w16="http://schemas.microsoft.com/office/word/2018/wordml" xmlns:w16sdtdh="http://schemas.microsoft.com/office/word/2020/wordml/sdtdatahash" xmlns:w16se="http://schemas.microsoft.com/office/word/2015/wordml/symex" xmlns:wpg="http://schemas.microsoft.com/office/word/2010/wordprocessingGroup" xmlns:wpi="http://schemas.microsoft.com/office/word/2010/wordprocessingInk" xmlns:wne="http://schemas.microsoft.com/office/word/2006/wordml" xmlns:wps="http://schemas.microsoft.com/office/word/2010/wordprocessingShape" mc:Ignorable="w14 w15 w16se w16cid w16 w16cex w16sdtdh wp14">
+<w:footnotes xmlns:wpc="http://schemas.microsoft.com/office/word/2010/wordprocessingCanvas" xmlns:cx="http://schemas.microsoft.com/office/drawing/2014/chartex" xmlns:cx1="http://schemas.microsoft.com/office/drawing/2015/9/8/chartex" xmlns:cx2="http://schemas.microsoft.com/office/drawing/2015/10/21/chartex" xmlns:cx3="http://schemas.microsoft.com/office/drawing/2016/5/9/chartex" xmlns:cx4="http://schemas.microsoft.com/office/drawing/2016/5/10/chartex" xmlns:cx5="http://schemas.microsoft.com/office/drawing/2016/5/11/chartex" xmlns:cx6="http://schemas.microsoft.com/office/drawing/2016/5/12/chartex" xmlns:cx7="http://schemas.microsoft.com/office/drawing/2016/5/13/chartex" xmlns:cx8="http://schemas.microsoft.com/office/drawing/2016/5/14/chartex" xmlns:mc="http://schemas.openxmlformats.org/markup-compatibility/2006" xmlns:aink="http://schemas.microsoft.com/office/drawing/2016/ink" xmlns:am3d="http://schemas.microsoft.com/office/drawing/2017/model3d" xmlns:o="urn:schemas-microsoft-com:office:office" xmlns:oel="http://schemas.microsoft.com/office/2019/extlst" xmlns:r="http://schemas.openxmlformats.org/officeDocument/2006/relationships" xmlns:m="http://schemas.openxmlformats.org/officeDocument/2006/math" xmlns:v="urn:schemas-microsoft-com:vml" xmlns:wp14="http://schemas.microsoft.com/office/word/2010/wordprocessingDrawing" xmlns:wp="http://schemas.openxmlformats.org/drawingml/2006/wordprocessingDrawing" xmlns:w10="urn:schemas-microsoft-com:office:word" xmlns:w="http://schemas.openxmlformats.org/wordprocessingml/2006/main" xmlns:w14="http://schemas.microsoft.com/office/word/2010/wordml" xmlns:w15="http://schemas.microsoft.com/office/word/2012/wordml" xmlns:w16cex="http://schemas.microsoft.com/office/word/2018/wordml/cex" xmlns:w16cid="http://schemas.microsoft.com/office/word/2016/wordml/cid" xmlns:w16="http://schemas.microsoft.com/office/word/2018/wordml" xmlns:w16du="http://schemas.microsoft.com/office/word/2023/wordml/word16du" xmlns:w16sdtdh="http://schemas.microsoft.com/office/word/2020/wordml/sdtdatahash" xmlns:w16se="http://schemas.microsoft.com/office/word/2015/wordml/symex" xmlns:wpg="http://schemas.microsoft.com/office/word/2010/wordprocessingGroup" xmlns:wpi="http://schemas.microsoft.com/office/word/2010/wordprocessingInk" xmlns:wne="http://schemas.microsoft.com/office/word/2006/wordml" xmlns:wps="http://schemas.microsoft.com/office/word/2010/wordprocessingShape" mc:Ignorable="w14 w15 w16se w16cid w16 w16cex w16sdtdh w16du wp14">
   <w:footnote w:type="separator" w:id="-1">
     <w:p>
       <w:pPr>
@@ -43749,7 +43817,7 @@
 </file>
 
 <file path=word/numbering.xml><?xml version="1.0" encoding="utf-8"?>
-<w:numbering xmlns:wpc="http://schemas.microsoft.com/office/word/2010/wordprocessingCanvas" xmlns:cx="http://schemas.microsoft.com/office/drawing/2014/chartex" xmlns:cx1="http://schemas.microsoft.com/office/drawing/2015/9/8/chartex" xmlns:cx2="http://schemas.microsoft.com/office/drawing/2015/10/21/chartex" xmlns:cx3="http://schemas.microsoft.com/office/drawing/2016/5/9/chartex" xmlns:cx4="http://schemas.microsoft.com/office/drawing/2016/5/10/chartex" xmlns:cx5="http://schemas.microsoft.com/office/drawing/2016/5/11/chartex" xmlns:cx6="http://schemas.microsoft.com/office/drawing/2016/5/12/chartex" xmlns:cx7="http://schemas.microsoft.com/office/drawing/2016/5/13/chartex" xmlns:cx8="http://schemas.microsoft.com/office/drawing/2016/5/14/chartex" xmlns:mc="http://schemas.openxmlformats.org/markup-compatibility/2006" xmlns:aink="http://schemas.microsoft.com/office/drawing/2016/ink" xmlns:am3d="http://schemas.microsoft.com/office/drawing/2017/model3d" xmlns:o="urn:schemas-microsoft-com:office:office" xmlns:oel="http://schemas.microsoft.com/office/2019/extlst" xmlns:r="http://schemas.openxmlformats.org/officeDocument/2006/relationships" xmlns:m="http://schemas.openxmlformats.org/officeDocument/2006/math" xmlns:v="urn:schemas-microsoft-com:vml" xmlns:wp14="http://schemas.microsoft.com/office/word/2010/wordprocessingDrawing" xmlns:wp="http://schemas.openxmlformats.org/drawingml/2006/wordprocessingDrawing" xmlns:w10="urn:schemas-microsoft-com:office:word" xmlns:w="http://schemas.openxmlformats.org/wordprocessingml/2006/main" xmlns:w14="http://schemas.microsoft.com/office/word/2010/wordml" xmlns:w15="http://schemas.microsoft.com/office/word/2012/wordml" xmlns:w16cex="http://schemas.microsoft.com/office/word/2018/wordml/cex" xmlns:w16cid="http://schemas.microsoft.com/office/word/2016/wordml/cid" xmlns:w16="http://schemas.microsoft.com/office/word/2018/wordml" xmlns:w16sdtdh="http://schemas.microsoft.com/office/word/2020/wordml/sdtdatahash" xmlns:w16se="http://schemas.microsoft.com/office/word/2015/wordml/symex" xmlns:wpg="http://schemas.microsoft.com/office/word/2010/wordprocessingGroup" xmlns:wpi="http://schemas.microsoft.com/office/word/2010/wordprocessingInk" xmlns:wne="http://schemas.microsoft.com/office/word/2006/wordml" xmlns:wps="http://schemas.microsoft.com/office/word/2010/wordprocessingShape" mc:Ignorable="w14 w15 w16se w16cid w16 w16cex w16sdtdh wp14">
+<w:numbering xmlns:wpc="http://schemas.microsoft.com/office/word/2010/wordprocessingCanvas" xmlns:cx="http://schemas.microsoft.com/office/drawing/2014/chartex" xmlns:cx1="http://schemas.microsoft.com/office/drawing/2015/9/8/chartex" xmlns:cx2="http://schemas.microsoft.com/office/drawing/2015/10/21/chartex" xmlns:cx3="http://schemas.microsoft.com/office/drawing/2016/5/9/chartex" xmlns:cx4="http://schemas.microsoft.com/office/drawing/2016/5/10/chartex" xmlns:cx5="http://schemas.microsoft.com/office/drawing/2016/5/11/chartex" xmlns:cx6="http://schemas.microsoft.com/office/drawing/2016/5/12/chartex" xmlns:cx7="http://schemas.microsoft.com/office/drawing/2016/5/13/chartex" xmlns:cx8="http://schemas.microsoft.com/office/drawing/2016/5/14/chartex" xmlns:mc="http://schemas.openxmlformats.org/markup-compatibility/2006" xmlns:aink="http://schemas.microsoft.com/office/drawing/2016/ink" xmlns:am3d="http://schemas.microsoft.com/office/drawing/2017/model3d" xmlns:o="urn:schemas-microsoft-com:office:office" xmlns:oel="http://schemas.microsoft.com/office/2019/extlst" xmlns:r="http://schemas.openxmlformats.org/officeDocument/2006/relationships" xmlns:m="http://schemas.openxmlformats.org/officeDocument/2006/math" xmlns:v="urn:schemas-microsoft-com:vml" xmlns:wp14="http://schemas.microsoft.com/office/word/2010/wordprocessingDrawing" xmlns:wp="http://schemas.openxmlformats.org/drawingml/2006/wordprocessingDrawing" xmlns:w10="urn:schemas-microsoft-com:office:word" xmlns:w="http://schemas.openxmlformats.org/wordprocessingml/2006/main" xmlns:w14="http://schemas.microsoft.com/office/word/2010/wordml" xmlns:w15="http://schemas.microsoft.com/office/word/2012/wordml" xmlns:w16cex="http://schemas.microsoft.com/office/word/2018/wordml/cex" xmlns:w16cid="http://schemas.microsoft.com/office/word/2016/wordml/cid" xmlns:w16="http://schemas.microsoft.com/office/word/2018/wordml" xmlns:w16du="http://schemas.microsoft.com/office/word/2023/wordml/word16du" xmlns:w16sdtdh="http://schemas.microsoft.com/office/word/2020/wordml/sdtdatahash" xmlns:w16se="http://schemas.microsoft.com/office/word/2015/wordml/symex" xmlns:wpg="http://schemas.microsoft.com/office/word/2010/wordprocessingGroup" xmlns:wpi="http://schemas.microsoft.com/office/word/2010/wordprocessingInk" xmlns:wne="http://schemas.microsoft.com/office/word/2006/wordml" xmlns:wps="http://schemas.microsoft.com/office/word/2010/wordprocessingShape" mc:Ignorable="w14 w15 w16se w16cid w16 w16cex w16sdtdh w16du wp14">
   <w:abstractNum w:abstractNumId="0" w15:restartNumberingAfterBreak="0">
     <w:nsid w:val="001309C0"/>
     <w:multiLevelType w:val="hybridMultilevel"/>
@@ -44902,6 +44970,119 @@
     </w:lvl>
   </w:abstractNum>
   <w:abstractNum w:abstractNumId="11" w15:restartNumberingAfterBreak="0">
+    <w:nsid w:val="13DA3FBE"/>
+    <w:multiLevelType w:val="hybridMultilevel"/>
+    <w:tmpl w:val="529ED4FE"/>
+    <w:lvl w:ilvl="0" w:tplc="04090005">
+      <w:start w:val="1"/>
+      <w:numFmt w:val="bullet"/>
+      <w:lvlText w:val=""/>
+      <w:lvlJc w:val="left"/>
+      <w:pPr>
+        <w:ind w:left="720" w:hanging="360"/>
+      </w:pPr>
+      <w:rPr>
+        <w:rFonts w:ascii="Wingdings" w:hAnsi="Wingdings" w:hint="default"/>
+      </w:rPr>
+    </w:lvl>
+    <w:lvl w:ilvl="1" w:tplc="04090003">
+      <w:start w:val="1"/>
+      <w:numFmt w:val="bullet"/>
+      <w:lvlText w:val="o"/>
+      <w:lvlJc w:val="left"/>
+      <w:pPr>
+        <w:ind w:left="1440" w:hanging="360"/>
+      </w:pPr>
+      <w:rPr>
+        <w:rFonts w:ascii="Courier New" w:hAnsi="Courier New" w:cs="Courier New" w:hint="default"/>
+      </w:rPr>
+    </w:lvl>
+    <w:lvl w:ilvl="2" w:tplc="04090005">
+      <w:start w:val="1"/>
+      <w:numFmt w:val="bullet"/>
+      <w:lvlText w:val=""/>
+      <w:lvlJc w:val="left"/>
+      <w:pPr>
+        <w:ind w:left="2160" w:hanging="360"/>
+      </w:pPr>
+      <w:rPr>
+        <w:rFonts w:ascii="Wingdings" w:hAnsi="Wingdings" w:hint="default"/>
+      </w:rPr>
+    </w:lvl>
+    <w:lvl w:ilvl="3" w:tplc="04090001">
+      <w:start w:val="1"/>
+      <w:numFmt w:val="bullet"/>
+      <w:lvlText w:val=""/>
+      <w:lvlJc w:val="left"/>
+      <w:pPr>
+        <w:ind w:left="2880" w:hanging="360"/>
+      </w:pPr>
+      <w:rPr>
+        <w:rFonts w:ascii="Symbol" w:hAnsi="Symbol" w:hint="default"/>
+      </w:rPr>
+    </w:lvl>
+    <w:lvl w:ilvl="4" w:tplc="04090003">
+      <w:start w:val="1"/>
+      <w:numFmt w:val="bullet"/>
+      <w:lvlText w:val="o"/>
+      <w:lvlJc w:val="left"/>
+      <w:pPr>
+        <w:ind w:left="3600" w:hanging="360"/>
+      </w:pPr>
+      <w:rPr>
+        <w:rFonts w:ascii="Courier New" w:hAnsi="Courier New" w:cs="Courier New" w:hint="default"/>
+      </w:rPr>
+    </w:lvl>
+    <w:lvl w:ilvl="5" w:tplc="04090005">
+      <w:start w:val="1"/>
+      <w:numFmt w:val="bullet"/>
+      <w:lvlText w:val=""/>
+      <w:lvlJc w:val="left"/>
+      <w:pPr>
+        <w:ind w:left="4320" w:hanging="360"/>
+      </w:pPr>
+      <w:rPr>
+        <w:rFonts w:ascii="Wingdings" w:hAnsi="Wingdings" w:hint="default"/>
+      </w:rPr>
+    </w:lvl>
+    <w:lvl w:ilvl="6" w:tplc="04090001">
+      <w:start w:val="1"/>
+      <w:numFmt w:val="bullet"/>
+      <w:lvlText w:val=""/>
+      <w:lvlJc w:val="left"/>
+      <w:pPr>
+        <w:ind w:left="5040" w:hanging="360"/>
+      </w:pPr>
+      <w:rPr>
+        <w:rFonts w:ascii="Symbol" w:hAnsi="Symbol" w:hint="default"/>
+      </w:rPr>
+    </w:lvl>
+    <w:lvl w:ilvl="7" w:tplc="04090003">
+      <w:start w:val="1"/>
+      <w:numFmt w:val="bullet"/>
+      <w:lvlText w:val="o"/>
+      <w:lvlJc w:val="left"/>
+      <w:pPr>
+        <w:ind w:left="5760" w:hanging="360"/>
+      </w:pPr>
+      <w:rPr>
+        <w:rFonts w:ascii="Courier New" w:hAnsi="Courier New" w:cs="Courier New" w:hint="default"/>
+      </w:rPr>
+    </w:lvl>
+    <w:lvl w:ilvl="8" w:tplc="04090005">
+      <w:start w:val="1"/>
+      <w:numFmt w:val="bullet"/>
+      <w:lvlText w:val=""/>
+      <w:lvlJc w:val="left"/>
+      <w:pPr>
+        <w:ind w:left="6480" w:hanging="360"/>
+      </w:pPr>
+      <w:rPr>
+        <w:rFonts w:ascii="Wingdings" w:hAnsi="Wingdings" w:hint="default"/>
+      </w:rPr>
+    </w:lvl>
+  </w:abstractNum>
+  <w:abstractNum w:abstractNumId="12" w15:restartNumberingAfterBreak="0">
     <w:nsid w:val="18007DA0"/>
     <w:multiLevelType w:val="hybridMultilevel"/>
     <w:tmpl w:val="5C28EA40"/>
@@ -45014,7 +45195,7 @@
       </w:rPr>
     </w:lvl>
   </w:abstractNum>
-  <w:abstractNum w:abstractNumId="12" w15:restartNumberingAfterBreak="0">
+  <w:abstractNum w:abstractNumId="13" w15:restartNumberingAfterBreak="0">
     <w:nsid w:val="18105B30"/>
     <w:multiLevelType w:val="hybridMultilevel"/>
     <w:tmpl w:val="9F6C9F48"/>
@@ -45127,7 +45308,7 @@
       </w:rPr>
     </w:lvl>
   </w:abstractNum>
-  <w:abstractNum w:abstractNumId="13" w15:restartNumberingAfterBreak="0">
+  <w:abstractNum w:abstractNumId="14" w15:restartNumberingAfterBreak="0">
     <w:nsid w:val="18F51895"/>
     <w:multiLevelType w:val="hybridMultilevel"/>
     <w:tmpl w:val="688AD638"/>
@@ -45217,7 +45398,7 @@
       </w:pPr>
     </w:lvl>
   </w:abstractNum>
-  <w:abstractNum w:abstractNumId="14" w15:restartNumberingAfterBreak="0">
+  <w:abstractNum w:abstractNumId="15" w15:restartNumberingAfterBreak="0">
     <w:nsid w:val="19063BC2"/>
     <w:multiLevelType w:val="hybridMultilevel"/>
     <w:tmpl w:val="03006DD4"/>
@@ -45330,7 +45511,7 @@
       </w:rPr>
     </w:lvl>
   </w:abstractNum>
-  <w:abstractNum w:abstractNumId="15" w15:restartNumberingAfterBreak="0">
+  <w:abstractNum w:abstractNumId="16" w15:restartNumberingAfterBreak="0">
     <w:nsid w:val="19D53032"/>
     <w:multiLevelType w:val="multilevel"/>
     <w:tmpl w:val="0409001F"/>
@@ -45416,7 +45597,7 @@
       </w:pPr>
     </w:lvl>
   </w:abstractNum>
-  <w:abstractNum w:abstractNumId="16" w15:restartNumberingAfterBreak="0">
+  <w:abstractNum w:abstractNumId="17" w15:restartNumberingAfterBreak="0">
     <w:nsid w:val="1A3B73A2"/>
     <w:multiLevelType w:val="hybridMultilevel"/>
     <w:tmpl w:val="4E9E909E"/>
@@ -45529,7 +45710,7 @@
       </w:rPr>
     </w:lvl>
   </w:abstractNum>
-  <w:abstractNum w:abstractNumId="17" w15:restartNumberingAfterBreak="0">
+  <w:abstractNum w:abstractNumId="18" w15:restartNumberingAfterBreak="0">
     <w:nsid w:val="1A9E5C0E"/>
     <w:multiLevelType w:val="hybridMultilevel"/>
     <w:tmpl w:val="2BD6176E"/>
@@ -45642,7 +45823,7 @@
       </w:rPr>
     </w:lvl>
   </w:abstractNum>
-  <w:abstractNum w:abstractNumId="18" w15:restartNumberingAfterBreak="0">
+  <w:abstractNum w:abstractNumId="19" w15:restartNumberingAfterBreak="0">
     <w:nsid w:val="1B5B30DF"/>
     <w:multiLevelType w:val="multilevel"/>
     <w:tmpl w:val="0409001F"/>
@@ -45731,7 +45912,7 @@
       </w:pPr>
     </w:lvl>
   </w:abstractNum>
-  <w:abstractNum w:abstractNumId="19" w15:restartNumberingAfterBreak="0">
+  <w:abstractNum w:abstractNumId="20" w15:restartNumberingAfterBreak="0">
     <w:nsid w:val="1E9750A2"/>
     <w:multiLevelType w:val="multilevel"/>
     <w:tmpl w:val="0409001F"/>
@@ -45817,7 +45998,7 @@
       </w:pPr>
     </w:lvl>
   </w:abstractNum>
-  <w:abstractNum w:abstractNumId="20" w15:restartNumberingAfterBreak="0">
+  <w:abstractNum w:abstractNumId="21" w15:restartNumberingAfterBreak="0">
     <w:nsid w:val="1F3D2F14"/>
     <w:multiLevelType w:val="hybridMultilevel"/>
     <w:tmpl w:val="BB2E440C"/>
@@ -45931,7 +46112,7 @@
       </w:rPr>
     </w:lvl>
   </w:abstractNum>
-  <w:abstractNum w:abstractNumId="21" w15:restartNumberingAfterBreak="0">
+  <w:abstractNum w:abstractNumId="22" w15:restartNumberingAfterBreak="0">
     <w:nsid w:val="20384723"/>
     <w:multiLevelType w:val="multilevel"/>
     <w:tmpl w:val="59AEEDB8"/>
@@ -46020,7 +46201,7 @@
       </w:pPr>
     </w:lvl>
   </w:abstractNum>
-  <w:abstractNum w:abstractNumId="22" w15:restartNumberingAfterBreak="0">
+  <w:abstractNum w:abstractNumId="23" w15:restartNumberingAfterBreak="0">
     <w:nsid w:val="20D53369"/>
     <w:multiLevelType w:val="multilevel"/>
     <w:tmpl w:val="DE36664E"/>
@@ -46110,7 +46291,7 @@
       </w:pPr>
     </w:lvl>
   </w:abstractNum>
-  <w:abstractNum w:abstractNumId="23" w15:restartNumberingAfterBreak="0">
+  <w:abstractNum w:abstractNumId="24" w15:restartNumberingAfterBreak="0">
     <w:nsid w:val="217118F5"/>
     <w:multiLevelType w:val="hybridMultilevel"/>
     <w:tmpl w:val="307A2DB8"/>
@@ -46223,7 +46404,7 @@
       </w:rPr>
     </w:lvl>
   </w:abstractNum>
-  <w:abstractNum w:abstractNumId="24" w15:restartNumberingAfterBreak="0">
+  <w:abstractNum w:abstractNumId="25" w15:restartNumberingAfterBreak="0">
     <w:nsid w:val="21C419AF"/>
     <w:multiLevelType w:val="multilevel"/>
     <w:tmpl w:val="0409001F"/>
@@ -46309,7 +46490,7 @@
       </w:pPr>
     </w:lvl>
   </w:abstractNum>
-  <w:abstractNum w:abstractNumId="25" w15:restartNumberingAfterBreak="0">
+  <w:abstractNum w:abstractNumId="26" w15:restartNumberingAfterBreak="0">
     <w:nsid w:val="23B517D4"/>
     <w:multiLevelType w:val="hybridMultilevel"/>
     <w:tmpl w:val="B3C4F398"/>
@@ -46398,7 +46579,7 @@
       </w:pPr>
     </w:lvl>
   </w:abstractNum>
-  <w:abstractNum w:abstractNumId="26" w15:restartNumberingAfterBreak="0">
+  <w:abstractNum w:abstractNumId="27" w15:restartNumberingAfterBreak="0">
     <w:nsid w:val="26A253CA"/>
     <w:multiLevelType w:val="multilevel"/>
     <w:tmpl w:val="0409001F"/>
@@ -46488,7 +46669,7 @@
       </w:pPr>
     </w:lvl>
   </w:abstractNum>
-  <w:abstractNum w:abstractNumId="27" w15:restartNumberingAfterBreak="0">
+  <w:abstractNum w:abstractNumId="28" w15:restartNumberingAfterBreak="0">
     <w:nsid w:val="294150A1"/>
     <w:multiLevelType w:val="hybridMultilevel"/>
     <w:tmpl w:val="E8F8035C"/>
@@ -46601,7 +46782,7 @@
       </w:rPr>
     </w:lvl>
   </w:abstractNum>
-  <w:abstractNum w:abstractNumId="28" w15:restartNumberingAfterBreak="0">
+  <w:abstractNum w:abstractNumId="29" w15:restartNumberingAfterBreak="0">
     <w:nsid w:val="2A4F5B3E"/>
     <w:multiLevelType w:val="multilevel"/>
     <w:tmpl w:val="0409001F"/>
@@ -46713,7 +46894,7 @@
       </w:pPr>
     </w:lvl>
   </w:abstractNum>
-  <w:abstractNum w:abstractNumId="29" w15:restartNumberingAfterBreak="0">
+  <w:abstractNum w:abstractNumId="30" w15:restartNumberingAfterBreak="0">
     <w:nsid w:val="2A721057"/>
     <w:multiLevelType w:val="multilevel"/>
     <w:tmpl w:val="0409001F"/>
@@ -46806,7 +46987,7 @@
       </w:pPr>
     </w:lvl>
   </w:abstractNum>
-  <w:abstractNum w:abstractNumId="30" w15:restartNumberingAfterBreak="0">
+  <w:abstractNum w:abstractNumId="31" w15:restartNumberingAfterBreak="0">
     <w:nsid w:val="2AE9598F"/>
     <w:multiLevelType w:val="hybridMultilevel"/>
     <w:tmpl w:val="5CD00E3C"/>
@@ -46903,7 +47084,7 @@
       </w:pPr>
     </w:lvl>
   </w:abstractNum>
-  <w:abstractNum w:abstractNumId="31" w15:restartNumberingAfterBreak="0">
+  <w:abstractNum w:abstractNumId="32" w15:restartNumberingAfterBreak="0">
     <w:nsid w:val="2AFC350C"/>
     <w:multiLevelType w:val="hybridMultilevel"/>
     <w:tmpl w:val="E58CE9AE"/>
@@ -47016,7 +47197,7 @@
       </w:rPr>
     </w:lvl>
   </w:abstractNum>
-  <w:abstractNum w:abstractNumId="32" w15:restartNumberingAfterBreak="0">
+  <w:abstractNum w:abstractNumId="33" w15:restartNumberingAfterBreak="0">
     <w:nsid w:val="2D2B032F"/>
     <w:multiLevelType w:val="hybridMultilevel"/>
     <w:tmpl w:val="C038A8A2"/>
@@ -47129,7 +47310,7 @@
       </w:rPr>
     </w:lvl>
   </w:abstractNum>
-  <w:abstractNum w:abstractNumId="33" w15:restartNumberingAfterBreak="0">
+  <w:abstractNum w:abstractNumId="34" w15:restartNumberingAfterBreak="0">
     <w:nsid w:val="30C41B44"/>
     <w:multiLevelType w:val="hybridMultilevel"/>
     <w:tmpl w:val="CDA0F88A"/>
@@ -47218,7 +47399,7 @@
       </w:pPr>
     </w:lvl>
   </w:abstractNum>
-  <w:abstractNum w:abstractNumId="34" w15:restartNumberingAfterBreak="0">
+  <w:abstractNum w:abstractNumId="35" w15:restartNumberingAfterBreak="0">
     <w:nsid w:val="310D7379"/>
     <w:multiLevelType w:val="hybridMultilevel"/>
     <w:tmpl w:val="7006006E"/>
@@ -47331,7 +47512,7 @@
       </w:rPr>
     </w:lvl>
   </w:abstractNum>
-  <w:abstractNum w:abstractNumId="35" w15:restartNumberingAfterBreak="0">
+  <w:abstractNum w:abstractNumId="36" w15:restartNumberingAfterBreak="0">
     <w:nsid w:val="328301A0"/>
     <w:multiLevelType w:val="hybridMultilevel"/>
     <w:tmpl w:val="18FA7BCE"/>
@@ -47444,7 +47625,7 @@
       </w:rPr>
     </w:lvl>
   </w:abstractNum>
-  <w:abstractNum w:abstractNumId="36" w15:restartNumberingAfterBreak="0">
+  <w:abstractNum w:abstractNumId="37" w15:restartNumberingAfterBreak="0">
     <w:nsid w:val="35BA6CEA"/>
     <w:multiLevelType w:val="multilevel"/>
     <w:tmpl w:val="0409001F"/>
@@ -47530,7 +47711,7 @@
       </w:pPr>
     </w:lvl>
   </w:abstractNum>
-  <w:abstractNum w:abstractNumId="37" w15:restartNumberingAfterBreak="0">
+  <w:abstractNum w:abstractNumId="38" w15:restartNumberingAfterBreak="0">
     <w:nsid w:val="36761D7C"/>
     <w:multiLevelType w:val="multilevel"/>
     <w:tmpl w:val="0409001F"/>
@@ -47616,7 +47797,7 @@
       </w:pPr>
     </w:lvl>
   </w:abstractNum>
-  <w:abstractNum w:abstractNumId="38" w15:restartNumberingAfterBreak="0">
+  <w:abstractNum w:abstractNumId="39" w15:restartNumberingAfterBreak="0">
     <w:nsid w:val="36CC6472"/>
     <w:multiLevelType w:val="hybridMultilevel"/>
     <w:tmpl w:val="5AD658B4"/>
@@ -47729,7 +47910,7 @@
       </w:rPr>
     </w:lvl>
   </w:abstractNum>
-  <w:abstractNum w:abstractNumId="39" w15:restartNumberingAfterBreak="0">
+  <w:abstractNum w:abstractNumId="40" w15:restartNumberingAfterBreak="0">
     <w:nsid w:val="3EB91097"/>
     <w:multiLevelType w:val="hybridMultilevel"/>
     <w:tmpl w:val="65DAE7B6"/>
@@ -47842,7 +48023,7 @@
       </w:rPr>
     </w:lvl>
   </w:abstractNum>
-  <w:abstractNum w:abstractNumId="40" w15:restartNumberingAfterBreak="0">
+  <w:abstractNum w:abstractNumId="41" w15:restartNumberingAfterBreak="0">
     <w:nsid w:val="403736E7"/>
     <w:multiLevelType w:val="hybridMultilevel"/>
     <w:tmpl w:val="5A2CD832"/>
@@ -47956,7 +48137,7 @@
       </w:rPr>
     </w:lvl>
   </w:abstractNum>
-  <w:abstractNum w:abstractNumId="41" w15:restartNumberingAfterBreak="0">
+  <w:abstractNum w:abstractNumId="42" w15:restartNumberingAfterBreak="0">
     <w:nsid w:val="40873149"/>
     <w:multiLevelType w:val="hybridMultilevel"/>
     <w:tmpl w:val="E8F457EA"/>
@@ -48045,7 +48226,7 @@
       </w:pPr>
     </w:lvl>
   </w:abstractNum>
-  <w:abstractNum w:abstractNumId="42" w15:restartNumberingAfterBreak="0">
+  <w:abstractNum w:abstractNumId="43" w15:restartNumberingAfterBreak="0">
     <w:nsid w:val="4430364F"/>
     <w:multiLevelType w:val="hybridMultilevel"/>
     <w:tmpl w:val="65002A4A"/>
@@ -48158,7 +48339,7 @@
       </w:rPr>
     </w:lvl>
   </w:abstractNum>
-  <w:abstractNum w:abstractNumId="43" w15:restartNumberingAfterBreak="0">
+  <w:abstractNum w:abstractNumId="44" w15:restartNumberingAfterBreak="0">
     <w:nsid w:val="46BD0973"/>
     <w:multiLevelType w:val="hybridMultilevel"/>
     <w:tmpl w:val="6D642966"/>
@@ -48271,7 +48452,7 @@
       </w:rPr>
     </w:lvl>
   </w:abstractNum>
-  <w:abstractNum w:abstractNumId="44" w15:restartNumberingAfterBreak="0">
+  <w:abstractNum w:abstractNumId="45" w15:restartNumberingAfterBreak="0">
     <w:nsid w:val="47541395"/>
     <w:multiLevelType w:val="hybridMultilevel"/>
     <w:tmpl w:val="13D8AADA"/>
@@ -48384,7 +48565,7 @@
       </w:rPr>
     </w:lvl>
   </w:abstractNum>
-  <w:abstractNum w:abstractNumId="45" w15:restartNumberingAfterBreak="0">
+  <w:abstractNum w:abstractNumId="46" w15:restartNumberingAfterBreak="0">
     <w:nsid w:val="477B00AC"/>
     <w:multiLevelType w:val="multilevel"/>
     <w:tmpl w:val="0409001F"/>
@@ -48494,7 +48675,7 @@
       </w:pPr>
     </w:lvl>
   </w:abstractNum>
-  <w:abstractNum w:abstractNumId="46" w15:restartNumberingAfterBreak="0">
+  <w:abstractNum w:abstractNumId="47" w15:restartNumberingAfterBreak="0">
     <w:nsid w:val="49950B57"/>
     <w:multiLevelType w:val="multilevel"/>
     <w:tmpl w:val="0409001F"/>
@@ -48580,7 +48761,7 @@
       </w:pPr>
     </w:lvl>
   </w:abstractNum>
-  <w:abstractNum w:abstractNumId="47" w15:restartNumberingAfterBreak="0">
+  <w:abstractNum w:abstractNumId="48" w15:restartNumberingAfterBreak="0">
     <w:nsid w:val="49953005"/>
     <w:multiLevelType w:val="hybridMultilevel"/>
     <w:tmpl w:val="B7B05DBA"/>
@@ -48693,7 +48874,7 @@
       </w:rPr>
     </w:lvl>
   </w:abstractNum>
-  <w:abstractNum w:abstractNumId="48" w15:restartNumberingAfterBreak="0">
+  <w:abstractNum w:abstractNumId="49" w15:restartNumberingAfterBreak="0">
     <w:nsid w:val="4AFD0E83"/>
     <w:multiLevelType w:val="hybridMultilevel"/>
     <w:tmpl w:val="F7D8E378"/>
@@ -48806,7 +48987,7 @@
       </w:rPr>
     </w:lvl>
   </w:abstractNum>
-  <w:abstractNum w:abstractNumId="49" w15:restartNumberingAfterBreak="0">
+  <w:abstractNum w:abstractNumId="50" w15:restartNumberingAfterBreak="0">
     <w:nsid w:val="4BEF5860"/>
     <w:multiLevelType w:val="multilevel"/>
     <w:tmpl w:val="0409001F"/>
@@ -48892,7 +49073,7 @@
       </w:pPr>
     </w:lvl>
   </w:abstractNum>
-  <w:abstractNum w:abstractNumId="50" w15:restartNumberingAfterBreak="0">
+  <w:abstractNum w:abstractNumId="51" w15:restartNumberingAfterBreak="0">
     <w:nsid w:val="51707A04"/>
     <w:multiLevelType w:val="hybridMultilevel"/>
     <w:tmpl w:val="986287F4"/>
@@ -49006,7 +49187,7 @@
       </w:rPr>
     </w:lvl>
   </w:abstractNum>
-  <w:abstractNum w:abstractNumId="51" w15:restartNumberingAfterBreak="0">
+  <w:abstractNum w:abstractNumId="52" w15:restartNumberingAfterBreak="0">
     <w:nsid w:val="526661F6"/>
     <w:multiLevelType w:val="hybridMultilevel"/>
     <w:tmpl w:val="B796859C"/>
@@ -49095,7 +49276,7 @@
       </w:pPr>
     </w:lvl>
   </w:abstractNum>
-  <w:abstractNum w:abstractNumId="52" w15:restartNumberingAfterBreak="0">
+  <w:abstractNum w:abstractNumId="53" w15:restartNumberingAfterBreak="0">
     <w:nsid w:val="538E3D77"/>
     <w:multiLevelType w:val="hybridMultilevel"/>
     <w:tmpl w:val="91C22C78"/>
@@ -49208,7 +49389,7 @@
       </w:rPr>
     </w:lvl>
   </w:abstractNum>
-  <w:abstractNum w:abstractNumId="53" w15:restartNumberingAfterBreak="0">
+  <w:abstractNum w:abstractNumId="54" w15:restartNumberingAfterBreak="0">
     <w:nsid w:val="53A36BE9"/>
     <w:multiLevelType w:val="hybridMultilevel"/>
     <w:tmpl w:val="B888E790"/>
@@ -49323,7 +49504,7 @@
       </w:rPr>
     </w:lvl>
   </w:abstractNum>
-  <w:abstractNum w:abstractNumId="54" w15:restartNumberingAfterBreak="0">
+  <w:abstractNum w:abstractNumId="55" w15:restartNumberingAfterBreak="0">
     <w:nsid w:val="5414518C"/>
     <w:multiLevelType w:val="hybridMultilevel"/>
     <w:tmpl w:val="3D5446FA"/>
@@ -49436,7 +49617,7 @@
       </w:rPr>
     </w:lvl>
   </w:abstractNum>
-  <w:abstractNum w:abstractNumId="55" w15:restartNumberingAfterBreak="0">
+  <w:abstractNum w:abstractNumId="56" w15:restartNumberingAfterBreak="0">
     <w:nsid w:val="551F4A79"/>
     <w:multiLevelType w:val="hybridMultilevel"/>
     <w:tmpl w:val="8C2C2062"/>
@@ -49525,7 +49706,7 @@
       </w:pPr>
     </w:lvl>
   </w:abstractNum>
-  <w:abstractNum w:abstractNumId="56" w15:restartNumberingAfterBreak="0">
+  <w:abstractNum w:abstractNumId="57" w15:restartNumberingAfterBreak="0">
     <w:nsid w:val="56CA441E"/>
     <w:multiLevelType w:val="multilevel"/>
     <w:tmpl w:val="0409001F"/>
@@ -49611,7 +49792,7 @@
       </w:pPr>
     </w:lvl>
   </w:abstractNum>
-  <w:abstractNum w:abstractNumId="57" w15:restartNumberingAfterBreak="0">
+  <w:abstractNum w:abstractNumId="58" w15:restartNumberingAfterBreak="0">
     <w:nsid w:val="5956729B"/>
     <w:multiLevelType w:val="hybridMultilevel"/>
     <w:tmpl w:val="5344D7A8"/>
@@ -49700,7 +49881,7 @@
       </w:pPr>
     </w:lvl>
   </w:abstractNum>
-  <w:abstractNum w:abstractNumId="58" w15:restartNumberingAfterBreak="0">
+  <w:abstractNum w:abstractNumId="59" w15:restartNumberingAfterBreak="0">
     <w:nsid w:val="5B033EDD"/>
     <w:multiLevelType w:val="hybridMultilevel"/>
     <w:tmpl w:val="EE2EF75C"/>
@@ -49789,7 +49970,7 @@
       </w:pPr>
     </w:lvl>
   </w:abstractNum>
-  <w:abstractNum w:abstractNumId="59" w15:restartNumberingAfterBreak="0">
+  <w:abstractNum w:abstractNumId="60" w15:restartNumberingAfterBreak="0">
     <w:nsid w:val="5F2560C6"/>
     <w:multiLevelType w:val="hybridMultilevel"/>
     <w:tmpl w:val="A35A497E"/>
@@ -49878,7 +50059,7 @@
       </w:pPr>
     </w:lvl>
   </w:abstractNum>
-  <w:abstractNum w:abstractNumId="60" w15:restartNumberingAfterBreak="0">
+  <w:abstractNum w:abstractNumId="61" w15:restartNumberingAfterBreak="0">
     <w:nsid w:val="5FF75E45"/>
     <w:multiLevelType w:val="multilevel"/>
     <w:tmpl w:val="0409001F"/>
@@ -49967,7 +50148,7 @@
       </w:pPr>
     </w:lvl>
   </w:abstractNum>
-  <w:abstractNum w:abstractNumId="61" w15:restartNumberingAfterBreak="0">
+  <w:abstractNum w:abstractNumId="62" w15:restartNumberingAfterBreak="0">
     <w:nsid w:val="602820F7"/>
     <w:multiLevelType w:val="hybridMultilevel"/>
     <w:tmpl w:val="CE0634CC"/>
@@ -50080,7 +50261,7 @@
       </w:rPr>
     </w:lvl>
   </w:abstractNum>
-  <w:abstractNum w:abstractNumId="62" w15:restartNumberingAfterBreak="0">
+  <w:abstractNum w:abstractNumId="63" w15:restartNumberingAfterBreak="0">
     <w:nsid w:val="60DD4ED5"/>
     <w:multiLevelType w:val="hybridMultilevel"/>
     <w:tmpl w:val="271829F0"/>
@@ -50193,7 +50374,7 @@
       </w:rPr>
     </w:lvl>
   </w:abstractNum>
-  <w:abstractNum w:abstractNumId="63" w15:restartNumberingAfterBreak="0">
+  <w:abstractNum w:abstractNumId="64" w15:restartNumberingAfterBreak="0">
     <w:nsid w:val="60DE013B"/>
     <w:multiLevelType w:val="hybridMultilevel"/>
     <w:tmpl w:val="27266896"/>
@@ -50306,7 +50487,7 @@
       </w:rPr>
     </w:lvl>
   </w:abstractNum>
-  <w:abstractNum w:abstractNumId="64" w15:restartNumberingAfterBreak="0">
+  <w:abstractNum w:abstractNumId="65" w15:restartNumberingAfterBreak="0">
     <w:nsid w:val="628D76A0"/>
     <w:multiLevelType w:val="hybridMultilevel"/>
     <w:tmpl w:val="61C8B042"/>
@@ -50419,7 +50600,7 @@
       </w:rPr>
     </w:lvl>
   </w:abstractNum>
-  <w:abstractNum w:abstractNumId="65" w15:restartNumberingAfterBreak="0">
+  <w:abstractNum w:abstractNumId="66" w15:restartNumberingAfterBreak="0">
     <w:nsid w:val="68670706"/>
     <w:multiLevelType w:val="hybridMultilevel"/>
     <w:tmpl w:val="A05EC746"/>
@@ -50513,7 +50694,7 @@
       </w:pPr>
     </w:lvl>
   </w:abstractNum>
-  <w:abstractNum w:abstractNumId="66" w15:restartNumberingAfterBreak="0">
+  <w:abstractNum w:abstractNumId="67" w15:restartNumberingAfterBreak="0">
     <w:nsid w:val="68E03201"/>
     <w:multiLevelType w:val="hybridMultilevel"/>
     <w:tmpl w:val="26A265FC"/>
@@ -50626,7 +50807,7 @@
       </w:rPr>
     </w:lvl>
   </w:abstractNum>
-  <w:abstractNum w:abstractNumId="67" w15:restartNumberingAfterBreak="0">
+  <w:abstractNum w:abstractNumId="68" w15:restartNumberingAfterBreak="0">
     <w:nsid w:val="69ED67EE"/>
     <w:multiLevelType w:val="multilevel"/>
     <w:tmpl w:val="0409001F"/>
@@ -50715,7 +50896,7 @@
       </w:pPr>
     </w:lvl>
   </w:abstractNum>
-  <w:abstractNum w:abstractNumId="68" w15:restartNumberingAfterBreak="0">
+  <w:abstractNum w:abstractNumId="69" w15:restartNumberingAfterBreak="0">
     <w:nsid w:val="6A3679A2"/>
     <w:multiLevelType w:val="multilevel"/>
     <w:tmpl w:val="2C74B932"/>
@@ -50810,7 +50991,7 @@
       </w:pPr>
     </w:lvl>
   </w:abstractNum>
-  <w:abstractNum w:abstractNumId="69" w15:restartNumberingAfterBreak="0">
+  <w:abstractNum w:abstractNumId="70" w15:restartNumberingAfterBreak="0">
     <w:nsid w:val="6C93175F"/>
     <w:multiLevelType w:val="hybridMultilevel"/>
     <w:tmpl w:val="CC1035AC"/>
@@ -50923,7 +51104,7 @@
       </w:rPr>
     </w:lvl>
   </w:abstractNum>
-  <w:abstractNum w:abstractNumId="70" w15:restartNumberingAfterBreak="0">
+  <w:abstractNum w:abstractNumId="71" w15:restartNumberingAfterBreak="0">
     <w:nsid w:val="6E976481"/>
     <w:multiLevelType w:val="hybridMultilevel"/>
     <w:tmpl w:val="8D84AD60"/>
@@ -51012,7 +51193,7 @@
       </w:pPr>
     </w:lvl>
   </w:abstractNum>
-  <w:abstractNum w:abstractNumId="71" w15:restartNumberingAfterBreak="0">
+  <w:abstractNum w:abstractNumId="72" w15:restartNumberingAfterBreak="0">
     <w:nsid w:val="706479D4"/>
     <w:multiLevelType w:val="hybridMultilevel"/>
     <w:tmpl w:val="3072FDA6"/>
@@ -51101,7 +51282,7 @@
       </w:pPr>
     </w:lvl>
   </w:abstractNum>
-  <w:abstractNum w:abstractNumId="72" w15:restartNumberingAfterBreak="0">
+  <w:abstractNum w:abstractNumId="73" w15:restartNumberingAfterBreak="0">
     <w:nsid w:val="70913DDA"/>
     <w:multiLevelType w:val="hybridMultilevel"/>
     <w:tmpl w:val="CA22F11C"/>
@@ -51214,7 +51395,7 @@
       </w:rPr>
     </w:lvl>
   </w:abstractNum>
-  <w:abstractNum w:abstractNumId="73" w15:restartNumberingAfterBreak="0">
+  <w:abstractNum w:abstractNumId="74" w15:restartNumberingAfterBreak="0">
     <w:nsid w:val="70AC4831"/>
     <w:multiLevelType w:val="hybridMultilevel"/>
     <w:tmpl w:val="9B6ACD2A"/>
@@ -51327,7 +51508,7 @@
       </w:rPr>
     </w:lvl>
   </w:abstractNum>
-  <w:abstractNum w:abstractNumId="74" w15:restartNumberingAfterBreak="0">
+  <w:abstractNum w:abstractNumId="75" w15:restartNumberingAfterBreak="0">
     <w:nsid w:val="73ED2EA7"/>
     <w:multiLevelType w:val="hybridMultilevel"/>
     <w:tmpl w:val="629A0C10"/>
@@ -51416,7 +51597,7 @@
       </w:pPr>
     </w:lvl>
   </w:abstractNum>
-  <w:abstractNum w:abstractNumId="75" w15:restartNumberingAfterBreak="0">
+  <w:abstractNum w:abstractNumId="76" w15:restartNumberingAfterBreak="0">
     <w:nsid w:val="75CF6A41"/>
     <w:multiLevelType w:val="hybridMultilevel"/>
     <w:tmpl w:val="4C942522"/>
@@ -51529,7 +51710,7 @@
       </w:rPr>
     </w:lvl>
   </w:abstractNum>
-  <w:abstractNum w:abstractNumId="76" w15:restartNumberingAfterBreak="0">
+  <w:abstractNum w:abstractNumId="77" w15:restartNumberingAfterBreak="0">
     <w:nsid w:val="7C192EFA"/>
     <w:multiLevelType w:val="hybridMultilevel"/>
     <w:tmpl w:val="18500F58"/>
@@ -51642,7 +51823,7 @@
       </w:rPr>
     </w:lvl>
   </w:abstractNum>
-  <w:abstractNum w:abstractNumId="77" w15:restartNumberingAfterBreak="0">
+  <w:abstractNum w:abstractNumId="78" w15:restartNumberingAfterBreak="0">
     <w:nsid w:val="7C9B0F31"/>
     <w:multiLevelType w:val="hybridMultilevel"/>
     <w:tmpl w:val="595453B4"/>
@@ -51759,178 +51940,178 @@
     <w:abstractNumId w:val="1"/>
   </w:num>
   <w:num w:numId="2" w16cid:durableId="569118218">
+    <w:abstractNumId w:val="41"/>
+  </w:num>
+  <w:num w:numId="3" w16cid:durableId="534465224">
+    <w:abstractNumId w:val="53"/>
+  </w:num>
+  <w:num w:numId="4" w16cid:durableId="284387640">
+    <w:abstractNumId w:val="16"/>
+  </w:num>
+  <w:num w:numId="5" w16cid:durableId="1350327549">
+    <w:abstractNumId w:val="78"/>
+  </w:num>
+  <w:num w:numId="6" w16cid:durableId="136995479">
+    <w:abstractNumId w:val="54"/>
+  </w:num>
+  <w:num w:numId="7" w16cid:durableId="1819951863">
+    <w:abstractNumId w:val="24"/>
+  </w:num>
+  <w:num w:numId="8" w16cid:durableId="148636030">
+    <w:abstractNumId w:val="69"/>
+  </w:num>
+  <w:num w:numId="9" w16cid:durableId="1017971170">
+    <w:abstractNumId w:val="27"/>
+  </w:num>
+  <w:num w:numId="10" w16cid:durableId="941303273">
+    <w:abstractNumId w:val="39"/>
+  </w:num>
+  <w:num w:numId="11" w16cid:durableId="180122297">
+    <w:abstractNumId w:val="23"/>
+  </w:num>
+  <w:num w:numId="12" w16cid:durableId="794712946">
+    <w:abstractNumId w:val="12"/>
+  </w:num>
+  <w:num w:numId="13" w16cid:durableId="35281768">
+    <w:abstractNumId w:val="64"/>
+  </w:num>
+  <w:num w:numId="14" w16cid:durableId="109788810">
+    <w:abstractNumId w:val="29"/>
+  </w:num>
+  <w:num w:numId="15" w16cid:durableId="2072998510">
+    <w:abstractNumId w:val="21"/>
+  </w:num>
+  <w:num w:numId="16" w16cid:durableId="646858572">
+    <w:abstractNumId w:val="63"/>
+  </w:num>
+  <w:num w:numId="17" w16cid:durableId="400375155">
+    <w:abstractNumId w:val="74"/>
+  </w:num>
+  <w:num w:numId="18" w16cid:durableId="1336610108">
+    <w:abstractNumId w:val="13"/>
+  </w:num>
+  <w:num w:numId="19" w16cid:durableId="1898588496">
+    <w:abstractNumId w:val="62"/>
+  </w:num>
+  <w:num w:numId="20" w16cid:durableId="2029746062">
+    <w:abstractNumId w:val="76"/>
+  </w:num>
+  <w:num w:numId="21" w16cid:durableId="413862757">
+    <w:abstractNumId w:val="73"/>
+  </w:num>
+  <w:num w:numId="22" w16cid:durableId="1764491563">
+    <w:abstractNumId w:val="18"/>
+  </w:num>
+  <w:num w:numId="23" w16cid:durableId="1363287658">
+    <w:abstractNumId w:val="32"/>
+  </w:num>
+  <w:num w:numId="24" w16cid:durableId="1213734452">
+    <w:abstractNumId w:val="17"/>
+  </w:num>
+  <w:num w:numId="25" w16cid:durableId="2105344471">
+    <w:abstractNumId w:val="48"/>
+  </w:num>
+  <w:num w:numId="26" w16cid:durableId="1690176160">
+    <w:abstractNumId w:val="15"/>
+  </w:num>
+  <w:num w:numId="27" w16cid:durableId="1371145370">
+    <w:abstractNumId w:val="70"/>
+  </w:num>
+  <w:num w:numId="28" w16cid:durableId="251087716">
+    <w:abstractNumId w:val="65"/>
+  </w:num>
+  <w:num w:numId="29" w16cid:durableId="1545680076">
     <w:abstractNumId w:val="40"/>
   </w:num>
-  <w:num w:numId="3" w16cid:durableId="534465224">
+  <w:num w:numId="30" w16cid:durableId="1414888740">
+    <w:abstractNumId w:val="77"/>
+  </w:num>
+  <w:num w:numId="31" w16cid:durableId="505050296">
+    <w:abstractNumId w:val="59"/>
+  </w:num>
+  <w:num w:numId="32" w16cid:durableId="736132560">
+    <w:abstractNumId w:val="72"/>
+  </w:num>
+  <w:num w:numId="33" w16cid:durableId="1312251774">
     <w:abstractNumId w:val="52"/>
   </w:num>
-  <w:num w:numId="4" w16cid:durableId="284387640">
-    <w:abstractNumId w:val="15"/>
+  <w:num w:numId="34" w16cid:durableId="782261413">
+    <w:abstractNumId w:val="60"/>
   </w:num>
-  <w:num w:numId="5" w16cid:durableId="1350327549">
-    <w:abstractNumId w:val="77"/>
+  <w:num w:numId="35" w16cid:durableId="1178427719">
+    <w:abstractNumId w:val="56"/>
   </w:num>
-  <w:num w:numId="6" w16cid:durableId="136995479">
-    <w:abstractNumId w:val="53"/>
+  <w:num w:numId="36" w16cid:durableId="1066537118">
+    <w:abstractNumId w:val="20"/>
   </w:num>
-  <w:num w:numId="7" w16cid:durableId="1819951863">
-    <w:abstractNumId w:val="23"/>
-  </w:num>
-  <w:num w:numId="8" w16cid:durableId="148636030">
-    <w:abstractNumId w:val="68"/>
-  </w:num>
-  <w:num w:numId="9" w16cid:durableId="1017971170">
-    <w:abstractNumId w:val="26"/>
-  </w:num>
-  <w:num w:numId="10" w16cid:durableId="941303273">
+  <w:num w:numId="37" w16cid:durableId="870066686">
     <w:abstractNumId w:val="38"/>
   </w:num>
-  <w:num w:numId="11" w16cid:durableId="180122297">
-    <w:abstractNumId w:val="22"/>
-  </w:num>
-  <w:num w:numId="12" w16cid:durableId="794712946">
-    <w:abstractNumId w:val="11"/>
-  </w:num>
-  <w:num w:numId="13" w16cid:durableId="35281768">
-    <w:abstractNumId w:val="63"/>
-  </w:num>
-  <w:num w:numId="14" w16cid:durableId="109788810">
-    <w:abstractNumId w:val="28"/>
-  </w:num>
-  <w:num w:numId="15" w16cid:durableId="2072998510">
-    <w:abstractNumId w:val="20"/>
-  </w:num>
-  <w:num w:numId="16" w16cid:durableId="646858572">
-    <w:abstractNumId w:val="62"/>
-  </w:num>
-  <w:num w:numId="17" w16cid:durableId="400375155">
-    <w:abstractNumId w:val="73"/>
-  </w:num>
-  <w:num w:numId="18" w16cid:durableId="1336610108">
-    <w:abstractNumId w:val="12"/>
-  </w:num>
-  <w:num w:numId="19" w16cid:durableId="1898588496">
-    <w:abstractNumId w:val="61"/>
-  </w:num>
-  <w:num w:numId="20" w16cid:durableId="2029746062">
-    <w:abstractNumId w:val="75"/>
-  </w:num>
-  <w:num w:numId="21" w16cid:durableId="413862757">
-    <w:abstractNumId w:val="72"/>
-  </w:num>
-  <w:num w:numId="22" w16cid:durableId="1764491563">
-    <w:abstractNumId w:val="17"/>
-  </w:num>
-  <w:num w:numId="23" w16cid:durableId="1363287658">
-    <w:abstractNumId w:val="31"/>
-  </w:num>
-  <w:num w:numId="24" w16cid:durableId="1213734452">
-    <w:abstractNumId w:val="16"/>
-  </w:num>
-  <w:num w:numId="25" w16cid:durableId="2105344471">
-    <w:abstractNumId w:val="47"/>
-  </w:num>
-  <w:num w:numId="26" w16cid:durableId="1690176160">
-    <w:abstractNumId w:val="14"/>
-  </w:num>
-  <w:num w:numId="27" w16cid:durableId="1371145370">
-    <w:abstractNumId w:val="69"/>
-  </w:num>
-  <w:num w:numId="28" w16cid:durableId="251087716">
-    <w:abstractNumId w:val="64"/>
-  </w:num>
-  <w:num w:numId="29" w16cid:durableId="1545680076">
-    <w:abstractNumId w:val="39"/>
-  </w:num>
-  <w:num w:numId="30" w16cid:durableId="1414888740">
-    <w:abstractNumId w:val="76"/>
-  </w:num>
-  <w:num w:numId="31" w16cid:durableId="505050296">
-    <w:abstractNumId w:val="58"/>
-  </w:num>
-  <w:num w:numId="32" w16cid:durableId="736132560">
-    <w:abstractNumId w:val="71"/>
-  </w:num>
-  <w:num w:numId="33" w16cid:durableId="1312251774">
-    <w:abstractNumId w:val="51"/>
-  </w:num>
-  <w:num w:numId="34" w16cid:durableId="782261413">
-    <w:abstractNumId w:val="59"/>
-  </w:num>
-  <w:num w:numId="35" w16cid:durableId="1178427719">
-    <w:abstractNumId w:val="55"/>
-  </w:num>
-  <w:num w:numId="36" w16cid:durableId="1066537118">
-    <w:abstractNumId w:val="19"/>
-  </w:num>
-  <w:num w:numId="37" w16cid:durableId="870066686">
-    <w:abstractNumId w:val="37"/>
-  </w:num>
   <w:num w:numId="38" w16cid:durableId="781270556">
-    <w:abstractNumId w:val="24"/>
+    <w:abstractNumId w:val="25"/>
   </w:num>
   <w:num w:numId="39" w16cid:durableId="918636990">
-    <w:abstractNumId w:val="56"/>
+    <w:abstractNumId w:val="57"/>
   </w:num>
   <w:num w:numId="40" w16cid:durableId="1085683404">
-    <w:abstractNumId w:val="65"/>
+    <w:abstractNumId w:val="66"/>
   </w:num>
   <w:num w:numId="41" w16cid:durableId="274366118">
-    <w:abstractNumId w:val="13"/>
+    <w:abstractNumId w:val="14"/>
   </w:num>
   <w:num w:numId="42" w16cid:durableId="1380664503">
     <w:abstractNumId w:val="9"/>
   </w:num>
   <w:num w:numId="43" w16cid:durableId="162208053">
-    <w:abstractNumId w:val="41"/>
+    <w:abstractNumId w:val="42"/>
   </w:num>
   <w:num w:numId="44" w16cid:durableId="69352594">
-    <w:abstractNumId w:val="60"/>
+    <w:abstractNumId w:val="61"/>
   </w:num>
   <w:num w:numId="45" w16cid:durableId="1948811260">
-    <w:abstractNumId w:val="29"/>
+    <w:abstractNumId w:val="30"/>
   </w:num>
   <w:num w:numId="46" w16cid:durableId="1684865994">
-    <w:abstractNumId w:val="21"/>
+    <w:abstractNumId w:val="22"/>
   </w:num>
   <w:num w:numId="47" w16cid:durableId="407849020">
-    <w:abstractNumId w:val="33"/>
+    <w:abstractNumId w:val="34"/>
   </w:num>
   <w:num w:numId="48" w16cid:durableId="141167414">
-    <w:abstractNumId w:val="18"/>
+    <w:abstractNumId w:val="19"/>
   </w:num>
   <w:num w:numId="49" w16cid:durableId="561335944">
-    <w:abstractNumId w:val="30"/>
+    <w:abstractNumId w:val="31"/>
   </w:num>
   <w:num w:numId="50" w16cid:durableId="1316488344">
     <w:abstractNumId w:val="7"/>
   </w:num>
   <w:num w:numId="51" w16cid:durableId="260798215">
-    <w:abstractNumId w:val="25"/>
+    <w:abstractNumId w:val="26"/>
   </w:num>
   <w:num w:numId="52" w16cid:durableId="1115825629">
-    <w:abstractNumId w:val="44"/>
+    <w:abstractNumId w:val="45"/>
   </w:num>
   <w:num w:numId="53" w16cid:durableId="1227254814">
     <w:abstractNumId w:val="10"/>
   </w:num>
   <w:num w:numId="54" w16cid:durableId="346949499">
-    <w:abstractNumId w:val="46"/>
+    <w:abstractNumId w:val="47"/>
   </w:num>
   <w:num w:numId="55" w16cid:durableId="1341662964">
-    <w:abstractNumId w:val="67"/>
+    <w:abstractNumId w:val="68"/>
   </w:num>
   <w:num w:numId="56" w16cid:durableId="735052830">
-    <w:abstractNumId w:val="74"/>
+    <w:abstractNumId w:val="75"/>
   </w:num>
   <w:num w:numId="57" w16cid:durableId="1274366709">
-    <w:abstractNumId w:val="32"/>
+    <w:abstractNumId w:val="33"/>
   </w:num>
   <w:num w:numId="58" w16cid:durableId="1080641159">
-    <w:abstractNumId w:val="54"/>
+    <w:abstractNumId w:val="55"/>
   </w:num>
   <w:num w:numId="59" w16cid:durableId="2028015389">
-    <w:abstractNumId w:val="70"/>
+    <w:abstractNumId w:val="71"/>
   </w:num>
   <w:num w:numId="60" w16cid:durableId="176583199">
     <w:abstractNumId w:val="5"/>
@@ -51942,19 +52123,19 @@
     <w:abstractNumId w:val="3"/>
   </w:num>
   <w:num w:numId="63" w16cid:durableId="1439982812">
-    <w:abstractNumId w:val="35"/>
+    <w:abstractNumId w:val="36"/>
   </w:num>
   <w:num w:numId="64" w16cid:durableId="1213886613">
-    <w:abstractNumId w:val="43"/>
+    <w:abstractNumId w:val="44"/>
   </w:num>
   <w:num w:numId="65" w16cid:durableId="1969621774">
-    <w:abstractNumId w:val="45"/>
+    <w:abstractNumId w:val="46"/>
   </w:num>
   <w:num w:numId="66" w16cid:durableId="1330250896">
-    <w:abstractNumId w:val="57"/>
+    <w:abstractNumId w:val="58"/>
   </w:num>
   <w:num w:numId="67" w16cid:durableId="479881450">
-    <w:abstractNumId w:val="36"/>
+    <w:abstractNumId w:val="37"/>
   </w:num>
   <w:num w:numId="68" w16cid:durableId="1995644240">
     <w:abstractNumId w:val="0"/>
@@ -51963,16 +52144,16 @@
     <w:abstractNumId w:val="6"/>
   </w:num>
   <w:num w:numId="70" w16cid:durableId="970745048">
-    <w:abstractNumId w:val="50"/>
+    <w:abstractNumId w:val="51"/>
   </w:num>
   <w:num w:numId="71" w16cid:durableId="66192348">
-    <w:abstractNumId w:val="66"/>
+    <w:abstractNumId w:val="67"/>
   </w:num>
   <w:num w:numId="72" w16cid:durableId="1965963027">
-    <w:abstractNumId w:val="34"/>
+    <w:abstractNumId w:val="35"/>
   </w:num>
   <w:num w:numId="73" w16cid:durableId="279801992">
-    <w:abstractNumId w:val="27"/>
+    <w:abstractNumId w:val="28"/>
   </w:num>
   <w:num w:numId="74" w16cid:durableId="1161238734">
     <w:abstractNumId w:val="8"/>
@@ -51981,20 +52162,32 @@
     <w:abstractNumId w:val="2"/>
   </w:num>
   <w:num w:numId="76" w16cid:durableId="1189759281">
-    <w:abstractNumId w:val="48"/>
+    <w:abstractNumId w:val="49"/>
   </w:num>
   <w:num w:numId="77" w16cid:durableId="332994754">
-    <w:abstractNumId w:val="42"/>
+    <w:abstractNumId w:val="43"/>
   </w:num>
   <w:num w:numId="78" w16cid:durableId="752816119">
-    <w:abstractNumId w:val="49"/>
+    <w:abstractNumId w:val="50"/>
+  </w:num>
+  <w:num w:numId="79" w16cid:durableId="1757939099">
+    <w:abstractNumId w:val="11"/>
+    <w:lvlOverride w:ilvl="0"/>
+    <w:lvlOverride w:ilvl="1"/>
+    <w:lvlOverride w:ilvl="2"/>
+    <w:lvlOverride w:ilvl="3"/>
+    <w:lvlOverride w:ilvl="4"/>
+    <w:lvlOverride w:ilvl="5"/>
+    <w:lvlOverride w:ilvl="6"/>
+    <w:lvlOverride w:ilvl="7"/>
+    <w:lvlOverride w:ilvl="8"/>
   </w:num>
   <w:numIdMacAtCleanup w:val="77"/>
 </w:numbering>
 </file>
 
 <file path=word/styles.xml><?xml version="1.0" encoding="utf-8"?>
-<w:styles xmlns:mc="http://schemas.openxmlformats.org/markup-compatibility/2006" xmlns:r="http://schemas.openxmlformats.org/officeDocument/2006/relationships" xmlns:w="http://schemas.openxmlformats.org/wordprocessingml/2006/main" xmlns:w14="http://schemas.microsoft.com/office/word/2010/wordml" xmlns:w15="http://schemas.microsoft.com/office/word/2012/wordml" xmlns:w16cex="http://schemas.microsoft.com/office/word/2018/wordml/cex" xmlns:w16cid="http://schemas.microsoft.com/office/word/2016/wordml/cid" xmlns:w16="http://schemas.microsoft.com/office/word/2018/wordml" xmlns:w16sdtdh="http://schemas.microsoft.com/office/word/2020/wordml/sdtdatahash" xmlns:w16se="http://schemas.microsoft.com/office/word/2015/wordml/symex" mc:Ignorable="w14 w15 w16se w16cid w16 w16cex w16sdtdh">
+<w:styles xmlns:mc="http://schemas.openxmlformats.org/markup-compatibility/2006" xmlns:r="http://schemas.openxmlformats.org/officeDocument/2006/relationships" xmlns:w="http://schemas.openxmlformats.org/wordprocessingml/2006/main" xmlns:w14="http://schemas.microsoft.com/office/word/2010/wordml" xmlns:w15="http://schemas.microsoft.com/office/word/2012/wordml" xmlns:w16cex="http://schemas.microsoft.com/office/word/2018/wordml/cex" xmlns:w16cid="http://schemas.microsoft.com/office/word/2016/wordml/cid" xmlns:w16="http://schemas.microsoft.com/office/word/2018/wordml" xmlns:w16du="http://schemas.microsoft.com/office/word/2023/wordml/word16du" xmlns:w16sdtdh="http://schemas.microsoft.com/office/word/2020/wordml/sdtdatahash" xmlns:w16se="http://schemas.microsoft.com/office/word/2015/wordml/symex" mc:Ignorable="w14 w15 w16se w16cid w16 w16cex w16sdtdh w16du">
   <w:docDefaults>
     <w:rPrDefault>
       <w:rPr>

--- a/_Learn/Packaging.tutorial/OS.10/22H2/Lite_version_en-US_Windows_10.docx
+++ b/_Learn/Packaging.tutorial/OS.10/22H2/Lite_version_en-US_Windows_10.docx
@@ -30,7 +30,7 @@
           <w:noProof/>
         </w:rPr>
         <w:drawing>
-          <wp:anchor distT="0" distB="0" distL="114300" distR="114300" simplePos="0" relativeHeight="251659264" behindDoc="1" locked="0" layoutInCell="1" allowOverlap="1" wp14:anchorId="3F246E6D" wp14:editId="701EFC34">
+          <wp:anchor distT="0" distB="0" distL="114300" distR="114300" simplePos="0" relativeHeight="251659264" behindDoc="1" locked="0" layoutInCell="1" allowOverlap="1" wp14:anchorId="3F246E6D" wp14:editId="03522862">
             <wp:simplePos x="0" y="0"/>
             <wp:positionH relativeFrom="column">
               <wp:posOffset>0</wp:posOffset>
@@ -15619,7 +15619,21 @@
           <w:rFonts w:ascii="Aptos Narrow" w:eastAsiaTheme="majorEastAsia" w:hAnsi="Aptos Narrow"/>
           <w:color w:val="70AD47" w:themeColor="accent6"/>
         </w:rPr>
-        <w:t>&amp; "D:\Yi.Solutions\_Encapsulation\_SIP.ps1"</w:t>
+        <w:t>&amp; "D:\</w:t>
+      </w:r>
+      <w:r>
+        <w:rPr>
+          <w:rFonts w:ascii="Aptos Narrow" w:eastAsiaTheme="majorEastAsia" w:hAnsi="Aptos Narrow"/>
+          <w:color w:val="70AD47" w:themeColor="accent6"/>
+        </w:rPr>
+        <w:t>YiSolutions</w:t>
+      </w:r>
+      <w:r>
+        <w:rPr>
+          <w:rFonts w:ascii="Aptos Narrow" w:eastAsiaTheme="majorEastAsia" w:hAnsi="Aptos Narrow"/>
+          <w:color w:val="70AD47" w:themeColor="accent6"/>
+        </w:rPr>
+        <w:t>\_Encapsulation\_SIP.ps1"</w:t>
       </w:r>
     </w:p>
     <w:p>
@@ -43020,7 +43034,7 @@
           <w:noProof/>
         </w:rPr>
         <w:drawing>
-          <wp:anchor distT="0" distB="0" distL="114300" distR="114300" simplePos="0" relativeHeight="251661312" behindDoc="1" locked="0" layoutInCell="1" allowOverlap="1" wp14:anchorId="284F5EDB" wp14:editId="5FBCFC11">
+          <wp:anchor distT="0" distB="0" distL="114300" distR="114300" simplePos="0" relativeHeight="251661312" behindDoc="1" locked="0" layoutInCell="1" allowOverlap="1" wp14:anchorId="284F5EDB" wp14:editId="618696C0">
             <wp:simplePos x="0" y="0"/>
             <wp:positionH relativeFrom="column">
               <wp:posOffset>0</wp:posOffset>
@@ -52172,15 +52186,6 @@
   </w:num>
   <w:num w:numId="79" w16cid:durableId="1757939099">
     <w:abstractNumId w:val="11"/>
-    <w:lvlOverride w:ilvl="0"/>
-    <w:lvlOverride w:ilvl="1"/>
-    <w:lvlOverride w:ilvl="2"/>
-    <w:lvlOverride w:ilvl="3"/>
-    <w:lvlOverride w:ilvl="4"/>
-    <w:lvlOverride w:ilvl="5"/>
-    <w:lvlOverride w:ilvl="6"/>
-    <w:lvlOverride w:ilvl="7"/>
-    <w:lvlOverride w:ilvl="8"/>
   </w:num>
   <w:numIdMacAtCleanup w:val="77"/>
 </w:numbering>

--- a/_Learn/Packaging.tutorial/OS.10/22H2/Lite_version_en-US_Windows_10.docx
+++ b/_Learn/Packaging.tutorial/OS.10/22H2/Lite_version_en-US_Windows_10.docx
@@ -1,6 +1,6 @@
 
 <file path=word/document.xml><?xml version="1.0" encoding="utf-8"?>
-<w:document xmlns:wpc="http://schemas.microsoft.com/office/word/2010/wordprocessingCanvas" xmlns:cx="http://schemas.microsoft.com/office/drawing/2014/chartex" xmlns:cx1="http://schemas.microsoft.com/office/drawing/2015/9/8/chartex" xmlns:cx2="http://schemas.microsoft.com/office/drawing/2015/10/21/chartex" xmlns:cx3="http://schemas.microsoft.com/office/drawing/2016/5/9/chartex" xmlns:cx4="http://schemas.microsoft.com/office/drawing/2016/5/10/chartex" xmlns:cx5="http://schemas.microsoft.com/office/drawing/2016/5/11/chartex" xmlns:cx6="http://schemas.microsoft.com/office/drawing/2016/5/12/chartex" xmlns:cx7="http://schemas.microsoft.com/office/drawing/2016/5/13/chartex" xmlns:cx8="http://schemas.microsoft.com/office/drawing/2016/5/14/chartex" xmlns:mc="http://schemas.openxmlformats.org/markup-compatibility/2006" xmlns:aink="http://schemas.microsoft.com/office/drawing/2016/ink" xmlns:am3d="http://schemas.microsoft.com/office/drawing/2017/model3d" xmlns:o="urn:schemas-microsoft-com:office:office" xmlns:oel="http://schemas.microsoft.com/office/2019/extlst" xmlns:r="http://schemas.openxmlformats.org/officeDocument/2006/relationships" xmlns:m="http://schemas.openxmlformats.org/officeDocument/2006/math" xmlns:v="urn:schemas-microsoft-com:vml" xmlns:wp14="http://schemas.microsoft.com/office/word/2010/wordprocessingDrawing" xmlns:wp="http://schemas.openxmlformats.org/drawingml/2006/wordprocessingDrawing" xmlns:w10="urn:schemas-microsoft-com:office:word" xmlns:w="http://schemas.openxmlformats.org/wordprocessingml/2006/main" xmlns:w14="http://schemas.microsoft.com/office/word/2010/wordml" xmlns:w15="http://schemas.microsoft.com/office/word/2012/wordml" xmlns:w16cex="http://schemas.microsoft.com/office/word/2018/wordml/cex" xmlns:w16cid="http://schemas.microsoft.com/office/word/2016/wordml/cid" xmlns:w16="http://schemas.microsoft.com/office/word/2018/wordml" xmlns:w16sdtdh="http://schemas.microsoft.com/office/word/2020/wordml/sdtdatahash" xmlns:w16se="http://schemas.microsoft.com/office/word/2015/wordml/symex" xmlns:wpg="http://schemas.microsoft.com/office/word/2010/wordprocessingGroup" xmlns:wpi="http://schemas.microsoft.com/office/word/2010/wordprocessingInk" xmlns:wne="http://schemas.microsoft.com/office/word/2006/wordml" xmlns:wps="http://schemas.microsoft.com/office/word/2010/wordprocessingShape" mc:Ignorable="w14 w15 w16se w16cid w16 w16cex w16sdtdh wp14">
+<w:document xmlns:wpc="http://schemas.microsoft.com/office/word/2010/wordprocessingCanvas" xmlns:cx="http://schemas.microsoft.com/office/drawing/2014/chartex" xmlns:cx1="http://schemas.microsoft.com/office/drawing/2015/9/8/chartex" xmlns:cx2="http://schemas.microsoft.com/office/drawing/2015/10/21/chartex" xmlns:cx3="http://schemas.microsoft.com/office/drawing/2016/5/9/chartex" xmlns:cx4="http://schemas.microsoft.com/office/drawing/2016/5/10/chartex" xmlns:cx5="http://schemas.microsoft.com/office/drawing/2016/5/11/chartex" xmlns:cx6="http://schemas.microsoft.com/office/drawing/2016/5/12/chartex" xmlns:cx7="http://schemas.microsoft.com/office/drawing/2016/5/13/chartex" xmlns:cx8="http://schemas.microsoft.com/office/drawing/2016/5/14/chartex" xmlns:mc="http://schemas.openxmlformats.org/markup-compatibility/2006" xmlns:aink="http://schemas.microsoft.com/office/drawing/2016/ink" xmlns:am3d="http://schemas.microsoft.com/office/drawing/2017/model3d" xmlns:o="urn:schemas-microsoft-com:office:office" xmlns:r="http://schemas.openxmlformats.org/officeDocument/2006/relationships" xmlns:m="http://schemas.openxmlformats.org/officeDocument/2006/math" xmlns:v="urn:schemas-microsoft-com:vml" xmlns:wp14="http://schemas.microsoft.com/office/word/2010/wordprocessingDrawing" xmlns:wp="http://schemas.openxmlformats.org/drawingml/2006/wordprocessingDrawing" xmlns:w10="urn:schemas-microsoft-com:office:word" xmlns:w="http://schemas.openxmlformats.org/wordprocessingml/2006/main" xmlns:w14="http://schemas.microsoft.com/office/word/2010/wordml" xmlns:w15="http://schemas.microsoft.com/office/word/2012/wordml" xmlns:w16cex="http://schemas.microsoft.com/office/word/2018/wordml/cex" xmlns:w16cid="http://schemas.microsoft.com/office/word/2016/wordml/cid" xmlns:w16="http://schemas.microsoft.com/office/word/2018/wordml" xmlns:w16sdtdh="http://schemas.microsoft.com/office/word/2020/wordml/sdtdatahash" xmlns:w16se="http://schemas.microsoft.com/office/word/2015/wordml/symex" xmlns:wpg="http://schemas.microsoft.com/office/word/2010/wordprocessingGroup" xmlns:wpi="http://schemas.microsoft.com/office/word/2010/wordprocessingInk" xmlns:wne="http://schemas.microsoft.com/office/word/2006/wordml" xmlns:wps="http://schemas.microsoft.com/office/word/2010/wordprocessingShape" mc:Ignorable="w14 w15 w16se w16cid w16 w16cex w16sdtdh wp14">
   <w:body>
     <w:p>
       <w:pPr>
@@ -335,12 +335,32 @@
         </w:rPr>
       </w:pPr>
       <w:r>
+        <w:rPr>
+          <w:rFonts w:ascii="Aptos Narrow" w:hAnsi="Aptos Narrow"/>
+        </w:rPr>
         <w:fldChar w:fldCharType="begin"/>
       </w:r>
       <w:r>
+        <w:rPr>
+          <w:rFonts w:ascii="Aptos Narrow" w:hAnsi="Aptos Narrow"/>
+        </w:rPr>
         <w:instrText xml:space="preserve"> REF _Ref167435131 \h </w:instrText>
       </w:r>
       <w:r>
+        <w:rPr>
+          <w:rFonts w:ascii="Aptos Narrow" w:hAnsi="Aptos Narrow"/>
+        </w:rPr>
+        <w:instrText xml:space="preserve"> \* MERGEFORMAT </w:instrText>
+      </w:r>
+      <w:r>
+        <w:rPr>
+          <w:rFonts w:ascii="Aptos Narrow" w:hAnsi="Aptos Narrow"/>
+        </w:rPr>
+      </w:r>
+      <w:r>
+        <w:rPr>
+          <w:rFonts w:ascii="Aptos Narrow" w:hAnsi="Aptos Narrow"/>
+        </w:rPr>
         <w:fldChar w:fldCharType="separate"/>
       </w:r>
       <w:r>
@@ -350,6 +370,9 @@
         <w:t>Encapsulation</w:t>
       </w:r>
       <w:r>
+        <w:rPr>
+          <w:rFonts w:ascii="Aptos Narrow" w:hAnsi="Aptos Narrow"/>
+        </w:rPr>
         <w:fldChar w:fldCharType="end"/>
       </w:r>
       <w:r>
@@ -618,67 +641,230 @@
         <w:ind w:left="2016" w:hanging="720"/>
         <w:contextualSpacing w:val="0"/>
         <w:rPr>
-          <w:rFonts w:ascii="Aptos Narrow" w:eastAsiaTheme="majorEastAsia" w:hAnsi="Aptos Narrow"/>
-        </w:rPr>
-      </w:pPr>
-      <w:hyperlink w:anchor="_ISO_tools" w:history="1">
-        <w:r>
-          <w:rPr>
-            <w:rStyle w:val="Hyperlink"/>
-            <w:rFonts w:ascii="Aptos Narrow" w:hAnsi="Aptos Narrow"/>
-            <w:color w:val="auto"/>
-            <w:u w:val="none"/>
-          </w:rPr>
-          <w:fldChar w:fldCharType="begin"/>
-        </w:r>
-        <w:r>
-          <w:rPr>
-            <w:rFonts w:ascii="Aptos Narrow" w:hAnsi="Aptos Narrow"/>
-          </w:rPr>
-          <w:instrText xml:space="preserve"> REF _Ref148096571 \h </w:instrText>
-        </w:r>
-        <w:r>
-          <w:rPr>
-            <w:rStyle w:val="Hyperlink"/>
-            <w:rFonts w:ascii="Aptos Narrow" w:hAnsi="Aptos Narrow"/>
-            <w:color w:val="auto"/>
-            <w:u w:val="none"/>
-          </w:rPr>
-          <w:instrText xml:space="preserve"> \* MERGEFORMAT </w:instrText>
-        </w:r>
-        <w:r>
-          <w:rPr>
-            <w:rStyle w:val="Hyperlink"/>
-            <w:rFonts w:ascii="Aptos Narrow" w:hAnsi="Aptos Narrow"/>
-            <w:color w:val="auto"/>
-            <w:u w:val="none"/>
-          </w:rPr>
-        </w:r>
-        <w:r>
-          <w:rPr>
-            <w:rStyle w:val="Hyperlink"/>
-            <w:rFonts w:ascii="Aptos Narrow" w:hAnsi="Aptos Narrow"/>
-            <w:color w:val="auto"/>
-            <w:u w:val="none"/>
-          </w:rPr>
-          <w:fldChar w:fldCharType="separate"/>
-        </w:r>
-        <w:r>
-          <w:rPr>
-            <w:rFonts w:ascii="Aptos Narrow" w:hAnsi="Aptos Narrow"/>
-          </w:rPr>
-          <w:t>ISO tools</w:t>
-        </w:r>
-        <w:r>
-          <w:rPr>
-            <w:rStyle w:val="Hyperlink"/>
-            <w:rFonts w:ascii="Aptos Narrow" w:hAnsi="Aptos Narrow"/>
-            <w:color w:val="auto"/>
-            <w:u w:val="none"/>
-          </w:rPr>
-          <w:fldChar w:fldCharType="end"/>
-        </w:r>
-      </w:hyperlink>
+          <w:rStyle w:val="Hyperlink"/>
+          <w:rFonts w:ascii="Aptos Narrow" w:eastAsiaTheme="majorEastAsia" w:hAnsi="Aptos Narrow"/>
+          <w:color w:val="auto"/>
+          <w:u w:val="none"/>
+        </w:rPr>
+      </w:pPr>
+      <w:r>
+        <w:rPr>
+          <w:rStyle w:val="Hyperlink"/>
+          <w:rFonts w:ascii="Aptos Narrow" w:eastAsiaTheme="majorEastAsia" w:hAnsi="Aptos Narrow"/>
+          <w:color w:val="auto"/>
+          <w:u w:val="none"/>
+        </w:rPr>
+        <w:fldChar w:fldCharType="begin"/>
+      </w:r>
+      <w:r>
+        <w:rPr>
+          <w:rStyle w:val="Hyperlink"/>
+          <w:rFonts w:ascii="Aptos Narrow" w:eastAsiaTheme="majorEastAsia" w:hAnsi="Aptos Narrow"/>
+          <w:color w:val="auto"/>
+          <w:u w:val="none"/>
+        </w:rPr>
+        <w:instrText xml:space="preserve"> REF _Ref171814812 \h </w:instrText>
+      </w:r>
+      <w:r>
+        <w:rPr>
+          <w:rStyle w:val="Hyperlink"/>
+          <w:rFonts w:ascii="Aptos Narrow" w:eastAsiaTheme="majorEastAsia" w:hAnsi="Aptos Narrow"/>
+          <w:color w:val="auto"/>
+          <w:u w:val="none"/>
+        </w:rPr>
+        <w:instrText xml:space="preserve"> \* MERGEFORMAT </w:instrText>
+      </w:r>
+      <w:r>
+        <w:rPr>
+          <w:rStyle w:val="Hyperlink"/>
+          <w:rFonts w:ascii="Aptos Narrow" w:eastAsiaTheme="majorEastAsia" w:hAnsi="Aptos Narrow"/>
+          <w:color w:val="auto"/>
+          <w:u w:val="none"/>
+        </w:rPr>
+      </w:r>
+      <w:r>
+        <w:rPr>
+          <w:rStyle w:val="Hyperlink"/>
+          <w:rFonts w:ascii="Aptos Narrow" w:eastAsiaTheme="majorEastAsia" w:hAnsi="Aptos Narrow"/>
+          <w:color w:val="auto"/>
+          <w:u w:val="none"/>
+        </w:rPr>
+        <w:fldChar w:fldCharType="separate"/>
+      </w:r>
+      <w:r>
+        <w:rPr>
+          <w:rFonts w:ascii="Aptos Narrow" w:hAnsi="Aptos Narrow"/>
+        </w:rPr>
+        <w:t>Running operating system</w:t>
+      </w:r>
+      <w:r>
+        <w:rPr>
+          <w:rStyle w:val="Hyperlink"/>
+          <w:rFonts w:ascii="Aptos Narrow" w:eastAsiaTheme="majorEastAsia" w:hAnsi="Aptos Narrow"/>
+          <w:color w:val="auto"/>
+          <w:u w:val="none"/>
+        </w:rPr>
+        <w:fldChar w:fldCharType="end"/>
+      </w:r>
+      <w:r>
+        <w:rPr>
+          <w:rStyle w:val="Hyperlink"/>
+          <w:rFonts w:ascii="Aptos Narrow" w:eastAsiaTheme="majorEastAsia" w:hAnsi="Aptos Narrow"/>
+          <w:color w:val="auto"/>
+          <w:u w:val="none"/>
+        </w:rPr>
+        <w:t xml:space="preserve">    </w:t>
+      </w:r>
+      <w:r>
+        <w:rPr>
+          <w:rStyle w:val="Hyperlink"/>
+          <w:rFonts w:ascii="Aptos Narrow" w:eastAsiaTheme="majorEastAsia" w:hAnsi="Aptos Narrow"/>
+          <w:color w:val="auto"/>
+          <w:u w:val="dotted"/>
+        </w:rPr>
+        <w:tab/>
+      </w:r>
+      <w:r>
+        <w:rPr>
+          <w:rStyle w:val="Hyperlink"/>
+          <w:rFonts w:ascii="Aptos Narrow" w:eastAsiaTheme="majorEastAsia" w:hAnsi="Aptos Narrow"/>
+          <w:color w:val="auto"/>
+          <w:u w:val="none"/>
+        </w:rPr>
+        <w:t xml:space="preserve">    Page </w:t>
+      </w:r>
+      <w:r>
+        <w:rPr>
+          <w:rStyle w:val="Hyperlink"/>
+          <w:rFonts w:ascii="Aptos Narrow" w:eastAsiaTheme="majorEastAsia" w:hAnsi="Aptos Narrow"/>
+          <w:color w:val="auto"/>
+          <w:u w:val="none"/>
+        </w:rPr>
+        <w:fldChar w:fldCharType="begin"/>
+      </w:r>
+      <w:r>
+        <w:rPr>
+          <w:rStyle w:val="Hyperlink"/>
+          <w:rFonts w:ascii="Aptos Narrow" w:eastAsiaTheme="majorEastAsia" w:hAnsi="Aptos Narrow"/>
+          <w:color w:val="auto"/>
+          <w:u w:val="none"/>
+        </w:rPr>
+        <w:instrText xml:space="preserve"> PAGEREF _Ref171814812 \h </w:instrText>
+      </w:r>
+      <w:r>
+        <w:rPr>
+          <w:rStyle w:val="Hyperlink"/>
+          <w:rFonts w:ascii="Aptos Narrow" w:eastAsiaTheme="majorEastAsia" w:hAnsi="Aptos Narrow"/>
+          <w:color w:val="auto"/>
+          <w:u w:val="none"/>
+        </w:rPr>
+      </w:r>
+      <w:r>
+        <w:rPr>
+          <w:rStyle w:val="Hyperlink"/>
+          <w:rFonts w:ascii="Aptos Narrow" w:eastAsiaTheme="majorEastAsia" w:hAnsi="Aptos Narrow"/>
+          <w:color w:val="auto"/>
+          <w:u w:val="none"/>
+        </w:rPr>
+        <w:fldChar w:fldCharType="separate"/>
+      </w:r>
+      <w:r>
+        <w:rPr>
+          <w:rStyle w:val="Hyperlink"/>
+          <w:rFonts w:ascii="Aptos Narrow" w:eastAsiaTheme="majorEastAsia" w:hAnsi="Aptos Narrow"/>
+          <w:noProof/>
+          <w:color w:val="auto"/>
+          <w:u w:val="none"/>
+        </w:rPr>
+        <w:t>4</w:t>
+      </w:r>
+      <w:r>
+        <w:rPr>
+          <w:rStyle w:val="Hyperlink"/>
+          <w:rFonts w:ascii="Aptos Narrow" w:eastAsiaTheme="majorEastAsia" w:hAnsi="Aptos Narrow"/>
+          <w:color w:val="auto"/>
+          <w:u w:val="none"/>
+        </w:rPr>
+        <w:fldChar w:fldCharType="end"/>
+      </w:r>
+    </w:p>
+    <w:p>
+      <w:pPr>
+        <w:pStyle w:val="ListParagraph"/>
+        <w:widowControl w:val="0"/>
+        <w:numPr>
+          <w:ilvl w:val="0"/>
+          <w:numId w:val="31"/>
+        </w:numPr>
+        <w:tabs>
+          <w:tab w:val="right" w:pos="13977"/>
+        </w:tabs>
+        <w:spacing w:line="360" w:lineRule="auto"/>
+        <w:ind w:left="2016" w:hanging="720"/>
+        <w:contextualSpacing w:val="0"/>
+        <w:rPr>
+          <w:rFonts w:ascii="Aptos Narrow" w:eastAsiaTheme="majorEastAsia" w:hAnsi="Aptos Narrow"/>
+        </w:rPr>
+      </w:pPr>
+      <w:r>
+        <w:rPr>
+          <w:rStyle w:val="Hyperlink"/>
+          <w:rFonts w:ascii="Aptos Narrow" w:hAnsi="Aptos Narrow"/>
+          <w:color w:val="auto"/>
+          <w:u w:val="none"/>
+        </w:rPr>
+        <w:fldChar w:fldCharType="begin"/>
+      </w:r>
+      <w:r>
+        <w:rPr>
+          <w:rStyle w:val="Hyperlink"/>
+          <w:rFonts w:ascii="Aptos Narrow" w:hAnsi="Aptos Narrow"/>
+          <w:color w:val="auto"/>
+          <w:u w:val="none"/>
+        </w:rPr>
+        <w:instrText xml:space="preserve"> REF _Ref171814815 \h </w:instrText>
+      </w:r>
+      <w:r>
+        <w:rPr>
+          <w:rStyle w:val="Hyperlink"/>
+          <w:rFonts w:ascii="Aptos Narrow" w:hAnsi="Aptos Narrow"/>
+          <w:color w:val="auto"/>
+          <w:u w:val="none"/>
+        </w:rPr>
+        <w:instrText xml:space="preserve"> \* MERGEFORMAT </w:instrText>
+      </w:r>
+      <w:r>
+        <w:rPr>
+          <w:rStyle w:val="Hyperlink"/>
+          <w:rFonts w:ascii="Aptos Narrow" w:hAnsi="Aptos Narrow"/>
+          <w:color w:val="auto"/>
+          <w:u w:val="none"/>
+        </w:rPr>
+      </w:r>
+      <w:r>
+        <w:rPr>
+          <w:rStyle w:val="Hyperlink"/>
+          <w:rFonts w:ascii="Aptos Narrow" w:hAnsi="Aptos Narrow"/>
+          <w:color w:val="auto"/>
+          <w:u w:val="none"/>
+        </w:rPr>
+        <w:fldChar w:fldCharType="separate"/>
+      </w:r>
+      <w:r>
+        <w:rPr>
+          <w:rFonts w:ascii="Aptos Narrow" w:hAnsi="Aptos Narrow"/>
+        </w:rPr>
+        <w:t>ISO tools</w:t>
+      </w:r>
+      <w:r>
+        <w:rPr>
+          <w:rStyle w:val="Hyperlink"/>
+          <w:rFonts w:ascii="Aptos Narrow" w:hAnsi="Aptos Narrow"/>
+          <w:color w:val="auto"/>
+          <w:u w:val="none"/>
+        </w:rPr>
+        <w:fldChar w:fldCharType="end"/>
+      </w:r>
       <w:r>
         <w:rPr>
           <w:rStyle w:val="Hyperlink"/>
@@ -1596,7 +1782,7 @@
           <w:color w:val="auto"/>
           <w:u w:val="none"/>
         </w:rPr>
-        <w:t>7</w:t>
+        <w:t>8</w:t>
       </w:r>
       <w:r>
         <w:rPr>
@@ -1711,7 +1897,7 @@
           <w:rFonts w:ascii="Aptos Narrow" w:eastAsiaTheme="majorEastAsia" w:hAnsi="Aptos Narrow"/>
           <w:noProof/>
         </w:rPr>
-        <w:t>7</w:t>
+        <w:t>8</w:t>
       </w:r>
       <w:r>
         <w:rPr>
@@ -1876,7 +2062,7 @@
           <w:color w:val="auto"/>
           <w:u w:val="none"/>
         </w:rPr>
-        <w:t>7</w:t>
+        <w:t>8</w:t>
       </w:r>
       <w:r>
         <w:rPr>
@@ -2259,7 +2445,7 @@
           <w:rFonts w:ascii="Aptos Narrow" w:eastAsiaTheme="majorEastAsia" w:hAnsi="Aptos Narrow"/>
           <w:noProof/>
         </w:rPr>
-        <w:t>8</w:t>
+        <w:t>9</w:t>
       </w:r>
       <w:r>
         <w:rPr>
@@ -2424,7 +2610,7 @@
           <w:color w:val="auto"/>
           <w:u w:val="none"/>
         </w:rPr>
-        <w:t>8</w:t>
+        <w:t>9</w:t>
       </w:r>
       <w:r>
         <w:rPr>
@@ -2815,6 +3001,15 @@
           <w:color w:val="auto"/>
           <w:u w:val="none"/>
         </w:rPr>
+        <w:instrText xml:space="preserve"> \* MERGEFORMAT </w:instrText>
+      </w:r>
+      <w:r>
+        <w:rPr>
+          <w:rStyle w:val="Hyperlink"/>
+          <w:rFonts w:ascii="Aptos Narrow" w:eastAsiaTheme="majorEastAsia" w:hAnsi="Aptos Narrow"/>
+          <w:color w:val="auto"/>
+          <w:u w:val="none"/>
+        </w:rPr>
       </w:r>
       <w:r>
         <w:rPr>
@@ -2984,13 +3179,7 @@
           <w:rPr>
             <w:rFonts w:ascii="Aptos Narrow" w:hAnsi="Aptos Narrow"/>
           </w:rPr>
-          <w:t>Custom encapsulation:</w:t>
-        </w:r>
-        <w:r>
-          <w:rPr>
-            <w:rFonts w:ascii="Aptos Narrow" w:hAnsi="Aptos Narrow"/>
-          </w:rPr>
-          <w:t xml:space="preserve"> Install.wim</w:t>
+          <w:t>Custom encapsulation: Install.wim</w:t>
         </w:r>
         <w:r>
           <w:rPr>
@@ -3662,13 +3851,7 @@
           <w:rPr>
             <w:rFonts w:ascii="Aptos Narrow" w:hAnsi="Aptos Narrow"/>
           </w:rPr>
-          <w:t>Custom encapsulation:</w:t>
-        </w:r>
-        <w:r>
-          <w:rPr>
-            <w:rFonts w:ascii="Aptos Narrow" w:hAnsi="Aptos Narrow"/>
-          </w:rPr>
-          <w:t xml:space="preserve"> WinRE.wim</w:t>
+          <w:t>Custom encapsulation: WinRE.wim</w:t>
         </w:r>
         <w:r>
           <w:rPr>
@@ -3925,7 +4108,7 @@
           <w:color w:val="auto"/>
           <w:u w:val="none"/>
         </w:rPr>
-        <w:t>15</w:t>
+        <w:t>16</w:t>
       </w:r>
       <w:r>
         <w:rPr>
@@ -4093,7 +4276,7 @@
           <w:color w:val="auto"/>
           <w:u w:val="none"/>
         </w:rPr>
-        <w:t>15</w:t>
+        <w:t>16</w:t>
       </w:r>
       <w:r>
         <w:rPr>
@@ -4261,7 +4444,7 @@
           <w:color w:val="auto"/>
           <w:u w:val="none"/>
         </w:rPr>
-        <w:t>15</w:t>
+        <w:t>16</w:t>
       </w:r>
       <w:r>
         <w:rPr>
@@ -4765,7 +4948,7 @@
           <w:color w:val="auto"/>
           <w:u w:val="none"/>
         </w:rPr>
-        <w:t>17</w:t>
+        <w:t>18</w:t>
       </w:r>
       <w:r>
         <w:rPr>
@@ -5437,7 +5620,7 @@
           <w:color w:val="auto"/>
           <w:u w:val="none"/>
         </w:rPr>
-        <w:t>18</w:t>
+        <w:t>19</w:t>
       </w:r>
       <w:r>
         <w:rPr>
@@ -5656,11 +5839,6 @@
         <w:rPr>
           <w:rFonts w:ascii="Aptos Narrow" w:eastAsiaTheme="majorEastAsia" w:hAnsi="Aptos Narrow"/>
         </w:rPr>
-      </w:r>
-      <w:r>
-        <w:rPr>
-          <w:rFonts w:ascii="Aptos Narrow" w:eastAsiaTheme="majorEastAsia" w:hAnsi="Aptos Narrow"/>
-        </w:rPr>
         <w:fldChar w:fldCharType="separate"/>
       </w:r>
       <w:r>
@@ -6338,7 +6516,7 @@
           <w:color w:val="auto"/>
           <w:u w:val="none"/>
         </w:rPr>
-        <w:t>25</w:t>
+        <w:t>26</w:t>
       </w:r>
       <w:r>
         <w:rPr>
@@ -6506,7 +6684,7 @@
           <w:color w:val="auto"/>
           <w:u w:val="none"/>
         </w:rPr>
-        <w:t>25</w:t>
+        <w:t>26</w:t>
       </w:r>
       <w:r>
         <w:rPr>
@@ -6753,7 +6931,7 @@
           <w:rPr>
             <w:rFonts w:ascii="Aptos Narrow" w:hAnsi="Aptos Narrow"/>
           </w:rPr>
-          <w:t>Region tag: adding method</w:t>
+          <w:t xml:space="preserve">Region tag: </w:t>
         </w:r>
         <w:r>
           <w:rPr>
@@ -7010,7 +7188,7 @@
           <w:color w:val="auto"/>
           <w:u w:val="none"/>
         </w:rPr>
-        <w:t>27</w:t>
+        <w:t>28</w:t>
       </w:r>
       <w:r>
         <w:rPr>
@@ -7178,7 +7356,7 @@
           <w:color w:val="auto"/>
           <w:u w:val="none"/>
         </w:rPr>
-        <w:t>34</w:t>
+        <w:t>35</w:t>
       </w:r>
       <w:r>
         <w:rPr>
@@ -7346,7 +7524,7 @@
           <w:color w:val="auto"/>
           <w:u w:val="none"/>
         </w:rPr>
-        <w:t>34</w:t>
+        <w:t>35</w:t>
       </w:r>
       <w:r>
         <w:rPr>
@@ -7464,7 +7642,7 @@
           <w:rFonts w:ascii="Aptos Narrow" w:eastAsiaTheme="majorEastAsia" w:hAnsi="Aptos Narrow"/>
           <w:noProof/>
         </w:rPr>
-        <w:t>34</w:t>
+        <w:t>35</w:t>
       </w:r>
       <w:r>
         <w:rPr>
@@ -7706,7 +7884,7 @@
           <w:rFonts w:ascii="Aptos Narrow" w:eastAsiaTheme="majorEastAsia" w:hAnsi="Aptos Narrow"/>
           <w:noProof/>
         </w:rPr>
-        <w:t>35</w:t>
+        <w:t>36</w:t>
       </w:r>
       <w:r>
         <w:rPr>
@@ -8208,7 +8386,7 @@
           <w:color w:val="auto"/>
           <w:u w:val="none"/>
         </w:rPr>
-        <w:t>36</w:t>
+        <w:t>37</w:t>
       </w:r>
       <w:r>
         <w:rPr>
@@ -8376,7 +8554,7 @@
           <w:color w:val="auto"/>
           <w:u w:val="none"/>
         </w:rPr>
-        <w:t>36</w:t>
+        <w:t>37</w:t>
       </w:r>
       <w:r>
         <w:rPr>
@@ -8544,7 +8722,7 @@
           <w:color w:val="auto"/>
           <w:u w:val="none"/>
         </w:rPr>
-        <w:t>36</w:t>
+        <w:t>37</w:t>
       </w:r>
       <w:r>
         <w:rPr>
@@ -8712,7 +8890,7 @@
           <w:color w:val="auto"/>
           <w:u w:val="none"/>
         </w:rPr>
-        <w:t>36</w:t>
+        <w:t>37</w:t>
       </w:r>
       <w:r>
         <w:rPr>
@@ -9274,6 +9452,15 @@
           <w:color w:val="auto"/>
           <w:u w:val="none"/>
         </w:rPr>
+        <w:instrText xml:space="preserve"> \* MERGEFORMAT </w:instrText>
+      </w:r>
+      <w:r>
+        <w:rPr>
+          <w:rStyle w:val="Hyperlink"/>
+          <w:rFonts w:ascii="Aptos Narrow" w:eastAsiaTheme="majorEastAsia" w:hAnsi="Aptos Narrow"/>
+          <w:color w:val="auto"/>
+          <w:u w:val="none"/>
+        </w:rPr>
       </w:r>
       <w:r>
         <w:rPr>
@@ -9448,13 +9635,7 @@
           <w:rPr>
             <w:rFonts w:ascii="Aptos Narrow" w:hAnsi="Aptos Narrow"/>
           </w:rPr>
-          <w:t>Custom encapsulation:</w:t>
-        </w:r>
-        <w:r>
-          <w:rPr>
-            <w:rFonts w:ascii="Aptos Narrow" w:hAnsi="Aptos Narrow"/>
-          </w:rPr>
-          <w:t xml:space="preserve"> boot.wim</w:t>
+          <w:t>Custom encapsulation: boot.wim</w:t>
         </w:r>
         <w:r>
           <w:rPr>
@@ -9543,7 +9724,7 @@
           <w:color w:val="auto"/>
           <w:u w:val="none"/>
         </w:rPr>
-        <w:t>38</w:t>
+        <w:t>39</w:t>
       </w:r>
       <w:r>
         <w:rPr>
@@ -9711,7 +9892,7 @@
           <w:color w:val="auto"/>
           <w:u w:val="none"/>
         </w:rPr>
-        <w:t>38</w:t>
+        <w:t>39</w:t>
       </w:r>
       <w:r>
         <w:rPr>
@@ -10557,7 +10738,7 @@
           <w:color w:val="auto"/>
           <w:u w:val="none"/>
         </w:rPr>
-        <w:t>40</w:t>
+        <w:t>41</w:t>
       </w:r>
       <w:r>
         <w:rPr>
@@ -11229,7 +11410,7 @@
           <w:color w:val="auto"/>
           <w:u w:val="none"/>
         </w:rPr>
-        <w:t>41</w:t>
+        <w:t>42</w:t>
       </w:r>
       <w:r>
         <w:rPr>
@@ -11397,7 +11578,7 @@
           <w:color w:val="auto"/>
           <w:u w:val="none"/>
         </w:rPr>
-        <w:t>41</w:t>
+        <w:t>42</w:t>
       </w:r>
       <w:r>
         <w:rPr>
@@ -11565,7 +11746,7 @@
           <w:color w:val="auto"/>
           <w:u w:val="none"/>
         </w:rPr>
-        <w:t>41</w:t>
+        <w:t>42</w:t>
       </w:r>
       <w:r>
         <w:rPr>
@@ -11733,7 +11914,7 @@
           <w:color w:val="auto"/>
           <w:u w:val="none"/>
         </w:rPr>
-        <w:t>41</w:t>
+        <w:t>42</w:t>
       </w:r>
       <w:r>
         <w:rPr>
@@ -11901,7 +12082,7 @@
           <w:color w:val="auto"/>
           <w:u w:val="none"/>
         </w:rPr>
-        <w:t>41</w:t>
+        <w:t>42</w:t>
       </w:r>
       <w:r>
         <w:rPr>
@@ -12453,79 +12634,124 @@
         <w:widowControl w:val="0"/>
         <w:numPr>
           <w:ilvl w:val="0"/>
-          <w:numId w:val="46"/>
+          <w:numId w:val="83"/>
         </w:numPr>
         <w:spacing w:line="360" w:lineRule="auto"/>
-        <w:ind w:left="2127" w:hanging="709"/>
-        <w:rPr>
-          <w:rFonts w:ascii="Aptos Narrow" w:hAnsi="Aptos Narrow"/>
-        </w:rPr>
-      </w:pPr>
-      <w:bookmarkStart w:id="6" w:name="_Ref148096571"/>
-      <w:bookmarkStart w:id="7" w:name="_Ref148096564"/>
-      <w:r>
-        <w:rPr>
-          <w:rFonts w:ascii="Aptos Narrow" w:hAnsi="Aptos Narrow"/>
-        </w:rPr>
-        <w:t>ISO tools</w:t>
+        <w:ind w:left="2117" w:hanging="706"/>
+        <w:rPr>
+          <w:rFonts w:ascii="Aptos Narrow" w:hAnsi="Aptos Narrow"/>
+          <w:iCs w:val="0"/>
+        </w:rPr>
+      </w:pPr>
+      <w:bookmarkStart w:id="6" w:name="_Ref171814812"/>
+      <w:bookmarkStart w:id="7" w:name="_Ref148096571"/>
+      <w:bookmarkStart w:id="8" w:name="_Ref148096564"/>
+      <w:r>
+        <w:rPr>
+          <w:rFonts w:ascii="Aptos Narrow" w:hAnsi="Aptos Narrow"/>
+          <w:iCs w:val="0"/>
+        </w:rPr>
+        <w:t>Running operating system</w:t>
       </w:r>
       <w:bookmarkEnd w:id="6"/>
     </w:p>
     <w:p>
       <w:pPr>
-        <w:pStyle w:val="ListParagraph"/>
-        <w:widowControl w:val="0"/>
-        <w:spacing w:line="360" w:lineRule="auto"/>
-        <w:ind w:left="2127"/>
-        <w:contextualSpacing w:val="0"/>
-        <w:rPr>
-          <w:rFonts w:ascii="Aptos Narrow" w:hAnsi="Aptos Narrow"/>
-        </w:rPr>
-      </w:pPr>
-      <w:r>
-        <w:rPr>
-          <w:rFonts w:ascii="Aptos Narrow" w:hAnsi="Aptos Narrow"/>
-        </w:rPr>
-        <w:t xml:space="preserve">Use a software that can edit ISO files, such as: </w:t>
-      </w:r>
-      <w:r>
-        <w:rPr>
-          <w:rFonts w:ascii="Aptos Narrow" w:hAnsi="Aptos Narrow"/>
-          <w:color w:val="7030A0"/>
-        </w:rPr>
-        <w:t>PowerISO</w:t>
-      </w:r>
-      <w:r>
-        <w:rPr>
-          <w:rFonts w:ascii="Aptos Narrow" w:hAnsi="Aptos Narrow"/>
-        </w:rPr>
-        <w:t xml:space="preserve">, </w:t>
-      </w:r>
-      <w:r>
-        <w:rPr>
-          <w:rFonts w:ascii="Aptos Narrow" w:hAnsi="Aptos Narrow"/>
-          <w:color w:val="7030A0"/>
-        </w:rPr>
-        <w:t>DAEMON Tools</w:t>
-      </w:r>
-      <w:r>
-        <w:rPr>
-          <w:rFonts w:ascii="Aptos Narrow" w:hAnsi="Aptos Narrow"/>
-        </w:rPr>
-        <w:t xml:space="preserve">, </w:t>
-      </w:r>
-      <w:r>
-        <w:rPr>
-          <w:rFonts w:ascii="Aptos Narrow" w:hAnsi="Aptos Narrow"/>
-          <w:color w:val="7030A0"/>
-        </w:rPr>
-        <w:t>ISO Workshop</w:t>
-      </w:r>
-      <w:r>
-        <w:rPr>
-          <w:rFonts w:ascii="Aptos Narrow" w:hAnsi="Aptos Narrow"/>
-        </w:rPr>
-        <w:t>;</w:t>
+        <w:spacing w:line="360" w:lineRule="auto"/>
+        <w:ind w:left="2117"/>
+        <w:rPr>
+          <w:rFonts w:ascii="Aptos Narrow" w:hAnsi="Aptos Narrow"/>
+        </w:rPr>
+      </w:pPr>
+      <w:r>
+        <w:rPr>
+          <w:rFonts w:ascii="Aptos Narrow" w:hAnsi="Aptos Narrow"/>
+        </w:rPr>
+        <w:t>When the operating system you are running is Windows 10 or lower than Windows 11 24H2, in some cases, using the DISM command to create a higher version image will cause some unknown problems. For example, when running the DISM command in the Windows 10 operating system to process the Windows Server 2025 offline image, you may receive an error message during the packaging process: "This application cannot run on your computer." Solution:</w:t>
+      </w:r>
+    </w:p>
+    <w:p>
+      <w:pPr>
+        <w:pStyle w:val="ListParagraph"/>
+        <w:numPr>
+          <w:ilvl w:val="0"/>
+          <w:numId w:val="84"/>
+        </w:numPr>
+        <w:spacing w:line="360" w:lineRule="auto"/>
+        <w:ind w:left="2664" w:hanging="547"/>
+        <w:contextualSpacing w:val="0"/>
+        <w:rPr>
+          <w:rFonts w:ascii="Aptos Narrow" w:hAnsi="Aptos Narrow"/>
+        </w:rPr>
+      </w:pPr>
+      <w:r>
+        <w:rPr>
+          <w:rFonts w:ascii="Aptos Narrow" w:hAnsi="Aptos Narrow"/>
+        </w:rPr>
+        <w:t>Upgrade the running operating system or reinstall to a higher version (recommended);</w:t>
+      </w:r>
+    </w:p>
+    <w:p>
+      <w:pPr>
+        <w:pStyle w:val="ListParagraph"/>
+        <w:numPr>
+          <w:ilvl w:val="0"/>
+          <w:numId w:val="84"/>
+        </w:numPr>
+        <w:spacing w:line="360" w:lineRule="auto"/>
+        <w:ind w:left="2664" w:hanging="547"/>
+        <w:contextualSpacing w:val="0"/>
+        <w:rPr>
+          <w:rFonts w:ascii="Aptos Narrow" w:hAnsi="Aptos Narrow"/>
+        </w:rPr>
+      </w:pPr>
+      <w:r>
+        <w:rPr>
+          <w:rFonts w:ascii="Aptos Narrow" w:hAnsi="Aptos Narrow"/>
+        </w:rPr>
+        <w:t>Upgrade or install a new version of ADK or PowerShell (not recommended)</w:t>
+      </w:r>
+    </w:p>
+    <w:p>
+      <w:pPr>
+        <w:pStyle w:val="ListParagraph"/>
+        <w:numPr>
+          <w:ilvl w:val="1"/>
+          <w:numId w:val="84"/>
+        </w:numPr>
+        <w:spacing w:line="360" w:lineRule="auto"/>
+        <w:ind w:left="3420" w:hanging="720"/>
+        <w:contextualSpacing w:val="0"/>
+        <w:rPr>
+          <w:rFonts w:ascii="Aptos Narrow" w:hAnsi="Aptos Narrow"/>
+        </w:rPr>
+      </w:pPr>
+      <w:r>
+        <w:rPr>
+          <w:rFonts w:ascii="Aptos Narrow" w:hAnsi="Aptos Narrow"/>
+        </w:rPr>
+        <w:t>You can try to upgrade to the latest PowerShell 7 or higher version;</w:t>
+      </w:r>
+    </w:p>
+    <w:p>
+      <w:pPr>
+        <w:pStyle w:val="ListParagraph"/>
+        <w:numPr>
+          <w:ilvl w:val="1"/>
+          <w:numId w:val="84"/>
+        </w:numPr>
+        <w:spacing w:line="360" w:lineRule="auto"/>
+        <w:ind w:left="3420" w:hanging="720"/>
+        <w:contextualSpacing w:val="0"/>
+        <w:rPr>
+          <w:rFonts w:ascii="Aptos Narrow" w:hAnsi="Aptos Narrow"/>
+        </w:rPr>
+      </w:pPr>
+      <w:r>
+        <w:rPr>
+          <w:rFonts w:ascii="Aptos Narrow" w:hAnsi="Aptos Narrow"/>
+        </w:rPr>
+        <w:t>After installing the latest version of ADK and replacing the DISM command, the problem of low DISM version can be solved. However, the command line mainly used by the packaging script is the PowerShell command line, so it is not recommended that you use the above method. The best method is to upgrade the running operating system or reinstall to a higher version.</w:t>
       </w:r>
     </w:p>
     <w:p>
@@ -12542,15 +12768,96 @@
           <w:rFonts w:ascii="Aptos Narrow" w:hAnsi="Aptos Narrow"/>
         </w:rPr>
       </w:pPr>
-      <w:bookmarkStart w:id="8" w:name="_Ref161241976"/>
+      <w:bookmarkStart w:id="9" w:name="_Ref171814815"/>
+      <w:r>
+        <w:rPr>
+          <w:rFonts w:ascii="Aptos Narrow" w:hAnsi="Aptos Narrow"/>
+        </w:rPr>
+        <w:t>ISO tools</w:t>
+      </w:r>
+      <w:bookmarkEnd w:id="7"/>
+      <w:bookmarkEnd w:id="9"/>
+    </w:p>
+    <w:p>
+      <w:pPr>
+        <w:pStyle w:val="ListParagraph"/>
+        <w:widowControl w:val="0"/>
+        <w:spacing w:line="360" w:lineRule="auto"/>
+        <w:ind w:left="2127"/>
+        <w:contextualSpacing w:val="0"/>
+        <w:rPr>
+          <w:rFonts w:ascii="Aptos Narrow" w:hAnsi="Aptos Narrow"/>
+        </w:rPr>
+      </w:pPr>
+      <w:r>
+        <w:rPr>
+          <w:rFonts w:ascii="Aptos Narrow" w:hAnsi="Aptos Narrow"/>
+        </w:rPr>
+        <w:t xml:space="preserve">Use a software that can edit ISO files, such as: </w:t>
+      </w:r>
+      <w:r>
+        <w:rPr>
+          <w:rFonts w:ascii="Aptos Narrow" w:hAnsi="Aptos Narrow"/>
+          <w:color w:val="7030A0"/>
+        </w:rPr>
+        <w:t>PowerISO</w:t>
+      </w:r>
+      <w:r>
+        <w:rPr>
+          <w:rFonts w:ascii="Aptos Narrow" w:hAnsi="Aptos Narrow"/>
+        </w:rPr>
+        <w:t xml:space="preserve">, </w:t>
+      </w:r>
+      <w:r>
+        <w:rPr>
+          <w:rFonts w:ascii="Aptos Narrow" w:hAnsi="Aptos Narrow"/>
+          <w:color w:val="7030A0"/>
+        </w:rPr>
+        <w:t>DAEMON Tools</w:t>
+      </w:r>
+      <w:r>
+        <w:rPr>
+          <w:rFonts w:ascii="Aptos Narrow" w:hAnsi="Aptos Narrow"/>
+        </w:rPr>
+        <w:t xml:space="preserve">, </w:t>
+      </w:r>
+      <w:r>
+        <w:rPr>
+          <w:rFonts w:ascii="Aptos Narrow" w:hAnsi="Aptos Narrow"/>
+          <w:color w:val="7030A0"/>
+        </w:rPr>
+        <w:t>ISO Workshop</w:t>
+      </w:r>
+      <w:r>
+        <w:rPr>
+          <w:rFonts w:ascii="Aptos Narrow" w:hAnsi="Aptos Narrow"/>
+        </w:rPr>
+        <w:t>;</w:t>
+      </w:r>
+    </w:p>
+    <w:p>
+      <w:pPr>
+        <w:pStyle w:val="Heading4"/>
+        <w:widowControl w:val="0"/>
+        <w:numPr>
+          <w:ilvl w:val="0"/>
+          <w:numId w:val="46"/>
+        </w:numPr>
+        <w:spacing w:before="720" w:line="360" w:lineRule="auto"/>
+        <w:ind w:left="2127" w:hanging="709"/>
+        <w:rPr>
+          <w:rFonts w:ascii="Aptos Narrow" w:hAnsi="Aptos Narrow"/>
+        </w:rPr>
+      </w:pPr>
+      <w:bookmarkStart w:id="10" w:name="_Ref161241976"/>
       <w:r>
         <w:rPr>
           <w:rFonts w:ascii="Aptos Narrow" w:hAnsi="Aptos Narrow"/>
         </w:rPr>
         <w:t>Requirements</w:t>
       </w:r>
-      <w:bookmarkEnd w:id="7"/>
       <w:bookmarkEnd w:id="8"/>
+      <w:bookmarkEnd w:id="10"/>
     </w:p>
     <w:p>
       <w:pPr>
@@ -12566,14 +12873,14 @@
           <w:rFonts w:ascii="Aptos Narrow" w:hAnsi="Aptos Narrow"/>
         </w:rPr>
       </w:pPr>
-      <w:bookmarkStart w:id="9" w:name="_Ref148096558"/>
+      <w:bookmarkStart w:id="11" w:name="_Ref148096558"/>
       <w:r>
         <w:rPr>
           <w:rFonts w:ascii="Aptos Narrow" w:hAnsi="Aptos Narrow"/>
         </w:rPr>
         <w:t>System installation package</w:t>
       </w:r>
-      <w:bookmarkEnd w:id="9"/>
+      <w:bookmarkEnd w:id="11"/>
     </w:p>
     <w:p>
       <w:pPr>
@@ -12827,6 +13134,9 @@
         </w:rPr>
       </w:pPr>
       <w:r>
+        <w:rPr>
+          <w:rFonts w:ascii="Aptos Narrow" w:hAnsi="Aptos Narrow"/>
+        </w:rPr>
         <w:t>x64</w:t>
       </w:r>
     </w:p>
@@ -13205,15 +13515,7 @@
           <w:rFonts w:ascii="Aptos Narrow" w:hAnsi="Aptos Narrow"/>
           <w:color w:val="FF0000"/>
         </w:rPr>
-        <w:t xml:space="preserve">Windows cannot find the Microsoft Software License terms. Make sure the insttallation </w:t>
-      </w:r>
-      <w:r>
-        <w:rPr>
-          <w:rFonts w:ascii="Aptos Narrow" w:hAnsi="Aptos Narrow"/>
-          <w:color w:val="FF0000"/>
-        </w:rPr>
-        <w:lastRenderedPageBreak/>
-        <w:t>sources are valid and restart the installation.</w:t>
+        <w:t>Windows cannot find the Microsoft Software License terms. Make sure the insttallation sources are valid and restart the installation.</w:t>
       </w:r>
     </w:p>
     <w:p>
@@ -13410,22 +13712,22 @@
           <w:rFonts w:ascii="Aptos Narrow" w:hAnsi="Aptos Narrow"/>
         </w:rPr>
       </w:pPr>
-      <w:bookmarkStart w:id="10" w:name="_Ref161241966"/>
+      <w:bookmarkStart w:id="12" w:name="_Ref161241966"/>
       <w:r>
         <w:rPr>
           <w:rFonts w:ascii="Aptos Narrow" w:hAnsi="Aptos Narrow"/>
         </w:rPr>
         <w:t>L</w:t>
       </w:r>
-      <w:bookmarkStart w:id="11" w:name="_Ref148096550"/>
+      <w:bookmarkStart w:id="13" w:name="_Ref148096550"/>
       <w:r>
         <w:rPr>
           <w:rFonts w:ascii="Aptos Narrow" w:hAnsi="Aptos Narrow"/>
         </w:rPr>
         <w:t>anguage pack</w:t>
       </w:r>
-      <w:bookmarkEnd w:id="10"/>
-      <w:bookmarkEnd w:id="11"/>
+      <w:bookmarkEnd w:id="12"/>
+      <w:bookmarkEnd w:id="13"/>
     </w:p>
     <w:p>
       <w:pPr>
@@ -13441,14 +13743,14 @@
           <w:rFonts w:ascii="Aptos Narrow" w:hAnsi="Aptos Narrow"/>
         </w:rPr>
       </w:pPr>
-      <w:bookmarkStart w:id="12" w:name="_Ref148096546"/>
+      <w:bookmarkStart w:id="14" w:name="_Ref148096546"/>
       <w:r>
         <w:rPr>
           <w:rFonts w:ascii="Aptos Narrow" w:hAnsi="Aptos Narrow"/>
         </w:rPr>
         <w:t>Learn</w:t>
       </w:r>
-      <w:bookmarkEnd w:id="12"/>
+      <w:bookmarkEnd w:id="14"/>
     </w:p>
     <w:p>
       <w:pPr>
@@ -13935,7 +14237,6 @@
         <w:rPr>
           <w:rFonts w:ascii="Aptos Narrow" w:eastAsiaTheme="majorEastAsia" w:hAnsi="Aptos Narrow"/>
         </w:rPr>
-        <w:lastRenderedPageBreak/>
         <w:t>Microsoft-Windows-LanguageFeatures-OCR-en-us-Package~31bf3856ad364e35~amd64~~.cab</w:t>
       </w:r>
     </w:p>
@@ -14567,7 +14868,6 @@
         <w:rPr>
           <w:rFonts w:ascii="Aptos Narrow" w:eastAsiaTheme="majorEastAsia" w:hAnsi="Aptos Narrow"/>
         </w:rPr>
-        <w:lastRenderedPageBreak/>
         <w:t xml:space="preserve">Region: </w:t>
       </w:r>
       <w:r>
@@ -14949,7 +15249,7 @@
           <w:rFonts w:ascii="Aptos Narrow" w:hAnsi="Aptos Narrow"/>
         </w:rPr>
       </w:pPr>
-      <w:bookmarkStart w:id="13" w:name="_Ref148096537"/>
+      <w:bookmarkStart w:id="15" w:name="_Ref148096537"/>
       <w:r>
         <w:rPr>
           <w:rFonts w:ascii="Aptos Narrow" w:hAnsi="Aptos Narrow"/>
@@ -14968,7 +15268,7 @@
         </w:rPr>
         <w:t>k: Download</w:t>
       </w:r>
-      <w:bookmarkEnd w:id="13"/>
+      <w:bookmarkEnd w:id="15"/>
     </w:p>
     <w:p>
       <w:pPr>
@@ -15008,7 +15308,7 @@
           <w:rFonts w:ascii="Aptos Narrow" w:hAnsi="Aptos Narrow"/>
         </w:rPr>
       </w:pPr>
-      <w:bookmarkStart w:id="14" w:name="_Ref161241903"/>
+      <w:bookmarkStart w:id="16" w:name="_Ref161241903"/>
       <w:r>
         <w:rPr>
           <w:rFonts w:ascii="Aptos Narrow" w:hAnsi="Aptos Narrow"/>
@@ -15021,7 +15321,7 @@
         </w:rPr>
         <w:t xml:space="preserve"> pack: Download</w:t>
       </w:r>
-      <w:bookmarkEnd w:id="14"/>
+      <w:bookmarkEnd w:id="16"/>
     </w:p>
     <w:p>
       <w:pPr>
@@ -15065,14 +15365,14 @@
           <w:rFonts w:ascii="Aptos Narrow" w:hAnsi="Aptos Narrow"/>
         </w:rPr>
       </w:pPr>
-      <w:bookmarkStart w:id="15" w:name="_Ref161241889"/>
+      <w:bookmarkStart w:id="17" w:name="_Ref161241889"/>
       <w:r>
         <w:rPr>
           <w:rFonts w:ascii="Aptos Narrow" w:hAnsi="Aptos Narrow"/>
         </w:rPr>
         <w:t>I</w:t>
       </w:r>
-      <w:bookmarkStart w:id="16" w:name="_Ref148096524"/>
+      <w:bookmarkStart w:id="18" w:name="_Ref148096524"/>
       <w:r>
         <w:rPr>
           <w:rFonts w:ascii="Aptos Narrow" w:hAnsi="Aptos Narrow"/>
@@ -15085,8 +15385,8 @@
         </w:rPr>
         <w:t>s</w:t>
       </w:r>
-      <w:bookmarkEnd w:id="15"/>
-      <w:bookmarkEnd w:id="16"/>
+      <w:bookmarkEnd w:id="17"/>
+      <w:bookmarkEnd w:id="18"/>
     </w:p>
     <w:p>
       <w:pPr>
@@ -15124,16 +15424,15 @@
           <w:rFonts w:ascii="Aptos Narrow" w:hAnsi="Aptos Narrow"/>
         </w:rPr>
       </w:pPr>
-      <w:bookmarkStart w:id="17" w:name="_Ref150096489"/>
-      <w:bookmarkStart w:id="18" w:name="_Ref152179051"/>
-      <w:r>
-        <w:rPr>
-          <w:rFonts w:ascii="Aptos Narrow" w:hAnsi="Aptos Narrow"/>
-        </w:rPr>
-        <w:lastRenderedPageBreak/>
+      <w:bookmarkStart w:id="19" w:name="_Ref150096489"/>
+      <w:bookmarkStart w:id="20" w:name="_Ref152179051"/>
+      <w:r>
+        <w:rPr>
+          <w:rFonts w:ascii="Aptos Narrow" w:hAnsi="Aptos Narrow"/>
+        </w:rPr>
         <w:t>Windows Security</w:t>
       </w:r>
-      <w:bookmarkEnd w:id="17"/>
+      <w:bookmarkEnd w:id="19"/>
     </w:p>
     <w:p>
       <w:pPr>
@@ -15150,7 +15449,7 @@
           <w:rFonts w:ascii="Aptos Narrow" w:hAnsi="Aptos Narrow"/>
         </w:rPr>
       </w:pPr>
-      <w:bookmarkStart w:id="19" w:name="_Hlk150094724"/>
+      <w:bookmarkStart w:id="21" w:name="_Hlk150094724"/>
       <w:r>
         <w:rPr>
           <w:rFonts w:ascii="Aptos Narrow" w:hAnsi="Aptos Narrow"/>
@@ -15451,8 +15750,8 @@
           <w:rFonts w:ascii="Aptos Narrow" w:hAnsi="Aptos Narrow"/>
         </w:rPr>
       </w:pPr>
-      <w:bookmarkStart w:id="20" w:name="_Ref161404725"/>
-      <w:bookmarkEnd w:id="19"/>
+      <w:bookmarkStart w:id="22" w:name="_Ref161404725"/>
+      <w:bookmarkEnd w:id="21"/>
       <w:r>
         <w:rPr>
           <w:rFonts w:ascii="Aptos Narrow" w:hAnsi="Aptos Narrow"/>
@@ -15465,8 +15764,8 @@
         </w:rPr>
         <w:t>ommand line</w:t>
       </w:r>
-      <w:bookmarkEnd w:id="18"/>
       <w:bookmarkEnd w:id="20"/>
+      <w:bookmarkEnd w:id="22"/>
     </w:p>
     <w:p>
       <w:pPr>
@@ -15646,14 +15945,14 @@
           <w:rFonts w:ascii="Aptos Narrow" w:hAnsi="Aptos Narrow"/>
         </w:rPr>
       </w:pPr>
-      <w:bookmarkStart w:id="21" w:name="_Ref148096499"/>
+      <w:bookmarkStart w:id="23" w:name="_Ref148096499"/>
       <w:r>
         <w:rPr>
           <w:rFonts w:ascii="Aptos Narrow" w:hAnsi="Aptos Narrow"/>
         </w:rPr>
         <w:t>Language Pack: Extract</w:t>
       </w:r>
-      <w:bookmarkEnd w:id="21"/>
+      <w:bookmarkEnd w:id="23"/>
     </w:p>
     <w:p>
       <w:pPr>
@@ -15669,14 +15968,14 @@
           <w:rFonts w:ascii="Aptos Narrow" w:hAnsi="Aptos Narrow"/>
         </w:rPr>
       </w:pPr>
-      <w:bookmarkStart w:id="22" w:name="_Ref148096495"/>
+      <w:bookmarkStart w:id="24" w:name="_Ref148096495"/>
       <w:r>
         <w:rPr>
           <w:rFonts w:ascii="Aptos Narrow" w:hAnsi="Aptos Narrow"/>
         </w:rPr>
         <w:t>Language pack: Ready</w:t>
       </w:r>
-      <w:bookmarkEnd w:id="22"/>
+      <w:bookmarkEnd w:id="24"/>
     </w:p>
     <w:p>
       <w:pPr>
@@ -15810,15 +16109,14 @@
           <w:rFonts w:ascii="Aptos Narrow" w:hAnsi="Aptos Narrow"/>
         </w:rPr>
       </w:pPr>
-      <w:bookmarkStart w:id="23" w:name="_Ref161241865"/>
-      <w:r>
-        <w:rPr>
-          <w:rFonts w:ascii="Aptos Narrow" w:hAnsi="Aptos Narrow"/>
-        </w:rPr>
-        <w:lastRenderedPageBreak/>
+      <w:bookmarkStart w:id="25" w:name="_Ref161241865"/>
+      <w:r>
+        <w:rPr>
+          <w:rFonts w:ascii="Aptos Narrow" w:hAnsi="Aptos Narrow"/>
+        </w:rPr>
         <w:t>L</w:t>
       </w:r>
-      <w:bookmarkStart w:id="24" w:name="_Ref148096490"/>
+      <w:bookmarkStart w:id="26" w:name="_Ref148096490"/>
       <w:r>
         <w:rPr>
           <w:rFonts w:ascii="Aptos Narrow" w:hAnsi="Aptos Narrow"/>
@@ -15849,8 +16147,8 @@
         </w:rPr>
         <w:t>cheme</w:t>
       </w:r>
-      <w:bookmarkEnd w:id="23"/>
-      <w:bookmarkEnd w:id="24"/>
+      <w:bookmarkEnd w:id="25"/>
+      <w:bookmarkEnd w:id="26"/>
     </w:p>
     <w:p>
       <w:pPr>
@@ -16141,14 +16439,14 @@
           <w:rFonts w:ascii="Aptos Narrow" w:hAnsi="Aptos Narrow"/>
         </w:rPr>
       </w:pPr>
-      <w:bookmarkStart w:id="25" w:name="_Ref148096484"/>
+      <w:bookmarkStart w:id="27" w:name="_Ref148096484"/>
       <w:r>
         <w:rPr>
           <w:rFonts w:ascii="Aptos Narrow" w:hAnsi="Aptos Narrow"/>
         </w:rPr>
         <w:t>Execute the extract command</w:t>
       </w:r>
-      <w:bookmarkEnd w:id="25"/>
+      <w:bookmarkEnd w:id="27"/>
     </w:p>
     <w:p>
       <w:pPr>
@@ -16692,7 +16990,6 @@
           <w:rFonts w:ascii="Aptos Narrow" w:eastAsiaTheme="majorEastAsia" w:hAnsi="Aptos Narrow"/>
           <w:color w:val="70AD47" w:themeColor="accent6"/>
         </w:rPr>
-        <w:lastRenderedPageBreak/>
         <w:t xml:space="preserve">            @{ Match = @("chr-Cher-US", "chr-Cher"); Name = "Cher"; }</w:t>
       </w:r>
     </w:p>
@@ -17333,7 +17630,6 @@
           <w:rFonts w:ascii="Aptos Narrow" w:eastAsiaTheme="majorEastAsia" w:hAnsi="Aptos Narrow"/>
           <w:color w:val="70AD47" w:themeColor="accent6"/>
         </w:rPr>
-        <w:lastRenderedPageBreak/>
         <w:t xml:space="preserve">            @{ Match = @("zh-TW"); Name = "Taiwan"; }</w:t>
       </w:r>
     </w:p>
@@ -18014,7 +18310,6 @@
           <w:rFonts w:ascii="Aptos Narrow" w:eastAsiaTheme="majorEastAsia" w:hAnsi="Aptos Narrow"/>
           <w:color w:val="70AD47" w:themeColor="accent6"/>
         </w:rPr>
-        <w:lastRenderedPageBreak/>
         <w:t xml:space="preserve">                }</w:t>
       </w:r>
     </w:p>
@@ -18695,7 +18990,6 @@
           <w:rFonts w:ascii="Aptos Narrow" w:eastAsiaTheme="majorEastAsia" w:hAnsi="Aptos Narrow"/>
           <w:color w:val="70AD47" w:themeColor="accent6"/>
         </w:rPr>
-        <w:lastRenderedPageBreak/>
         <w:t xml:space="preserve">                "Microsoft-Windows-StepsRecorder-Package~31bf3856ad364e35~wow64~{Lang}~.cab"</w:t>
       </w:r>
     </w:p>
@@ -19376,7 +19670,6 @@
           <w:rFonts w:ascii="Aptos Narrow" w:eastAsiaTheme="majorEastAsia" w:hAnsi="Aptos Narrow"/>
           <w:color w:val="70AD47" w:themeColor="accent6"/>
         </w:rPr>
-        <w:lastRenderedPageBreak/>
         <w:t xml:space="preserve">                "Windows Preinstallation Environment\x64\WinPE_OCs\WinPE-FontSupport-{Lang}.cab"</w:t>
       </w:r>
     </w:p>
@@ -20057,7 +20350,6 @@
           <w:rFonts w:ascii="Aptos Narrow" w:eastAsiaTheme="majorEastAsia" w:hAnsi="Aptos Narrow"/>
           <w:color w:val="70AD47" w:themeColor="accent6"/>
         </w:rPr>
-        <w:lastRenderedPageBreak/>
         <w:t>ForEach ($item in $Extract_language_Pack) { Extract_Language -Act $item.Act -NewLang $item.Tag -NewArch $item.Arch -Expand $item.Scope }</w:t>
       </w:r>
     </w:p>
@@ -20075,14 +20367,14 @@
           <w:rFonts w:ascii="Aptos Narrow" w:hAnsi="Aptos Narrow"/>
         </w:rPr>
       </w:pPr>
-      <w:bookmarkStart w:id="26" w:name="_Ref167435146"/>
+      <w:bookmarkStart w:id="28" w:name="_Ref167435146"/>
       <w:r>
         <w:rPr>
           <w:rFonts w:ascii="Aptos Narrow" w:hAnsi="Aptos Narrow"/>
         </w:rPr>
         <w:t>Custom encapsulation</w:t>
       </w:r>
-      <w:bookmarkEnd w:id="26"/>
+      <w:bookmarkEnd w:id="28"/>
     </w:p>
     <w:p>
       <w:pPr>
@@ -20098,7 +20390,7 @@
           <w:rFonts w:ascii="Aptos Narrow" w:hAnsi="Aptos Narrow"/>
         </w:rPr>
       </w:pPr>
-      <w:bookmarkStart w:id="27" w:name="_Ref148096468"/>
+      <w:bookmarkStart w:id="29" w:name="_Ref148096468"/>
       <w:r>
         <w:rPr>
           <w:rFonts w:ascii="Aptos Narrow" w:hAnsi="Aptos Narrow"/>
@@ -20117,7 +20409,7 @@
         </w:rPr>
         <w:t>Install.wim</w:t>
       </w:r>
-      <w:bookmarkEnd w:id="27"/>
+      <w:bookmarkEnd w:id="29"/>
     </w:p>
     <w:p>
       <w:pPr>
@@ -20133,14 +20425,14 @@
           <w:rFonts w:ascii="Aptos Narrow" w:hAnsi="Aptos Narrow"/>
         </w:rPr>
       </w:pPr>
-      <w:bookmarkStart w:id="28" w:name="_Ref148096464"/>
+      <w:bookmarkStart w:id="30" w:name="_Ref148096464"/>
       <w:r>
         <w:rPr>
           <w:rFonts w:ascii="Aptos Narrow" w:hAnsi="Aptos Narrow"/>
         </w:rPr>
         <w:t>View Install.wim details</w:t>
       </w:r>
-      <w:bookmarkEnd w:id="28"/>
+      <w:bookmarkEnd w:id="30"/>
     </w:p>
     <w:p>
       <w:pPr>
@@ -20274,22 +20566,22 @@
           <w:rFonts w:ascii="Aptos Narrow" w:hAnsi="Aptos Narrow"/>
         </w:rPr>
       </w:pPr>
-      <w:bookmarkStart w:id="29" w:name="_Ref161241834"/>
+      <w:bookmarkStart w:id="31" w:name="_Ref161241834"/>
       <w:r>
         <w:rPr>
           <w:rFonts w:ascii="Aptos Narrow" w:hAnsi="Aptos Narrow"/>
         </w:rPr>
         <w:t>S</w:t>
       </w:r>
-      <w:bookmarkStart w:id="30" w:name="_Ref148096456"/>
+      <w:bookmarkStart w:id="32" w:name="_Ref148096456"/>
       <w:r>
         <w:rPr>
           <w:rFonts w:ascii="Aptos Narrow" w:hAnsi="Aptos Narrow"/>
         </w:rPr>
         <w:t>pecify the path to mount Install.wim</w:t>
       </w:r>
-      <w:bookmarkEnd w:id="29"/>
-      <w:bookmarkEnd w:id="30"/>
+      <w:bookmarkEnd w:id="31"/>
+      <w:bookmarkEnd w:id="32"/>
     </w:p>
     <w:p>
       <w:pPr>
@@ -20339,14 +20631,14 @@
           <w:rFonts w:ascii="Aptos Narrow" w:hAnsi="Aptos Narrow"/>
         </w:rPr>
       </w:pPr>
-      <w:bookmarkStart w:id="31" w:name="_Ref148096449"/>
+      <w:bookmarkStart w:id="33" w:name="_Ref148096449"/>
       <w:r>
         <w:rPr>
           <w:rFonts w:ascii="Aptos Narrow" w:hAnsi="Aptos Narrow"/>
         </w:rPr>
         <w:t>Start mounting Install.wim</w:t>
       </w:r>
-      <w:bookmarkEnd w:id="31"/>
+      <w:bookmarkEnd w:id="33"/>
     </w:p>
     <w:p>
       <w:pPr>
@@ -20469,14 +20761,14 @@
           <w:rFonts w:ascii="Aptos Narrow" w:hAnsi="Aptos Narrow"/>
         </w:rPr>
       </w:pPr>
-      <w:bookmarkStart w:id="32" w:name="_Ref161241823"/>
+      <w:bookmarkStart w:id="34" w:name="_Ref161241823"/>
       <w:r>
         <w:rPr>
           <w:rFonts w:ascii="Aptos Narrow" w:hAnsi="Aptos Narrow"/>
         </w:rPr>
         <w:t>Custom encapsulation</w:t>
       </w:r>
-      <w:bookmarkStart w:id="33" w:name="_Ref148096445"/>
+      <w:bookmarkStart w:id="35" w:name="_Ref148096445"/>
       <w:r>
         <w:rPr>
           <w:rFonts w:ascii="Aptos Narrow" w:hAnsi="Aptos Narrow"/>
@@ -20495,8 +20787,8 @@
         </w:rPr>
         <w:t>WinRE.wim</w:t>
       </w:r>
-      <w:bookmarkEnd w:id="32"/>
-      <w:bookmarkEnd w:id="33"/>
+      <w:bookmarkEnd w:id="34"/>
+      <w:bookmarkEnd w:id="35"/>
     </w:p>
     <w:p>
       <w:pPr>
@@ -20630,7 +20922,7 @@
           <w:iCs w:val="0"/>
         </w:rPr>
       </w:pPr>
-      <w:bookmarkStart w:id="34" w:name="_Ref161241807"/>
+      <w:bookmarkStart w:id="36" w:name="_Ref161241807"/>
       <w:r>
         <w:rPr>
           <w:rFonts w:ascii="Aptos Narrow" w:hAnsi="Aptos Narrow"/>
@@ -20638,7 +20930,7 @@
         </w:rPr>
         <w:t>V</w:t>
       </w:r>
-      <w:bookmarkStart w:id="35" w:name="_Ref148096441"/>
+      <w:bookmarkStart w:id="37" w:name="_Ref148096441"/>
       <w:r>
         <w:rPr>
           <w:rFonts w:ascii="Aptos Narrow" w:hAnsi="Aptos Narrow"/>
@@ -20646,8 +20938,8 @@
         </w:rPr>
         <w:t>iew WinRE.wim details</w:t>
       </w:r>
-      <w:bookmarkEnd w:id="34"/>
-      <w:bookmarkEnd w:id="35"/>
+      <w:bookmarkEnd w:id="36"/>
+      <w:bookmarkEnd w:id="37"/>
     </w:p>
     <w:p>
       <w:pPr>
@@ -20757,7 +21049,7 @@
           <w:iCs w:val="0"/>
         </w:rPr>
       </w:pPr>
-      <w:bookmarkStart w:id="36" w:name="_Ref148096437"/>
+      <w:bookmarkStart w:id="38" w:name="_Ref148096437"/>
       <w:r>
         <w:rPr>
           <w:rFonts w:ascii="Aptos Narrow" w:hAnsi="Aptos Narrow"/>
@@ -20765,7 +21057,7 @@
         </w:rPr>
         <w:t>Specify the path to mount WinRE.wim</w:t>
       </w:r>
-      <w:bookmarkEnd w:id="36"/>
+      <w:bookmarkEnd w:id="38"/>
     </w:p>
     <w:p>
       <w:pPr>
@@ -20815,14 +21107,14 @@
           <w:rFonts w:ascii="Aptos Narrow" w:hAnsi="Aptos Narrow"/>
         </w:rPr>
       </w:pPr>
-      <w:bookmarkStart w:id="37" w:name="_Ref148096434"/>
+      <w:bookmarkStart w:id="39" w:name="_Ref148096434"/>
       <w:r>
         <w:rPr>
           <w:rFonts w:ascii="Aptos Narrow" w:hAnsi="Aptos Narrow"/>
         </w:rPr>
         <w:t>Start mounting WinRE.wim</w:t>
       </w:r>
-      <w:bookmarkEnd w:id="37"/>
+      <w:bookmarkEnd w:id="39"/>
     </w:p>
     <w:p>
       <w:pPr>
@@ -20902,15 +21194,7 @@
           <w:rFonts w:ascii="Aptos Narrow" w:eastAsiaTheme="majorEastAsia" w:hAnsi="Aptos Narrow"/>
           <w:color w:val="00B050"/>
         </w:rPr>
-        <w:t xml:space="preserve"> -</w:t>
-      </w:r>
-      <w:r>
-        <w:rPr>
-          <w:rFonts w:ascii="Aptos Narrow" w:eastAsiaTheme="majorEastAsia" w:hAnsi="Aptos Narrow"/>
-          <w:color w:val="00B050"/>
-        </w:rPr>
-        <w:lastRenderedPageBreak/>
-        <w:t xml:space="preserve">Index </w:t>
+        <w:t xml:space="preserve"> -Index </w:t>
       </w:r>
       <w:r>
         <w:rPr>
@@ -20963,7 +21247,7 @@
           <w:iCs w:val="0"/>
         </w:rPr>
       </w:pPr>
-      <w:bookmarkStart w:id="38" w:name="_Ref148096429"/>
+      <w:bookmarkStart w:id="40" w:name="_Ref148096429"/>
       <w:r>
         <w:rPr>
           <w:rFonts w:ascii="Aptos Narrow" w:hAnsi="Aptos Narrow"/>
@@ -20971,7 +21255,7 @@
         </w:rPr>
         <w:t>Language pack</w:t>
       </w:r>
-      <w:bookmarkEnd w:id="38"/>
+      <w:bookmarkEnd w:id="40"/>
     </w:p>
     <w:p>
       <w:pPr>
@@ -21070,7 +21354,7 @@
           <w:szCs w:val="20"/>
         </w:rPr>
       </w:pPr>
-      <w:bookmarkStart w:id="39" w:name="_Ref148096426"/>
+      <w:bookmarkStart w:id="41" w:name="_Ref148096426"/>
       <w:r>
         <w:rPr>
           <w:rFonts w:ascii="Aptos Narrow" w:hAnsi="Aptos Narrow"/>
@@ -21078,7 +21362,7 @@
         </w:rPr>
         <w:t>Language pack: add</w:t>
       </w:r>
-      <w:bookmarkEnd w:id="39"/>
+      <w:bookmarkEnd w:id="41"/>
     </w:p>
     <w:p>
       <w:pPr>
@@ -21614,7 +21898,6 @@
           <w:rFonts w:ascii="Aptos Narrow" w:eastAsiaTheme="majorEastAsia" w:hAnsi="Aptos Narrow"/>
           <w:color w:val="70AD47" w:themeColor="accent6"/>
         </w:rPr>
-        <w:lastRenderedPageBreak/>
         <w:t xml:space="preserve">    @{ Match = "*WinPE-AppxPackaging*"; File = "winpe-appxpackaging_zh-CN.cab"; }</w:t>
       </w:r>
     </w:p>
@@ -22063,14 +22346,14 @@
           <w:rFonts w:ascii="Aptos Narrow" w:hAnsi="Aptos Narrow"/>
         </w:rPr>
       </w:pPr>
-      <w:bookmarkStart w:id="40" w:name="_Ref148096406"/>
+      <w:bookmarkStart w:id="42" w:name="_Ref148096406"/>
       <w:r>
         <w:rPr>
           <w:rFonts w:ascii="Aptos Narrow" w:hAnsi="Aptos Narrow"/>
         </w:rPr>
         <w:t>Components: All packages installed in the image</w:t>
       </w:r>
-      <w:bookmarkEnd w:id="40"/>
+      <w:bookmarkEnd w:id="42"/>
     </w:p>
     <w:p>
       <w:pPr>
@@ -22166,7 +22449,7 @@
           <w:color w:val="70AD47" w:themeColor="accent6"/>
         </w:rPr>
       </w:pPr>
-      <w:bookmarkStart w:id="41" w:name="_Hlk146734793"/>
+      <w:bookmarkStart w:id="43" w:name="_Hlk146734793"/>
       <w:r>
         <w:rPr>
           <w:rFonts w:ascii="Aptos Narrow" w:eastAsiaTheme="majorEastAsia" w:hAnsi="Aptos Narrow"/>
@@ -22238,7 +22521,6 @@
           <w:rFonts w:ascii="Aptos Narrow" w:eastAsiaTheme="majorEastAsia" w:hAnsi="Aptos Narrow"/>
           <w:color w:val="70AD47" w:themeColor="accent6"/>
         </w:rPr>
-        <w:lastRenderedPageBreak/>
         <w:t>Write-host $SaveTo -ForegroundColor Green</w:t>
       </w:r>
     </w:p>
@@ -22257,8 +22539,8 @@
           <w:iCs w:val="0"/>
         </w:rPr>
       </w:pPr>
-      <w:bookmarkStart w:id="42" w:name="_Ref148096367"/>
-      <w:bookmarkEnd w:id="41"/>
+      <w:bookmarkStart w:id="44" w:name="_Ref148096367"/>
+      <w:bookmarkEnd w:id="43"/>
       <w:r>
         <w:rPr>
           <w:rFonts w:ascii="Aptos Narrow" w:hAnsi="Aptos Narrow"/>
@@ -22266,7 +22548,7 @@
         </w:rPr>
         <w:t>Save image</w:t>
       </w:r>
-      <w:bookmarkEnd w:id="42"/>
+      <w:bookmarkEnd w:id="44"/>
     </w:p>
     <w:p>
       <w:pPr>
@@ -22315,7 +22597,7 @@
           <w:iCs w:val="0"/>
         </w:rPr>
       </w:pPr>
-      <w:bookmarkStart w:id="43" w:name="_Ref148096362"/>
+      <w:bookmarkStart w:id="45" w:name="_Ref148096362"/>
       <w:r>
         <w:rPr>
           <w:rFonts w:ascii="Aptos Narrow" w:hAnsi="Aptos Narrow"/>
@@ -22337,7 +22619,7 @@
         </w:rPr>
         <w:t xml:space="preserve"> image</w:t>
       </w:r>
-      <w:bookmarkEnd w:id="43"/>
+      <w:bookmarkEnd w:id="45"/>
     </w:p>
     <w:p>
       <w:pPr>
@@ -22409,7 +22691,7 @@
           <w:iCs w:val="0"/>
         </w:rPr>
       </w:pPr>
-      <w:bookmarkStart w:id="44" w:name="_Ref148096358"/>
+      <w:bookmarkStart w:id="46" w:name="_Ref148096358"/>
       <w:r>
         <w:rPr>
           <w:rFonts w:ascii="Aptos Narrow" w:hAnsi="Aptos Narrow"/>
@@ -22417,7 +22699,7 @@
         </w:rPr>
         <w:t>After rebuilding WinRE.wim, the file size can be reduced</w:t>
       </w:r>
-      <w:bookmarkEnd w:id="44"/>
+      <w:bookmarkEnd w:id="46"/>
     </w:p>
     <w:p>
       <w:pPr>
@@ -22927,7 +23209,7 @@
           <w:iCs w:val="0"/>
         </w:rPr>
       </w:pPr>
-      <w:bookmarkStart w:id="45" w:name="_Ref148096349"/>
+      <w:bookmarkStart w:id="47" w:name="_Ref148096349"/>
       <w:r>
         <w:rPr>
           <w:rFonts w:ascii="Aptos Narrow" w:hAnsi="Aptos Narrow"/>
@@ -22956,7 +23238,7 @@
         </w:rPr>
         <w:t>.wim</w:t>
       </w:r>
-      <w:bookmarkEnd w:id="45"/>
+      <w:bookmarkEnd w:id="47"/>
     </w:p>
     <w:p>
       <w:pPr>
@@ -22977,7 +23259,6 @@
         <w:rPr>
           <w:rFonts w:ascii="Aptos Narrow" w:eastAsiaTheme="majorEastAsia" w:hAnsi="Aptos Narrow"/>
         </w:rPr>
-        <w:lastRenderedPageBreak/>
         <w:t>WinRE.Backup.ps1</w:t>
       </w:r>
     </w:p>
@@ -23234,7 +23515,7 @@
           <w:iCs w:val="0"/>
         </w:rPr>
       </w:pPr>
-      <w:bookmarkStart w:id="46" w:name="_Ref148096345"/>
+      <w:bookmarkStart w:id="48" w:name="_Ref148096345"/>
       <w:r>
         <w:rPr>
           <w:rFonts w:ascii="Aptos Narrow" w:hAnsi="Aptos Narrow"/>
@@ -23242,7 +23523,7 @@
         </w:rPr>
         <w:t>Replace WinRE.wim within the Install.wim image</w:t>
       </w:r>
-      <w:bookmarkEnd w:id="46"/>
+      <w:bookmarkEnd w:id="48"/>
     </w:p>
     <w:p>
       <w:pPr>
@@ -23366,14 +23647,14 @@
           <w:rFonts w:ascii="Aptos Narrow" w:hAnsi="Aptos Narrow"/>
         </w:rPr>
       </w:pPr>
-      <w:bookmarkStart w:id="47" w:name="_Ref148108329"/>
+      <w:bookmarkStart w:id="49" w:name="_Ref148108329"/>
       <w:r>
         <w:rPr>
           <w:rFonts w:ascii="Aptos Narrow" w:hAnsi="Aptos Narrow"/>
         </w:rPr>
         <w:t>Language pack</w:t>
       </w:r>
-      <w:bookmarkEnd w:id="47"/>
+      <w:bookmarkEnd w:id="49"/>
     </w:p>
     <w:p>
       <w:pPr>
@@ -23455,14 +23736,14 @@
           <w:rFonts w:ascii="Aptos Narrow" w:hAnsi="Aptos Narrow"/>
         </w:rPr>
       </w:pPr>
-      <w:bookmarkStart w:id="48" w:name="_Ref148096282"/>
+      <w:bookmarkStart w:id="50" w:name="_Ref148096282"/>
       <w:r>
         <w:rPr>
           <w:rFonts w:ascii="Aptos Narrow" w:hAnsi="Aptos Narrow"/>
         </w:rPr>
         <w:t>Language pack: add</w:t>
       </w:r>
-      <w:bookmarkEnd w:id="48"/>
+      <w:bookmarkEnd w:id="50"/>
     </w:p>
     <w:p>
       <w:pPr>
@@ -23744,7 +24025,6 @@
           <w:rFonts w:ascii="Aptos Narrow" w:eastAsiaTheme="majorEastAsia" w:hAnsi="Aptos Narrow"/>
           <w:color w:val="70AD47" w:themeColor="accent6"/>
         </w:rPr>
-        <w:lastRenderedPageBreak/>
         <w:t xml:space="preserve">        Write-Host "Not mounted: $($Mount)"</w:t>
       </w:r>
     </w:p>
@@ -24357,7 +24637,6 @@
           <w:rFonts w:ascii="Aptos Narrow" w:eastAsiaTheme="majorEastAsia" w:hAnsi="Aptos Narrow"/>
           <w:color w:val="70AD47" w:themeColor="accent6"/>
         </w:rPr>
-        <w:lastRenderedPageBreak/>
         <w:t xml:space="preserve">            Rule = @(</w:t>
       </w:r>
     </w:p>
@@ -24952,7 +25231,6 @@
           <w:rFonts w:ascii="Aptos Narrow" w:eastAsiaTheme="majorEastAsia" w:hAnsi="Aptos Narrow"/>
           <w:color w:val="70AD47" w:themeColor="accent6"/>
         </w:rPr>
-        <w:lastRenderedPageBreak/>
         <w:t xml:space="preserve">        @{</w:t>
       </w:r>
     </w:p>
@@ -25547,7 +25825,6 @@
           <w:rFonts w:ascii="Aptos Narrow" w:eastAsiaTheme="majorEastAsia" w:hAnsi="Aptos Narrow"/>
           <w:color w:val="70AD47" w:themeColor="accent6"/>
         </w:rPr>
-        <w:lastRenderedPageBreak/>
         <w:t xml:space="preserve">                @{ Match_Name = "*WMIC*FoD*Package*amd64*"; IsMatch = "Yes"; Capability = "WMIC~~~~"; }</w:t>
       </w:r>
     </w:p>
@@ -26146,7 +26423,6 @@
           <w:rFonts w:ascii="Aptos Narrow" w:eastAsiaTheme="majorEastAsia" w:hAnsi="Aptos Narrow"/>
           <w:color w:val="70AD47" w:themeColor="accent6"/>
         </w:rPr>
-        <w:lastRenderedPageBreak/>
         <w:t xml:space="preserve">    }</w:t>
       </w:r>
     </w:p>
@@ -26759,7 +27035,6 @@
           <w:rFonts w:ascii="Aptos Narrow" w:eastAsiaTheme="majorEastAsia" w:hAnsi="Aptos Narrow"/>
           <w:color w:val="70AD47" w:themeColor="accent6"/>
         </w:rPr>
-        <w:lastRenderedPageBreak/>
         <w:t xml:space="preserve">                        Write-host "Finish`n" -ForegroundColor Green</w:t>
       </w:r>
     </w:p>
@@ -27029,14 +27304,14 @@
           <w:rFonts w:ascii="Aptos Narrow" w:hAnsi="Aptos Narrow"/>
         </w:rPr>
       </w:pPr>
-      <w:bookmarkStart w:id="49" w:name="_Ref148096265"/>
+      <w:bookmarkStart w:id="51" w:name="_Ref148096265"/>
       <w:r>
         <w:rPr>
           <w:rFonts w:ascii="Aptos Narrow" w:hAnsi="Aptos Narrow"/>
         </w:rPr>
         <w:t>Components: All packages installed in the image</w:t>
       </w:r>
-      <w:bookmarkEnd w:id="49"/>
+      <w:bookmarkEnd w:id="51"/>
     </w:p>
     <w:p>
       <w:pPr>
@@ -27212,7 +27487,7 @@
           <w:rFonts w:ascii="Aptos Narrow" w:hAnsi="Aptos Narrow"/>
         </w:rPr>
       </w:pPr>
-      <w:bookmarkStart w:id="50" w:name="_Ref148096255"/>
+      <w:bookmarkStart w:id="52" w:name="_Ref148096255"/>
       <w:r>
         <w:rPr>
           <w:rFonts w:ascii="Aptos Narrow" w:hAnsi="Aptos Narrow"/>
@@ -27225,7 +27500,7 @@
         </w:rPr>
         <w:t>s</w:t>
       </w:r>
-      <w:bookmarkEnd w:id="50"/>
+      <w:bookmarkEnd w:id="52"/>
     </w:p>
     <w:p>
       <w:pPr>
@@ -27241,7 +27516,7 @@
           <w:rFonts w:ascii="Aptos Narrow" w:hAnsi="Aptos Narrow"/>
         </w:rPr>
       </w:pPr>
-      <w:bookmarkStart w:id="51" w:name="_Ref148096246"/>
+      <w:bookmarkStart w:id="53" w:name="_Ref148096246"/>
       <w:r>
         <w:rPr>
           <w:rFonts w:ascii="Aptos Narrow" w:hAnsi="Aptos Narrow"/>
@@ -27260,7 +27535,7 @@
         </w:rPr>
         <w:t>: Installed</w:t>
       </w:r>
-      <w:bookmarkEnd w:id="51"/>
+      <w:bookmarkEnd w:id="53"/>
     </w:p>
     <w:p>
       <w:pPr>
@@ -27432,15 +27707,14 @@
           <w:rFonts w:ascii="Aptos Narrow" w:hAnsi="Aptos Narrow"/>
         </w:rPr>
       </w:pPr>
-      <w:bookmarkStart w:id="52" w:name="_Ref148096242"/>
-      <w:r>
-        <w:rPr>
-          <w:rFonts w:ascii="Aptos Narrow" w:hAnsi="Aptos Narrow"/>
-        </w:rPr>
-        <w:lastRenderedPageBreak/>
+      <w:bookmarkStart w:id="54" w:name="_Ref148096242"/>
+      <w:r>
+        <w:rPr>
+          <w:rFonts w:ascii="Aptos Narrow" w:hAnsi="Aptos Narrow"/>
+        </w:rPr>
         <w:t>Remove all installed pre-applications</w:t>
       </w:r>
-      <w:bookmarkEnd w:id="52"/>
+      <w:bookmarkEnd w:id="54"/>
     </w:p>
     <w:p>
       <w:pPr>
@@ -27813,7 +28087,7 @@
           <w:rFonts w:ascii="Aptos Narrow" w:hAnsi="Aptos Narrow"/>
         </w:rPr>
       </w:pPr>
-      <w:bookmarkStart w:id="53" w:name="_Ref148096223"/>
+      <w:bookmarkStart w:id="55" w:name="_Ref148096223"/>
       <w:r>
         <w:rPr>
           <w:rFonts w:ascii="Aptos Narrow" w:hAnsi="Aptos Narrow"/>
@@ -27830,110 +28104,54 @@
         <w:rPr>
           <w:rFonts w:ascii="Aptos Narrow" w:hAnsi="Aptos Narrow"/>
         </w:rPr>
-        <w:t>: adding method</w:t>
-      </w:r>
-      <w:bookmarkEnd w:id="53"/>
+        <w:t xml:space="preserve">: </w:t>
+      </w:r>
+      <w:bookmarkEnd w:id="55"/>
+      <w:r>
+        <w:rPr>
+          <w:rFonts w:ascii="Aptos Narrow" w:hAnsi="Aptos Narrow"/>
+        </w:rPr>
+        <w:t>Add</w:t>
+      </w:r>
+    </w:p>
+    <w:p>
+      <w:pPr>
+        <w:widowControl w:val="0"/>
+        <w:spacing w:line="360" w:lineRule="auto"/>
+        <w:ind w:left="3510"/>
+        <w:rPr>
+          <w:rFonts w:ascii="Aptos Narrow" w:eastAsiaTheme="majorEastAsia" w:hAnsi="Aptos Narrow"/>
+        </w:rPr>
+      </w:pPr>
+      <w:r>
+        <w:rPr>
+          <w:rFonts w:ascii="Aptos Narrow" w:eastAsiaTheme="majorEastAsia" w:hAnsi="Aptos Narrow"/>
+        </w:rPr>
+        <w:t xml:space="preserve">Microsoft officially provides the Local Language Experience Package (LXPS) installation file for Windows 10. It will no longer be provided for Windows 11. </w:t>
+      </w:r>
+      <w:r>
+        <w:rPr>
+          <w:rFonts w:ascii="Aptos Narrow" w:eastAsiaTheme="majorEastAsia" w:hAnsi="Aptos Narrow"/>
+        </w:rPr>
+        <w:t>Want to get:</w:t>
+      </w:r>
     </w:p>
     <w:p>
       <w:pPr>
         <w:pStyle w:val="Heading7"/>
-        <w:widowControl w:val="0"/>
         <w:numPr>
           <w:ilvl w:val="2"/>
           <w:numId w:val="42"/>
         </w:numPr>
-        <w:spacing w:line="360" w:lineRule="auto"/>
-        <w:ind w:left="4395" w:hanging="851"/>
-        <w:rPr>
-          <w:rFonts w:ascii="Aptos Narrow" w:hAnsi="Aptos Narrow"/>
-        </w:rPr>
-      </w:pPr>
-      <w:r>
-        <w:rPr>
-          <w:rFonts w:ascii="Aptos Narrow" w:hAnsi="Aptos Narrow"/>
-        </w:rPr>
-        <w:t>Execute "</w:t>
-      </w:r>
-      <w:hyperlink w:anchor="_Language_pack:_add" w:history="1">
-        <w:r>
-          <w:rPr>
-            <w:rStyle w:val="Hyperlink"/>
-            <w:rFonts w:ascii="Aptos Narrow" w:hAnsi="Aptos Narrow"/>
-            <w:color w:val="auto"/>
-            <w:u w:val="none"/>
-          </w:rPr>
-          <w:t>Language Pack: Add</w:t>
-        </w:r>
-      </w:hyperlink>
-      <w:r>
-        <w:rPr>
-          <w:rFonts w:ascii="Aptos Narrow" w:hAnsi="Aptos Narrow"/>
-        </w:rPr>
-        <w:t>"</w:t>
-      </w:r>
-    </w:p>
-    <w:p>
-      <w:pPr>
-        <w:pStyle w:val="Heading7"/>
-        <w:widowControl w:val="0"/>
-        <w:numPr>
-          <w:ilvl w:val="2"/>
-          <w:numId w:val="42"/>
-        </w:numPr>
-        <w:spacing w:line="360" w:lineRule="auto"/>
-        <w:ind w:left="4395" w:hanging="851"/>
-        <w:rPr>
-          <w:rFonts w:ascii="Aptos Narrow" w:hAnsi="Aptos Narrow"/>
-        </w:rPr>
-      </w:pPr>
-      <w:r>
-        <w:rPr>
-          <w:rFonts w:ascii="Aptos Narrow" w:hAnsi="Aptos Narrow"/>
-        </w:rPr>
-        <w:t>Install “Local Language Experience Packages (LXPs)”</w:t>
-      </w:r>
-    </w:p>
-    <w:p>
-      <w:pPr>
-        <w:widowControl w:val="0"/>
-        <w:spacing w:line="360" w:lineRule="auto"/>
-        <w:ind w:left="4395"/>
-        <w:rPr>
-          <w:rFonts w:ascii="Aptos Narrow" w:eastAsiaTheme="majorEastAsia" w:hAnsi="Aptos Narrow"/>
-        </w:rPr>
-      </w:pPr>
-      <w:r>
-        <w:rPr>
-          <w:rFonts w:ascii="Aptos Narrow" w:eastAsiaTheme="majorEastAsia" w:hAnsi="Aptos Narrow"/>
-        </w:rPr>
-        <w:t xml:space="preserve">Microsoft officially provides the Local Language Experience Package (LXPS) installation file for Windows 10. It will no longer be provided for Windows 11. </w:t>
-      </w:r>
-      <w:r>
-        <w:rPr>
-          <w:rFonts w:ascii="Aptos Narrow" w:eastAsiaTheme="majorEastAsia" w:hAnsi="Aptos Narrow"/>
-        </w:rPr>
-        <w:t>Want to get:</w:t>
-      </w:r>
-    </w:p>
-    <w:p>
-      <w:pPr>
-        <w:pStyle w:val="Heading8"/>
-        <w:widowControl w:val="0"/>
-        <w:numPr>
-          <w:ilvl w:val="3"/>
-          <w:numId w:val="42"/>
-        </w:numPr>
-        <w:spacing w:before="720" w:line="360" w:lineRule="auto"/>
-        <w:ind w:left="5529" w:hanging="1134"/>
-        <w:rPr>
-          <w:rFonts w:ascii="Aptos Narrow" w:hAnsi="Aptos Narrow"/>
-          <w:szCs w:val="20"/>
-        </w:rPr>
-      </w:pPr>
-      <w:r>
-        <w:rPr>
-          <w:rFonts w:ascii="Aptos Narrow" w:hAnsi="Aptos Narrow"/>
-          <w:szCs w:val="20"/>
+        <w:spacing w:before="720"/>
+        <w:ind w:left="4500" w:hanging="900"/>
+        <w:rPr>
+          <w:rFonts w:ascii="Aptos Narrow" w:hAnsi="Aptos Narrow"/>
+        </w:rPr>
+      </w:pPr>
+      <w:r>
+        <w:rPr>
+          <w:rFonts w:ascii="Aptos Narrow" w:hAnsi="Aptos Narrow"/>
         </w:rPr>
         <w:t xml:space="preserve">Download using the Windows Local Language Experience Packs (LXPs) Downloader </w:t>
       </w:r>
@@ -27942,7 +28160,7 @@
       <w:pPr>
         <w:widowControl w:val="0"/>
         <w:spacing w:line="360" w:lineRule="auto"/>
-        <w:ind w:left="5529"/>
+        <w:ind w:left="4500"/>
         <w:rPr>
           <w:rFonts w:ascii="Aptos Narrow" w:eastAsiaTheme="majorEastAsia" w:hAnsi="Aptos Narrow"/>
         </w:rPr>
@@ -27974,7 +28192,7 @@
       <w:pPr>
         <w:widowControl w:val="0"/>
         <w:spacing w:line="360" w:lineRule="auto"/>
-        <w:ind w:left="5529"/>
+        <w:ind w:left="4500"/>
         <w:rPr>
           <w:rFonts w:ascii="Aptos Narrow" w:eastAsiaTheme="majorEastAsia" w:hAnsi="Aptos Narrow"/>
           <w:color w:val="7030A0"/>
@@ -28012,7 +28230,7 @@
       <w:pPr>
         <w:widowControl w:val="0"/>
         <w:spacing w:line="360" w:lineRule="auto"/>
-        <w:ind w:left="5529"/>
+        <w:ind w:left="4500"/>
         <w:rPr>
           <w:rFonts w:ascii="Aptos Narrow" w:eastAsiaTheme="majorEastAsia" w:hAnsi="Aptos Narrow"/>
         </w:rPr>
@@ -28045,130 +28263,121 @@
     </w:p>
     <w:p>
       <w:pPr>
+        <w:pStyle w:val="Heading7"/>
+        <w:numPr>
+          <w:ilvl w:val="2"/>
+          <w:numId w:val="42"/>
+        </w:numPr>
+        <w:spacing w:before="720"/>
+        <w:ind w:left="4500" w:hanging="900"/>
+        <w:rPr>
+          <w:rFonts w:ascii="Aptos Narrow" w:hAnsi="Aptos Narrow"/>
+        </w:rPr>
+      </w:pPr>
+      <w:r>
+        <w:rPr>
+          <w:rFonts w:ascii="Aptos Narrow" w:hAnsi="Aptos Narrow"/>
+        </w:rPr>
+        <w:t xml:space="preserve">Manual download </w:t>
+      </w:r>
+    </w:p>
+    <w:p>
+      <w:pPr>
         <w:pStyle w:val="Heading8"/>
-        <w:widowControl w:val="0"/>
         <w:numPr>
           <w:ilvl w:val="3"/>
           <w:numId w:val="42"/>
         </w:numPr>
-        <w:spacing w:before="720" w:line="360" w:lineRule="auto"/>
-        <w:ind w:left="5529" w:hanging="1134"/>
-        <w:rPr>
-          <w:rFonts w:ascii="Aptos Narrow" w:hAnsi="Aptos Narrow"/>
-          <w:szCs w:val="20"/>
-        </w:rPr>
-      </w:pPr>
-      <w:r>
-        <w:rPr>
-          <w:rFonts w:ascii="Aptos Narrow" w:hAnsi="Aptos Narrow"/>
-          <w:szCs w:val="20"/>
-        </w:rPr>
-        <w:t xml:space="preserve">Manual download </w:t>
-      </w:r>
-    </w:p>
-    <w:p>
-      <w:pPr>
-        <w:pStyle w:val="Heading9"/>
-        <w:widowControl w:val="0"/>
+        <w:ind w:left="5580" w:hanging="1080"/>
+        <w:rPr>
+          <w:rFonts w:ascii="Aptos Narrow" w:hAnsi="Aptos Narrow"/>
+          <w:iCs/>
+        </w:rPr>
+      </w:pPr>
+      <w:r>
+        <w:rPr>
+          <w:rFonts w:ascii="Aptos Narrow" w:hAnsi="Aptos Narrow"/>
+        </w:rPr>
+        <w:t>Region</w:t>
+      </w:r>
+    </w:p>
+    <w:p>
+      <w:pPr>
+        <w:pStyle w:val="ListParagraph"/>
+        <w:widowControl w:val="0"/>
+        <w:spacing w:line="360" w:lineRule="auto"/>
+        <w:ind w:left="5580"/>
+        <w:contextualSpacing w:val="0"/>
+        <w:rPr>
+          <w:rFonts w:ascii="Aptos Narrow" w:eastAsiaTheme="majorEastAsia" w:hAnsi="Aptos Narrow"/>
+        </w:rPr>
+      </w:pPr>
+      <w:r>
+        <w:rPr>
+          <w:rFonts w:ascii="Aptos Narrow" w:eastAsiaTheme="majorEastAsia" w:hAnsi="Aptos Narrow"/>
+        </w:rPr>
+        <w:t>Download</w:t>
+      </w:r>
+      <w:r>
+        <w:rPr>
+          <w:rFonts w:ascii="Aptos Narrow" w:eastAsiaTheme="majorEastAsia" w:hAnsi="Aptos Narrow"/>
+        </w:rPr>
+        <w:t xml:space="preserve"> </w:t>
+      </w:r>
+      <w:r>
+        <w:rPr>
+          <w:rFonts w:ascii="Aptos Narrow" w:eastAsiaTheme="majorEastAsia" w:hAnsi="Aptos Narrow"/>
+        </w:rPr>
+        <w:t>Region</w:t>
+      </w:r>
+      <w:r>
+        <w:rPr>
+          <w:rFonts w:ascii="Aptos Narrow" w:eastAsiaTheme="majorEastAsia" w:hAnsi="Aptos Narrow"/>
+        </w:rPr>
+        <w:t xml:space="preserve">: zh-CN, application ID: </w:t>
+      </w:r>
+      <w:r>
+        <w:rPr>
+          <w:rFonts w:ascii="Aptos Narrow" w:eastAsiaTheme="majorEastAsia" w:hAnsi="Aptos Narrow"/>
+          <w:color w:val="7030A0"/>
+        </w:rPr>
+        <w:t>9NRMNT6GMZ70</w:t>
+      </w:r>
+      <w:r>
+        <w:rPr>
+          <w:rFonts w:ascii="Aptos Narrow" w:eastAsiaTheme="majorEastAsia" w:hAnsi="Aptos Narrow"/>
+        </w:rPr>
+        <w:t xml:space="preserve">, </w:t>
+      </w:r>
+      <w:r>
+        <w:rPr>
+          <w:rFonts w:ascii="Aptos Narrow" w:eastAsiaTheme="majorEastAsia" w:hAnsi="Aptos Narrow"/>
+        </w:rPr>
+        <w:t xml:space="preserve">Store </w:t>
+      </w:r>
+      <w:r>
+        <w:rPr>
+          <w:rFonts w:ascii="Aptos Narrow" w:eastAsiaTheme="majorEastAsia" w:hAnsi="Aptos Narrow"/>
+        </w:rPr>
+        <w:t xml:space="preserve">link: </w:t>
+      </w:r>
+      <w:r>
+        <w:rPr>
+          <w:rFonts w:ascii="Aptos Narrow" w:eastAsiaTheme="majorEastAsia" w:hAnsi="Aptos Narrow"/>
+          <w:color w:val="7030A0"/>
+        </w:rPr>
+        <w:t>https://www.microsoft.com/store/productId/9NRMNT6GMZ70</w:t>
+      </w:r>
+    </w:p>
+    <w:p>
+      <w:pPr>
+        <w:pStyle w:val="Heading8"/>
         <w:numPr>
-          <w:ilvl w:val="4"/>
+          <w:ilvl w:val="3"/>
           <w:numId w:val="42"/>
         </w:numPr>
-        <w:spacing w:before="240" w:line="360" w:lineRule="auto"/>
-        <w:ind w:left="6804" w:hanging="1275"/>
-        <w:rPr>
-          <w:rFonts w:ascii="Aptos Narrow" w:hAnsi="Aptos Narrow"/>
-          <w:iCs w:val="0"/>
-          <w:szCs w:val="20"/>
-        </w:rPr>
-      </w:pPr>
-      <w:r>
-        <w:rPr>
-          <w:rFonts w:ascii="Aptos Narrow" w:hAnsi="Aptos Narrow"/>
-          <w:iCs w:val="0"/>
-          <w:szCs w:val="20"/>
-        </w:rPr>
-        <w:t>Region</w:t>
-      </w:r>
-    </w:p>
-    <w:p>
-      <w:pPr>
-        <w:pStyle w:val="ListParagraph"/>
-        <w:widowControl w:val="0"/>
-        <w:spacing w:line="360" w:lineRule="auto"/>
-        <w:ind w:left="6804"/>
-        <w:contextualSpacing w:val="0"/>
-        <w:rPr>
-          <w:rFonts w:ascii="Aptos Narrow" w:eastAsiaTheme="majorEastAsia" w:hAnsi="Aptos Narrow"/>
-        </w:rPr>
-      </w:pPr>
-      <w:r>
-        <w:rPr>
-          <w:rFonts w:ascii="Aptos Narrow" w:eastAsiaTheme="majorEastAsia" w:hAnsi="Aptos Narrow"/>
-        </w:rPr>
-        <w:t>Download</w:t>
-      </w:r>
-      <w:r>
-        <w:rPr>
-          <w:rFonts w:ascii="Aptos Narrow" w:eastAsiaTheme="majorEastAsia" w:hAnsi="Aptos Narrow"/>
-        </w:rPr>
-        <w:t xml:space="preserve"> </w:t>
-      </w:r>
-      <w:r>
-        <w:rPr>
-          <w:rFonts w:ascii="Aptos Narrow" w:eastAsiaTheme="majorEastAsia" w:hAnsi="Aptos Narrow"/>
-        </w:rPr>
-        <w:t>Region</w:t>
-      </w:r>
-      <w:r>
-        <w:rPr>
-          <w:rFonts w:ascii="Aptos Narrow" w:eastAsiaTheme="majorEastAsia" w:hAnsi="Aptos Narrow"/>
-        </w:rPr>
-        <w:t xml:space="preserve">: zh-CN, application ID: </w:t>
-      </w:r>
-      <w:r>
-        <w:rPr>
-          <w:rFonts w:ascii="Aptos Narrow" w:eastAsiaTheme="majorEastAsia" w:hAnsi="Aptos Narrow"/>
-          <w:color w:val="7030A0"/>
-        </w:rPr>
-        <w:t>9NRMNT6GMZ70</w:t>
-      </w:r>
-      <w:r>
-        <w:rPr>
-          <w:rFonts w:ascii="Aptos Narrow" w:eastAsiaTheme="majorEastAsia" w:hAnsi="Aptos Narrow"/>
-        </w:rPr>
-        <w:t xml:space="preserve">, </w:t>
-      </w:r>
-      <w:r>
-        <w:rPr>
-          <w:rFonts w:ascii="Aptos Narrow" w:eastAsiaTheme="majorEastAsia" w:hAnsi="Aptos Narrow"/>
-        </w:rPr>
-        <w:t xml:space="preserve">Store </w:t>
-      </w:r>
-      <w:r>
-        <w:rPr>
-          <w:rFonts w:ascii="Aptos Narrow" w:eastAsiaTheme="majorEastAsia" w:hAnsi="Aptos Narrow"/>
-        </w:rPr>
-        <w:t xml:space="preserve">link: </w:t>
-      </w:r>
-      <w:r>
-        <w:rPr>
-          <w:rFonts w:ascii="Aptos Narrow" w:eastAsiaTheme="majorEastAsia" w:hAnsi="Aptos Narrow"/>
-          <w:color w:val="7030A0"/>
-        </w:rPr>
-        <w:t>https://www.microsoft.com/store/productId/9NRMNT6GMZ70</w:t>
-      </w:r>
-    </w:p>
-    <w:p>
-      <w:pPr>
-        <w:pStyle w:val="Heading9"/>
-        <w:widowControl w:val="0"/>
-        <w:numPr>
-          <w:ilvl w:val="4"/>
-          <w:numId w:val="42"/>
-        </w:numPr>
-        <w:spacing w:before="720" w:line="360" w:lineRule="auto"/>
-        <w:ind w:left="6810" w:hanging="1275"/>
+        <w:spacing w:before="720"/>
+        <w:ind w:left="5580" w:hanging="1080"/>
         <w:rPr>
           <w:rFonts w:ascii="Aptos Narrow" w:hAnsi="Aptos Narrow"/>
         </w:rPr>
@@ -28195,11 +28404,11 @@
         <w:pStyle w:val="ListParagraph"/>
         <w:widowControl w:val="0"/>
         <w:numPr>
-          <w:ilvl w:val="5"/>
+          <w:ilvl w:val="4"/>
           <w:numId w:val="42"/>
         </w:numPr>
         <w:spacing w:line="360" w:lineRule="auto"/>
-        <w:ind w:left="8222" w:hanging="1440"/>
+        <w:ind w:left="6840" w:hanging="1260"/>
         <w:contextualSpacing w:val="0"/>
         <w:rPr>
           <w:rFonts w:ascii="Aptos Narrow" w:eastAsiaTheme="majorEastAsia" w:hAnsi="Aptos Narrow"/>
@@ -28217,7 +28426,7 @@
         <w:pStyle w:val="ListParagraph"/>
         <w:widowControl w:val="0"/>
         <w:spacing w:line="360" w:lineRule="auto"/>
-        <w:ind w:left="8222"/>
+        <w:ind w:left="6840"/>
         <w:contextualSpacing w:val="0"/>
         <w:rPr>
           <w:rFonts w:ascii="Aptos Narrow" w:eastAsiaTheme="majorEastAsia" w:hAnsi="Aptos Narrow"/>
@@ -28237,21 +28446,20 @@
         <w:pStyle w:val="ListParagraph"/>
         <w:widowControl w:val="0"/>
         <w:numPr>
-          <w:ilvl w:val="5"/>
+          <w:ilvl w:val="4"/>
           <w:numId w:val="42"/>
         </w:numPr>
         <w:spacing w:before="720" w:line="360" w:lineRule="auto"/>
-        <w:ind w:left="8222" w:hanging="1440"/>
-        <w:contextualSpacing w:val="0"/>
-        <w:rPr>
-          <w:rFonts w:ascii="Aptos Narrow" w:eastAsiaTheme="majorEastAsia" w:hAnsi="Aptos Narrow"/>
-        </w:rPr>
-      </w:pPr>
-      <w:r>
-        <w:rPr>
-          <w:rFonts w:ascii="Aptos Narrow" w:eastAsiaTheme="majorEastAsia" w:hAnsi="Aptos Narrow"/>
-        </w:rPr>
-        <w:lastRenderedPageBreak/>
+        <w:ind w:left="6840" w:hanging="1260"/>
+        <w:contextualSpacing w:val="0"/>
+        <w:rPr>
+          <w:rFonts w:ascii="Aptos Narrow" w:eastAsiaTheme="majorEastAsia" w:hAnsi="Aptos Narrow"/>
+        </w:rPr>
+      </w:pPr>
+      <w:r>
+        <w:rPr>
+          <w:rFonts w:ascii="Aptos Narrow" w:eastAsiaTheme="majorEastAsia" w:hAnsi="Aptos Narrow"/>
+        </w:rPr>
         <w:t xml:space="preserve">Search </w:t>
       </w:r>
       <w:r>
@@ -28287,17 +28495,17 @@
         <w:pStyle w:val="ListParagraph"/>
         <w:widowControl w:val="0"/>
         <w:numPr>
-          <w:ilvl w:val="5"/>
+          <w:ilvl w:val="4"/>
           <w:numId w:val="42"/>
         </w:numPr>
         <w:spacing w:before="720" w:line="360" w:lineRule="auto"/>
-        <w:ind w:left="8222" w:hanging="1440"/>
-        <w:contextualSpacing w:val="0"/>
-        <w:rPr>
-          <w:rFonts w:ascii="Aptos Narrow" w:eastAsiaTheme="majorEastAsia" w:hAnsi="Aptos Narrow"/>
-        </w:rPr>
-      </w:pPr>
-      <w:bookmarkStart w:id="54" w:name="_Hlk146643882"/>
+        <w:ind w:left="6840" w:hanging="1260"/>
+        <w:contextualSpacing w:val="0"/>
+        <w:rPr>
+          <w:rFonts w:ascii="Aptos Narrow" w:eastAsiaTheme="majorEastAsia" w:hAnsi="Aptos Narrow"/>
+        </w:rPr>
+      </w:pPr>
+      <w:bookmarkStart w:id="56" w:name="_Hlk146643882"/>
       <w:r>
         <w:rPr>
           <w:rFonts w:ascii="Aptos Narrow" w:eastAsiaTheme="majorEastAsia" w:hAnsi="Aptos Narrow"/>
@@ -28310,7 +28518,7 @@
         <w:pStyle w:val="ListParagraph"/>
         <w:widowControl w:val="0"/>
         <w:spacing w:line="360" w:lineRule="auto"/>
-        <w:ind w:left="8222"/>
+        <w:ind w:left="6840"/>
         <w:contextualSpacing w:val="0"/>
         <w:rPr>
           <w:rFonts w:ascii="Aptos Narrow" w:eastAsiaTheme="majorEastAsia" w:hAnsi="Aptos Narrow"/>
@@ -28350,303 +28558,342 @@
         </w:rPr>
         <w:t>LanguageExperiencePack.zh-cn.Neutral.Appx</w:t>
       </w:r>
-      <w:bookmarkEnd w:id="54"/>
+      <w:bookmarkEnd w:id="56"/>
+    </w:p>
+    <w:p>
+      <w:pPr>
+        <w:pStyle w:val="Heading7"/>
+        <w:numPr>
+          <w:ilvl w:val="2"/>
+          <w:numId w:val="42"/>
+        </w:numPr>
+        <w:spacing w:before="720"/>
+        <w:ind w:left="4500" w:hanging="900"/>
+        <w:rPr>
+          <w:rFonts w:ascii="Aptos Narrow" w:hAnsi="Aptos Narrow"/>
+        </w:rPr>
+      </w:pPr>
+      <w:r>
+        <w:rPr>
+          <w:rFonts w:ascii="Aptos Narrow" w:hAnsi="Aptos Narrow"/>
+        </w:rPr>
+        <w:t>Execute the installation command to install the local language experience package (LXPs)</w:t>
+      </w:r>
+    </w:p>
+    <w:p>
+      <w:pPr>
+        <w:pStyle w:val="ListParagraph"/>
+        <w:widowControl w:val="0"/>
+        <w:spacing w:line="360" w:lineRule="auto"/>
+        <w:ind w:left="4500"/>
+        <w:contextualSpacing w:val="0"/>
+        <w:rPr>
+          <w:rFonts w:ascii="Aptos Narrow" w:eastAsiaTheme="majorEastAsia" w:hAnsi="Aptos Narrow"/>
+        </w:rPr>
+      </w:pPr>
+      <w:r>
+        <w:rPr>
+          <w:rFonts w:ascii="Aptos Narrow" w:eastAsiaTheme="majorEastAsia" w:hAnsi="Aptos Narrow"/>
+        </w:rPr>
+        <w:t>After understanding how to add zone tags,</w:t>
+      </w:r>
+      <w:r>
+        <w:rPr>
+          <w:rFonts w:ascii="Aptos Narrow" w:eastAsiaTheme="majorEastAsia" w:hAnsi="Aptos Narrow"/>
+        </w:rPr>
+        <w:t xml:space="preserve"> obtai</w:t>
+      </w:r>
+      <w:r>
+        <w:rPr>
+          <w:rFonts w:ascii="Aptos Narrow" w:eastAsiaTheme="majorEastAsia" w:hAnsi="Aptos Narrow"/>
+        </w:rPr>
+        <w:t xml:space="preserve">n </w:t>
+      </w:r>
+      <w:r>
+        <w:rPr>
+          <w:rFonts w:ascii="Aptos Narrow" w:eastAsiaTheme="majorEastAsia" w:hAnsi="Aptos Narrow"/>
+        </w:rPr>
+        <w:t xml:space="preserve"> </w:t>
+      </w:r>
+      <w:r>
+        <w:rPr>
+          <w:rFonts w:ascii="Aptos Narrow" w:eastAsiaTheme="majorEastAsia" w:hAnsi="Aptos Narrow"/>
+          <w:color w:val="7030A0"/>
+        </w:rPr>
+        <w:t>LanguageExperiencePack.zh-cn.Neutral</w:t>
+      </w:r>
+      <w:r>
+        <w:rPr>
+          <w:rFonts w:ascii="Aptos Narrow" w:eastAsiaTheme="majorEastAsia" w:hAnsi="Aptos Narrow"/>
+        </w:rPr>
+        <w:t>, execute the installation command:</w:t>
+      </w:r>
+    </w:p>
+    <w:p>
+      <w:pPr>
+        <w:pStyle w:val="ListParagraph"/>
+        <w:widowControl w:val="0"/>
+        <w:spacing w:line="360" w:lineRule="auto"/>
+        <w:ind w:left="4500"/>
+        <w:contextualSpacing w:val="0"/>
+        <w:rPr>
+          <w:rFonts w:ascii="Aptos Narrow" w:eastAsiaTheme="majorEastAsia" w:hAnsi="Aptos Narrow"/>
+          <w:color w:val="70AD47" w:themeColor="accent6"/>
+        </w:rPr>
+      </w:pPr>
+      <w:r>
+        <w:rPr>
+          <w:rFonts w:ascii="Aptos Narrow" w:eastAsiaTheme="majorEastAsia" w:hAnsi="Aptos Narrow"/>
+          <w:color w:val="70AD47" w:themeColor="accent6"/>
+        </w:rPr>
+        <w:t>Add-AppxProvisionedPackage -Path "D:\</w:t>
+      </w:r>
+      <w:r>
+        <w:rPr>
+          <w:rFonts w:ascii="Aptos Narrow" w:eastAsiaTheme="majorEastAsia" w:hAnsi="Aptos Narrow"/>
+          <w:color w:val="70AD47" w:themeColor="accent6"/>
+        </w:rPr>
+        <w:t>OS_10</w:t>
+      </w:r>
+      <w:r>
+        <w:rPr>
+          <w:rFonts w:ascii="Aptos Narrow" w:eastAsiaTheme="majorEastAsia" w:hAnsi="Aptos Narrow"/>
+          <w:color w:val="70AD47" w:themeColor="accent6"/>
+        </w:rPr>
+        <w:t>_Custom\Install\Install\Mount" -PackagePath "D:\</w:t>
+      </w:r>
+      <w:r>
+        <w:rPr>
+          <w:rFonts w:ascii="Aptos Narrow" w:eastAsiaTheme="majorEastAsia" w:hAnsi="Aptos Narrow"/>
+          <w:color w:val="70AD47" w:themeColor="accent6"/>
+        </w:rPr>
+        <w:t>OS_10</w:t>
+      </w:r>
+      <w:r>
+        <w:rPr>
+          <w:rFonts w:ascii="Aptos Narrow" w:eastAsiaTheme="majorEastAsia" w:hAnsi="Aptos Narrow"/>
+          <w:color w:val="70AD47" w:themeColor="accent6"/>
+        </w:rPr>
+        <w:t>_Custom\Install\Install\InBox.appx\LanguageExperiencePack.zh-cn.Neutral.appx" -SkipLicense</w:t>
+      </w:r>
+    </w:p>
+    <w:p>
+      <w:pPr>
+        <w:pStyle w:val="Heading7"/>
+        <w:numPr>
+          <w:ilvl w:val="2"/>
+          <w:numId w:val="42"/>
+        </w:numPr>
+        <w:spacing w:before="720"/>
+        <w:ind w:left="4410" w:hanging="900"/>
+        <w:rPr>
+          <w:rFonts w:ascii="Aptos Narrow" w:hAnsi="Aptos Narrow"/>
+        </w:rPr>
+      </w:pPr>
+      <w:r>
+        <w:rPr>
+          <w:rFonts w:ascii="Aptos Narrow" w:hAnsi="Aptos Narrow"/>
+        </w:rPr>
+        <w:t>Regional tag: New changes</w:t>
+      </w:r>
+    </w:p>
+    <w:p>
+      <w:pPr>
+        <w:spacing w:line="360" w:lineRule="auto"/>
+        <w:ind w:left="4410"/>
+        <w:rPr>
+          <w:rFonts w:ascii="Aptos Narrow" w:hAnsi="Aptos Narrow"/>
+        </w:rPr>
+      </w:pPr>
+      <w:r>
+        <w:rPr>
+          <w:rFonts w:ascii="Aptos Narrow" w:hAnsi="Aptos Narrow"/>
+        </w:rPr>
+        <w:t xml:space="preserve">The installed language of the offline image will become the default. For example, if the installed languages </w:t>
+      </w:r>
+      <w:r>
+        <w:rPr>
+          <w:rFonts w:ascii="Arial" w:hAnsi="Arial" w:cs="Arial"/>
+        </w:rPr>
+        <w:t>​​</w:t>
+      </w:r>
+      <w:r>
+        <w:rPr>
+          <w:rFonts w:ascii="Aptos Narrow" w:hAnsi="Aptos Narrow"/>
+        </w:rPr>
+        <w:t>are en-US and zh-CN, when you reinstall or update the InBox Apps application, the installed language will be referenced for matching and the corresponding language pack will be automatically added. You can view the changes in the following ways.</w:t>
+      </w:r>
     </w:p>
     <w:p>
       <w:pPr>
         <w:pStyle w:val="Heading8"/>
-        <w:widowControl w:val="0"/>
         <w:numPr>
           <w:ilvl w:val="3"/>
           <w:numId w:val="42"/>
         </w:numPr>
         <w:spacing w:before="720" w:line="360" w:lineRule="auto"/>
-        <w:ind w:left="5535" w:hanging="1140"/>
-        <w:rPr>
-          <w:rFonts w:ascii="Aptos Narrow" w:hAnsi="Aptos Narrow"/>
-        </w:rPr>
-      </w:pPr>
-      <w:r>
-        <w:rPr>
-          <w:rFonts w:ascii="Aptos Narrow" w:hAnsi="Aptos Narrow"/>
-        </w:rPr>
-        <w:t>Execute the installation command to install the local language experience package (LXPs)</w:t>
-      </w:r>
-    </w:p>
-    <w:p>
-      <w:pPr>
-        <w:pStyle w:val="ListParagraph"/>
-        <w:widowControl w:val="0"/>
-        <w:spacing w:line="360" w:lineRule="auto"/>
-        <w:ind w:left="5529"/>
-        <w:contextualSpacing w:val="0"/>
-        <w:rPr>
-          <w:rFonts w:ascii="Aptos Narrow" w:eastAsiaTheme="majorEastAsia" w:hAnsi="Aptos Narrow"/>
-        </w:rPr>
-      </w:pPr>
-      <w:r>
-        <w:rPr>
-          <w:rFonts w:ascii="Aptos Narrow" w:eastAsiaTheme="majorEastAsia" w:hAnsi="Aptos Narrow"/>
-        </w:rPr>
-        <w:t>After understanding how to add zone tags,</w:t>
-      </w:r>
-      <w:r>
-        <w:rPr>
-          <w:rFonts w:ascii="Aptos Narrow" w:eastAsiaTheme="majorEastAsia" w:hAnsi="Aptos Narrow"/>
-        </w:rPr>
-        <w:t xml:space="preserve"> obtai</w:t>
-      </w:r>
-      <w:r>
-        <w:rPr>
-          <w:rFonts w:ascii="Aptos Narrow" w:eastAsiaTheme="majorEastAsia" w:hAnsi="Aptos Narrow"/>
-        </w:rPr>
-        <w:t xml:space="preserve">n </w:t>
-      </w:r>
-      <w:r>
-        <w:rPr>
-          <w:rFonts w:ascii="Aptos Narrow" w:eastAsiaTheme="majorEastAsia" w:hAnsi="Aptos Narrow"/>
-        </w:rPr>
-        <w:t xml:space="preserve"> </w:t>
-      </w:r>
-      <w:r>
-        <w:rPr>
-          <w:rFonts w:ascii="Aptos Narrow" w:eastAsiaTheme="majorEastAsia" w:hAnsi="Aptos Narrow"/>
-          <w:color w:val="7030A0"/>
-        </w:rPr>
-        <w:t>LanguageExperiencePack.zh-cn.Neutral</w:t>
-      </w:r>
-      <w:r>
-        <w:rPr>
-          <w:rFonts w:ascii="Aptos Narrow" w:eastAsiaTheme="majorEastAsia" w:hAnsi="Aptos Narrow"/>
-        </w:rPr>
-        <w:t>, execute the installation command:</w:t>
-      </w:r>
-    </w:p>
-    <w:p>
-      <w:pPr>
-        <w:pStyle w:val="ListParagraph"/>
-        <w:widowControl w:val="0"/>
-        <w:spacing w:line="360" w:lineRule="auto"/>
-        <w:ind w:left="5529"/>
-        <w:contextualSpacing w:val="0"/>
-        <w:rPr>
-          <w:rFonts w:ascii="Aptos Narrow" w:eastAsiaTheme="majorEastAsia" w:hAnsi="Aptos Narrow"/>
-          <w:color w:val="70AD47" w:themeColor="accent6"/>
-        </w:rPr>
-      </w:pPr>
-      <w:r>
-        <w:rPr>
-          <w:rFonts w:ascii="Aptos Narrow" w:eastAsiaTheme="majorEastAsia" w:hAnsi="Aptos Narrow"/>
-          <w:color w:val="70AD47" w:themeColor="accent6"/>
-        </w:rPr>
-        <w:t>Add-AppxProvisionedPackage -Path "D:\</w:t>
-      </w:r>
-      <w:r>
-        <w:rPr>
-          <w:rFonts w:ascii="Aptos Narrow" w:eastAsiaTheme="majorEastAsia" w:hAnsi="Aptos Narrow"/>
-          <w:color w:val="70AD47" w:themeColor="accent6"/>
-        </w:rPr>
-        <w:t>OS_10</w:t>
-      </w:r>
-      <w:r>
-        <w:rPr>
-          <w:rFonts w:ascii="Aptos Narrow" w:eastAsiaTheme="majorEastAsia" w:hAnsi="Aptos Narrow"/>
-          <w:color w:val="70AD47" w:themeColor="accent6"/>
-        </w:rPr>
-        <w:t>_Custom\Install\Install\Mount" -PackagePath "D:\</w:t>
-      </w:r>
-      <w:r>
-        <w:rPr>
-          <w:rFonts w:ascii="Aptos Narrow" w:eastAsiaTheme="majorEastAsia" w:hAnsi="Aptos Narrow"/>
-          <w:color w:val="70AD47" w:themeColor="accent6"/>
-        </w:rPr>
-        <w:t>OS_10</w:t>
-      </w:r>
-      <w:r>
-        <w:rPr>
-          <w:rFonts w:ascii="Aptos Narrow" w:eastAsiaTheme="majorEastAsia" w:hAnsi="Aptos Narrow"/>
-          <w:color w:val="70AD47" w:themeColor="accent6"/>
-        </w:rPr>
-        <w:t>_Custom\Install\Install\InBox.appx\LanguageExperiencePack.zh-cn.Neutral.appx" -SkipLicense</w:t>
+        <w:ind w:left="5490" w:hanging="1080"/>
+        <w:rPr>
+          <w:rFonts w:ascii="Aptos Narrow" w:hAnsi="Aptos Narrow"/>
+        </w:rPr>
+      </w:pPr>
+      <w:r>
+        <w:rPr>
+          <w:rFonts w:ascii="Aptos Narrow" w:hAnsi="Aptos Narrow"/>
+        </w:rPr>
+        <w:t>InBox Apps: An installed application package</w:t>
+      </w:r>
+    </w:p>
+    <w:p>
+      <w:pPr>
+        <w:pStyle w:val="Heading9"/>
+        <w:numPr>
+          <w:ilvl w:val="4"/>
+          <w:numId w:val="42"/>
+        </w:numPr>
+        <w:spacing w:before="240" w:line="360" w:lineRule="auto"/>
+        <w:ind w:left="6840" w:hanging="1350"/>
+        <w:rPr>
+          <w:rFonts w:ascii="Aptos Narrow" w:hAnsi="Aptos Narrow"/>
+        </w:rPr>
+      </w:pPr>
+      <w:r>
+        <w:rPr>
+          <w:rFonts w:ascii="Aptos Narrow" w:hAnsi="Aptos Narrow"/>
+        </w:rPr>
+        <w:t>View</w:t>
+      </w:r>
+    </w:p>
+    <w:p>
+      <w:pPr>
+        <w:pStyle w:val="ListParagraph"/>
+        <w:widowControl w:val="0"/>
+        <w:spacing w:line="360" w:lineRule="auto"/>
+        <w:ind w:left="6840"/>
+        <w:contextualSpacing w:val="0"/>
+        <w:rPr>
+          <w:rFonts w:ascii="Aptos Narrow" w:hAnsi="Aptos Narrow"/>
+          <w:color w:val="70AD47" w:themeColor="accent6"/>
+        </w:rPr>
+      </w:pPr>
+      <w:r>
+        <w:rPr>
+          <w:rFonts w:ascii="Aptos Narrow" w:hAnsi="Aptos Narrow"/>
+          <w:color w:val="70AD47" w:themeColor="accent6"/>
+        </w:rPr>
+        <w:t>Get-AppXProvisionedPackage -Path "D:\OS_10_Custom\Install\Install\Mount" | Out-GridView</w:t>
+      </w:r>
+    </w:p>
+    <w:p>
+      <w:pPr>
+        <w:pStyle w:val="Heading9"/>
+        <w:numPr>
+          <w:ilvl w:val="4"/>
+          <w:numId w:val="42"/>
+        </w:numPr>
+        <w:spacing w:before="720" w:line="360" w:lineRule="auto"/>
+        <w:ind w:left="6840" w:hanging="1350"/>
+        <w:rPr>
+          <w:rFonts w:ascii="Aptos Narrow" w:hAnsi="Aptos Narrow"/>
+        </w:rPr>
+      </w:pPr>
+      <w:r>
+        <w:rPr>
+          <w:rFonts w:ascii="Aptos Narrow" w:hAnsi="Aptos Narrow"/>
+        </w:rPr>
+        <w:t>Export to Csv</w:t>
+      </w:r>
+    </w:p>
+    <w:p>
+      <w:pPr>
+        <w:widowControl w:val="0"/>
+        <w:spacing w:line="360" w:lineRule="auto"/>
+        <w:ind w:left="6840"/>
+        <w:rPr>
+          <w:rFonts w:ascii="Aptos Narrow" w:hAnsi="Aptos Narrow" w:cstheme="majorBidi"/>
+          <w:color w:val="70AD47" w:themeColor="accent6"/>
+        </w:rPr>
+      </w:pPr>
+      <w:r>
+        <w:rPr>
+          <w:rFonts w:ascii="Aptos Narrow" w:hAnsi="Aptos Narrow" w:cstheme="majorBidi"/>
+          <w:color w:val="70AD47" w:themeColor="accent6"/>
+        </w:rPr>
+        <w:t>$SaveTo = "D:\OS_10_Custom\Install\Install\Report.$(Get-Date -Format "yyyyMMddHHmmss").csv"</w:t>
+      </w:r>
+    </w:p>
+    <w:p>
+      <w:pPr>
+        <w:widowControl w:val="0"/>
+        <w:spacing w:line="360" w:lineRule="auto"/>
+        <w:ind w:left="6840"/>
+        <w:rPr>
+          <w:rFonts w:ascii="Aptos Narrow" w:hAnsi="Aptos Narrow" w:cstheme="majorBidi"/>
+          <w:color w:val="70AD47" w:themeColor="accent6"/>
+        </w:rPr>
+      </w:pPr>
+      <w:r>
+        <w:rPr>
+          <w:rFonts w:ascii="Aptos Narrow" w:hAnsi="Aptos Narrow" w:cstheme="majorBidi"/>
+          <w:color w:val="70AD47" w:themeColor="accent6"/>
+        </w:rPr>
+        <w:t>Get-AppXProvisionedPackage -Path "D:\OS_10_Custom\Install\Install\Mount" | Export-CSV -NoType -Path $SaveTo</w:t>
+      </w:r>
+    </w:p>
+    <w:p>
+      <w:pPr>
+        <w:widowControl w:val="0"/>
+        <w:spacing w:line="360" w:lineRule="auto"/>
+        <w:ind w:left="6840"/>
+        <w:rPr>
+          <w:rFonts w:ascii="Aptos Narrow" w:hAnsi="Aptos Narrow" w:cstheme="majorBidi"/>
+          <w:color w:val="70AD47" w:themeColor="accent6"/>
+        </w:rPr>
+      </w:pPr>
+      <w:r>
+        <w:rPr>
+          <w:rFonts w:ascii="Aptos Narrow" w:hAnsi="Aptos Narrow" w:cstheme="majorBidi"/>
+          <w:color w:val="70AD47" w:themeColor="accent6"/>
+        </w:rPr>
+        <w:t>Write-host $SaveTo -ForegroundColor Green</w:t>
       </w:r>
     </w:p>
     <w:p>
       <w:pPr>
         <w:pStyle w:val="Heading8"/>
-        <w:widowControl w:val="0"/>
         <w:numPr>
           <w:ilvl w:val="3"/>
           <w:numId w:val="42"/>
         </w:numPr>
         <w:spacing w:before="720" w:line="360" w:lineRule="auto"/>
-        <w:ind w:left="5535" w:hanging="1140"/>
-        <w:rPr>
-          <w:rFonts w:ascii="Aptos Narrow" w:hAnsi="Aptos Narrow"/>
-        </w:rPr>
-      </w:pPr>
-      <w:r>
-        <w:rPr>
-          <w:rFonts w:ascii="Aptos Narrow" w:hAnsi="Aptos Narrow"/>
-        </w:rPr>
-        <w:t>InBox Apps: An installed application package</w:t>
-      </w:r>
-    </w:p>
-    <w:p>
-      <w:pPr>
-        <w:pStyle w:val="Heading9"/>
-        <w:widowControl w:val="0"/>
-        <w:numPr>
-          <w:ilvl w:val="4"/>
-          <w:numId w:val="42"/>
-        </w:numPr>
-        <w:spacing w:before="240" w:line="360" w:lineRule="auto"/>
-        <w:ind w:left="6804" w:hanging="1275"/>
-        <w:rPr>
-          <w:rFonts w:ascii="Aptos Narrow" w:hAnsi="Aptos Narrow"/>
-        </w:rPr>
-      </w:pPr>
-      <w:r>
-        <w:rPr>
-          <w:rFonts w:ascii="Aptos Narrow" w:hAnsi="Aptos Narrow"/>
-        </w:rPr>
-        <w:t>View</w:t>
-      </w:r>
-    </w:p>
-    <w:p>
-      <w:pPr>
-        <w:pStyle w:val="ListParagraph"/>
-        <w:widowControl w:val="0"/>
-        <w:spacing w:line="360" w:lineRule="auto"/>
-        <w:ind w:left="6804"/>
-        <w:contextualSpacing w:val="0"/>
-        <w:rPr>
-          <w:rFonts w:ascii="Aptos Narrow" w:eastAsiaTheme="majorEastAsia" w:hAnsi="Aptos Narrow"/>
-          <w:color w:val="70AD47" w:themeColor="accent6"/>
-        </w:rPr>
-      </w:pPr>
-      <w:r>
-        <w:rPr>
-          <w:rFonts w:ascii="Aptos Narrow" w:eastAsiaTheme="majorEastAsia" w:hAnsi="Aptos Narrow"/>
-          <w:color w:val="70AD47" w:themeColor="accent6"/>
-        </w:rPr>
-        <w:t>Get-AppXProvisionedPackage -Path "D:\</w:t>
-      </w:r>
-      <w:r>
-        <w:rPr>
-          <w:rFonts w:ascii="Aptos Narrow" w:eastAsiaTheme="majorEastAsia" w:hAnsi="Aptos Narrow"/>
-          <w:color w:val="70AD47" w:themeColor="accent6"/>
-        </w:rPr>
-        <w:t>OS_10</w:t>
-      </w:r>
-      <w:r>
-        <w:rPr>
-          <w:rFonts w:ascii="Aptos Narrow" w:eastAsiaTheme="majorEastAsia" w:hAnsi="Aptos Narrow"/>
-          <w:color w:val="70AD47" w:themeColor="accent6"/>
-        </w:rPr>
-        <w:t>_Custom\Install\Install\Mount" | Out-GridView</w:t>
-      </w:r>
-    </w:p>
-    <w:p>
-      <w:pPr>
-        <w:pStyle w:val="Heading9"/>
-        <w:widowControl w:val="0"/>
-        <w:numPr>
-          <w:ilvl w:val="4"/>
-          <w:numId w:val="42"/>
-        </w:numPr>
-        <w:spacing w:before="720" w:line="360" w:lineRule="auto"/>
-        <w:ind w:left="6810" w:hanging="1275"/>
-        <w:rPr>
-          <w:rFonts w:ascii="Aptos Narrow" w:hAnsi="Aptos Narrow"/>
-        </w:rPr>
-      </w:pPr>
-      <w:r>
-        <w:rPr>
-          <w:rFonts w:ascii="Aptos Narrow" w:hAnsi="Aptos Narrow"/>
-        </w:rPr>
-        <w:t>Export to Csv</w:t>
-      </w:r>
-    </w:p>
-    <w:p>
-      <w:pPr>
-        <w:widowControl w:val="0"/>
-        <w:spacing w:line="360" w:lineRule="auto"/>
-        <w:ind w:left="6804"/>
-        <w:rPr>
-          <w:rFonts w:ascii="Aptos Narrow" w:eastAsiaTheme="majorEastAsia" w:hAnsi="Aptos Narrow" w:cstheme="majorBidi"/>
-          <w:color w:val="70AD47" w:themeColor="accent6"/>
-        </w:rPr>
-      </w:pPr>
-      <w:r>
-        <w:rPr>
-          <w:rFonts w:ascii="Aptos Narrow" w:eastAsiaTheme="majorEastAsia" w:hAnsi="Aptos Narrow" w:cstheme="majorBidi"/>
-          <w:color w:val="70AD47" w:themeColor="accent6"/>
-        </w:rPr>
-        <w:t>$SaveTo = "D:\</w:t>
-      </w:r>
-      <w:r>
-        <w:rPr>
-          <w:rFonts w:ascii="Aptos Narrow" w:eastAsiaTheme="majorEastAsia" w:hAnsi="Aptos Narrow" w:cstheme="majorBidi"/>
-          <w:color w:val="70AD47" w:themeColor="accent6"/>
-        </w:rPr>
-        <w:t>OS_10</w:t>
-      </w:r>
-      <w:r>
-        <w:rPr>
-          <w:rFonts w:ascii="Aptos Narrow" w:eastAsiaTheme="majorEastAsia" w:hAnsi="Aptos Narrow" w:cstheme="majorBidi"/>
-          <w:color w:val="70AD47" w:themeColor="accent6"/>
-        </w:rPr>
-        <w:t>_Custom\Install\Install\Report.$(Get-Date -Format "yyyyMMddHHmmss").csv"</w:t>
-      </w:r>
-    </w:p>
-    <w:p>
-      <w:pPr>
-        <w:widowControl w:val="0"/>
-        <w:spacing w:line="360" w:lineRule="auto"/>
-        <w:ind w:left="6804"/>
-        <w:rPr>
-          <w:rFonts w:ascii="Aptos Narrow" w:eastAsiaTheme="majorEastAsia" w:hAnsi="Aptos Narrow" w:cstheme="majorBidi"/>
-          <w:color w:val="70AD47" w:themeColor="accent6"/>
-        </w:rPr>
-      </w:pPr>
-      <w:r>
-        <w:rPr>
-          <w:rFonts w:ascii="Aptos Narrow" w:eastAsiaTheme="majorEastAsia" w:hAnsi="Aptos Narrow" w:cstheme="majorBidi"/>
-          <w:color w:val="70AD47" w:themeColor="accent6"/>
-        </w:rPr>
-        <w:t>Get-AppXProvisionedPackage -Path "D:\</w:t>
-      </w:r>
-      <w:r>
-        <w:rPr>
-          <w:rFonts w:ascii="Aptos Narrow" w:eastAsiaTheme="majorEastAsia" w:hAnsi="Aptos Narrow" w:cstheme="majorBidi"/>
-          <w:color w:val="70AD47" w:themeColor="accent6"/>
-        </w:rPr>
-        <w:t>OS_10</w:t>
-      </w:r>
-      <w:r>
-        <w:rPr>
-          <w:rFonts w:ascii="Aptos Narrow" w:eastAsiaTheme="majorEastAsia" w:hAnsi="Aptos Narrow" w:cstheme="majorBidi"/>
-          <w:color w:val="70AD47" w:themeColor="accent6"/>
-        </w:rPr>
-        <w:t>_Custom\Install\Install\Mount" | Export-CSV -NoType -Path $SaveTo</w:t>
-      </w:r>
-    </w:p>
-    <w:p>
-      <w:pPr>
-        <w:widowControl w:val="0"/>
-        <w:spacing w:line="360" w:lineRule="auto"/>
-        <w:ind w:left="6804"/>
-        <w:rPr>
-          <w:rFonts w:ascii="Aptos Narrow" w:eastAsiaTheme="majorEastAsia" w:hAnsi="Aptos Narrow" w:cstheme="majorBidi"/>
-          <w:color w:val="70AD47" w:themeColor="accent6"/>
-        </w:rPr>
-      </w:pPr>
-      <w:r>
-        <w:rPr>
-          <w:rFonts w:ascii="Aptos Narrow" w:eastAsiaTheme="majorEastAsia" w:hAnsi="Aptos Narrow" w:cstheme="majorBidi"/>
-          <w:color w:val="70AD47" w:themeColor="accent6"/>
-        </w:rPr>
-        <w:t>Write-host $SaveTo -ForegroundColor Green</w:t>
+        <w:ind w:left="5490" w:hanging="1080"/>
+        <w:rPr>
+          <w:rFonts w:ascii="Aptos Narrow" w:hAnsi="Aptos Narrow"/>
+        </w:rPr>
+      </w:pPr>
+      <w:r>
+        <w:rPr>
+          <w:rFonts w:ascii="Aptos Narrow" w:hAnsi="Aptos Narrow"/>
+        </w:rPr>
+        <w:t>View available language settings</w:t>
+      </w:r>
+    </w:p>
+    <w:p>
+      <w:pPr>
+        <w:widowControl w:val="0"/>
+        <w:spacing w:line="360" w:lineRule="auto"/>
+        <w:ind w:left="5490"/>
+        <w:rPr>
+          <w:rFonts w:ascii="Aptos Narrow" w:hAnsi="Aptos Narrow" w:cstheme="majorBidi"/>
+          <w:color w:val="70AD47" w:themeColor="accent6"/>
+        </w:rPr>
+      </w:pPr>
+      <w:r>
+        <w:rPr>
+          <w:rFonts w:ascii="Aptos Narrow" w:hAnsi="Aptos Narrow" w:cstheme="majorBidi"/>
+          <w:color w:val="70AD47" w:themeColor="accent6"/>
+        </w:rPr>
+        <w:t>Dism /Image:"D:\OS_10_Custom\Install\Install\Mount" /Get-Intl</w:t>
       </w:r>
     </w:p>
     <w:p>
@@ -28663,7 +28910,7 @@
           <w:rFonts w:ascii="Aptos Narrow" w:hAnsi="Aptos Narrow"/>
         </w:rPr>
       </w:pPr>
-      <w:bookmarkStart w:id="55" w:name="_Ref148096211"/>
+      <w:bookmarkStart w:id="57" w:name="_Ref148096211"/>
       <w:r>
         <w:rPr>
           <w:rFonts w:ascii="Aptos Narrow" w:hAnsi="Aptos Narrow"/>
@@ -28676,7 +28923,7 @@
         </w:rPr>
         <w:t>: Install</w:t>
       </w:r>
-      <w:bookmarkEnd w:id="55"/>
+      <w:bookmarkEnd w:id="57"/>
     </w:p>
     <w:p>
       <w:pPr>
@@ -28967,7 +29214,6 @@
           <w:rFonts w:ascii="Aptos Narrow" w:eastAsiaTheme="majorEastAsia" w:hAnsi="Aptos Narrow"/>
           <w:color w:val="70AD47" w:themeColor="accent6"/>
         </w:rPr>
-        <w:lastRenderedPageBreak/>
         <w:t>$ISO = "Auto"</w:t>
       </w:r>
     </w:p>
@@ -29766,15 +30012,7 @@
           <w:rFonts w:ascii="Aptos Narrow" w:eastAsiaTheme="majorEastAsia" w:hAnsi="Aptos Narrow"/>
           <w:color w:val="70AD47" w:themeColor="accent6"/>
         </w:rPr>
-        <w:t xml:space="preserve">"Microsoft.WindowsNotepad"; </w:t>
-      </w:r>
-      <w:r>
-        <w:rPr>
-          <w:rFonts w:ascii="Aptos Narrow" w:eastAsiaTheme="majorEastAsia" w:hAnsi="Aptos Narrow"/>
-          <w:color w:val="70AD47" w:themeColor="accent6"/>
-        </w:rPr>
-        <w:lastRenderedPageBreak/>
-        <w:t>"Microsoft.WindowsTerminal"; "Clipchamp.Clipchamp";</w:t>
+        <w:t>"Microsoft.WindowsNotepad"; "Microsoft.WindowsTerminal"; "Clipchamp.Clipchamp";</w:t>
       </w:r>
       <w:r>
         <w:rPr>
@@ -30558,7 +30796,6 @@
           <w:rFonts w:ascii="Aptos Narrow" w:eastAsiaTheme="majorEastAsia" w:hAnsi="Aptos Narrow"/>
           <w:color w:val="70AD47" w:themeColor="accent6"/>
         </w:rPr>
-        <w:lastRenderedPageBreak/>
         <w:t>ForEach ($item in $Allow_Install_App) {</w:t>
       </w:r>
     </w:p>
@@ -30991,15 +31228,7 @@
           <w:rFonts w:ascii="Aptos Narrow" w:eastAsiaTheme="majorEastAsia" w:hAnsi="Aptos Narrow"/>
           <w:color w:val="70AD47" w:themeColor="accent6"/>
         </w:rPr>
-        <w:t xml:space="preserve">    @{ Name = "Clipchamp.Clipchamp"; File = "Clipchamp.Clipchamp_yxz26nhyzhsrt.msixbundle"; License = </w:t>
-      </w:r>
-      <w:r>
-        <w:rPr>
-          <w:rFonts w:ascii="Aptos Narrow" w:eastAsiaTheme="majorEastAsia" w:hAnsi="Aptos Narrow"/>
-          <w:color w:val="70AD47" w:themeColor="accent6"/>
-        </w:rPr>
-        <w:lastRenderedPageBreak/>
-        <w:t>"Clipchamp.Clipchamp_yxz26nhyzhsrt.xml"; }</w:t>
+        <w:t xml:space="preserve">    @{ Name = "Clipchamp.Clipchamp"; File = "Clipchamp.Clipchamp_yxz26nhyzhsrt.msixbundle"; License = "Clipchamp.Clipchamp_yxz26nhyzhsrt.xml"; }</w:t>
       </w:r>
     </w:p>
     <w:p>
@@ -31359,15 +31588,7 @@
           <w:rFonts w:ascii="Aptos Narrow" w:eastAsiaTheme="majorEastAsia" w:hAnsi="Aptos Narrow"/>
           <w:color w:val="70AD47" w:themeColor="accent6"/>
         </w:rPr>
-        <w:t xml:space="preserve">    @{ Name = "Microsoft.WindowsCalculator"; File = "Microsoft.WindowsCalculator_8wekyb3d8bbwe.appxbundle"; </w:t>
-      </w:r>
-      <w:r>
-        <w:rPr>
-          <w:rFonts w:ascii="Aptos Narrow" w:eastAsiaTheme="majorEastAsia" w:hAnsi="Aptos Narrow"/>
-          <w:color w:val="70AD47" w:themeColor="accent6"/>
-        </w:rPr>
-        <w:lastRenderedPageBreak/>
-        <w:t>License = "Microsoft.WindowsCalculator_8wekyb3d8bbwe.xml"; }</w:t>
+        <w:t xml:space="preserve">    @{ Name = "Microsoft.WindowsCalculator"; File = "Microsoft.WindowsCalculator_8wekyb3d8bbwe.appxbundle"; License = "Microsoft.WindowsCalculator_8wekyb3d8bbwe.xml"; }</w:t>
       </w:r>
     </w:p>
     <w:p>
@@ -31883,7 +32104,6 @@
           <w:rFonts w:ascii="Aptos Narrow" w:eastAsiaTheme="majorEastAsia" w:hAnsi="Aptos Narrow"/>
           <w:color w:val="70AD47" w:themeColor="accent6"/>
         </w:rPr>
-        <w:lastRenderedPageBreak/>
         <w:t xml:space="preserve">            try {</w:t>
       </w:r>
     </w:p>
@@ -32478,7 +32698,6 @@
           <w:rFonts w:ascii="Aptos Narrow" w:eastAsiaTheme="majorEastAsia" w:hAnsi="Aptos Narrow"/>
           <w:color w:val="70AD47" w:themeColor="accent6"/>
         </w:rPr>
-        <w:lastRenderedPageBreak/>
         <w:t xml:space="preserve">                $AppPath = Join-Path -Path $_.Root -ChildPath "packages\$($Rule.File)" -ErrorAction SilentlyContinue</w:t>
       </w:r>
     </w:p>
@@ -32898,7 +33117,7 @@
           <w:rFonts w:ascii="Aptos Narrow" w:hAnsi="Aptos Narrow"/>
         </w:rPr>
       </w:pPr>
-      <w:bookmarkStart w:id="56" w:name="_Ref148096204"/>
+      <w:bookmarkStart w:id="58" w:name="_Ref148096204"/>
       <w:r>
         <w:rPr>
           <w:rFonts w:ascii="Aptos Narrow" w:hAnsi="Aptos Narrow"/>
@@ -32911,7 +33130,7 @@
         </w:rPr>
         <w:t>: optimization</w:t>
       </w:r>
-      <w:bookmarkEnd w:id="56"/>
+      <w:bookmarkEnd w:id="58"/>
     </w:p>
     <w:p>
       <w:pPr>
@@ -32979,14 +33198,14 @@
           <w:rFonts w:ascii="Aptos Narrow" w:hAnsi="Aptos Narrow"/>
         </w:rPr>
       </w:pPr>
-      <w:bookmarkStart w:id="57" w:name="_Ref148096199"/>
+      <w:bookmarkStart w:id="59" w:name="_Ref148096199"/>
       <w:r>
         <w:rPr>
           <w:rFonts w:ascii="Aptos Narrow" w:hAnsi="Aptos Narrow"/>
         </w:rPr>
         <w:t>Cumulative updates</w:t>
       </w:r>
-      <w:bookmarkEnd w:id="57"/>
+      <w:bookmarkEnd w:id="59"/>
     </w:p>
     <w:p>
       <w:pPr>
@@ -33003,7 +33222,7 @@
           <w:rFonts w:ascii="Aptos Narrow" w:hAnsi="Aptos Narrow"/>
         </w:rPr>
       </w:pPr>
-      <w:bookmarkStart w:id="58" w:name="_Hlk148140523"/>
+      <w:bookmarkStart w:id="60" w:name="_Hlk148140523"/>
       <w:r>
         <w:rPr>
           <w:rFonts w:ascii="Aptos Narrow" w:hAnsi="Aptos Narrow"/>
@@ -33069,16 +33288,16 @@
           <w:rFonts w:ascii="Aptos Narrow" w:hAnsi="Aptos Narrow"/>
         </w:rPr>
       </w:pPr>
-      <w:bookmarkStart w:id="59" w:name="_Ref153052973"/>
-      <w:bookmarkStart w:id="60" w:name="_Ref148126533"/>
-      <w:bookmarkEnd w:id="58"/>
+      <w:bookmarkStart w:id="61" w:name="_Ref153052973"/>
+      <w:bookmarkStart w:id="62" w:name="_Ref148126533"/>
+      <w:bookmarkEnd w:id="60"/>
       <w:r>
         <w:rPr>
           <w:rFonts w:ascii="Aptos Narrow" w:hAnsi="Aptos Narrow"/>
         </w:rPr>
         <w:t>Feature enablement package</w:t>
       </w:r>
-      <w:bookmarkEnd w:id="59"/>
+      <w:bookmarkEnd w:id="61"/>
       <w:r>
         <w:rPr>
           <w:rFonts w:ascii="Aptos Narrow" w:hAnsi="Aptos Narrow"/>
@@ -33136,7 +33355,6 @@
         <w:rPr>
           <w:rFonts w:ascii="Aptos Narrow" w:hAnsi="Aptos Narrow"/>
         </w:rPr>
-        <w:lastRenderedPageBreak/>
         <w:t xml:space="preserve">Note: </w:t>
       </w:r>
       <w:r>
@@ -33315,15 +33533,15 @@
           <w:rFonts w:ascii="Aptos Narrow" w:hAnsi="Aptos Narrow"/>
         </w:rPr>
       </w:pPr>
-      <w:bookmarkStart w:id="61" w:name="_Ref153074318"/>
+      <w:bookmarkStart w:id="63" w:name="_Ref153074318"/>
       <w:r>
         <w:rPr>
           <w:rFonts w:ascii="Aptos Narrow" w:hAnsi="Aptos Narrow"/>
         </w:rPr>
         <w:t>Initial version</w:t>
       </w:r>
-      <w:bookmarkEnd w:id="60"/>
-      <w:bookmarkEnd w:id="61"/>
+      <w:bookmarkEnd w:id="62"/>
+      <w:bookmarkEnd w:id="63"/>
     </w:p>
     <w:p>
       <w:pPr>
@@ -33515,16 +33733,16 @@
           <w:rFonts w:ascii="Aptos Narrow" w:hAnsi="Aptos Narrow"/>
         </w:rPr>
       </w:pPr>
-      <w:bookmarkStart w:id="62" w:name="_Ref148126524"/>
-      <w:bookmarkStart w:id="63" w:name="_Ref153074324"/>
+      <w:bookmarkStart w:id="64" w:name="_Ref148126524"/>
+      <w:bookmarkStart w:id="65" w:name="_Ref153074324"/>
       <w:r>
         <w:rPr>
           <w:rFonts w:ascii="Aptos Narrow" w:hAnsi="Aptos Narrow"/>
         </w:rPr>
         <w:t>Other versions</w:t>
       </w:r>
-      <w:bookmarkEnd w:id="62"/>
-      <w:bookmarkEnd w:id="63"/>
+      <w:bookmarkEnd w:id="64"/>
+      <w:bookmarkEnd w:id="65"/>
     </w:p>
     <w:p>
       <w:pPr>
@@ -33704,7 +33922,6 @@
         <w:rPr>
           <w:rFonts w:ascii="Aptos Narrow" w:hAnsi="Aptos Narrow"/>
         </w:rPr>
-        <w:lastRenderedPageBreak/>
         <w:t>Add to</w:t>
       </w:r>
     </w:p>
@@ -33758,14 +33975,14 @@
           <w:rFonts w:ascii="Aptos Narrow" w:hAnsi="Aptos Narrow"/>
         </w:rPr>
       </w:pPr>
-      <w:bookmarkStart w:id="64" w:name="_Ref148096182"/>
+      <w:bookmarkStart w:id="66" w:name="_Ref148096182"/>
       <w:r>
         <w:rPr>
           <w:rFonts w:ascii="Aptos Narrow" w:hAnsi="Aptos Narrow"/>
         </w:rPr>
         <w:t>Solidify Updated</w:t>
       </w:r>
-      <w:bookmarkEnd w:id="64"/>
+      <w:bookmarkEnd w:id="66"/>
     </w:p>
     <w:p>
       <w:pPr>
@@ -33997,8 +34214,8 @@
           <w:rFonts w:ascii="Aptos Narrow" w:hAnsi="Aptos Narrow"/>
         </w:rPr>
       </w:pPr>
-      <w:bookmarkStart w:id="65" w:name="_Ref148096173"/>
-      <w:bookmarkStart w:id="66" w:name="_Ref161255139"/>
+      <w:bookmarkStart w:id="67" w:name="_Ref148096173"/>
+      <w:bookmarkStart w:id="68" w:name="_Ref161255139"/>
       <w:r>
         <w:rPr>
           <w:rFonts w:ascii="Aptos Narrow" w:hAnsi="Aptos Narrow"/>
@@ -34011,14 +34228,14 @@
         </w:rPr>
         <w:t>eployment engine</w:t>
       </w:r>
-      <w:bookmarkEnd w:id="65"/>
+      <w:bookmarkEnd w:id="67"/>
       <w:r>
         <w:rPr>
           <w:rFonts w:ascii="Aptos Narrow" w:hAnsi="Aptos Narrow"/>
         </w:rPr>
         <w:t>: Add</w:t>
       </w:r>
-      <w:bookmarkEnd w:id="66"/>
+      <w:bookmarkEnd w:id="68"/>
     </w:p>
     <w:p>
       <w:pPr>
@@ -34078,14 +34295,14 @@
           <w:rFonts w:ascii="Aptos Narrow" w:hAnsi="Aptos Narrow"/>
         </w:rPr>
       </w:pPr>
-      <w:bookmarkStart w:id="67" w:name="_Ref148096168"/>
+      <w:bookmarkStart w:id="69" w:name="_Ref148096168"/>
       <w:r>
         <w:rPr>
           <w:rFonts w:ascii="Aptos Narrow" w:hAnsi="Aptos Narrow"/>
         </w:rPr>
         <w:t>Health</w:t>
       </w:r>
-      <w:bookmarkEnd w:id="67"/>
+      <w:bookmarkEnd w:id="69"/>
     </w:p>
     <w:p>
       <w:pPr>
@@ -34156,7 +34373,7 @@
           <w:rFonts w:ascii="Aptos Narrow" w:hAnsi="Aptos Narrow"/>
         </w:rPr>
       </w:pPr>
-      <w:bookmarkStart w:id="68" w:name="_Ref148096163"/>
+      <w:bookmarkStart w:id="70" w:name="_Ref148096163"/>
       <w:r>
         <w:rPr>
           <w:rFonts w:ascii="Aptos Narrow" w:hAnsi="Aptos Narrow"/>
@@ -34169,7 +34386,7 @@
         </w:rPr>
         <w:t xml:space="preserve"> WinRE.wim</w:t>
       </w:r>
-      <w:bookmarkEnd w:id="68"/>
+      <w:bookmarkEnd w:id="70"/>
     </w:p>
     <w:p>
       <w:pPr>
@@ -34297,7 +34514,7 @@
           <w:rFonts w:ascii="Aptos Narrow" w:hAnsi="Aptos Narrow"/>
         </w:rPr>
       </w:pPr>
-      <w:bookmarkStart w:id="69" w:name="_Ref148096160"/>
+      <w:bookmarkStart w:id="71" w:name="_Ref148096160"/>
       <w:r>
         <w:rPr>
           <w:rFonts w:ascii="Aptos Narrow" w:hAnsi="Aptos Narrow"/>
@@ -34310,7 +34527,7 @@
         </w:rPr>
         <w:t>: Install.wim</w:t>
       </w:r>
-      <w:bookmarkEnd w:id="69"/>
+      <w:bookmarkEnd w:id="71"/>
     </w:p>
     <w:p>
       <w:pPr>
@@ -34358,7 +34575,7 @@
           <w:rFonts w:ascii="Aptos Narrow" w:hAnsi="Aptos Narrow"/>
         </w:rPr>
       </w:pPr>
-      <w:bookmarkStart w:id="70" w:name="_Ref148096155"/>
+      <w:bookmarkStart w:id="72" w:name="_Ref148096155"/>
       <w:r>
         <w:rPr>
           <w:rFonts w:ascii="Aptos Narrow" w:hAnsi="Aptos Narrow"/>
@@ -34383,7 +34600,7 @@
         </w:rPr>
         <w:t>: Install.wim</w:t>
       </w:r>
-      <w:bookmarkEnd w:id="70"/>
+      <w:bookmarkEnd w:id="72"/>
     </w:p>
     <w:p>
       <w:pPr>
@@ -34398,7 +34615,6 @@
         <w:rPr>
           <w:rFonts w:ascii="Aptos Narrow" w:eastAsiaTheme="majorEastAsia" w:hAnsi="Aptos Narrow"/>
         </w:rPr>
-        <w:lastRenderedPageBreak/>
         <w:t>Close any applications that may be accessing files in the image, including File Explorer.</w:t>
       </w:r>
     </w:p>
@@ -34473,16 +34689,16 @@
           <w:rFonts w:ascii="Aptos Narrow" w:hAnsi="Aptos Narrow"/>
         </w:rPr>
       </w:pPr>
-      <w:bookmarkStart w:id="71" w:name="_Ref161241451"/>
-      <w:bookmarkStart w:id="72" w:name="_Ref148096132"/>
-      <w:bookmarkStart w:id="73" w:name="_Ref148096151"/>
+      <w:bookmarkStart w:id="73" w:name="_Ref161241451"/>
+      <w:bookmarkStart w:id="74" w:name="_Ref148096132"/>
+      <w:bookmarkStart w:id="75" w:name="_Ref148096151"/>
       <w:r>
         <w:rPr>
           <w:rFonts w:ascii="Aptos Narrow" w:hAnsi="Aptos Narrow"/>
         </w:rPr>
         <w:t>How to batch replace WinRE.wim in all index numbers in Install.wim</w:t>
       </w:r>
-      <w:bookmarkEnd w:id="71"/>
+      <w:bookmarkEnd w:id="73"/>
     </w:p>
     <w:p>
       <w:pPr>
@@ -34498,14 +34714,14 @@
           <w:rFonts w:ascii="Aptos Narrow" w:hAnsi="Aptos Narrow"/>
         </w:rPr>
       </w:pPr>
-      <w:bookmarkStart w:id="74" w:name="_Ref148096145"/>
+      <w:bookmarkStart w:id="76" w:name="_Ref148096145"/>
       <w:r>
         <w:rPr>
           <w:rFonts w:ascii="Aptos Narrow" w:hAnsi="Aptos Narrow"/>
         </w:rPr>
         <w:t>Obtain WimLib</w:t>
       </w:r>
-      <w:bookmarkEnd w:id="74"/>
+      <w:bookmarkEnd w:id="76"/>
     </w:p>
     <w:p>
       <w:pPr>
@@ -34616,14 +34832,14 @@
           <w:rFonts w:ascii="Aptos Narrow" w:hAnsi="Aptos Narrow"/>
         </w:rPr>
       </w:pPr>
-      <w:bookmarkStart w:id="75" w:name="_Ref148096141"/>
+      <w:bookmarkStart w:id="77" w:name="_Ref148096141"/>
       <w:r>
         <w:rPr>
           <w:rFonts w:ascii="Aptos Narrow" w:hAnsi="Aptos Narrow"/>
         </w:rPr>
         <w:t>How to extract and update WinRE.wim in Install.wim</w:t>
       </w:r>
-      <w:bookmarkEnd w:id="75"/>
+      <w:bookmarkEnd w:id="77"/>
     </w:p>
     <w:p>
       <w:pPr>
@@ -34948,7 +35164,7 @@
           <w:rFonts w:ascii="Aptos Narrow" w:eastAsiaTheme="majorEastAsia" w:hAnsi="Aptos Narrow"/>
         </w:rPr>
       </w:pPr>
-      <w:bookmarkStart w:id="76" w:name="_Hlk146310161"/>
+      <w:bookmarkStart w:id="78" w:name="_Hlk146310161"/>
       <w:r>
         <w:rPr>
           <w:rFonts w:ascii="Aptos Narrow" w:eastAsiaTheme="majorEastAsia" w:hAnsi="Aptos Narrow"/>
@@ -35110,7 +35326,6 @@
           <w:rFonts w:ascii="Aptos Narrow" w:eastAsiaTheme="majorEastAsia" w:hAnsi="Aptos Narrow"/>
           <w:color w:val="70AD47" w:themeColor="accent6"/>
         </w:rPr>
-        <w:lastRenderedPageBreak/>
         <w:t xml:space="preserve">    Write-Host "`n   Replacement "</w:t>
       </w:r>
     </w:p>
@@ -35288,16 +35503,16 @@
           <w:rFonts w:ascii="Aptos Narrow" w:hAnsi="Aptos Narrow"/>
         </w:rPr>
       </w:pPr>
-      <w:bookmarkStart w:id="77" w:name="_Ref161961980"/>
-      <w:bookmarkEnd w:id="76"/>
+      <w:bookmarkStart w:id="79" w:name="_Ref161961980"/>
+      <w:bookmarkEnd w:id="78"/>
       <w:r>
         <w:rPr>
           <w:rFonts w:ascii="Aptos Narrow" w:hAnsi="Aptos Narrow"/>
         </w:rPr>
         <w:t>Rebuilding Install.wim reduces file size</w:t>
       </w:r>
-      <w:bookmarkEnd w:id="72"/>
-      <w:bookmarkEnd w:id="77"/>
+      <w:bookmarkEnd w:id="74"/>
+      <w:bookmarkEnd w:id="79"/>
     </w:p>
     <w:p>
       <w:pPr>
@@ -35736,8 +35951,8 @@
           <w:rFonts w:ascii="Aptos Narrow" w:hAnsi="Aptos Narrow"/>
         </w:rPr>
       </w:pPr>
-      <w:bookmarkStart w:id="78" w:name="_Ref148096124"/>
-      <w:bookmarkEnd w:id="73"/>
+      <w:bookmarkStart w:id="80" w:name="_Ref148096124"/>
+      <w:bookmarkEnd w:id="75"/>
       <w:r>
         <w:rPr>
           <w:rFonts w:ascii="Aptos Narrow" w:hAnsi="Aptos Narrow"/>
@@ -35756,7 +35971,7 @@
         </w:rPr>
         <w:t>boot.wim</w:t>
       </w:r>
-      <w:bookmarkEnd w:id="78"/>
+      <w:bookmarkEnd w:id="80"/>
     </w:p>
     <w:p>
       <w:pPr>
@@ -35772,14 +35987,14 @@
           <w:rFonts w:ascii="Aptos Narrow" w:hAnsi="Aptos Narrow"/>
         </w:rPr>
       </w:pPr>
-      <w:bookmarkStart w:id="79" w:name="_Ref148096120"/>
+      <w:bookmarkStart w:id="81" w:name="_Ref148096120"/>
       <w:r>
         <w:rPr>
           <w:rFonts w:ascii="Aptos Narrow" w:hAnsi="Aptos Narrow"/>
         </w:rPr>
         <w:t>View Boot.wim details</w:t>
       </w:r>
-      <w:bookmarkEnd w:id="79"/>
+      <w:bookmarkEnd w:id="81"/>
     </w:p>
     <w:p>
       <w:pPr>
@@ -35794,7 +36009,6 @@
         <w:rPr>
           <w:rFonts w:ascii="Aptos Narrow" w:eastAsiaTheme="majorEastAsia" w:hAnsi="Aptos Narrow"/>
         </w:rPr>
-        <w:lastRenderedPageBreak/>
         <w:t xml:space="preserve">Image name, image description, image size, architecture, version, index number, </w:t>
       </w:r>
       <w:r>
@@ -35896,14 +36110,14 @@
           <w:rFonts w:ascii="Aptos Narrow" w:hAnsi="Aptos Narrow"/>
         </w:rPr>
       </w:pPr>
-      <w:bookmarkStart w:id="80" w:name="_Ref148096116"/>
+      <w:bookmarkStart w:id="82" w:name="_Ref148096116"/>
       <w:r>
         <w:rPr>
           <w:rFonts w:ascii="Aptos Narrow" w:hAnsi="Aptos Narrow"/>
         </w:rPr>
         <w:t>Specify the path to mount Boot.wim</w:t>
       </w:r>
-      <w:bookmarkEnd w:id="80"/>
+      <w:bookmarkEnd w:id="82"/>
     </w:p>
     <w:p>
       <w:pPr>
@@ -35953,14 +36167,14 @@
           <w:rFonts w:ascii="Aptos Narrow" w:hAnsi="Aptos Narrow"/>
         </w:rPr>
       </w:pPr>
-      <w:bookmarkStart w:id="81" w:name="_Ref148096111"/>
+      <w:bookmarkStart w:id="83" w:name="_Ref148096111"/>
       <w:r>
         <w:rPr>
           <w:rFonts w:ascii="Aptos Narrow" w:hAnsi="Aptos Narrow"/>
         </w:rPr>
         <w:t>Start mounting Boot.wim</w:t>
       </w:r>
-      <w:bookmarkEnd w:id="81"/>
+      <w:bookmarkEnd w:id="83"/>
     </w:p>
     <w:p>
       <w:pPr>
@@ -36065,14 +36279,14 @@
           <w:rFonts w:ascii="Aptos Narrow" w:hAnsi="Aptos Narrow"/>
         </w:rPr>
       </w:pPr>
-      <w:bookmarkStart w:id="82" w:name="_Ref148096105"/>
+      <w:bookmarkStart w:id="84" w:name="_Ref148096105"/>
       <w:r>
         <w:rPr>
           <w:rFonts w:ascii="Aptos Narrow" w:hAnsi="Aptos Narrow"/>
         </w:rPr>
         <w:t>Language pack</w:t>
       </w:r>
-      <w:bookmarkEnd w:id="82"/>
+      <w:bookmarkEnd w:id="84"/>
     </w:p>
     <w:p>
       <w:pPr>
@@ -36166,7 +36380,7 @@
           <w:rFonts w:ascii="Aptos Narrow" w:hAnsi="Aptos Narrow"/>
         </w:rPr>
       </w:pPr>
-      <w:bookmarkStart w:id="83" w:name="_Ref148096093"/>
+      <w:bookmarkStart w:id="85" w:name="_Ref148096093"/>
       <w:r>
         <w:rPr>
           <w:rStyle w:val="Hyperlink"/>
@@ -36176,7 +36390,7 @@
         </w:rPr>
         <w:t>Language pack: Add</w:t>
       </w:r>
-      <w:bookmarkEnd w:id="83"/>
+      <w:bookmarkEnd w:id="85"/>
     </w:p>
     <w:p>
       <w:pPr>
@@ -36193,7 +36407,7 @@
           <w:rFonts w:ascii="Aptos Narrow" w:eastAsiaTheme="majorEastAsia" w:hAnsi="Aptos Narrow"/>
         </w:rPr>
       </w:pPr>
-      <w:bookmarkStart w:id="84" w:name="_Hlk146328627"/>
+      <w:bookmarkStart w:id="86" w:name="_Hlk146328627"/>
       <w:r>
         <w:rPr>
           <w:rFonts w:ascii="Aptos Narrow" w:eastAsiaTheme="majorEastAsia" w:hAnsi="Aptos Narrow"/>
@@ -36585,7 +36799,6 @@
           <w:rFonts w:ascii="Aptos Narrow" w:eastAsiaTheme="majorEastAsia" w:hAnsi="Aptos Narrow"/>
           <w:color w:val="70AD47" w:themeColor="accent6"/>
         </w:rPr>
-        <w:lastRenderedPageBreak/>
         <w:t xml:space="preserve">    @{ Match = "*AudioDrivers*"; File = "winpe-audiodrivers_zh-CN.cab"; }</w:t>
       </w:r>
     </w:p>
@@ -37092,8 +37305,8 @@
           <w:u w:val="none"/>
         </w:rPr>
       </w:pPr>
-      <w:bookmarkStart w:id="85" w:name="_Ref161241311"/>
-      <w:bookmarkEnd w:id="84"/>
+      <w:bookmarkStart w:id="87" w:name="_Ref161241311"/>
+      <w:bookmarkEnd w:id="86"/>
       <w:r>
         <w:rPr>
           <w:rStyle w:val="Hyperlink"/>
@@ -37103,7 +37316,7 @@
         </w:rPr>
         <w:t>C</w:t>
       </w:r>
-      <w:bookmarkStart w:id="86" w:name="_Ref148096073"/>
+      <w:bookmarkStart w:id="88" w:name="_Ref148096073"/>
       <w:r>
         <w:rPr>
           <w:rStyle w:val="Hyperlink"/>
@@ -37113,8 +37326,8 @@
         </w:rPr>
         <w:t>omponents: All packages installed in the image</w:t>
       </w:r>
-      <w:bookmarkEnd w:id="85"/>
-      <w:bookmarkEnd w:id="86"/>
+      <w:bookmarkEnd w:id="87"/>
+      <w:bookmarkEnd w:id="88"/>
     </w:p>
     <w:p>
       <w:pPr>
@@ -37243,7 +37456,6 @@
           <w:rFonts w:ascii="Aptos Narrow" w:eastAsiaTheme="majorEastAsia" w:hAnsi="Aptos Narrow"/>
           <w:color w:val="70AD47" w:themeColor="accent6"/>
         </w:rPr>
-        <w:lastRenderedPageBreak/>
         <w:t>Get-WindowsPackage -Path "D:\</w:t>
       </w:r>
       <w:r>
@@ -37335,14 +37547,14 @@
           <w:rFonts w:ascii="Aptos Narrow" w:hAnsi="Aptos Narrow"/>
         </w:rPr>
       </w:pPr>
-      <w:bookmarkStart w:id="87" w:name="_Ref148096064"/>
+      <w:bookmarkStart w:id="89" w:name="_Ref148096064"/>
       <w:r>
         <w:rPr>
           <w:rFonts w:ascii="Aptos Narrow" w:hAnsi="Aptos Narrow"/>
         </w:rPr>
         <w:t>Language: Repair</w:t>
       </w:r>
-      <w:bookmarkEnd w:id="87"/>
+      <w:bookmarkEnd w:id="89"/>
     </w:p>
     <w:p>
       <w:pPr>
@@ -37583,14 +37795,14 @@
           <w:rFonts w:ascii="Aptos Narrow" w:hAnsi="Aptos Narrow"/>
         </w:rPr>
       </w:pPr>
-      <w:bookmarkStart w:id="88" w:name="_Ref148096057"/>
+      <w:bookmarkStart w:id="90" w:name="_Ref148096057"/>
       <w:r>
         <w:rPr>
           <w:rFonts w:ascii="Aptos Narrow" w:hAnsi="Aptos Narrow"/>
         </w:rPr>
         <w:t>Language packs: sync to ISO installer</w:t>
       </w:r>
-      <w:bookmarkEnd w:id="88"/>
+      <w:bookmarkEnd w:id="90"/>
     </w:p>
     <w:p>
       <w:pPr>
@@ -37659,14 +37871,14 @@
           <w:rFonts w:ascii="Aptos Narrow" w:hAnsi="Aptos Narrow"/>
         </w:rPr>
       </w:pPr>
-      <w:bookmarkStart w:id="89" w:name="_Ref148096052"/>
+      <w:bookmarkStart w:id="91" w:name="_Ref148096052"/>
       <w:r>
         <w:rPr>
           <w:rFonts w:ascii="Aptos Narrow" w:hAnsi="Aptos Narrow"/>
         </w:rPr>
         <w:t>Regenerate Lang.ini</w:t>
       </w:r>
-      <w:bookmarkEnd w:id="89"/>
+      <w:bookmarkEnd w:id="91"/>
     </w:p>
     <w:p>
       <w:pPr>
@@ -37698,14 +37910,14 @@
           <w:rFonts w:ascii="Aptos Narrow" w:hAnsi="Aptos Narrow"/>
         </w:rPr>
       </w:pPr>
-      <w:bookmarkStart w:id="90" w:name="_Ref148096047"/>
+      <w:bookmarkStart w:id="92" w:name="_Ref148096047"/>
       <w:r>
         <w:rPr>
           <w:rFonts w:ascii="Aptos Narrow" w:hAnsi="Aptos Narrow"/>
         </w:rPr>
         <w:t>Regenerate the mounted directory lang.ini</w:t>
       </w:r>
-      <w:bookmarkEnd w:id="90"/>
+      <w:bookmarkEnd w:id="92"/>
     </w:p>
     <w:p>
       <w:pPr>
@@ -37819,14 +38031,14 @@
           <w:rFonts w:ascii="Aptos Narrow" w:hAnsi="Aptos Narrow"/>
         </w:rPr>
       </w:pPr>
-      <w:bookmarkStart w:id="91" w:name="_Ref148096041"/>
+      <w:bookmarkStart w:id="93" w:name="_Ref148096041"/>
       <w:r>
         <w:rPr>
           <w:rFonts w:ascii="Aptos Narrow" w:hAnsi="Aptos Narrow"/>
         </w:rPr>
         <w:t>After regenerating lang.ini, sync to the installer</w:t>
       </w:r>
-      <w:bookmarkEnd w:id="91"/>
+      <w:bookmarkEnd w:id="93"/>
     </w:p>
     <w:p>
       <w:pPr>
@@ -37945,7 +38157,7 @@
           <w:rFonts w:ascii="Aptos Narrow" w:hAnsi="Aptos Narrow"/>
         </w:rPr>
       </w:pPr>
-      <w:bookmarkStart w:id="92" w:name="_Ref148095999"/>
+      <w:bookmarkStart w:id="94" w:name="_Ref148095999"/>
       <w:r>
         <w:rPr>
           <w:rFonts w:ascii="Aptos Narrow" w:hAnsi="Aptos Narrow"/>
@@ -37958,7 +38170,7 @@
         </w:rPr>
         <w:t>: Boot.wim</w:t>
       </w:r>
-      <w:bookmarkEnd w:id="92"/>
+      <w:bookmarkEnd w:id="94"/>
     </w:p>
     <w:p>
       <w:pPr>
@@ -38006,7 +38218,7 @@
           <w:rFonts w:ascii="Aptos Narrow" w:hAnsi="Aptos Narrow"/>
         </w:rPr>
       </w:pPr>
-      <w:bookmarkStart w:id="93" w:name="_Ref148095995"/>
+      <w:bookmarkStart w:id="95" w:name="_Ref148095995"/>
       <w:r>
         <w:rPr>
           <w:rFonts w:ascii="Aptos Narrow" w:hAnsi="Aptos Narrow"/>
@@ -38031,7 +38243,7 @@
         </w:rPr>
         <w:t>: Boot.wim</w:t>
       </w:r>
-      <w:bookmarkEnd w:id="93"/>
+      <w:bookmarkEnd w:id="95"/>
     </w:p>
     <w:p>
       <w:pPr>
@@ -38102,15 +38314,15 @@
           <w:rFonts w:ascii="Aptos Narrow" w:hAnsi="Aptos Narrow"/>
         </w:rPr>
       </w:pPr>
-      <w:bookmarkStart w:id="94" w:name="_Ref148095964"/>
-      <w:bookmarkStart w:id="95" w:name="_Hlk147099063"/>
+      <w:bookmarkStart w:id="96" w:name="_Ref148095964"/>
+      <w:bookmarkStart w:id="97" w:name="_Hlk147099063"/>
       <w:r>
         <w:rPr>
           <w:rFonts w:ascii="Aptos Narrow" w:hAnsi="Aptos Narrow"/>
         </w:rPr>
         <w:t>Deployment engine</w:t>
       </w:r>
-      <w:bookmarkEnd w:id="94"/>
+      <w:bookmarkEnd w:id="96"/>
     </w:p>
     <w:p>
       <w:pPr>
@@ -38134,7 +38346,6 @@
         <w:rPr>
           <w:rFonts w:ascii="Aptos Narrow" w:eastAsiaTheme="majorEastAsia" w:hAnsi="Aptos Narrow"/>
         </w:rPr>
-        <w:lastRenderedPageBreak/>
         <w:t xml:space="preserve">Learn about "Automatically Adding Languages Installed in Windows Systems", learn: </w:t>
       </w:r>
       <w:hyperlink r:id="rId55" w:history="1">
@@ -38434,14 +38645,14 @@
           <w:rFonts w:ascii="Aptos Narrow" w:hAnsi="Aptos Narrow"/>
         </w:rPr>
       </w:pPr>
-      <w:bookmarkStart w:id="96" w:name="_Ref148095968"/>
+      <w:bookmarkStart w:id="98" w:name="_Ref148095968"/>
       <w:r>
         <w:rPr>
           <w:rFonts w:ascii="Aptos Narrow" w:hAnsi="Aptos Narrow"/>
         </w:rPr>
         <w:t>Add method</w:t>
       </w:r>
-      <w:bookmarkEnd w:id="96"/>
+      <w:bookmarkEnd w:id="98"/>
     </w:p>
     <w:p>
       <w:pPr>
@@ -39231,7 +39442,6 @@
           <w:rFonts w:ascii="Aptos Narrow" w:hAnsi="Aptos Narrow"/>
           <w:szCs w:val="20"/>
         </w:rPr>
-        <w:lastRenderedPageBreak/>
         <w:t>Deployment Engine: Copy</w:t>
       </w:r>
     </w:p>
@@ -40017,14 +40227,14 @@
           <w:rFonts w:ascii="Aptos Narrow" w:hAnsi="Aptos Narrow"/>
         </w:rPr>
       </w:pPr>
-      <w:bookmarkStart w:id="97" w:name="_Ref148095928"/>
+      <w:bookmarkStart w:id="99" w:name="_Ref148095928"/>
       <w:r>
         <w:rPr>
           <w:rFonts w:ascii="Aptos Narrow" w:hAnsi="Aptos Narrow"/>
         </w:rPr>
         <w:t>Add to mounted</w:t>
       </w:r>
-      <w:bookmarkEnd w:id="97"/>
+      <w:bookmarkEnd w:id="99"/>
     </w:p>
     <w:p>
       <w:pPr>
@@ -40115,7 +40325,6 @@
           <w:rFonts w:ascii="Aptos Narrow" w:hAnsi="Aptos Narrow"/>
           <w:iCs w:val="0"/>
         </w:rPr>
-        <w:lastRenderedPageBreak/>
         <w:t>Unattended</w:t>
       </w:r>
     </w:p>
@@ -40891,7 +41100,6 @@
           <w:rFonts w:ascii="Aptos Narrow" w:eastAsiaTheme="majorEastAsia" w:hAnsi="Aptos Narrow"/>
           <w:color w:val="70AD47" w:themeColor="accent6"/>
         </w:rPr>
-        <w:lastRenderedPageBreak/>
         <w:t xml:space="preserve">    New-Item -Path "D:\</w:t>
       </w:r>
       <w:r>
@@ -40977,14 +41185,14 @@
           <w:rFonts w:ascii="Aptos Narrow" w:hAnsi="Aptos Narrow"/>
         </w:rPr>
       </w:pPr>
-      <w:bookmarkStart w:id="98" w:name="_Ref148095979"/>
+      <w:bookmarkStart w:id="100" w:name="_Ref148095979"/>
       <w:r>
         <w:rPr>
           <w:rFonts w:ascii="Aptos Narrow" w:hAnsi="Aptos Narrow"/>
         </w:rPr>
         <w:t>Deployment Engine: Advanced</w:t>
       </w:r>
-      <w:bookmarkEnd w:id="98"/>
+      <w:bookmarkEnd w:id="100"/>
     </w:p>
     <w:p>
       <w:pPr>
@@ -41585,7 +41793,6 @@
           <w:rFonts w:ascii="Aptos Narrow" w:hAnsi="Aptos Narrow"/>
           <w:iCs w:val="0"/>
         </w:rPr>
-        <w:lastRenderedPageBreak/>
         <w:t>User plan</w:t>
       </w:r>
     </w:p>
@@ -42217,7 +42424,6 @@
         <w:rPr>
           <w:rFonts w:ascii="Aptos Narrow" w:eastAsiaTheme="majorEastAsia" w:hAnsi="Aptos Narrow"/>
         </w:rPr>
-        <w:lastRenderedPageBreak/>
         <w:t xml:space="preserve">Autologin: Remove from start </w:t>
       </w:r>
       <w:r>
@@ -42445,15 +42651,15 @@
           <w:rFonts w:ascii="Aptos Narrow" w:hAnsi="Aptos Narrow"/>
         </w:rPr>
       </w:pPr>
-      <w:bookmarkStart w:id="99" w:name="_Ref148095886"/>
-      <w:bookmarkEnd w:id="95"/>
+      <w:bookmarkStart w:id="101" w:name="_Ref148095886"/>
+      <w:bookmarkEnd w:id="97"/>
       <w:r>
         <w:rPr>
           <w:rFonts w:ascii="Aptos Narrow" w:hAnsi="Aptos Narrow"/>
         </w:rPr>
         <w:t>Generate ISO</w:t>
       </w:r>
-      <w:bookmarkEnd w:id="99"/>
+      <w:bookmarkEnd w:id="101"/>
     </w:p>
     <w:p>
       <w:pPr>
@@ -42469,7 +42675,7 @@
           <w:rFonts w:ascii="Aptos Narrow" w:eastAsiaTheme="majorEastAsia" w:hAnsi="Aptos Narrow"/>
         </w:rPr>
       </w:pPr>
-      <w:bookmarkStart w:id="100" w:name="_Ref148095882"/>
+      <w:bookmarkStart w:id="102" w:name="_Ref148095882"/>
       <w:r>
         <w:rPr>
           <w:rFonts w:ascii="Aptos Narrow" w:eastAsiaTheme="majorEastAsia" w:hAnsi="Aptos Narrow"/>
@@ -42640,7 +42846,7 @@
         </w:r>
       </w:hyperlink>
     </w:p>
-    <w:bookmarkEnd w:id="100"/>
+    <w:bookmarkEnd w:id="102"/>
     <w:p>
       <w:pPr>
         <w:pStyle w:val="Heading4"/>
@@ -43041,7 +43247,6 @@
           <w:sz w:val="32"/>
           <w:szCs w:val="32"/>
         </w:rPr>
-        <w:lastRenderedPageBreak/>
         <w:t>Y</w:t>
       </w:r>
       <w:r>
@@ -43153,13 +43358,7 @@
         <w:rPr>
           <w:rFonts w:ascii="Aptos Narrow" w:hAnsi="Aptos Narrow"/>
         </w:rPr>
-        <w:t>This copy p</w:t>
-      </w:r>
-      <w:r>
-        <w:rPr>
-          <w:rFonts w:ascii="Aptos Narrow" w:hAnsi="Aptos Narrow"/>
-        </w:rPr>
-        <w:t xml:space="preserve">ackaging tutorial is part of </w:t>
+        <w:t xml:space="preserve">This copy packaging tutorial is part of </w:t>
       </w:r>
       <w:r>
         <w:rPr>
@@ -43335,7 +43534,7 @@
           <w:rFonts w:ascii="Aptos Narrow" w:hAnsi="Aptos Narrow"/>
           <w:color w:val="7030A0"/>
         </w:rPr>
-        <w:t>1</w:t>
+        <w:t>2</w:t>
       </w:r>
     </w:p>
     <w:p>
@@ -43407,7 +43606,7 @@
           <w:rFonts w:ascii="Aptos Narrow" w:hAnsi="Aptos Narrow"/>
           <w:color w:val="7030A0"/>
         </w:rPr>
-        <w:t>6</w:t>
+        <w:t>8</w:t>
       </w:r>
     </w:p>
     <w:p>
@@ -43447,7 +43646,7 @@
 </file>
 
 <file path=word/endnotes.xml><?xml version="1.0" encoding="utf-8"?>
-<w:endnotes xmlns:wpc="http://schemas.microsoft.com/office/word/2010/wordprocessingCanvas" xmlns:cx="http://schemas.microsoft.com/office/drawing/2014/chartex" xmlns:cx1="http://schemas.microsoft.com/office/drawing/2015/9/8/chartex" xmlns:cx2="http://schemas.microsoft.com/office/drawing/2015/10/21/chartex" xmlns:cx3="http://schemas.microsoft.com/office/drawing/2016/5/9/chartex" xmlns:cx4="http://schemas.microsoft.com/office/drawing/2016/5/10/chartex" xmlns:cx5="http://schemas.microsoft.com/office/drawing/2016/5/11/chartex" xmlns:cx6="http://schemas.microsoft.com/office/drawing/2016/5/12/chartex" xmlns:cx7="http://schemas.microsoft.com/office/drawing/2016/5/13/chartex" xmlns:cx8="http://schemas.microsoft.com/office/drawing/2016/5/14/chartex" xmlns:mc="http://schemas.openxmlformats.org/markup-compatibility/2006" xmlns:aink="http://schemas.microsoft.com/office/drawing/2016/ink" xmlns:am3d="http://schemas.microsoft.com/office/drawing/2017/model3d" xmlns:o="urn:schemas-microsoft-com:office:office" xmlns:oel="http://schemas.microsoft.com/office/2019/extlst" xmlns:r="http://schemas.openxmlformats.org/officeDocument/2006/relationships" xmlns:m="http://schemas.openxmlformats.org/officeDocument/2006/math" xmlns:v="urn:schemas-microsoft-com:vml" xmlns:wp14="http://schemas.microsoft.com/office/word/2010/wordprocessingDrawing" xmlns:wp="http://schemas.openxmlformats.org/drawingml/2006/wordprocessingDrawing" xmlns:w10="urn:schemas-microsoft-com:office:word" xmlns:w="http://schemas.openxmlformats.org/wordprocessingml/2006/main" xmlns:w14="http://schemas.microsoft.com/office/word/2010/wordml" xmlns:w15="http://schemas.microsoft.com/office/word/2012/wordml" xmlns:w16cex="http://schemas.microsoft.com/office/word/2018/wordml/cex" xmlns:w16cid="http://schemas.microsoft.com/office/word/2016/wordml/cid" xmlns:w16="http://schemas.microsoft.com/office/word/2018/wordml" xmlns:w16sdtdh="http://schemas.microsoft.com/office/word/2020/wordml/sdtdatahash" xmlns:w16se="http://schemas.microsoft.com/office/word/2015/wordml/symex" xmlns:wpg="http://schemas.microsoft.com/office/word/2010/wordprocessingGroup" xmlns:wpi="http://schemas.microsoft.com/office/word/2010/wordprocessingInk" xmlns:wne="http://schemas.microsoft.com/office/word/2006/wordml" xmlns:wps="http://schemas.microsoft.com/office/word/2010/wordprocessingShape" mc:Ignorable="w14 w15 w16se w16cid w16 w16cex w16sdtdh wp14">
+<w:endnotes xmlns:wpc="http://schemas.microsoft.com/office/word/2010/wordprocessingCanvas" xmlns:cx="http://schemas.microsoft.com/office/drawing/2014/chartex" xmlns:cx1="http://schemas.microsoft.com/office/drawing/2015/9/8/chartex" xmlns:cx2="http://schemas.microsoft.com/office/drawing/2015/10/21/chartex" xmlns:cx3="http://schemas.microsoft.com/office/drawing/2016/5/9/chartex" xmlns:cx4="http://schemas.microsoft.com/office/drawing/2016/5/10/chartex" xmlns:cx5="http://schemas.microsoft.com/office/drawing/2016/5/11/chartex" xmlns:cx6="http://schemas.microsoft.com/office/drawing/2016/5/12/chartex" xmlns:cx7="http://schemas.microsoft.com/office/drawing/2016/5/13/chartex" xmlns:cx8="http://schemas.microsoft.com/office/drawing/2016/5/14/chartex" xmlns:mc="http://schemas.openxmlformats.org/markup-compatibility/2006" xmlns:aink="http://schemas.microsoft.com/office/drawing/2016/ink" xmlns:am3d="http://schemas.microsoft.com/office/drawing/2017/model3d" xmlns:o="urn:schemas-microsoft-com:office:office" xmlns:r="http://schemas.openxmlformats.org/officeDocument/2006/relationships" xmlns:m="http://schemas.openxmlformats.org/officeDocument/2006/math" xmlns:v="urn:schemas-microsoft-com:vml" xmlns:wp14="http://schemas.microsoft.com/office/word/2010/wordprocessingDrawing" xmlns:wp="http://schemas.openxmlformats.org/drawingml/2006/wordprocessingDrawing" xmlns:w10="urn:schemas-microsoft-com:office:word" xmlns:w="http://schemas.openxmlformats.org/wordprocessingml/2006/main" xmlns:w14="http://schemas.microsoft.com/office/word/2010/wordml" xmlns:w15="http://schemas.microsoft.com/office/word/2012/wordml" xmlns:w16cex="http://schemas.microsoft.com/office/word/2018/wordml/cex" xmlns:w16cid="http://schemas.microsoft.com/office/word/2016/wordml/cid" xmlns:w16="http://schemas.microsoft.com/office/word/2018/wordml" xmlns:w16sdtdh="http://schemas.microsoft.com/office/word/2020/wordml/sdtdatahash" xmlns:w16se="http://schemas.microsoft.com/office/word/2015/wordml/symex" xmlns:wpg="http://schemas.microsoft.com/office/word/2010/wordprocessingGroup" xmlns:wpi="http://schemas.microsoft.com/office/word/2010/wordprocessingInk" xmlns:wne="http://schemas.microsoft.com/office/word/2006/wordml" xmlns:wps="http://schemas.microsoft.com/office/word/2010/wordprocessingShape" mc:Ignorable="w14 w15 w16se w16cid w16 w16cex w16sdtdh wp14">
   <w:endnote w:type="separator" w:id="-1">
     <w:p>
       <w:pPr>
@@ -43472,7 +43671,7 @@
 </file>
 
 <file path=word/footer1.xml><?xml version="1.0" encoding="utf-8"?>
-<w:ftr xmlns:wpc="http://schemas.microsoft.com/office/word/2010/wordprocessingCanvas" xmlns:cx="http://schemas.microsoft.com/office/drawing/2014/chartex" xmlns:cx1="http://schemas.microsoft.com/office/drawing/2015/9/8/chartex" xmlns:cx2="http://schemas.microsoft.com/office/drawing/2015/10/21/chartex" xmlns:cx3="http://schemas.microsoft.com/office/drawing/2016/5/9/chartex" xmlns:cx4="http://schemas.microsoft.com/office/drawing/2016/5/10/chartex" xmlns:cx5="http://schemas.microsoft.com/office/drawing/2016/5/11/chartex" xmlns:cx6="http://schemas.microsoft.com/office/drawing/2016/5/12/chartex" xmlns:cx7="http://schemas.microsoft.com/office/drawing/2016/5/13/chartex" xmlns:cx8="http://schemas.microsoft.com/office/drawing/2016/5/14/chartex" xmlns:mc="http://schemas.openxmlformats.org/markup-compatibility/2006" xmlns:aink="http://schemas.microsoft.com/office/drawing/2016/ink" xmlns:am3d="http://schemas.microsoft.com/office/drawing/2017/model3d" xmlns:o="urn:schemas-microsoft-com:office:office" xmlns:oel="http://schemas.microsoft.com/office/2019/extlst" xmlns:r="http://schemas.openxmlformats.org/officeDocument/2006/relationships" xmlns:m="http://schemas.openxmlformats.org/officeDocument/2006/math" xmlns:v="urn:schemas-microsoft-com:vml" xmlns:wp14="http://schemas.microsoft.com/office/word/2010/wordprocessingDrawing" xmlns:wp="http://schemas.openxmlformats.org/drawingml/2006/wordprocessingDrawing" xmlns:w10="urn:schemas-microsoft-com:office:word" xmlns:w="http://schemas.openxmlformats.org/wordprocessingml/2006/main" xmlns:w14="http://schemas.microsoft.com/office/word/2010/wordml" xmlns:w15="http://schemas.microsoft.com/office/word/2012/wordml" xmlns:w16cex="http://schemas.microsoft.com/office/word/2018/wordml/cex" xmlns:w16cid="http://schemas.microsoft.com/office/word/2016/wordml/cid" xmlns:w16="http://schemas.microsoft.com/office/word/2018/wordml" xmlns:w16sdtdh="http://schemas.microsoft.com/office/word/2020/wordml/sdtdatahash" xmlns:w16se="http://schemas.microsoft.com/office/word/2015/wordml/symex" xmlns:wpg="http://schemas.microsoft.com/office/word/2010/wordprocessingGroup" xmlns:wpi="http://schemas.microsoft.com/office/word/2010/wordprocessingInk" xmlns:wne="http://schemas.microsoft.com/office/word/2006/wordml" xmlns:wps="http://schemas.microsoft.com/office/word/2010/wordprocessingShape" mc:Ignorable="w14 w15 w16se w16cid w16 w16cex w16sdtdh wp14">
+<w:ftr xmlns:wpc="http://schemas.microsoft.com/office/word/2010/wordprocessingCanvas" xmlns:cx="http://schemas.microsoft.com/office/drawing/2014/chartex" xmlns:cx1="http://schemas.microsoft.com/office/drawing/2015/9/8/chartex" xmlns:cx2="http://schemas.microsoft.com/office/drawing/2015/10/21/chartex" xmlns:cx3="http://schemas.microsoft.com/office/drawing/2016/5/9/chartex" xmlns:cx4="http://schemas.microsoft.com/office/drawing/2016/5/10/chartex" xmlns:cx5="http://schemas.microsoft.com/office/drawing/2016/5/11/chartex" xmlns:cx6="http://schemas.microsoft.com/office/drawing/2016/5/12/chartex" xmlns:cx7="http://schemas.microsoft.com/office/drawing/2016/5/13/chartex" xmlns:cx8="http://schemas.microsoft.com/office/drawing/2016/5/14/chartex" xmlns:mc="http://schemas.openxmlformats.org/markup-compatibility/2006" xmlns:aink="http://schemas.microsoft.com/office/drawing/2016/ink" xmlns:am3d="http://schemas.microsoft.com/office/drawing/2017/model3d" xmlns:o="urn:schemas-microsoft-com:office:office" xmlns:r="http://schemas.openxmlformats.org/officeDocument/2006/relationships" xmlns:m="http://schemas.openxmlformats.org/officeDocument/2006/math" xmlns:v="urn:schemas-microsoft-com:vml" xmlns:wp14="http://schemas.microsoft.com/office/word/2010/wordprocessingDrawing" xmlns:wp="http://schemas.openxmlformats.org/drawingml/2006/wordprocessingDrawing" xmlns:w10="urn:schemas-microsoft-com:office:word" xmlns:w="http://schemas.openxmlformats.org/wordprocessingml/2006/main" xmlns:w14="http://schemas.microsoft.com/office/word/2010/wordml" xmlns:w15="http://schemas.microsoft.com/office/word/2012/wordml" xmlns:w16cex="http://schemas.microsoft.com/office/word/2018/wordml/cex" xmlns:w16cid="http://schemas.microsoft.com/office/word/2016/wordml/cid" xmlns:w16="http://schemas.microsoft.com/office/word/2018/wordml" xmlns:w16sdtdh="http://schemas.microsoft.com/office/word/2020/wordml/sdtdatahash" xmlns:w16se="http://schemas.microsoft.com/office/word/2015/wordml/symex" xmlns:wpg="http://schemas.microsoft.com/office/word/2010/wordprocessingGroup" xmlns:wpi="http://schemas.microsoft.com/office/word/2010/wordprocessingInk" xmlns:wne="http://schemas.microsoft.com/office/word/2006/wordml" xmlns:wps="http://schemas.microsoft.com/office/word/2010/wordprocessingShape" mc:Ignorable="w14 w15 w16se w16cid w16 w16cex w16sdtdh wp14">
   <w:sdt>
     <w:sdtPr>
       <w:rPr>
@@ -43486,6 +43685,7 @@
         <w:docPartUnique/>
       </w:docPartObj>
     </w:sdtPr>
+    <w:sdtEndPr/>
     <w:sdtContent>
       <w:sdt>
         <w:sdtPr>
@@ -43500,6 +43700,7 @@
             <w:docPartUnique/>
           </w:docPartObj>
         </w:sdtPr>
+        <w:sdtEndPr/>
         <w:sdtContent>
           <w:tbl>
             <w:tblPr>
@@ -43765,7 +43966,7 @@
                       <w:sz w:val="16"/>
                       <w:szCs w:val="16"/>
                     </w:rPr>
-                    <w:instrText>49</w:instrText>
+                    <w:instrText>5</w:instrText>
                   </w:r>
                   <w:r>
                     <w:rPr>
@@ -43798,7 +43999,7 @@
                       <w:sz w:val="16"/>
                       <w:szCs w:val="16"/>
                     </w:rPr>
-                    <w:t>47</w:t>
+                    <w:t>3</w:t>
                   </w:r>
                   <w:r>
                     <w:rPr>
@@ -43836,7 +44037,7 @@
 </file>
 
 <file path=word/footnotes.xml><?xml version="1.0" encoding="utf-8"?>
-<w:footnotes xmlns:wpc="http://schemas.microsoft.com/office/word/2010/wordprocessingCanvas" xmlns:cx="http://schemas.microsoft.com/office/drawing/2014/chartex" xmlns:cx1="http://schemas.microsoft.com/office/drawing/2015/9/8/chartex" xmlns:cx2="http://schemas.microsoft.com/office/drawing/2015/10/21/chartex" xmlns:cx3="http://schemas.microsoft.com/office/drawing/2016/5/9/chartex" xmlns:cx4="http://schemas.microsoft.com/office/drawing/2016/5/10/chartex" xmlns:cx5="http://schemas.microsoft.com/office/drawing/2016/5/11/chartex" xmlns:cx6="http://schemas.microsoft.com/office/drawing/2016/5/12/chartex" xmlns:cx7="http://schemas.microsoft.com/office/drawing/2016/5/13/chartex" xmlns:cx8="http://schemas.microsoft.com/office/drawing/2016/5/14/chartex" xmlns:mc="http://schemas.openxmlformats.org/markup-compatibility/2006" xmlns:aink="http://schemas.microsoft.com/office/drawing/2016/ink" xmlns:am3d="http://schemas.microsoft.com/office/drawing/2017/model3d" xmlns:o="urn:schemas-microsoft-com:office:office" xmlns:oel="http://schemas.microsoft.com/office/2019/extlst" xmlns:r="http://schemas.openxmlformats.org/officeDocument/2006/relationships" xmlns:m="http://schemas.openxmlformats.org/officeDocument/2006/math" xmlns:v="urn:schemas-microsoft-com:vml" xmlns:wp14="http://schemas.microsoft.com/office/word/2010/wordprocessingDrawing" xmlns:wp="http://schemas.openxmlformats.org/drawingml/2006/wordprocessingDrawing" xmlns:w10="urn:schemas-microsoft-com:office:word" xmlns:w="http://schemas.openxmlformats.org/wordprocessingml/2006/main" xmlns:w14="http://schemas.microsoft.com/office/word/2010/wordml" xmlns:w15="http://schemas.microsoft.com/office/word/2012/wordml" xmlns:w16cex="http://schemas.microsoft.com/office/word/2018/wordml/cex" xmlns:w16cid="http://schemas.microsoft.com/office/word/2016/wordml/cid" xmlns:w16="http://schemas.microsoft.com/office/word/2018/wordml" xmlns:w16sdtdh="http://schemas.microsoft.com/office/word/2020/wordml/sdtdatahash" xmlns:w16se="http://schemas.microsoft.com/office/word/2015/wordml/symex" xmlns:wpg="http://schemas.microsoft.com/office/word/2010/wordprocessingGroup" xmlns:wpi="http://schemas.microsoft.com/office/word/2010/wordprocessingInk" xmlns:wne="http://schemas.microsoft.com/office/word/2006/wordml" xmlns:wps="http://schemas.microsoft.com/office/word/2010/wordprocessingShape" mc:Ignorable="w14 w15 w16se w16cid w16 w16cex w16sdtdh wp14">
+<w:footnotes xmlns:wpc="http://schemas.microsoft.com/office/word/2010/wordprocessingCanvas" xmlns:cx="http://schemas.microsoft.com/office/drawing/2014/chartex" xmlns:cx1="http://schemas.microsoft.com/office/drawing/2015/9/8/chartex" xmlns:cx2="http://schemas.microsoft.com/office/drawing/2015/10/21/chartex" xmlns:cx3="http://schemas.microsoft.com/office/drawing/2016/5/9/chartex" xmlns:cx4="http://schemas.microsoft.com/office/drawing/2016/5/10/chartex" xmlns:cx5="http://schemas.microsoft.com/office/drawing/2016/5/11/chartex" xmlns:cx6="http://schemas.microsoft.com/office/drawing/2016/5/12/chartex" xmlns:cx7="http://schemas.microsoft.com/office/drawing/2016/5/13/chartex" xmlns:cx8="http://schemas.microsoft.com/office/drawing/2016/5/14/chartex" xmlns:mc="http://schemas.openxmlformats.org/markup-compatibility/2006" xmlns:aink="http://schemas.microsoft.com/office/drawing/2016/ink" xmlns:am3d="http://schemas.microsoft.com/office/drawing/2017/model3d" xmlns:o="urn:schemas-microsoft-com:office:office" xmlns:r="http://schemas.openxmlformats.org/officeDocument/2006/relationships" xmlns:m="http://schemas.openxmlformats.org/officeDocument/2006/math" xmlns:v="urn:schemas-microsoft-com:vml" xmlns:wp14="http://schemas.microsoft.com/office/word/2010/wordprocessingDrawing" xmlns:wp="http://schemas.openxmlformats.org/drawingml/2006/wordprocessingDrawing" xmlns:w10="urn:schemas-microsoft-com:office:word" xmlns:w="http://schemas.openxmlformats.org/wordprocessingml/2006/main" xmlns:w14="http://schemas.microsoft.com/office/word/2010/wordml" xmlns:w15="http://schemas.microsoft.com/office/word/2012/wordml" xmlns:w16cex="http://schemas.microsoft.com/office/word/2018/wordml/cex" xmlns:w16cid="http://schemas.microsoft.com/office/word/2016/wordml/cid" xmlns:w16="http://schemas.microsoft.com/office/word/2018/wordml" xmlns:w16sdtdh="http://schemas.microsoft.com/office/word/2020/wordml/sdtdatahash" xmlns:w16se="http://schemas.microsoft.com/office/word/2015/wordml/symex" xmlns:wpg="http://schemas.microsoft.com/office/word/2010/wordprocessingGroup" xmlns:wpi="http://schemas.microsoft.com/office/word/2010/wordprocessingInk" xmlns:wne="http://schemas.microsoft.com/office/word/2006/wordml" xmlns:wps="http://schemas.microsoft.com/office/word/2010/wordprocessingShape" mc:Ignorable="w14 w15 w16se w16cid w16 w16cex w16sdtdh wp14">
   <w:footnote w:type="separator" w:id="-1">
     <w:p>
       <w:pPr>
@@ -43861,7 +44062,7 @@
 </file>
 
 <file path=word/numbering.xml><?xml version="1.0" encoding="utf-8"?>
-<w:numbering xmlns:wpc="http://schemas.microsoft.com/office/word/2010/wordprocessingCanvas" xmlns:cx="http://schemas.microsoft.com/office/drawing/2014/chartex" xmlns:cx1="http://schemas.microsoft.com/office/drawing/2015/9/8/chartex" xmlns:cx2="http://schemas.microsoft.com/office/drawing/2015/10/21/chartex" xmlns:cx3="http://schemas.microsoft.com/office/drawing/2016/5/9/chartex" xmlns:cx4="http://schemas.microsoft.com/office/drawing/2016/5/10/chartex" xmlns:cx5="http://schemas.microsoft.com/office/drawing/2016/5/11/chartex" xmlns:cx6="http://schemas.microsoft.com/office/drawing/2016/5/12/chartex" xmlns:cx7="http://schemas.microsoft.com/office/drawing/2016/5/13/chartex" xmlns:cx8="http://schemas.microsoft.com/office/drawing/2016/5/14/chartex" xmlns:mc="http://schemas.openxmlformats.org/markup-compatibility/2006" xmlns:aink="http://schemas.microsoft.com/office/drawing/2016/ink" xmlns:am3d="http://schemas.microsoft.com/office/drawing/2017/model3d" xmlns:o="urn:schemas-microsoft-com:office:office" xmlns:oel="http://schemas.microsoft.com/office/2019/extlst" xmlns:r="http://schemas.openxmlformats.org/officeDocument/2006/relationships" xmlns:m="http://schemas.openxmlformats.org/officeDocument/2006/math" xmlns:v="urn:schemas-microsoft-com:vml" xmlns:wp14="http://schemas.microsoft.com/office/word/2010/wordprocessingDrawing" xmlns:wp="http://schemas.openxmlformats.org/drawingml/2006/wordprocessingDrawing" xmlns:w10="urn:schemas-microsoft-com:office:word" xmlns:w="http://schemas.openxmlformats.org/wordprocessingml/2006/main" xmlns:w14="http://schemas.microsoft.com/office/word/2010/wordml" xmlns:w15="http://schemas.microsoft.com/office/word/2012/wordml" xmlns:w16cex="http://schemas.microsoft.com/office/word/2018/wordml/cex" xmlns:w16cid="http://schemas.microsoft.com/office/word/2016/wordml/cid" xmlns:w16="http://schemas.microsoft.com/office/word/2018/wordml" xmlns:w16sdtdh="http://schemas.microsoft.com/office/word/2020/wordml/sdtdatahash" xmlns:w16se="http://schemas.microsoft.com/office/word/2015/wordml/symex" xmlns:wpg="http://schemas.microsoft.com/office/word/2010/wordprocessingGroup" xmlns:wpi="http://schemas.microsoft.com/office/word/2010/wordprocessingInk" xmlns:wne="http://schemas.microsoft.com/office/word/2006/wordml" xmlns:wps="http://schemas.microsoft.com/office/word/2010/wordprocessingShape" mc:Ignorable="w14 w15 w16se w16cid w16 w16cex w16sdtdh wp14">
+<w:numbering xmlns:wpc="http://schemas.microsoft.com/office/word/2010/wordprocessingCanvas" xmlns:cx="http://schemas.microsoft.com/office/drawing/2014/chartex" xmlns:cx1="http://schemas.microsoft.com/office/drawing/2015/9/8/chartex" xmlns:cx2="http://schemas.microsoft.com/office/drawing/2015/10/21/chartex" xmlns:cx3="http://schemas.microsoft.com/office/drawing/2016/5/9/chartex" xmlns:cx4="http://schemas.microsoft.com/office/drawing/2016/5/10/chartex" xmlns:cx5="http://schemas.microsoft.com/office/drawing/2016/5/11/chartex" xmlns:cx6="http://schemas.microsoft.com/office/drawing/2016/5/12/chartex" xmlns:cx7="http://schemas.microsoft.com/office/drawing/2016/5/13/chartex" xmlns:cx8="http://schemas.microsoft.com/office/drawing/2016/5/14/chartex" xmlns:mc="http://schemas.openxmlformats.org/markup-compatibility/2006" xmlns:aink="http://schemas.microsoft.com/office/drawing/2016/ink" xmlns:am3d="http://schemas.microsoft.com/office/drawing/2017/model3d" xmlns:o="urn:schemas-microsoft-com:office:office" xmlns:r="http://schemas.openxmlformats.org/officeDocument/2006/relationships" xmlns:m="http://schemas.openxmlformats.org/officeDocument/2006/math" xmlns:v="urn:schemas-microsoft-com:vml" xmlns:wp14="http://schemas.microsoft.com/office/word/2010/wordprocessingDrawing" xmlns:wp="http://schemas.openxmlformats.org/drawingml/2006/wordprocessingDrawing" xmlns:w10="urn:schemas-microsoft-com:office:word" xmlns:w="http://schemas.openxmlformats.org/wordprocessingml/2006/main" xmlns:w14="http://schemas.microsoft.com/office/word/2010/wordml" xmlns:w15="http://schemas.microsoft.com/office/word/2012/wordml" xmlns:w16cex="http://schemas.microsoft.com/office/word/2018/wordml/cex" xmlns:w16cid="http://schemas.microsoft.com/office/word/2016/wordml/cid" xmlns:w16="http://schemas.microsoft.com/office/word/2018/wordml" xmlns:w16sdtdh="http://schemas.microsoft.com/office/word/2020/wordml/sdtdatahash" xmlns:w16se="http://schemas.microsoft.com/office/word/2015/wordml/symex" xmlns:wpg="http://schemas.microsoft.com/office/word/2010/wordprocessingGroup" xmlns:wpi="http://schemas.microsoft.com/office/word/2010/wordprocessingInk" xmlns:wne="http://schemas.microsoft.com/office/word/2006/wordml" xmlns:wps="http://schemas.microsoft.com/office/word/2010/wordprocessingShape" mc:Ignorable="w14 w15 w16se w16cid w16 w16cex w16sdtdh wp14">
   <w:abstractNum w:abstractNumId="0" w15:restartNumberingAfterBreak="0">
     <w:nsid w:val="001309C0"/>
     <w:multiLevelType w:val="hybridMultilevel"/>
@@ -44817,6 +45018,92 @@
     </w:lvl>
   </w:abstractNum>
   <w:abstractNum w:abstractNumId="9" w15:restartNumberingAfterBreak="0">
+    <w:nsid w:val="13170C36"/>
+    <w:multiLevelType w:val="multilevel"/>
+    <w:tmpl w:val="0409001F"/>
+    <w:lvl w:ilvl="0">
+      <w:start w:val="1"/>
+      <w:numFmt w:val="decimal"/>
+      <w:lvlText w:val="%1."/>
+      <w:lvlJc w:val="left"/>
+      <w:pPr>
+        <w:ind w:left="360" w:hanging="360"/>
+      </w:pPr>
+    </w:lvl>
+    <w:lvl w:ilvl="1">
+      <w:start w:val="1"/>
+      <w:numFmt w:val="decimal"/>
+      <w:lvlText w:val="%1.%2."/>
+      <w:lvlJc w:val="left"/>
+      <w:pPr>
+        <w:ind w:left="792" w:hanging="432"/>
+      </w:pPr>
+    </w:lvl>
+    <w:lvl w:ilvl="2">
+      <w:start w:val="1"/>
+      <w:numFmt w:val="decimal"/>
+      <w:lvlText w:val="%1.%2.%3."/>
+      <w:lvlJc w:val="left"/>
+      <w:pPr>
+        <w:ind w:left="1224" w:hanging="504"/>
+      </w:pPr>
+    </w:lvl>
+    <w:lvl w:ilvl="3">
+      <w:start w:val="1"/>
+      <w:numFmt w:val="decimal"/>
+      <w:lvlText w:val="%1.%2.%3.%4."/>
+      <w:lvlJc w:val="left"/>
+      <w:pPr>
+        <w:ind w:left="1728" w:hanging="648"/>
+      </w:pPr>
+    </w:lvl>
+    <w:lvl w:ilvl="4">
+      <w:start w:val="1"/>
+      <w:numFmt w:val="decimal"/>
+      <w:lvlText w:val="%1.%2.%3.%4.%5."/>
+      <w:lvlJc w:val="left"/>
+      <w:pPr>
+        <w:ind w:left="2232" w:hanging="792"/>
+      </w:pPr>
+    </w:lvl>
+    <w:lvl w:ilvl="5">
+      <w:start w:val="1"/>
+      <w:numFmt w:val="decimal"/>
+      <w:lvlText w:val="%1.%2.%3.%4.%5.%6."/>
+      <w:lvlJc w:val="left"/>
+      <w:pPr>
+        <w:ind w:left="2736" w:hanging="936"/>
+      </w:pPr>
+    </w:lvl>
+    <w:lvl w:ilvl="6">
+      <w:start w:val="1"/>
+      <w:numFmt w:val="decimal"/>
+      <w:lvlText w:val="%1.%2.%3.%4.%5.%6.%7."/>
+      <w:lvlJc w:val="left"/>
+      <w:pPr>
+        <w:ind w:left="3240" w:hanging="1080"/>
+      </w:pPr>
+    </w:lvl>
+    <w:lvl w:ilvl="7">
+      <w:start w:val="1"/>
+      <w:numFmt w:val="decimal"/>
+      <w:lvlText w:val="%1.%2.%3.%4.%5.%6.%7.%8."/>
+      <w:lvlJc w:val="left"/>
+      <w:pPr>
+        <w:ind w:left="3744" w:hanging="1224"/>
+      </w:pPr>
+    </w:lvl>
+    <w:lvl w:ilvl="8">
+      <w:start w:val="1"/>
+      <w:numFmt w:val="decimal"/>
+      <w:lvlText w:val="%1.%2.%3.%4.%5.%6.%7.%8.%9."/>
+      <w:lvlJc w:val="left"/>
+      <w:pPr>
+        <w:ind w:left="4320" w:hanging="1440"/>
+      </w:pPr>
+    </w:lvl>
+  </w:abstractNum>
+  <w:abstractNum w:abstractNumId="10" w15:restartNumberingAfterBreak="0">
     <w:nsid w:val="138042E2"/>
     <w:multiLevelType w:val="multilevel"/>
     <w:tmpl w:val="0409001F"/>
@@ -44924,7 +45211,7 @@
       </w:pPr>
     </w:lvl>
   </w:abstractNum>
-  <w:abstractNum w:abstractNumId="10" w15:restartNumberingAfterBreak="0">
+  <w:abstractNum w:abstractNumId="11" w15:restartNumberingAfterBreak="0">
     <w:nsid w:val="13AF5AFC"/>
     <w:multiLevelType w:val="hybridMultilevel"/>
     <w:tmpl w:val="A53A2C66"/>
@@ -45013,7 +45300,7 @@
       </w:pPr>
     </w:lvl>
   </w:abstractNum>
-  <w:abstractNum w:abstractNumId="11" w15:restartNumberingAfterBreak="0">
+  <w:abstractNum w:abstractNumId="12" w15:restartNumberingAfterBreak="0">
     <w:nsid w:val="13DA3FBE"/>
     <w:multiLevelType w:val="hybridMultilevel"/>
     <w:tmpl w:val="529ED4FE"/>
@@ -45126,7 +45413,7 @@
       </w:rPr>
     </w:lvl>
   </w:abstractNum>
-  <w:abstractNum w:abstractNumId="12" w15:restartNumberingAfterBreak="0">
+  <w:abstractNum w:abstractNumId="13" w15:restartNumberingAfterBreak="0">
     <w:nsid w:val="18007DA0"/>
     <w:multiLevelType w:val="hybridMultilevel"/>
     <w:tmpl w:val="5C28EA40"/>
@@ -45239,7 +45526,7 @@
       </w:rPr>
     </w:lvl>
   </w:abstractNum>
-  <w:abstractNum w:abstractNumId="13" w15:restartNumberingAfterBreak="0">
+  <w:abstractNum w:abstractNumId="14" w15:restartNumberingAfterBreak="0">
     <w:nsid w:val="18105B30"/>
     <w:multiLevelType w:val="hybridMultilevel"/>
     <w:tmpl w:val="9F6C9F48"/>
@@ -45352,7 +45639,7 @@
       </w:rPr>
     </w:lvl>
   </w:abstractNum>
-  <w:abstractNum w:abstractNumId="14" w15:restartNumberingAfterBreak="0">
+  <w:abstractNum w:abstractNumId="15" w15:restartNumberingAfterBreak="0">
     <w:nsid w:val="18F51895"/>
     <w:multiLevelType w:val="hybridMultilevel"/>
     <w:tmpl w:val="688AD638"/>
@@ -45442,7 +45729,7 @@
       </w:pPr>
     </w:lvl>
   </w:abstractNum>
-  <w:abstractNum w:abstractNumId="15" w15:restartNumberingAfterBreak="0">
+  <w:abstractNum w:abstractNumId="16" w15:restartNumberingAfterBreak="0">
     <w:nsid w:val="19063BC2"/>
     <w:multiLevelType w:val="hybridMultilevel"/>
     <w:tmpl w:val="03006DD4"/>
@@ -45555,7 +45842,7 @@
       </w:rPr>
     </w:lvl>
   </w:abstractNum>
-  <w:abstractNum w:abstractNumId="16" w15:restartNumberingAfterBreak="0">
+  <w:abstractNum w:abstractNumId="17" w15:restartNumberingAfterBreak="0">
     <w:nsid w:val="19D53032"/>
     <w:multiLevelType w:val="multilevel"/>
     <w:tmpl w:val="0409001F"/>
@@ -45641,7 +45928,7 @@
       </w:pPr>
     </w:lvl>
   </w:abstractNum>
-  <w:abstractNum w:abstractNumId="17" w15:restartNumberingAfterBreak="0">
+  <w:abstractNum w:abstractNumId="18" w15:restartNumberingAfterBreak="0">
     <w:nsid w:val="1A3B73A2"/>
     <w:multiLevelType w:val="hybridMultilevel"/>
     <w:tmpl w:val="4E9E909E"/>
@@ -45754,7 +46041,7 @@
       </w:rPr>
     </w:lvl>
   </w:abstractNum>
-  <w:abstractNum w:abstractNumId="18" w15:restartNumberingAfterBreak="0">
+  <w:abstractNum w:abstractNumId="19" w15:restartNumberingAfterBreak="0">
     <w:nsid w:val="1A9E5C0E"/>
     <w:multiLevelType w:val="hybridMultilevel"/>
     <w:tmpl w:val="2BD6176E"/>
@@ -45867,7 +46154,7 @@
       </w:rPr>
     </w:lvl>
   </w:abstractNum>
-  <w:abstractNum w:abstractNumId="19" w15:restartNumberingAfterBreak="0">
+  <w:abstractNum w:abstractNumId="20" w15:restartNumberingAfterBreak="0">
     <w:nsid w:val="1B5B30DF"/>
     <w:multiLevelType w:val="multilevel"/>
     <w:tmpl w:val="0409001F"/>
@@ -45956,7 +46243,7 @@
       </w:pPr>
     </w:lvl>
   </w:abstractNum>
-  <w:abstractNum w:abstractNumId="20" w15:restartNumberingAfterBreak="0">
+  <w:abstractNum w:abstractNumId="21" w15:restartNumberingAfterBreak="0">
     <w:nsid w:val="1E9750A2"/>
     <w:multiLevelType w:val="multilevel"/>
     <w:tmpl w:val="0409001F"/>
@@ -46042,7 +46329,7 @@
       </w:pPr>
     </w:lvl>
   </w:abstractNum>
-  <w:abstractNum w:abstractNumId="21" w15:restartNumberingAfterBreak="0">
+  <w:abstractNum w:abstractNumId="22" w15:restartNumberingAfterBreak="0">
     <w:nsid w:val="1F3D2F14"/>
     <w:multiLevelType w:val="hybridMultilevel"/>
     <w:tmpl w:val="BB2E440C"/>
@@ -46156,7 +46443,7 @@
       </w:rPr>
     </w:lvl>
   </w:abstractNum>
-  <w:abstractNum w:abstractNumId="22" w15:restartNumberingAfterBreak="0">
+  <w:abstractNum w:abstractNumId="23" w15:restartNumberingAfterBreak="0">
     <w:nsid w:val="20384723"/>
     <w:multiLevelType w:val="multilevel"/>
     <w:tmpl w:val="59AEEDB8"/>
@@ -46245,7 +46532,7 @@
       </w:pPr>
     </w:lvl>
   </w:abstractNum>
-  <w:abstractNum w:abstractNumId="23" w15:restartNumberingAfterBreak="0">
+  <w:abstractNum w:abstractNumId="24" w15:restartNumberingAfterBreak="0">
     <w:nsid w:val="20D53369"/>
     <w:multiLevelType w:val="multilevel"/>
     <w:tmpl w:val="DE36664E"/>
@@ -46335,7 +46622,7 @@
       </w:pPr>
     </w:lvl>
   </w:abstractNum>
-  <w:abstractNum w:abstractNumId="24" w15:restartNumberingAfterBreak="0">
+  <w:abstractNum w:abstractNumId="25" w15:restartNumberingAfterBreak="0">
     <w:nsid w:val="217118F5"/>
     <w:multiLevelType w:val="hybridMultilevel"/>
     <w:tmpl w:val="307A2DB8"/>
@@ -46448,7 +46735,7 @@
       </w:rPr>
     </w:lvl>
   </w:abstractNum>
-  <w:abstractNum w:abstractNumId="25" w15:restartNumberingAfterBreak="0">
+  <w:abstractNum w:abstractNumId="26" w15:restartNumberingAfterBreak="0">
     <w:nsid w:val="21C419AF"/>
     <w:multiLevelType w:val="multilevel"/>
     <w:tmpl w:val="0409001F"/>
@@ -46534,7 +46821,7 @@
       </w:pPr>
     </w:lvl>
   </w:abstractNum>
-  <w:abstractNum w:abstractNumId="26" w15:restartNumberingAfterBreak="0">
+  <w:abstractNum w:abstractNumId="27" w15:restartNumberingAfterBreak="0">
     <w:nsid w:val="23B517D4"/>
     <w:multiLevelType w:val="hybridMultilevel"/>
     <w:tmpl w:val="B3C4F398"/>
@@ -46623,7 +46910,93 @@
       </w:pPr>
     </w:lvl>
   </w:abstractNum>
-  <w:abstractNum w:abstractNumId="27" w15:restartNumberingAfterBreak="0">
+  <w:abstractNum w:abstractNumId="28" w15:restartNumberingAfterBreak="0">
+    <w:nsid w:val="23BB6752"/>
+    <w:multiLevelType w:val="multilevel"/>
+    <w:tmpl w:val="0409001F"/>
+    <w:lvl w:ilvl="0">
+      <w:start w:val="1"/>
+      <w:numFmt w:val="decimal"/>
+      <w:lvlText w:val="%1."/>
+      <w:lvlJc w:val="left"/>
+      <w:pPr>
+        <w:ind w:left="360" w:hanging="360"/>
+      </w:pPr>
+    </w:lvl>
+    <w:lvl w:ilvl="1">
+      <w:start w:val="1"/>
+      <w:numFmt w:val="decimal"/>
+      <w:lvlText w:val="%1.%2."/>
+      <w:lvlJc w:val="left"/>
+      <w:pPr>
+        <w:ind w:left="792" w:hanging="432"/>
+      </w:pPr>
+    </w:lvl>
+    <w:lvl w:ilvl="2">
+      <w:start w:val="1"/>
+      <w:numFmt w:val="decimal"/>
+      <w:lvlText w:val="%1.%2.%3."/>
+      <w:lvlJc w:val="left"/>
+      <w:pPr>
+        <w:ind w:left="1224" w:hanging="504"/>
+      </w:pPr>
+    </w:lvl>
+    <w:lvl w:ilvl="3">
+      <w:start w:val="1"/>
+      <w:numFmt w:val="decimal"/>
+      <w:lvlText w:val="%1.%2.%3.%4."/>
+      <w:lvlJc w:val="left"/>
+      <w:pPr>
+        <w:ind w:left="1728" w:hanging="648"/>
+      </w:pPr>
+    </w:lvl>
+    <w:lvl w:ilvl="4">
+      <w:start w:val="1"/>
+      <w:numFmt w:val="decimal"/>
+      <w:lvlText w:val="%1.%2.%3.%4.%5."/>
+      <w:lvlJc w:val="left"/>
+      <w:pPr>
+        <w:ind w:left="2232" w:hanging="792"/>
+      </w:pPr>
+    </w:lvl>
+    <w:lvl w:ilvl="5">
+      <w:start w:val="1"/>
+      <w:numFmt w:val="decimal"/>
+      <w:lvlText w:val="%1.%2.%3.%4.%5.%6."/>
+      <w:lvlJc w:val="left"/>
+      <w:pPr>
+        <w:ind w:left="2736" w:hanging="936"/>
+      </w:pPr>
+    </w:lvl>
+    <w:lvl w:ilvl="6">
+      <w:start w:val="1"/>
+      <w:numFmt w:val="decimal"/>
+      <w:lvlText w:val="%1.%2.%3.%4.%5.%6.%7."/>
+      <w:lvlJc w:val="left"/>
+      <w:pPr>
+        <w:ind w:left="3240" w:hanging="1080"/>
+      </w:pPr>
+    </w:lvl>
+    <w:lvl w:ilvl="7">
+      <w:start w:val="1"/>
+      <w:numFmt w:val="decimal"/>
+      <w:lvlText w:val="%1.%2.%3.%4.%5.%6.%7.%8."/>
+      <w:lvlJc w:val="left"/>
+      <w:pPr>
+        <w:ind w:left="3744" w:hanging="1224"/>
+      </w:pPr>
+    </w:lvl>
+    <w:lvl w:ilvl="8">
+      <w:start w:val="1"/>
+      <w:numFmt w:val="decimal"/>
+      <w:lvlText w:val="%1.%2.%3.%4.%5.%6.%7.%8.%9."/>
+      <w:lvlJc w:val="left"/>
+      <w:pPr>
+        <w:ind w:left="4320" w:hanging="1440"/>
+      </w:pPr>
+    </w:lvl>
+  </w:abstractNum>
+  <w:abstractNum w:abstractNumId="29" w15:restartNumberingAfterBreak="0">
     <w:nsid w:val="26A253CA"/>
     <w:multiLevelType w:val="multilevel"/>
     <w:tmpl w:val="0409001F"/>
@@ -46713,7 +47086,7 @@
       </w:pPr>
     </w:lvl>
   </w:abstractNum>
-  <w:abstractNum w:abstractNumId="28" w15:restartNumberingAfterBreak="0">
+  <w:abstractNum w:abstractNumId="30" w15:restartNumberingAfterBreak="0">
     <w:nsid w:val="294150A1"/>
     <w:multiLevelType w:val="hybridMultilevel"/>
     <w:tmpl w:val="E8F8035C"/>
@@ -46826,7 +47199,7 @@
       </w:rPr>
     </w:lvl>
   </w:abstractNum>
-  <w:abstractNum w:abstractNumId="29" w15:restartNumberingAfterBreak="0">
+  <w:abstractNum w:abstractNumId="31" w15:restartNumberingAfterBreak="0">
     <w:nsid w:val="2A4F5B3E"/>
     <w:multiLevelType w:val="multilevel"/>
     <w:tmpl w:val="0409001F"/>
@@ -46938,7 +47311,7 @@
       </w:pPr>
     </w:lvl>
   </w:abstractNum>
-  <w:abstractNum w:abstractNumId="30" w15:restartNumberingAfterBreak="0">
+  <w:abstractNum w:abstractNumId="32" w15:restartNumberingAfterBreak="0">
     <w:nsid w:val="2A721057"/>
     <w:multiLevelType w:val="multilevel"/>
     <w:tmpl w:val="0409001F"/>
@@ -47031,7 +47404,7 @@
       </w:pPr>
     </w:lvl>
   </w:abstractNum>
-  <w:abstractNum w:abstractNumId="31" w15:restartNumberingAfterBreak="0">
+  <w:abstractNum w:abstractNumId="33" w15:restartNumberingAfterBreak="0">
     <w:nsid w:val="2AE9598F"/>
     <w:multiLevelType w:val="hybridMultilevel"/>
     <w:tmpl w:val="5CD00E3C"/>
@@ -47128,7 +47501,7 @@
       </w:pPr>
     </w:lvl>
   </w:abstractNum>
-  <w:abstractNum w:abstractNumId="32" w15:restartNumberingAfterBreak="0">
+  <w:abstractNum w:abstractNumId="34" w15:restartNumberingAfterBreak="0">
     <w:nsid w:val="2AFC350C"/>
     <w:multiLevelType w:val="hybridMultilevel"/>
     <w:tmpl w:val="E58CE9AE"/>
@@ -47241,7 +47614,7 @@
       </w:rPr>
     </w:lvl>
   </w:abstractNum>
-  <w:abstractNum w:abstractNumId="33" w15:restartNumberingAfterBreak="0">
+  <w:abstractNum w:abstractNumId="35" w15:restartNumberingAfterBreak="0">
     <w:nsid w:val="2D2B032F"/>
     <w:multiLevelType w:val="hybridMultilevel"/>
     <w:tmpl w:val="C038A8A2"/>
@@ -47354,7 +47727,7 @@
       </w:rPr>
     </w:lvl>
   </w:abstractNum>
-  <w:abstractNum w:abstractNumId="34" w15:restartNumberingAfterBreak="0">
+  <w:abstractNum w:abstractNumId="36" w15:restartNumberingAfterBreak="0">
     <w:nsid w:val="30C41B44"/>
     <w:multiLevelType w:val="hybridMultilevel"/>
     <w:tmpl w:val="CDA0F88A"/>
@@ -47443,7 +47816,7 @@
       </w:pPr>
     </w:lvl>
   </w:abstractNum>
-  <w:abstractNum w:abstractNumId="35" w15:restartNumberingAfterBreak="0">
+  <w:abstractNum w:abstractNumId="37" w15:restartNumberingAfterBreak="0">
     <w:nsid w:val="310D7379"/>
     <w:multiLevelType w:val="hybridMultilevel"/>
     <w:tmpl w:val="7006006E"/>
@@ -47556,7 +47929,7 @@
       </w:rPr>
     </w:lvl>
   </w:abstractNum>
-  <w:abstractNum w:abstractNumId="36" w15:restartNumberingAfterBreak="0">
+  <w:abstractNum w:abstractNumId="38" w15:restartNumberingAfterBreak="0">
     <w:nsid w:val="328301A0"/>
     <w:multiLevelType w:val="hybridMultilevel"/>
     <w:tmpl w:val="18FA7BCE"/>
@@ -47669,7 +48042,7 @@
       </w:rPr>
     </w:lvl>
   </w:abstractNum>
-  <w:abstractNum w:abstractNumId="37" w15:restartNumberingAfterBreak="0">
+  <w:abstractNum w:abstractNumId="39" w15:restartNumberingAfterBreak="0">
     <w:nsid w:val="35BA6CEA"/>
     <w:multiLevelType w:val="multilevel"/>
     <w:tmpl w:val="0409001F"/>
@@ -47755,7 +48128,7 @@
       </w:pPr>
     </w:lvl>
   </w:abstractNum>
-  <w:abstractNum w:abstractNumId="38" w15:restartNumberingAfterBreak="0">
+  <w:abstractNum w:abstractNumId="40" w15:restartNumberingAfterBreak="0">
     <w:nsid w:val="36761D7C"/>
     <w:multiLevelType w:val="multilevel"/>
     <w:tmpl w:val="0409001F"/>
@@ -47841,7 +48214,7 @@
       </w:pPr>
     </w:lvl>
   </w:abstractNum>
-  <w:abstractNum w:abstractNumId="39" w15:restartNumberingAfterBreak="0">
+  <w:abstractNum w:abstractNumId="41" w15:restartNumberingAfterBreak="0">
     <w:nsid w:val="36CC6472"/>
     <w:multiLevelType w:val="hybridMultilevel"/>
     <w:tmpl w:val="5AD658B4"/>
@@ -47954,7 +48327,7 @@
       </w:rPr>
     </w:lvl>
   </w:abstractNum>
-  <w:abstractNum w:abstractNumId="40" w15:restartNumberingAfterBreak="0">
+  <w:abstractNum w:abstractNumId="42" w15:restartNumberingAfterBreak="0">
     <w:nsid w:val="3EB91097"/>
     <w:multiLevelType w:val="hybridMultilevel"/>
     <w:tmpl w:val="65DAE7B6"/>
@@ -48067,7 +48440,7 @@
       </w:rPr>
     </w:lvl>
   </w:abstractNum>
-  <w:abstractNum w:abstractNumId="41" w15:restartNumberingAfterBreak="0">
+  <w:abstractNum w:abstractNumId="43" w15:restartNumberingAfterBreak="0">
     <w:nsid w:val="403736E7"/>
     <w:multiLevelType w:val="hybridMultilevel"/>
     <w:tmpl w:val="5A2CD832"/>
@@ -48181,7 +48554,7 @@
       </w:rPr>
     </w:lvl>
   </w:abstractNum>
-  <w:abstractNum w:abstractNumId="42" w15:restartNumberingAfterBreak="0">
+  <w:abstractNum w:abstractNumId="44" w15:restartNumberingAfterBreak="0">
     <w:nsid w:val="40873149"/>
     <w:multiLevelType w:val="hybridMultilevel"/>
     <w:tmpl w:val="E8F457EA"/>
@@ -48270,7 +48643,7 @@
       </w:pPr>
     </w:lvl>
   </w:abstractNum>
-  <w:abstractNum w:abstractNumId="43" w15:restartNumberingAfterBreak="0">
+  <w:abstractNum w:abstractNumId="45" w15:restartNumberingAfterBreak="0">
     <w:nsid w:val="4430364F"/>
     <w:multiLevelType w:val="hybridMultilevel"/>
     <w:tmpl w:val="65002A4A"/>
@@ -48383,7 +48756,7 @@
       </w:rPr>
     </w:lvl>
   </w:abstractNum>
-  <w:abstractNum w:abstractNumId="44" w15:restartNumberingAfterBreak="0">
+  <w:abstractNum w:abstractNumId="46" w15:restartNumberingAfterBreak="0">
     <w:nsid w:val="46BD0973"/>
     <w:multiLevelType w:val="hybridMultilevel"/>
     <w:tmpl w:val="6D642966"/>
@@ -48496,7 +48869,7 @@
       </w:rPr>
     </w:lvl>
   </w:abstractNum>
-  <w:abstractNum w:abstractNumId="45" w15:restartNumberingAfterBreak="0">
+  <w:abstractNum w:abstractNumId="47" w15:restartNumberingAfterBreak="0">
     <w:nsid w:val="47541395"/>
     <w:multiLevelType w:val="hybridMultilevel"/>
     <w:tmpl w:val="13D8AADA"/>
@@ -48609,7 +48982,7 @@
       </w:rPr>
     </w:lvl>
   </w:abstractNum>
-  <w:abstractNum w:abstractNumId="46" w15:restartNumberingAfterBreak="0">
+  <w:abstractNum w:abstractNumId="48" w15:restartNumberingAfterBreak="0">
     <w:nsid w:val="477B00AC"/>
     <w:multiLevelType w:val="multilevel"/>
     <w:tmpl w:val="676407C8"/>
@@ -48720,7 +49093,7 @@
       </w:pPr>
     </w:lvl>
   </w:abstractNum>
-  <w:abstractNum w:abstractNumId="47" w15:restartNumberingAfterBreak="0">
+  <w:abstractNum w:abstractNumId="49" w15:restartNumberingAfterBreak="0">
     <w:nsid w:val="49950B57"/>
     <w:multiLevelType w:val="multilevel"/>
     <w:tmpl w:val="0409001F"/>
@@ -48806,7 +49179,7 @@
       </w:pPr>
     </w:lvl>
   </w:abstractNum>
-  <w:abstractNum w:abstractNumId="48" w15:restartNumberingAfterBreak="0">
+  <w:abstractNum w:abstractNumId="50" w15:restartNumberingAfterBreak="0">
     <w:nsid w:val="49953005"/>
     <w:multiLevelType w:val="hybridMultilevel"/>
     <w:tmpl w:val="B7B05DBA"/>
@@ -48919,7 +49292,7 @@
       </w:rPr>
     </w:lvl>
   </w:abstractNum>
-  <w:abstractNum w:abstractNumId="49" w15:restartNumberingAfterBreak="0">
+  <w:abstractNum w:abstractNumId="51" w15:restartNumberingAfterBreak="0">
     <w:nsid w:val="4AFD0E83"/>
     <w:multiLevelType w:val="hybridMultilevel"/>
     <w:tmpl w:val="F7D8E378"/>
@@ -49032,7 +49405,7 @@
       </w:rPr>
     </w:lvl>
   </w:abstractNum>
-  <w:abstractNum w:abstractNumId="50" w15:restartNumberingAfterBreak="0">
+  <w:abstractNum w:abstractNumId="52" w15:restartNumberingAfterBreak="0">
     <w:nsid w:val="4BEF5860"/>
     <w:multiLevelType w:val="multilevel"/>
     <w:tmpl w:val="0409001F"/>
@@ -49118,7 +49491,7 @@
       </w:pPr>
     </w:lvl>
   </w:abstractNum>
-  <w:abstractNum w:abstractNumId="51" w15:restartNumberingAfterBreak="0">
+  <w:abstractNum w:abstractNumId="53" w15:restartNumberingAfterBreak="0">
     <w:nsid w:val="51707A04"/>
     <w:multiLevelType w:val="hybridMultilevel"/>
     <w:tmpl w:val="986287F4"/>
@@ -49232,7 +49605,7 @@
       </w:rPr>
     </w:lvl>
   </w:abstractNum>
-  <w:abstractNum w:abstractNumId="52" w15:restartNumberingAfterBreak="0">
+  <w:abstractNum w:abstractNumId="54" w15:restartNumberingAfterBreak="0">
     <w:nsid w:val="526661F6"/>
     <w:multiLevelType w:val="hybridMultilevel"/>
     <w:tmpl w:val="B796859C"/>
@@ -49321,7 +49694,7 @@
       </w:pPr>
     </w:lvl>
   </w:abstractNum>
-  <w:abstractNum w:abstractNumId="53" w15:restartNumberingAfterBreak="0">
+  <w:abstractNum w:abstractNumId="55" w15:restartNumberingAfterBreak="0">
     <w:nsid w:val="538E3D77"/>
     <w:multiLevelType w:val="hybridMultilevel"/>
     <w:tmpl w:val="91C22C78"/>
@@ -49434,7 +49807,7 @@
       </w:rPr>
     </w:lvl>
   </w:abstractNum>
-  <w:abstractNum w:abstractNumId="54" w15:restartNumberingAfterBreak="0">
+  <w:abstractNum w:abstractNumId="56" w15:restartNumberingAfterBreak="0">
     <w:nsid w:val="53A36BE9"/>
     <w:multiLevelType w:val="hybridMultilevel"/>
     <w:tmpl w:val="B888E790"/>
@@ -49549,7 +49922,7 @@
       </w:rPr>
     </w:lvl>
   </w:abstractNum>
-  <w:abstractNum w:abstractNumId="55" w15:restartNumberingAfterBreak="0">
+  <w:abstractNum w:abstractNumId="57" w15:restartNumberingAfterBreak="0">
     <w:nsid w:val="5414518C"/>
     <w:multiLevelType w:val="hybridMultilevel"/>
     <w:tmpl w:val="3D5446FA"/>
@@ -49662,7 +50035,7 @@
       </w:rPr>
     </w:lvl>
   </w:abstractNum>
-  <w:abstractNum w:abstractNumId="56" w15:restartNumberingAfterBreak="0">
+  <w:abstractNum w:abstractNumId="58" w15:restartNumberingAfterBreak="0">
     <w:nsid w:val="551F4A79"/>
     <w:multiLevelType w:val="hybridMultilevel"/>
     <w:tmpl w:val="8C2C2062"/>
@@ -49751,7 +50124,7 @@
       </w:pPr>
     </w:lvl>
   </w:abstractNum>
-  <w:abstractNum w:abstractNumId="57" w15:restartNumberingAfterBreak="0">
+  <w:abstractNum w:abstractNumId="59" w15:restartNumberingAfterBreak="0">
     <w:nsid w:val="56CA441E"/>
     <w:multiLevelType w:val="multilevel"/>
     <w:tmpl w:val="0409001F"/>
@@ -49837,7 +50210,7 @@
       </w:pPr>
     </w:lvl>
   </w:abstractNum>
-  <w:abstractNum w:abstractNumId="58" w15:restartNumberingAfterBreak="0">
+  <w:abstractNum w:abstractNumId="60" w15:restartNumberingAfterBreak="0">
     <w:nsid w:val="5956729B"/>
     <w:multiLevelType w:val="hybridMultilevel"/>
     <w:tmpl w:val="5344D7A8"/>
@@ -49926,7 +50299,7 @@
       </w:pPr>
     </w:lvl>
   </w:abstractNum>
-  <w:abstractNum w:abstractNumId="59" w15:restartNumberingAfterBreak="0">
+  <w:abstractNum w:abstractNumId="61" w15:restartNumberingAfterBreak="0">
     <w:nsid w:val="5B033EDD"/>
     <w:multiLevelType w:val="hybridMultilevel"/>
     <w:tmpl w:val="EE2EF75C"/>
@@ -50015,7 +50388,7 @@
       </w:pPr>
     </w:lvl>
   </w:abstractNum>
-  <w:abstractNum w:abstractNumId="60" w15:restartNumberingAfterBreak="0">
+  <w:abstractNum w:abstractNumId="62" w15:restartNumberingAfterBreak="0">
     <w:nsid w:val="5F2560C6"/>
     <w:multiLevelType w:val="hybridMultilevel"/>
     <w:tmpl w:val="A35A497E"/>
@@ -50104,7 +50477,7 @@
       </w:pPr>
     </w:lvl>
   </w:abstractNum>
-  <w:abstractNum w:abstractNumId="61" w15:restartNumberingAfterBreak="0">
+  <w:abstractNum w:abstractNumId="63" w15:restartNumberingAfterBreak="0">
     <w:nsid w:val="5FF75E45"/>
     <w:multiLevelType w:val="multilevel"/>
     <w:tmpl w:val="0409001F"/>
@@ -50193,7 +50566,7 @@
       </w:pPr>
     </w:lvl>
   </w:abstractNum>
-  <w:abstractNum w:abstractNumId="62" w15:restartNumberingAfterBreak="0">
+  <w:abstractNum w:abstractNumId="64" w15:restartNumberingAfterBreak="0">
     <w:nsid w:val="602820F7"/>
     <w:multiLevelType w:val="hybridMultilevel"/>
     <w:tmpl w:val="CE0634CC"/>
@@ -50306,7 +50679,7 @@
       </w:rPr>
     </w:lvl>
   </w:abstractNum>
-  <w:abstractNum w:abstractNumId="63" w15:restartNumberingAfterBreak="0">
+  <w:abstractNum w:abstractNumId="65" w15:restartNumberingAfterBreak="0">
     <w:nsid w:val="60DD4ED5"/>
     <w:multiLevelType w:val="hybridMultilevel"/>
     <w:tmpl w:val="271829F0"/>
@@ -50419,7 +50792,7 @@
       </w:rPr>
     </w:lvl>
   </w:abstractNum>
-  <w:abstractNum w:abstractNumId="64" w15:restartNumberingAfterBreak="0">
+  <w:abstractNum w:abstractNumId="66" w15:restartNumberingAfterBreak="0">
     <w:nsid w:val="60DE013B"/>
     <w:multiLevelType w:val="hybridMultilevel"/>
     <w:tmpl w:val="27266896"/>
@@ -50532,7 +50905,7 @@
       </w:rPr>
     </w:lvl>
   </w:abstractNum>
-  <w:abstractNum w:abstractNumId="65" w15:restartNumberingAfterBreak="0">
+  <w:abstractNum w:abstractNumId="67" w15:restartNumberingAfterBreak="0">
     <w:nsid w:val="628D76A0"/>
     <w:multiLevelType w:val="hybridMultilevel"/>
     <w:tmpl w:val="61C8B042"/>
@@ -50645,7 +51018,93 @@
       </w:rPr>
     </w:lvl>
   </w:abstractNum>
-  <w:abstractNum w:abstractNumId="66" w15:restartNumberingAfterBreak="0">
+  <w:abstractNum w:abstractNumId="68" w15:restartNumberingAfterBreak="0">
+    <w:nsid w:val="6457396C"/>
+    <w:multiLevelType w:val="multilevel"/>
+    <w:tmpl w:val="0409001F"/>
+    <w:lvl w:ilvl="0">
+      <w:start w:val="1"/>
+      <w:numFmt w:val="decimal"/>
+      <w:lvlText w:val="%1."/>
+      <w:lvlJc w:val="left"/>
+      <w:pPr>
+        <w:ind w:left="360" w:hanging="360"/>
+      </w:pPr>
+    </w:lvl>
+    <w:lvl w:ilvl="1">
+      <w:start w:val="1"/>
+      <w:numFmt w:val="decimal"/>
+      <w:lvlText w:val="%1.%2."/>
+      <w:lvlJc w:val="left"/>
+      <w:pPr>
+        <w:ind w:left="792" w:hanging="432"/>
+      </w:pPr>
+    </w:lvl>
+    <w:lvl w:ilvl="2">
+      <w:start w:val="1"/>
+      <w:numFmt w:val="decimal"/>
+      <w:lvlText w:val="%1.%2.%3."/>
+      <w:lvlJc w:val="left"/>
+      <w:pPr>
+        <w:ind w:left="1224" w:hanging="504"/>
+      </w:pPr>
+    </w:lvl>
+    <w:lvl w:ilvl="3">
+      <w:start w:val="1"/>
+      <w:numFmt w:val="decimal"/>
+      <w:lvlText w:val="%1.%2.%3.%4."/>
+      <w:lvlJc w:val="left"/>
+      <w:pPr>
+        <w:ind w:left="1728" w:hanging="648"/>
+      </w:pPr>
+    </w:lvl>
+    <w:lvl w:ilvl="4">
+      <w:start w:val="1"/>
+      <w:numFmt w:val="decimal"/>
+      <w:lvlText w:val="%1.%2.%3.%4.%5."/>
+      <w:lvlJc w:val="left"/>
+      <w:pPr>
+        <w:ind w:left="2232" w:hanging="792"/>
+      </w:pPr>
+    </w:lvl>
+    <w:lvl w:ilvl="5">
+      <w:start w:val="1"/>
+      <w:numFmt w:val="decimal"/>
+      <w:lvlText w:val="%1.%2.%3.%4.%5.%6."/>
+      <w:lvlJc w:val="left"/>
+      <w:pPr>
+        <w:ind w:left="2736" w:hanging="936"/>
+      </w:pPr>
+    </w:lvl>
+    <w:lvl w:ilvl="6">
+      <w:start w:val="1"/>
+      <w:numFmt w:val="decimal"/>
+      <w:lvlText w:val="%1.%2.%3.%4.%5.%6.%7."/>
+      <w:lvlJc w:val="left"/>
+      <w:pPr>
+        <w:ind w:left="3240" w:hanging="1080"/>
+      </w:pPr>
+    </w:lvl>
+    <w:lvl w:ilvl="7">
+      <w:start w:val="1"/>
+      <w:numFmt w:val="decimal"/>
+      <w:lvlText w:val="%1.%2.%3.%4.%5.%6.%7.%8."/>
+      <w:lvlJc w:val="left"/>
+      <w:pPr>
+        <w:ind w:left="3744" w:hanging="1224"/>
+      </w:pPr>
+    </w:lvl>
+    <w:lvl w:ilvl="8">
+      <w:start w:val="1"/>
+      <w:numFmt w:val="decimal"/>
+      <w:lvlText w:val="%1.%2.%3.%4.%5.%6.%7.%8.%9."/>
+      <w:lvlJc w:val="left"/>
+      <w:pPr>
+        <w:ind w:left="4320" w:hanging="1440"/>
+      </w:pPr>
+    </w:lvl>
+  </w:abstractNum>
+  <w:abstractNum w:abstractNumId="69" w15:restartNumberingAfterBreak="0">
     <w:nsid w:val="68670706"/>
     <w:multiLevelType w:val="hybridMultilevel"/>
     <w:tmpl w:val="A05EC746"/>
@@ -50739,7 +51198,7 @@
       </w:pPr>
     </w:lvl>
   </w:abstractNum>
-  <w:abstractNum w:abstractNumId="67" w15:restartNumberingAfterBreak="0">
+  <w:abstractNum w:abstractNumId="70" w15:restartNumberingAfterBreak="0">
     <w:nsid w:val="68E03201"/>
     <w:multiLevelType w:val="hybridMultilevel"/>
     <w:tmpl w:val="26A265FC"/>
@@ -50852,7 +51311,7 @@
       </w:rPr>
     </w:lvl>
   </w:abstractNum>
-  <w:abstractNum w:abstractNumId="68" w15:restartNumberingAfterBreak="0">
+  <w:abstractNum w:abstractNumId="71" w15:restartNumberingAfterBreak="0">
     <w:nsid w:val="69ED67EE"/>
     <w:multiLevelType w:val="multilevel"/>
     <w:tmpl w:val="0409001F"/>
@@ -50941,7 +51400,7 @@
       </w:pPr>
     </w:lvl>
   </w:abstractNum>
-  <w:abstractNum w:abstractNumId="69" w15:restartNumberingAfterBreak="0">
+  <w:abstractNum w:abstractNumId="72" w15:restartNumberingAfterBreak="0">
     <w:nsid w:val="6A3679A2"/>
     <w:multiLevelType w:val="multilevel"/>
     <w:tmpl w:val="2C74B932"/>
@@ -51036,7 +51495,7 @@
       </w:pPr>
     </w:lvl>
   </w:abstractNum>
-  <w:abstractNum w:abstractNumId="70" w15:restartNumberingAfterBreak="0">
+  <w:abstractNum w:abstractNumId="73" w15:restartNumberingAfterBreak="0">
     <w:nsid w:val="6C93175F"/>
     <w:multiLevelType w:val="hybridMultilevel"/>
     <w:tmpl w:val="CC1035AC"/>
@@ -51149,7 +51608,7 @@
       </w:rPr>
     </w:lvl>
   </w:abstractNum>
-  <w:abstractNum w:abstractNumId="71" w15:restartNumberingAfterBreak="0">
+  <w:abstractNum w:abstractNumId="74" w15:restartNumberingAfterBreak="0">
     <w:nsid w:val="6E976481"/>
     <w:multiLevelType w:val="hybridMultilevel"/>
     <w:tmpl w:val="8D84AD60"/>
@@ -51238,7 +51697,7 @@
       </w:pPr>
     </w:lvl>
   </w:abstractNum>
-  <w:abstractNum w:abstractNumId="72" w15:restartNumberingAfterBreak="0">
+  <w:abstractNum w:abstractNumId="75" w15:restartNumberingAfterBreak="0">
     <w:nsid w:val="706479D4"/>
     <w:multiLevelType w:val="hybridMultilevel"/>
     <w:tmpl w:val="3072FDA6"/>
@@ -51327,7 +51786,7 @@
       </w:pPr>
     </w:lvl>
   </w:abstractNum>
-  <w:abstractNum w:abstractNumId="73" w15:restartNumberingAfterBreak="0">
+  <w:abstractNum w:abstractNumId="76" w15:restartNumberingAfterBreak="0">
     <w:nsid w:val="70913DDA"/>
     <w:multiLevelType w:val="hybridMultilevel"/>
     <w:tmpl w:val="CA22F11C"/>
@@ -51440,7 +51899,7 @@
       </w:rPr>
     </w:lvl>
   </w:abstractNum>
-  <w:abstractNum w:abstractNumId="74" w15:restartNumberingAfterBreak="0">
+  <w:abstractNum w:abstractNumId="77" w15:restartNumberingAfterBreak="0">
     <w:nsid w:val="70AC4831"/>
     <w:multiLevelType w:val="hybridMultilevel"/>
     <w:tmpl w:val="9B6ACD2A"/>
@@ -51553,7 +52012,7 @@
       </w:rPr>
     </w:lvl>
   </w:abstractNum>
-  <w:abstractNum w:abstractNumId="75" w15:restartNumberingAfterBreak="0">
+  <w:abstractNum w:abstractNumId="78" w15:restartNumberingAfterBreak="0">
     <w:nsid w:val="73ED2EA7"/>
     <w:multiLevelType w:val="hybridMultilevel"/>
     <w:tmpl w:val="629A0C10"/>
@@ -51642,7 +52101,7 @@
       </w:pPr>
     </w:lvl>
   </w:abstractNum>
-  <w:abstractNum w:abstractNumId="76" w15:restartNumberingAfterBreak="0">
+  <w:abstractNum w:abstractNumId="79" w15:restartNumberingAfterBreak="0">
     <w:nsid w:val="75CF6A41"/>
     <w:multiLevelType w:val="hybridMultilevel"/>
     <w:tmpl w:val="4C942522"/>
@@ -51755,7 +52214,182 @@
       </w:rPr>
     </w:lvl>
   </w:abstractNum>
-  <w:abstractNum w:abstractNumId="77" w15:restartNumberingAfterBreak="0">
+  <w:abstractNum w:abstractNumId="80" w15:restartNumberingAfterBreak="0">
+    <w:nsid w:val="75D11EAA"/>
+    <w:multiLevelType w:val="multilevel"/>
+    <w:tmpl w:val="0409001F"/>
+    <w:lvl w:ilvl="0">
+      <w:start w:val="1"/>
+      <w:numFmt w:val="decimal"/>
+      <w:lvlText w:val="%1."/>
+      <w:lvlJc w:val="left"/>
+      <w:pPr>
+        <w:ind w:left="360" w:hanging="360"/>
+      </w:pPr>
+    </w:lvl>
+    <w:lvl w:ilvl="1">
+      <w:start w:val="1"/>
+      <w:numFmt w:val="decimal"/>
+      <w:lvlText w:val="%1.%2."/>
+      <w:lvlJc w:val="left"/>
+      <w:pPr>
+        <w:ind w:left="792" w:hanging="432"/>
+      </w:pPr>
+    </w:lvl>
+    <w:lvl w:ilvl="2">
+      <w:start w:val="1"/>
+      <w:numFmt w:val="decimal"/>
+      <w:lvlText w:val="%1.%2.%3."/>
+      <w:lvlJc w:val="left"/>
+      <w:pPr>
+        <w:ind w:left="1224" w:hanging="504"/>
+      </w:pPr>
+    </w:lvl>
+    <w:lvl w:ilvl="3">
+      <w:start w:val="1"/>
+      <w:numFmt w:val="decimal"/>
+      <w:lvlText w:val="%1.%2.%3.%4."/>
+      <w:lvlJc w:val="left"/>
+      <w:pPr>
+        <w:ind w:left="1728" w:hanging="648"/>
+      </w:pPr>
+    </w:lvl>
+    <w:lvl w:ilvl="4">
+      <w:start w:val="1"/>
+      <w:numFmt w:val="decimal"/>
+      <w:lvlText w:val="%1.%2.%3.%4.%5."/>
+      <w:lvlJc w:val="left"/>
+      <w:pPr>
+        <w:ind w:left="2232" w:hanging="792"/>
+      </w:pPr>
+    </w:lvl>
+    <w:lvl w:ilvl="5">
+      <w:start w:val="1"/>
+      <w:numFmt w:val="decimal"/>
+      <w:lvlText w:val="%1.%2.%3.%4.%5.%6."/>
+      <w:lvlJc w:val="left"/>
+      <w:pPr>
+        <w:ind w:left="2736" w:hanging="936"/>
+      </w:pPr>
+    </w:lvl>
+    <w:lvl w:ilvl="6">
+      <w:start w:val="1"/>
+      <w:numFmt w:val="decimal"/>
+      <w:lvlText w:val="%1.%2.%3.%4.%5.%6.%7."/>
+      <w:lvlJc w:val="left"/>
+      <w:pPr>
+        <w:ind w:left="3240" w:hanging="1080"/>
+      </w:pPr>
+    </w:lvl>
+    <w:lvl w:ilvl="7">
+      <w:start w:val="1"/>
+      <w:numFmt w:val="decimal"/>
+      <w:lvlText w:val="%1.%2.%3.%4.%5.%6.%7.%8."/>
+      <w:lvlJc w:val="left"/>
+      <w:pPr>
+        <w:ind w:left="3744" w:hanging="1224"/>
+      </w:pPr>
+    </w:lvl>
+    <w:lvl w:ilvl="8">
+      <w:start w:val="1"/>
+      <w:numFmt w:val="decimal"/>
+      <w:lvlText w:val="%1.%2.%3.%4.%5.%6.%7.%8.%9."/>
+      <w:lvlJc w:val="left"/>
+      <w:pPr>
+        <w:ind w:left="4320" w:hanging="1440"/>
+      </w:pPr>
+    </w:lvl>
+  </w:abstractNum>
+  <w:abstractNum w:abstractNumId="81" w15:restartNumberingAfterBreak="0">
+    <w:nsid w:val="7BC7508C"/>
+    <w:multiLevelType w:val="hybridMultilevel"/>
+    <w:tmpl w:val="A8C07924"/>
+    <w:lvl w:ilvl="0" w:tplc="4C04C45E">
+      <w:start w:val="2"/>
+      <w:numFmt w:val="upperRoman"/>
+      <w:lvlText w:val="%1"/>
+      <w:lvlJc w:val="left"/>
+      <w:pPr>
+        <w:ind w:left="720" w:hanging="360"/>
+      </w:pPr>
+      <w:rPr>
+        <w:rFonts w:hint="default"/>
+      </w:rPr>
+    </w:lvl>
+    <w:lvl w:ilvl="1" w:tplc="04090019" w:tentative="1">
+      <w:start w:val="1"/>
+      <w:numFmt w:val="lowerLetter"/>
+      <w:lvlText w:val="%2."/>
+      <w:lvlJc w:val="left"/>
+      <w:pPr>
+        <w:ind w:left="1440" w:hanging="360"/>
+      </w:pPr>
+    </w:lvl>
+    <w:lvl w:ilvl="2" w:tplc="0409001B" w:tentative="1">
+      <w:start w:val="1"/>
+      <w:numFmt w:val="lowerRoman"/>
+      <w:lvlText w:val="%3."/>
+      <w:lvlJc w:val="right"/>
+      <w:pPr>
+        <w:ind w:left="2160" w:hanging="180"/>
+      </w:pPr>
+    </w:lvl>
+    <w:lvl w:ilvl="3" w:tplc="0409000F" w:tentative="1">
+      <w:start w:val="1"/>
+      <w:numFmt w:val="decimal"/>
+      <w:lvlText w:val="%4."/>
+      <w:lvlJc w:val="left"/>
+      <w:pPr>
+        <w:ind w:left="2880" w:hanging="360"/>
+      </w:pPr>
+    </w:lvl>
+    <w:lvl w:ilvl="4" w:tplc="04090019" w:tentative="1">
+      <w:start w:val="1"/>
+      <w:numFmt w:val="lowerLetter"/>
+      <w:lvlText w:val="%5."/>
+      <w:lvlJc w:val="left"/>
+      <w:pPr>
+        <w:ind w:left="3600" w:hanging="360"/>
+      </w:pPr>
+    </w:lvl>
+    <w:lvl w:ilvl="5" w:tplc="0409001B" w:tentative="1">
+      <w:start w:val="1"/>
+      <w:numFmt w:val="lowerRoman"/>
+      <w:lvlText w:val="%6."/>
+      <w:lvlJc w:val="right"/>
+      <w:pPr>
+        <w:ind w:left="4320" w:hanging="180"/>
+      </w:pPr>
+    </w:lvl>
+    <w:lvl w:ilvl="6" w:tplc="0409000F" w:tentative="1">
+      <w:start w:val="1"/>
+      <w:numFmt w:val="decimal"/>
+      <w:lvlText w:val="%7."/>
+      <w:lvlJc w:val="left"/>
+      <w:pPr>
+        <w:ind w:left="5040" w:hanging="360"/>
+      </w:pPr>
+    </w:lvl>
+    <w:lvl w:ilvl="7" w:tplc="04090019" w:tentative="1">
+      <w:start w:val="1"/>
+      <w:numFmt w:val="lowerLetter"/>
+      <w:lvlText w:val="%8."/>
+      <w:lvlJc w:val="left"/>
+      <w:pPr>
+        <w:ind w:left="5760" w:hanging="360"/>
+      </w:pPr>
+    </w:lvl>
+    <w:lvl w:ilvl="8" w:tplc="0409001B" w:tentative="1">
+      <w:start w:val="1"/>
+      <w:numFmt w:val="lowerRoman"/>
+      <w:lvlText w:val="%9."/>
+      <w:lvlJc w:val="right"/>
+      <w:pPr>
+        <w:ind w:left="6480" w:hanging="180"/>
+      </w:pPr>
+    </w:lvl>
+  </w:abstractNum>
+  <w:abstractNum w:abstractNumId="82" w15:restartNumberingAfterBreak="0">
     <w:nsid w:val="7C192EFA"/>
     <w:multiLevelType w:val="hybridMultilevel"/>
     <w:tmpl w:val="18500F58"/>
@@ -51868,7 +52502,7 @@
       </w:rPr>
     </w:lvl>
   </w:abstractNum>
-  <w:abstractNum w:abstractNumId="78" w15:restartNumberingAfterBreak="0">
+  <w:abstractNum w:abstractNumId="83" w15:restartNumberingAfterBreak="0">
     <w:nsid w:val="7C9B0F31"/>
     <w:multiLevelType w:val="hybridMultilevel"/>
     <w:tmpl w:val="595453B4"/>
@@ -51981,242 +52615,257 @@
       </w:rPr>
     </w:lvl>
   </w:abstractNum>
-  <w:num w:numId="1" w16cid:durableId="1412702940">
+  <w:num w:numId="1">
     <w:abstractNumId w:val="1"/>
   </w:num>
-  <w:num w:numId="2" w16cid:durableId="569118218">
+  <w:num w:numId="2">
+    <w:abstractNumId w:val="43"/>
+  </w:num>
+  <w:num w:numId="3">
+    <w:abstractNumId w:val="55"/>
+  </w:num>
+  <w:num w:numId="4">
+    <w:abstractNumId w:val="17"/>
+  </w:num>
+  <w:num w:numId="5">
+    <w:abstractNumId w:val="83"/>
+  </w:num>
+  <w:num w:numId="6">
+    <w:abstractNumId w:val="56"/>
+  </w:num>
+  <w:num w:numId="7">
+    <w:abstractNumId w:val="25"/>
+  </w:num>
+  <w:num w:numId="8">
+    <w:abstractNumId w:val="72"/>
+  </w:num>
+  <w:num w:numId="9">
+    <w:abstractNumId w:val="29"/>
+  </w:num>
+  <w:num w:numId="10">
     <w:abstractNumId w:val="41"/>
   </w:num>
-  <w:num w:numId="3" w16cid:durableId="534465224">
+  <w:num w:numId="11">
+    <w:abstractNumId w:val="24"/>
+  </w:num>
+  <w:num w:numId="12">
+    <w:abstractNumId w:val="13"/>
+  </w:num>
+  <w:num w:numId="13">
+    <w:abstractNumId w:val="66"/>
+  </w:num>
+  <w:num w:numId="14">
+    <w:abstractNumId w:val="31"/>
+  </w:num>
+  <w:num w:numId="15">
+    <w:abstractNumId w:val="22"/>
+  </w:num>
+  <w:num w:numId="16">
+    <w:abstractNumId w:val="65"/>
+  </w:num>
+  <w:num w:numId="17">
+    <w:abstractNumId w:val="77"/>
+  </w:num>
+  <w:num w:numId="18">
+    <w:abstractNumId w:val="14"/>
+  </w:num>
+  <w:num w:numId="19">
+    <w:abstractNumId w:val="64"/>
+  </w:num>
+  <w:num w:numId="20">
+    <w:abstractNumId w:val="79"/>
+  </w:num>
+  <w:num w:numId="21">
+    <w:abstractNumId w:val="76"/>
+  </w:num>
+  <w:num w:numId="22">
+    <w:abstractNumId w:val="19"/>
+  </w:num>
+  <w:num w:numId="23">
+    <w:abstractNumId w:val="34"/>
+  </w:num>
+  <w:num w:numId="24">
+    <w:abstractNumId w:val="18"/>
+  </w:num>
+  <w:num w:numId="25">
+    <w:abstractNumId w:val="50"/>
+  </w:num>
+  <w:num w:numId="26">
+    <w:abstractNumId w:val="16"/>
+  </w:num>
+  <w:num w:numId="27">
+    <w:abstractNumId w:val="73"/>
+  </w:num>
+  <w:num w:numId="28">
+    <w:abstractNumId w:val="67"/>
+  </w:num>
+  <w:num w:numId="29">
+    <w:abstractNumId w:val="42"/>
+  </w:num>
+  <w:num w:numId="30">
+    <w:abstractNumId w:val="82"/>
+  </w:num>
+  <w:num w:numId="31">
+    <w:abstractNumId w:val="61"/>
+  </w:num>
+  <w:num w:numId="32">
+    <w:abstractNumId w:val="75"/>
+  </w:num>
+  <w:num w:numId="33">
+    <w:abstractNumId w:val="54"/>
+  </w:num>
+  <w:num w:numId="34">
+    <w:abstractNumId w:val="62"/>
+  </w:num>
+  <w:num w:numId="35">
+    <w:abstractNumId w:val="58"/>
+  </w:num>
+  <w:num w:numId="36">
+    <w:abstractNumId w:val="21"/>
+  </w:num>
+  <w:num w:numId="37">
+    <w:abstractNumId w:val="40"/>
+  </w:num>
+  <w:num w:numId="38">
+    <w:abstractNumId w:val="26"/>
+  </w:num>
+  <w:num w:numId="39">
+    <w:abstractNumId w:val="59"/>
+  </w:num>
+  <w:num w:numId="40">
+    <w:abstractNumId w:val="69"/>
+  </w:num>
+  <w:num w:numId="41">
+    <w:abstractNumId w:val="15"/>
+  </w:num>
+  <w:num w:numId="42">
+    <w:abstractNumId w:val="10"/>
+  </w:num>
+  <w:num w:numId="43">
+    <w:abstractNumId w:val="44"/>
+  </w:num>
+  <w:num w:numId="44">
+    <w:abstractNumId w:val="63"/>
+  </w:num>
+  <w:num w:numId="45">
+    <w:abstractNumId w:val="32"/>
+  </w:num>
+  <w:num w:numId="46">
+    <w:abstractNumId w:val="23"/>
+  </w:num>
+  <w:num w:numId="47">
+    <w:abstractNumId w:val="36"/>
+  </w:num>
+  <w:num w:numId="48">
+    <w:abstractNumId w:val="20"/>
+  </w:num>
+  <w:num w:numId="49">
+    <w:abstractNumId w:val="33"/>
+  </w:num>
+  <w:num w:numId="50">
+    <w:abstractNumId w:val="7"/>
+  </w:num>
+  <w:num w:numId="51">
+    <w:abstractNumId w:val="27"/>
+  </w:num>
+  <w:num w:numId="52">
+    <w:abstractNumId w:val="47"/>
+  </w:num>
+  <w:num w:numId="53">
+    <w:abstractNumId w:val="11"/>
+  </w:num>
+  <w:num w:numId="54">
+    <w:abstractNumId w:val="49"/>
+  </w:num>
+  <w:num w:numId="55">
+    <w:abstractNumId w:val="71"/>
+  </w:num>
+  <w:num w:numId="56">
+    <w:abstractNumId w:val="78"/>
+  </w:num>
+  <w:num w:numId="57">
+    <w:abstractNumId w:val="35"/>
+  </w:num>
+  <w:num w:numId="58">
+    <w:abstractNumId w:val="57"/>
+  </w:num>
+  <w:num w:numId="59">
+    <w:abstractNumId w:val="74"/>
+  </w:num>
+  <w:num w:numId="60">
+    <w:abstractNumId w:val="5"/>
+  </w:num>
+  <w:num w:numId="61">
+    <w:abstractNumId w:val="4"/>
+  </w:num>
+  <w:num w:numId="62">
+    <w:abstractNumId w:val="3"/>
+  </w:num>
+  <w:num w:numId="63">
+    <w:abstractNumId w:val="38"/>
+  </w:num>
+  <w:num w:numId="64">
+    <w:abstractNumId w:val="46"/>
+  </w:num>
+  <w:num w:numId="65">
+    <w:abstractNumId w:val="48"/>
+  </w:num>
+  <w:num w:numId="66">
+    <w:abstractNumId w:val="60"/>
+  </w:num>
+  <w:num w:numId="67">
+    <w:abstractNumId w:val="39"/>
+  </w:num>
+  <w:num w:numId="68">
+    <w:abstractNumId w:val="0"/>
+  </w:num>
+  <w:num w:numId="69">
+    <w:abstractNumId w:val="6"/>
+  </w:num>
+  <w:num w:numId="70">
     <w:abstractNumId w:val="53"/>
   </w:num>
-  <w:num w:numId="4" w16cid:durableId="284387640">
-    <w:abstractNumId w:val="16"/>
+  <w:num w:numId="71">
+    <w:abstractNumId w:val="70"/>
   </w:num>
-  <w:num w:numId="5" w16cid:durableId="1350327549">
-    <w:abstractNumId w:val="78"/>
+  <w:num w:numId="72">
+    <w:abstractNumId w:val="37"/>
   </w:num>
-  <w:num w:numId="6" w16cid:durableId="136995479">
-    <w:abstractNumId w:val="54"/>
+  <w:num w:numId="73">
+    <w:abstractNumId w:val="30"/>
   </w:num>
-  <w:num w:numId="7" w16cid:durableId="1819951863">
-    <w:abstractNumId w:val="24"/>
+  <w:num w:numId="74">
+    <w:abstractNumId w:val="8"/>
   </w:num>
-  <w:num w:numId="8" w16cid:durableId="148636030">
-    <w:abstractNumId w:val="69"/>
+  <w:num w:numId="75">
+    <w:abstractNumId w:val="2"/>
   </w:num>
-  <w:num w:numId="9" w16cid:durableId="1017971170">
-    <w:abstractNumId w:val="27"/>
+  <w:num w:numId="76">
+    <w:abstractNumId w:val="51"/>
   </w:num>
-  <w:num w:numId="10" w16cid:durableId="941303273">
-    <w:abstractNumId w:val="39"/>
+  <w:num w:numId="77">
+    <w:abstractNumId w:val="45"/>
   </w:num>
-  <w:num w:numId="11" w16cid:durableId="180122297">
-    <w:abstractNumId w:val="23"/>
+  <w:num w:numId="78">
+    <w:abstractNumId w:val="52"/>
   </w:num>
-  <w:num w:numId="12" w16cid:durableId="794712946">
+  <w:num w:numId="79">
     <w:abstractNumId w:val="12"/>
   </w:num>
-  <w:num w:numId="13" w16cid:durableId="35281768">
-    <w:abstractNumId w:val="64"/>
+  <w:num w:numId="80">
+    <w:abstractNumId w:val="80"/>
   </w:num>
-  <w:num w:numId="14" w16cid:durableId="109788810">
-    <w:abstractNumId w:val="29"/>
+  <w:num w:numId="81">
+    <w:abstractNumId w:val="28"/>
   </w:num>
-  <w:num w:numId="15" w16cid:durableId="2072998510">
-    <w:abstractNumId w:val="21"/>
-  </w:num>
-  <w:num w:numId="16" w16cid:durableId="646858572">
-    <w:abstractNumId w:val="63"/>
-  </w:num>
-  <w:num w:numId="17" w16cid:durableId="400375155">
-    <w:abstractNumId w:val="74"/>
-  </w:num>
-  <w:num w:numId="18" w16cid:durableId="1336610108">
-    <w:abstractNumId w:val="13"/>
-  </w:num>
-  <w:num w:numId="19" w16cid:durableId="1898588496">
-    <w:abstractNumId w:val="62"/>
-  </w:num>
-  <w:num w:numId="20" w16cid:durableId="2029746062">
-    <w:abstractNumId w:val="76"/>
-  </w:num>
-  <w:num w:numId="21" w16cid:durableId="413862757">
-    <w:abstractNumId w:val="73"/>
-  </w:num>
-  <w:num w:numId="22" w16cid:durableId="1764491563">
-    <w:abstractNumId w:val="18"/>
-  </w:num>
-  <w:num w:numId="23" w16cid:durableId="1363287658">
-    <w:abstractNumId w:val="32"/>
-  </w:num>
-  <w:num w:numId="24" w16cid:durableId="1213734452">
-    <w:abstractNumId w:val="17"/>
-  </w:num>
-  <w:num w:numId="25" w16cid:durableId="2105344471">
-    <w:abstractNumId w:val="48"/>
-  </w:num>
-  <w:num w:numId="26" w16cid:durableId="1690176160">
-    <w:abstractNumId w:val="15"/>
-  </w:num>
-  <w:num w:numId="27" w16cid:durableId="1371145370">
-    <w:abstractNumId w:val="70"/>
-  </w:num>
-  <w:num w:numId="28" w16cid:durableId="251087716">
-    <w:abstractNumId w:val="65"/>
-  </w:num>
-  <w:num w:numId="29" w16cid:durableId="1545680076">
-    <w:abstractNumId w:val="40"/>
-  </w:num>
-  <w:num w:numId="30" w16cid:durableId="1414888740">
-    <w:abstractNumId w:val="77"/>
-  </w:num>
-  <w:num w:numId="31" w16cid:durableId="505050296">
-    <w:abstractNumId w:val="59"/>
-  </w:num>
-  <w:num w:numId="32" w16cid:durableId="736132560">
-    <w:abstractNumId w:val="72"/>
-  </w:num>
-  <w:num w:numId="33" w16cid:durableId="1312251774">
-    <w:abstractNumId w:val="52"/>
-  </w:num>
-  <w:num w:numId="34" w16cid:durableId="782261413">
-    <w:abstractNumId w:val="60"/>
-  </w:num>
-  <w:num w:numId="35" w16cid:durableId="1178427719">
-    <w:abstractNumId w:val="56"/>
-  </w:num>
-  <w:num w:numId="36" w16cid:durableId="1066537118">
-    <w:abstractNumId w:val="20"/>
-  </w:num>
-  <w:num w:numId="37" w16cid:durableId="870066686">
-    <w:abstractNumId w:val="38"/>
-  </w:num>
-  <w:num w:numId="38" w16cid:durableId="781270556">
-    <w:abstractNumId w:val="25"/>
-  </w:num>
-  <w:num w:numId="39" w16cid:durableId="918636990">
-    <w:abstractNumId w:val="57"/>
-  </w:num>
-  <w:num w:numId="40" w16cid:durableId="1085683404">
-    <w:abstractNumId w:val="66"/>
-  </w:num>
-  <w:num w:numId="41" w16cid:durableId="274366118">
-    <w:abstractNumId w:val="14"/>
-  </w:num>
-  <w:num w:numId="42" w16cid:durableId="1380664503">
-    <w:abstractNumId w:val="9"/>
-  </w:num>
-  <w:num w:numId="43" w16cid:durableId="162208053">
-    <w:abstractNumId w:val="42"/>
-  </w:num>
-  <w:num w:numId="44" w16cid:durableId="69352594">
-    <w:abstractNumId w:val="61"/>
-  </w:num>
-  <w:num w:numId="45" w16cid:durableId="1948811260">
-    <w:abstractNumId w:val="30"/>
-  </w:num>
-  <w:num w:numId="46" w16cid:durableId="1684865994">
-    <w:abstractNumId w:val="22"/>
-  </w:num>
-  <w:num w:numId="47" w16cid:durableId="407849020">
-    <w:abstractNumId w:val="34"/>
-  </w:num>
-  <w:num w:numId="48" w16cid:durableId="141167414">
-    <w:abstractNumId w:val="19"/>
-  </w:num>
-  <w:num w:numId="49" w16cid:durableId="561335944">
-    <w:abstractNumId w:val="31"/>
-  </w:num>
-  <w:num w:numId="50" w16cid:durableId="1316488344">
-    <w:abstractNumId w:val="7"/>
-  </w:num>
-  <w:num w:numId="51" w16cid:durableId="260798215">
-    <w:abstractNumId w:val="26"/>
-  </w:num>
-  <w:num w:numId="52" w16cid:durableId="1115825629">
-    <w:abstractNumId w:val="45"/>
-  </w:num>
-  <w:num w:numId="53" w16cid:durableId="1227254814">
-    <w:abstractNumId w:val="10"/>
-  </w:num>
-  <w:num w:numId="54" w16cid:durableId="346949499">
-    <w:abstractNumId w:val="47"/>
-  </w:num>
-  <w:num w:numId="55" w16cid:durableId="1341662964">
+  <w:num w:numId="82">
     <w:abstractNumId w:val="68"/>
   </w:num>
-  <w:num w:numId="56" w16cid:durableId="735052830">
-    <w:abstractNumId w:val="75"/>
+  <w:num w:numId="83">
+    <w:abstractNumId w:val="81"/>
   </w:num>
-  <w:num w:numId="57" w16cid:durableId="1274366709">
-    <w:abstractNumId w:val="33"/>
-  </w:num>
-  <w:num w:numId="58" w16cid:durableId="1080641159">
-    <w:abstractNumId w:val="55"/>
-  </w:num>
-  <w:num w:numId="59" w16cid:durableId="2028015389">
-    <w:abstractNumId w:val="71"/>
-  </w:num>
-  <w:num w:numId="60" w16cid:durableId="176583199">
-    <w:abstractNumId w:val="5"/>
-  </w:num>
-  <w:num w:numId="61" w16cid:durableId="1212158663">
-    <w:abstractNumId w:val="4"/>
-  </w:num>
-  <w:num w:numId="62" w16cid:durableId="182399681">
-    <w:abstractNumId w:val="3"/>
-  </w:num>
-  <w:num w:numId="63" w16cid:durableId="1439982812">
-    <w:abstractNumId w:val="36"/>
-  </w:num>
-  <w:num w:numId="64" w16cid:durableId="1213886613">
-    <w:abstractNumId w:val="44"/>
-  </w:num>
-  <w:num w:numId="65" w16cid:durableId="1969621774">
-    <w:abstractNumId w:val="46"/>
-  </w:num>
-  <w:num w:numId="66" w16cid:durableId="1330250896">
-    <w:abstractNumId w:val="58"/>
-  </w:num>
-  <w:num w:numId="67" w16cid:durableId="479881450">
-    <w:abstractNumId w:val="37"/>
-  </w:num>
-  <w:num w:numId="68" w16cid:durableId="1995644240">
-    <w:abstractNumId w:val="0"/>
-  </w:num>
-  <w:num w:numId="69" w16cid:durableId="1131361185">
-    <w:abstractNumId w:val="6"/>
-  </w:num>
-  <w:num w:numId="70" w16cid:durableId="970745048">
-    <w:abstractNumId w:val="51"/>
-  </w:num>
-  <w:num w:numId="71" w16cid:durableId="66192348">
-    <w:abstractNumId w:val="67"/>
-  </w:num>
-  <w:num w:numId="72" w16cid:durableId="1965963027">
-    <w:abstractNumId w:val="35"/>
-  </w:num>
-  <w:num w:numId="73" w16cid:durableId="279801992">
-    <w:abstractNumId w:val="28"/>
-  </w:num>
-  <w:num w:numId="74" w16cid:durableId="1161238734">
-    <w:abstractNumId w:val="8"/>
-  </w:num>
-  <w:num w:numId="75" w16cid:durableId="2021857619">
-    <w:abstractNumId w:val="2"/>
-  </w:num>
-  <w:num w:numId="76" w16cid:durableId="1189759281">
-    <w:abstractNumId w:val="49"/>
-  </w:num>
-  <w:num w:numId="77" w16cid:durableId="332994754">
-    <w:abstractNumId w:val="43"/>
-  </w:num>
-  <w:num w:numId="78" w16cid:durableId="752816119">
-    <w:abstractNumId w:val="50"/>
-  </w:num>
-  <w:num w:numId="79" w16cid:durableId="1757939099">
-    <w:abstractNumId w:val="11"/>
+  <w:num w:numId="84">
+    <w:abstractNumId w:val="9"/>
   </w:num>
   <w:numIdMacAtCleanup w:val="77"/>
 </w:numbering>
